--- a/result/src1_rtl.docx
+++ b/result/src1_rtl.docx
@@ -12,22 +12,22 @@
           <w:b/>
           <w:bCs/>
         </w:rPr>
-        <w:t>Прожирко Владислав</w:t>
+        <w:t xml:space="preserve">Прожирко Владислав, группа </w:t>
       </w:r>
       <w:r>
         <w:rPr>
           <w:b/>
           <w:bCs/>
-        </w:rPr>
-        <w:t xml:space="preserve">, группа </w:t>
+          <w:lang w:val="en-US"/>
+        </w:rPr>
+        <w:t>P</w:t>
       </w:r>
       <w:r>
         <w:rPr>
           <w:b/>
           <w:bCs/>
-          <w:lang w:val="en-US"/>
-        </w:rPr>
-        <w:t>P41193</w:t>
+        </w:rPr>
+        <w:t>41193</w:t>
       </w:r>
     </w:p>
     <w:p>
@@ -522,10 +522,10 @@
           <w:lang w:eastAsia="ru-RU"/>
         </w:rPr>
         <w:drawing>
-          <wp:inline distT="0" distB="0" distL="0" distR="0" wp14:anchorId="63AE60E1" wp14:editId="736826F4">
-            <wp:extent cx="5940425" cy="1894205"/>
+          <wp:inline distT="0" distB="0" distL="0" distR="0" wp14:anchorId="4E25EC5D" wp14:editId="3A7A8AC4">
+            <wp:extent cx="5940425" cy="1848485"/>
             <wp:effectExtent l="0" t="0" r="3175" b="0"/>
-            <wp:docPr id="11" name="Рисунок 11"/>
+            <wp:docPr id="2" name="Рисунок 2"/>
             <wp:cNvGraphicFramePr>
               <a:graphicFrameLocks xmlns:a="http://schemas.openxmlformats.org/drawingml/2006/main" noChangeAspect="1"/>
             </wp:cNvGraphicFramePr>
@@ -545,7 +545,7 @@
                   <pic:spPr>
                     <a:xfrm>
                       <a:off x="0" y="0"/>
-                      <a:ext cx="5940425" cy="1894205"/>
+                      <a:ext cx="5940425" cy="1848485"/>
                     </a:xfrm>
                     <a:prstGeom prst="rect">
                       <a:avLst/>
@@ -621,13 +621,7 @@
         <w:rPr>
           <w:lang w:val="en-US"/>
         </w:rPr>
-        <w:t>A</w:t>
-      </w:r>
-      <w:r>
-        <w:rPr>
-          <w:lang w:val="en-US"/>
-        </w:rPr>
-        <w:t>C</w:t>
+        <w:t>AC</w:t>
       </w:r>
       <w:r>
         <w:t>)</w:t>
@@ -725,13 +719,7 @@
         <w:rPr>
           <w:lang w:val="en-US"/>
         </w:rPr>
-        <w:t>A</w:t>
-      </w:r>
-      <w:r>
-        <w:rPr>
-          <w:lang w:val="en-US"/>
-        </w:rPr>
-        <w:t>C</w:t>
+        <w:t>AC</w:t>
       </w:r>
       <w:r>
         <w:t>)</w:t>
@@ -984,31 +972,29 @@
         <w:rPr>
           <w:lang w:val="en-US"/>
         </w:rPr>
+        <w:t>idu</w:t>
+      </w:r>
+      <w:proofErr w:type="spellEnd"/>
+      <w:r>
+        <w:t>2</w:t>
+      </w:r>
+      <w:proofErr w:type="spellStart"/>
+      <w:r>
+        <w:rPr>
+          <w:lang w:val="en-US"/>
+        </w:rPr>
         <w:t>exu</w:t>
       </w:r>
       <w:proofErr w:type="spellEnd"/>
       <w:r>
-        <w:t>2</w:t>
-      </w:r>
-      <w:proofErr w:type="spellStart"/>
-      <w:r>
-        <w:rPr>
-          <w:lang w:val="en-US"/>
-        </w:rPr>
-        <w:t>mprf</w:t>
-      </w:r>
-      <w:proofErr w:type="spellEnd"/>
-      <w:r>
         <w:t>_</w:t>
       </w:r>
-      <w:proofErr w:type="spellStart"/>
-      <w:r>
-        <w:rPr>
-          <w:lang w:val="en-US"/>
-        </w:rPr>
-        <w:t>rd</w:t>
-      </w:r>
-      <w:proofErr w:type="spellEnd"/>
+      <w:r>
+        <w:rPr>
+          <w:lang w:val="en-US"/>
+        </w:rPr>
+        <w:t>use</w:t>
+      </w:r>
       <w:r>
         <w:t>_</w:t>
       </w:r>
@@ -1017,44 +1003,24 @@
         <w:rPr>
           <w:lang w:val="en-US"/>
         </w:rPr>
-        <w:t>addr</w:t>
-      </w:r>
-      <w:proofErr w:type="spellEnd"/>
-      <w:r>
-        <w:t xml:space="preserve"> – номер регистра (</w:t>
-      </w:r>
-      <w:r>
-        <w:t>02</w:t>
-      </w:r>
-      <w:r>
-        <w:t xml:space="preserve">), </w:t>
-      </w:r>
-      <w:r>
-        <w:rPr>
-          <w:lang w:val="en-US"/>
-        </w:rPr>
-        <w:t>x</w:t>
-      </w:r>
-      <w:r>
-        <w:t>2</w:t>
-      </w:r>
-      <w:r>
-        <w:t xml:space="preserve"> = </w:t>
-      </w:r>
-      <w:proofErr w:type="spellStart"/>
-      <w:r>
-        <w:rPr>
-          <w:lang w:val="en-US"/>
-        </w:rPr>
-        <w:t>s</w:t>
-      </w:r>
-      <w:r>
-        <w:rPr>
-          <w:lang w:val="en-US"/>
-        </w:rPr>
-        <w:t>p</w:t>
-      </w:r>
-      <w:proofErr w:type="spellEnd"/>
+        <w:t>imm</w:t>
+      </w:r>
+      <w:proofErr w:type="spellEnd"/>
+      <w:r>
+        <w:t xml:space="preserve"> – сигнал о том, что в команде есть </w:t>
+      </w:r>
+      <w:r>
+        <w:rPr>
+          <w:lang w:val="en-US"/>
+        </w:rPr>
+        <w:t>immediate</w:t>
+      </w:r>
+      <w:r>
+        <w:t xml:space="preserve"> (</w:t>
+      </w:r>
+      <w:r>
+        <w:t>1)</w:t>
+      </w:r>
     </w:p>
     <w:p>
       <w:pPr>
@@ -1070,70 +1036,6 @@
         <w:rPr>
           <w:lang w:val="en-US"/>
         </w:rPr>
-        <w:t>idu</w:t>
-      </w:r>
-      <w:proofErr w:type="spellEnd"/>
-      <w:r>
-        <w:t>2</w:t>
-      </w:r>
-      <w:proofErr w:type="spellStart"/>
-      <w:r>
-        <w:rPr>
-          <w:lang w:val="en-US"/>
-        </w:rPr>
-        <w:t>exu</w:t>
-      </w:r>
-      <w:proofErr w:type="spellEnd"/>
-      <w:r>
-        <w:t>_</w:t>
-      </w:r>
-      <w:r>
-        <w:rPr>
-          <w:lang w:val="en-US"/>
-        </w:rPr>
-        <w:t>use</w:t>
-      </w:r>
-      <w:r>
-        <w:t>_</w:t>
-      </w:r>
-      <w:proofErr w:type="spellStart"/>
-      <w:r>
-        <w:rPr>
-          <w:lang w:val="en-US"/>
-        </w:rPr>
-        <w:t>imm</w:t>
-      </w:r>
-      <w:proofErr w:type="spellEnd"/>
-      <w:r>
-        <w:t xml:space="preserve"> – сигнал о том, что в команде есть </w:t>
-      </w:r>
-      <w:r>
-        <w:rPr>
-          <w:lang w:val="en-US"/>
-        </w:rPr>
-        <w:t>immediate</w:t>
-      </w:r>
-      <w:r>
-        <w:t xml:space="preserve"> (</w:t>
-      </w:r>
-      <w:r>
-        <w:t>1)</w:t>
-      </w:r>
-    </w:p>
-    <w:p>
-      <w:pPr>
-        <w:pStyle w:val="a3"/>
-        <w:numPr>
-          <w:ilvl w:val="1"/>
-          <w:numId w:val="3"/>
-        </w:numPr>
-        <w:jc w:val="both"/>
-      </w:pPr>
-      <w:proofErr w:type="spellStart"/>
-      <w:r>
-        <w:rPr>
-          <w:lang w:val="en-US"/>
-        </w:rPr>
         <w:t>imm</w:t>
       </w:r>
       <w:proofErr w:type="spellEnd"/>
@@ -1172,18 +1074,16 @@
         <w:ind w:firstLine="0"/>
         <w:jc w:val="center"/>
       </w:pPr>
-      <w:bookmarkStart w:id="0" w:name="_GoBack"/>
       <w:r>
         <w:rPr>
           <w:noProof/>
           <w:lang w:eastAsia="ru-RU"/>
         </w:rPr>
-        <w:lastRenderedPageBreak/>
         <w:drawing>
-          <wp:inline distT="0" distB="0" distL="0" distR="0" wp14:anchorId="3627947A" wp14:editId="5A8EB97F">
-            <wp:extent cx="5195454" cy="1889357"/>
-            <wp:effectExtent l="0" t="0" r="5715" b="0"/>
-            <wp:docPr id="14" name="Рисунок 14"/>
+          <wp:inline distT="0" distB="0" distL="0" distR="0" wp14:anchorId="5E3FA560" wp14:editId="2044308E">
+            <wp:extent cx="4953000" cy="1628775"/>
+            <wp:effectExtent l="0" t="0" r="0" b="9525"/>
+            <wp:docPr id="3" name="Рисунок 3"/>
             <wp:cNvGraphicFramePr>
               <a:graphicFrameLocks xmlns:a="http://schemas.openxmlformats.org/drawingml/2006/main" noChangeAspect="1"/>
             </wp:cNvGraphicFramePr>
@@ -1203,7 +1103,7 @@
                   <pic:spPr>
                     <a:xfrm>
                       <a:off x="0" y="0"/>
-                      <a:ext cx="5220874" cy="1898601"/>
+                      <a:ext cx="4953000" cy="1628775"/>
                     </a:xfrm>
                     <a:prstGeom prst="rect">
                       <a:avLst/>
@@ -1215,7 +1115,6 @@
           </wp:inline>
         </w:drawing>
       </w:r>
-      <w:bookmarkEnd w:id="0"/>
     </w:p>
     <w:p>
       <w:pPr>
@@ -1228,6 +1127,7 @@
         <w:jc w:val="both"/>
       </w:pPr>
       <w:r>
+        <w:lastRenderedPageBreak/>
         <w:t xml:space="preserve">Набор сигналов для </w:t>
       </w:r>
       <w:r>
@@ -1274,9 +1174,12 @@
         <w:rPr>
           <w:lang w:val="en-US"/>
         </w:rPr>
-        <w:t>rd</w:t>
-      </w:r>
-      <w:proofErr w:type="spellEnd"/>
+        <w:t>rs</w:t>
+      </w:r>
+      <w:proofErr w:type="spellEnd"/>
+      <w:r>
+        <w:t>2</w:t>
+      </w:r>
       <w:r>
         <w:t>_</w:t>
       </w:r>
@@ -1289,19 +1192,7 @@
       </w:r>
       <w:proofErr w:type="spellEnd"/>
       <w:r>
-        <w:t xml:space="preserve"> – </w:t>
-      </w:r>
-      <w:r>
-        <w:t xml:space="preserve">номер </w:t>
-      </w:r>
-      <w:r>
-        <w:t>регистр</w:t>
-      </w:r>
-      <w:r>
-        <w:t xml:space="preserve">а в </w:t>
-      </w:r>
-      <w:r>
-        <w:t xml:space="preserve">котором лежит адрес для записи в память. (02), </w:t>
+        <w:t xml:space="preserve"> – номер регистра в котором лежит адрес для записи в память. (02), </w:t>
       </w:r>
       <w:r>
         <w:rPr>
@@ -1358,9 +1249,12 @@
         <w:rPr>
           <w:lang w:val="en-US"/>
         </w:rPr>
-        <w:t>rd</w:t>
-      </w:r>
-      <w:proofErr w:type="spellEnd"/>
+        <w:t>rs</w:t>
+      </w:r>
+      <w:proofErr w:type="spellEnd"/>
+      <w:r>
+        <w:t>2</w:t>
+      </w:r>
       <w:r>
         <w:t>_</w:t>
       </w:r>
@@ -1374,7 +1268,10 @@
         <w:t xml:space="preserve"> – значение для записи в регистровый файл (000000</w:t>
       </w:r>
       <w:r>
-        <w:t>00</w:t>
+        <w:rPr>
+          <w:lang w:val="en-US"/>
+        </w:rPr>
+        <w:t>AA</w:t>
       </w:r>
       <w:r>
         <w:t>).</w:t>
@@ -1522,13 +1419,7 @@
         <w:t>1</w:t>
       </w:r>
       <w:r>
-        <w:t xml:space="preserve"> </w:t>
-      </w:r>
-      <w:r>
-        <w:t>(</w:t>
-      </w:r>
-      <w:r>
-        <w:t>000007</w:t>
+        <w:t xml:space="preserve"> (000007</w:t>
       </w:r>
       <w:r>
         <w:t>00</w:t>
@@ -1765,10 +1656,10 @@
           <w:lang w:eastAsia="ru-RU"/>
         </w:rPr>
         <w:drawing>
-          <wp:inline distT="0" distB="0" distL="0" distR="0" wp14:anchorId="6B98B8C6" wp14:editId="0D839FCA">
-            <wp:extent cx="5940425" cy="1884680"/>
-            <wp:effectExtent l="0" t="0" r="3175" b="1270"/>
-            <wp:docPr id="16" name="Рисунок 16"/>
+          <wp:inline distT="0" distB="0" distL="0" distR="0" wp14:anchorId="37425EE6" wp14:editId="6006620E">
+            <wp:extent cx="4933950" cy="1990725"/>
+            <wp:effectExtent l="0" t="0" r="0" b="9525"/>
+            <wp:docPr id="4" name="Рисунок 4"/>
             <wp:cNvGraphicFramePr>
               <a:graphicFrameLocks xmlns:a="http://schemas.openxmlformats.org/drawingml/2006/main" noChangeAspect="1"/>
             </wp:cNvGraphicFramePr>
@@ -1788,7 +1679,7 @@
                   <pic:spPr>
                     <a:xfrm>
                       <a:off x="0" y="0"/>
-                      <a:ext cx="5940425" cy="1884680"/>
+                      <a:ext cx="4933950" cy="1990725"/>
                     </a:xfrm>
                     <a:prstGeom prst="rect">
                       <a:avLst/>
@@ -2113,20 +2004,15 @@
             </w:pPr>
             <w:r>
               <w:rPr>
-                <w:color w:val="00B050"/>
                 <w:lang w:val="en-US"/>
               </w:rPr>
               <w:t>11397</w:t>
             </w:r>
             <w:r>
+              <w:t xml:space="preserve"> </w:t>
+            </w:r>
+            <w:r>
               <w:rPr>
-                <w:color w:val="00B050"/>
-              </w:rPr>
-              <w:t xml:space="preserve"> </w:t>
-            </w:r>
-            <w:r>
-              <w:rPr>
-                <w:color w:val="00B050"/>
                 <w:lang w:val="en-US"/>
               </w:rPr>
               <w:t>Total ticks</w:t>
@@ -2152,20 +2038,15 @@
             </w:pPr>
             <w:r>
               <w:rPr>
-                <w:color w:val="00B050"/>
                 <w:lang w:val="en-US"/>
               </w:rPr>
               <w:t>9490</w:t>
             </w:r>
             <w:r>
+              <w:t xml:space="preserve"> </w:t>
+            </w:r>
+            <w:r>
               <w:rPr>
-                <w:color w:val="00B050"/>
-              </w:rPr>
-              <w:t xml:space="preserve"> </w:t>
-            </w:r>
-            <w:r>
-              <w:rPr>
-                <w:color w:val="00B050"/>
                 <w:lang w:val="en-US"/>
               </w:rPr>
               <w:t>Total ticks</w:t>
@@ -2230,22 +2111,17 @@
             </w:pPr>
             <w:r>
               <w:rPr>
-                <w:color w:val="FF0000"/>
                 <w:lang w:val="en-US"/>
               </w:rPr>
               <w:t>78,6</w:t>
             </w:r>
             <w:r>
               <w:rPr>
-                <w:color w:val="FF0000"/>
                 <w:lang w:val="en-US"/>
               </w:rPr>
               <w:t xml:space="preserve"> </w:t>
             </w:r>
             <w:r>
-              <w:rPr>
-                <w:color w:val="FF0000"/>
-              </w:rPr>
               <w:t>Кбайт</w:t>
             </w:r>
           </w:p>
@@ -2268,15 +2144,9 @@
               <w:jc w:val="center"/>
             </w:pPr>
             <w:r>
-              <w:rPr>
-                <w:color w:val="FF0000"/>
-              </w:rPr>
               <w:t>78,6</w:t>
             </w:r>
             <w:r>
-              <w:rPr>
-                <w:color w:val="FF0000"/>
-              </w:rPr>
               <w:t xml:space="preserve"> Кбайт</w:t>
             </w:r>
           </w:p>
@@ -2325,20 +2195,15 @@
             </w:pPr>
             <w:r>
               <w:rPr>
-                <w:color w:val="FF0000"/>
                 <w:lang w:val="en-US"/>
               </w:rPr>
               <w:t>2922</w:t>
             </w:r>
             <w:r>
+              <w:t xml:space="preserve"> </w:t>
+            </w:r>
+            <w:r>
               <w:rPr>
-                <w:color w:val="FF0000"/>
-              </w:rPr>
-              <w:t xml:space="preserve"> </w:t>
-            </w:r>
-            <w:r>
-              <w:rPr>
-                <w:color w:val="FF0000"/>
                 <w:lang w:val="en-US"/>
               </w:rPr>
               <w:t>per Seconds</w:t>
@@ -2364,14 +2229,12 @@
             </w:pPr>
             <w:r>
               <w:rPr>
-                <w:color w:val="FF0000"/>
                 <w:lang w:val="en-US"/>
               </w:rPr>
               <w:t xml:space="preserve">3133 </w:t>
             </w:r>
             <w:r>
               <w:rPr>
-                <w:color w:val="FF0000"/>
                 <w:lang w:val="en-US"/>
               </w:rPr>
               <w:t>per Seconds</w:t>
@@ -2421,15 +2284,9 @@
               <w:jc w:val="center"/>
             </w:pPr>
             <w:r>
-              <w:rPr>
-                <w:color w:val="00B050"/>
-              </w:rPr>
               <w:t>45,3</w:t>
             </w:r>
             <w:r>
-              <w:rPr>
-                <w:color w:val="00B050"/>
-              </w:rPr>
               <w:t xml:space="preserve"> Кбайт</w:t>
             </w:r>
           </w:p>
@@ -2452,15 +2309,9 @@
               <w:jc w:val="center"/>
             </w:pPr>
             <w:r>
-              <w:rPr>
-                <w:color w:val="00B050"/>
-              </w:rPr>
               <w:t>45,3</w:t>
             </w:r>
             <w:r>
-              <w:rPr>
-                <w:color w:val="00B050"/>
-              </w:rPr>
               <w:t xml:space="preserve"> Кбайт</w:t>
             </w:r>
           </w:p>
@@ -2544,7 +2395,12 @@
         <w:jc w:val="both"/>
       </w:pPr>
       <w:r>
-        <w:t>Из полученных результатов можно сд</w:t>
+        <w:t>Из полученных результат</w:t>
+      </w:r>
+      <w:bookmarkStart w:id="0" w:name="_GoBack"/>
+      <w:bookmarkEnd w:id="0"/>
+      <w:r>
+        <w:t>ов можно сд</w:t>
       </w:r>
       <w:r>
         <w:t xml:space="preserve">елать вывод, что </w:t>

--- a/result/src1_rtl.docx
+++ b/result/src1_rtl.docx
@@ -313,92 +313,28 @@
       <w:pPr>
         <w:jc w:val="both"/>
       </w:pPr>
-      <w:r>
-        <w:t xml:space="preserve">Команда </w:t>
-      </w:r>
-      <w:r>
-        <w:rPr>
-          <w:lang w:val="en-US"/>
-        </w:rPr>
-        <w:t>JAL</w:t>
-      </w:r>
-      <w:r>
-        <w:t xml:space="preserve"> – это команда безусловного перехода, которая записывает в регистр </w:t>
-      </w:r>
-      <w:proofErr w:type="spellStart"/>
-      <w:r>
-        <w:rPr>
-          <w:lang w:val="en-US"/>
-        </w:rPr>
-        <w:t>rd</w:t>
-      </w:r>
-      <w:proofErr w:type="spellEnd"/>
-      <w:r>
-        <w:t xml:space="preserve"> = </w:t>
-      </w:r>
-      <w:r>
-        <w:rPr>
-          <w:lang w:val="en-US"/>
-        </w:rPr>
-        <w:t>PC</w:t>
-      </w:r>
-      <w:r>
-        <w:t xml:space="preserve"> +4 и обновляет значение </w:t>
-      </w:r>
-      <w:r>
-        <w:rPr>
-          <w:lang w:val="en-US"/>
-        </w:rPr>
-        <w:t>PC</w:t>
-      </w:r>
-      <w:r>
-        <w:t xml:space="preserve"> = </w:t>
-      </w:r>
-      <w:r>
-        <w:rPr>
-          <w:lang w:val="en-US"/>
-        </w:rPr>
-        <w:t>PC</w:t>
-      </w:r>
-      <w:r>
-        <w:t xml:space="preserve"> + </w:t>
-      </w:r>
-      <w:r>
-        <w:rPr>
-          <w:lang w:val="en-US"/>
-        </w:rPr>
-        <w:t>offset</w:t>
-      </w:r>
+      <w:bookmarkStart w:id="0" w:name="_GoBack"/>
+      <w:bookmarkEnd w:id="0"/>
+      <w:r>
+        <w:t>Для разборки был выбран файл с тестом «</w:t>
+      </w:r>
+      <w:proofErr w:type="spellStart"/>
+      <w:r>
+        <w:rPr>
+          <w:lang w:val="en-US"/>
+        </w:rPr>
+        <w:t>sh</w:t>
+      </w:r>
+      <w:proofErr w:type="spellEnd"/>
       <w:r>
         <w:t>.</w:t>
       </w:r>
-    </w:p>
-    <w:p>
-      <w:pPr>
-        <w:jc w:val="both"/>
-      </w:pPr>
-      <w:r>
-        <w:t>Для разборки был выбран файл с тестом «</w:t>
-      </w:r>
-      <w:proofErr w:type="spellStart"/>
-      <w:proofErr w:type="gramStart"/>
-      <w:r>
-        <w:rPr>
-          <w:lang w:val="en-US"/>
-        </w:rPr>
-        <w:t>sh</w:t>
-      </w:r>
-      <w:proofErr w:type="spellEnd"/>
-      <w:r>
-        <w:t>.</w:t>
-      </w:r>
       <w:r>
         <w:rPr>
           <w:lang w:val="en-US"/>
         </w:rPr>
         <w:t>S</w:t>
       </w:r>
-      <w:proofErr w:type="gramEnd"/>
       <w:r>
         <w:t>».</w:t>
       </w:r>
@@ -2395,12 +2331,7 @@
         <w:jc w:val="both"/>
       </w:pPr>
       <w:r>
-        <w:t>Из полученных результат</w:t>
-      </w:r>
-      <w:bookmarkStart w:id="0" w:name="_GoBack"/>
-      <w:bookmarkEnd w:id="0"/>
-      <w:r>
-        <w:t>ов можно сд</w:t>
+        <w:t>Из полученных результатов можно сд</w:t>
       </w:r>
       <w:r>
         <w:t xml:space="preserve">елать вывод, что </w:t>

--- a/result/src1_rtl.docx
+++ b/result/src1_rtl.docx
@@ -313,8 +313,6 @@
       <w:pPr>
         <w:jc w:val="both"/>
       </w:pPr>
-      <w:bookmarkStart w:id="0" w:name="_GoBack"/>
-      <w:bookmarkEnd w:id="0"/>
       <w:r>
         <w:t>Для разборки был выбран файл с тестом «</w:t>
       </w:r>
@@ -1694,19 +1692,19 @@
         <w:t xml:space="preserve"> для двух архитектур по заданию: </w:t>
       </w:r>
       <w:r>
-        <w:rPr>
-          <w:lang w:val="en-US"/>
-        </w:rPr>
-        <w:t>RVIM</w:t>
-      </w:r>
-      <w:r>
-        <w:t xml:space="preserve"> и </w:t>
-      </w:r>
-      <w:r>
-        <w:rPr>
-          <w:lang w:val="en-US"/>
-        </w:rPr>
-        <w:t>RVMIC</w:t>
+        <w:t>RVIC -IFU_BYPASS</w:t>
+      </w:r>
+      <w:r>
+        <w:t xml:space="preserve"> </w:t>
+      </w:r>
+      <w:r>
+        <w:t xml:space="preserve">и </w:t>
+      </w:r>
+      <w:r>
+        <w:t>RVIC +</w:t>
+      </w:r>
+      <w:r>
+        <w:t>IFU_BYPASS</w:t>
       </w:r>
       <w:r>
         <w:t xml:space="preserve">.  Для этого был изменён файл «scr1_arch_description.svh»: </w:t>
@@ -1718,48 +1716,51 @@
         <w:jc w:val="both"/>
       </w:pPr>
       <w:r>
-        <w:t>`</w:t>
-      </w:r>
-      <w:proofErr w:type="spellStart"/>
-      <w:r>
-        <w:t>define</w:t>
-      </w:r>
-      <w:proofErr w:type="spellEnd"/>
-      <w:r>
-        <w:t xml:space="preserve"> SCR1_RVM_EXT \\ </w:t>
-      </w:r>
-      <w:proofErr w:type="gramStart"/>
-      <w:r>
-        <w:t>Для добавление</w:t>
-      </w:r>
-      <w:proofErr w:type="gramEnd"/>
-      <w:r>
-        <w:t xml:space="preserve"> M архитектуры</w:t>
+        <w:t>RVIC -IFU_BYPASS</w:t>
       </w:r>
     </w:p>
     <w:p>
       <w:pPr>
         <w:spacing w:after="160" w:line="256" w:lineRule="auto"/>
-        <w:jc w:val="both"/>
-      </w:pPr>
-      <w:r>
-        <w:t>`</w:t>
-      </w:r>
-      <w:proofErr w:type="spellStart"/>
-      <w:r>
-        <w:t>define</w:t>
-      </w:r>
-      <w:proofErr w:type="spellEnd"/>
-      <w:r>
-        <w:t xml:space="preserve"> SCR1_RVC_EXT \\ </w:t>
-      </w:r>
-      <w:proofErr w:type="gramStart"/>
-      <w:r>
-        <w:t>Для добавление</w:t>
-      </w:r>
-      <w:proofErr w:type="gramEnd"/>
-      <w:r>
-        <w:t xml:space="preserve"> С архитектуры</w:t>
+        <w:ind w:firstLine="0"/>
+        <w:jc w:val="both"/>
+      </w:pPr>
+      <w:r>
+        <w:drawing>
+          <wp:inline distT="0" distB="0" distL="0" distR="0" wp14:anchorId="6DC161AC" wp14:editId="13DF5027">
+            <wp:extent cx="5940425" cy="2122805"/>
+            <wp:effectExtent l="0" t="0" r="3175" b="0"/>
+            <wp:docPr id="5" name="Рисунок 5"/>
+            <wp:cNvGraphicFramePr>
+              <a:graphicFrameLocks xmlns:a="http://schemas.openxmlformats.org/drawingml/2006/main" noChangeAspect="1"/>
+            </wp:cNvGraphicFramePr>
+            <a:graphic xmlns:a="http://schemas.openxmlformats.org/drawingml/2006/main">
+              <a:graphicData uri="http://schemas.openxmlformats.org/drawingml/2006/picture">
+                <pic:pic xmlns:pic="http://schemas.openxmlformats.org/drawingml/2006/picture">
+                  <pic:nvPicPr>
+                    <pic:cNvPr id="1" name=""/>
+                    <pic:cNvPicPr/>
+                  </pic:nvPicPr>
+                  <pic:blipFill>
+                    <a:blip r:embed="rId10"/>
+                    <a:stretch>
+                      <a:fillRect/>
+                    </a:stretch>
+                  </pic:blipFill>
+                  <pic:spPr>
+                    <a:xfrm>
+                      <a:off x="0" y="0"/>
+                      <a:ext cx="5940425" cy="2122805"/>
+                    </a:xfrm>
+                    <a:prstGeom prst="rect">
+                      <a:avLst/>
+                    </a:prstGeom>
+                  </pic:spPr>
+                </pic:pic>
+              </a:graphicData>
+            </a:graphic>
+          </wp:inline>
+        </w:drawing>
       </w:r>
     </w:p>
     <w:p>
@@ -1768,17 +1769,81 @@
         <w:jc w:val="both"/>
       </w:pPr>
       <w:r>
-        <w:t>И при запуске указывалась IM / IMC архитектура</w:t>
+        <w:t>RVIC +</w:t>
+      </w:r>
+      <w:r>
+        <w:t>IFU_BYPASS</w:t>
       </w:r>
     </w:p>
     <w:p>
       <w:pPr>
         <w:spacing w:after="160" w:line="256" w:lineRule="auto"/>
-        <w:jc w:val="both"/>
-        <w:rPr>
-          <w:lang w:val="en-US"/>
-        </w:rPr>
-      </w:pPr>
+        <w:ind w:firstLine="0"/>
+        <w:jc w:val="both"/>
+      </w:pPr>
+      <w:r>
+        <w:drawing>
+          <wp:inline distT="0" distB="0" distL="0" distR="0" wp14:anchorId="64B21751" wp14:editId="45134F53">
+            <wp:extent cx="5887085" cy="1948180"/>
+            <wp:effectExtent l="0" t="0" r="0" b="0"/>
+            <wp:docPr id="6" name="Рисунок 6"/>
+            <wp:cNvGraphicFramePr>
+              <a:graphicFrameLocks xmlns:a="http://schemas.openxmlformats.org/drawingml/2006/main" noChangeAspect="1"/>
+            </wp:cNvGraphicFramePr>
+            <a:graphic xmlns:a="http://schemas.openxmlformats.org/drawingml/2006/main">
+              <a:graphicData uri="http://schemas.openxmlformats.org/drawingml/2006/picture">
+                <pic:pic xmlns:pic="http://schemas.openxmlformats.org/drawingml/2006/picture">
+                  <pic:nvPicPr>
+                    <pic:cNvPr id="1" name=""/>
+                    <pic:cNvPicPr/>
+                  </pic:nvPicPr>
+                  <pic:blipFill rotWithShape="1">
+                    <a:blip r:embed="rId11"/>
+                    <a:srcRect l="898"/>
+                    <a:stretch/>
+                  </pic:blipFill>
+                  <pic:spPr bwMode="auto">
+                    <a:xfrm>
+                      <a:off x="0" y="0"/>
+                      <a:ext cx="5887085" cy="1948180"/>
+                    </a:xfrm>
+                    <a:prstGeom prst="rect">
+                      <a:avLst/>
+                    </a:prstGeom>
+                    <a:ln>
+                      <a:noFill/>
+                    </a:ln>
+                    <a:extLst>
+                      <a:ext uri="{53640926-AAD7-44D8-BBD7-CCE9431645EC}">
+                        <a14:shadowObscured xmlns:a14="http://schemas.microsoft.com/office/drawing/2010/main"/>
+                      </a:ext>
+                    </a:extLst>
+                  </pic:spPr>
+                </pic:pic>
+              </a:graphicData>
+            </a:graphic>
+          </wp:inline>
+        </w:drawing>
+      </w:r>
+    </w:p>
+    <w:p>
+      <w:pPr>
+        <w:spacing w:after="160" w:line="256" w:lineRule="auto"/>
+        <w:ind w:firstLine="0"/>
+        <w:jc w:val="both"/>
+        <w:rPr>
+          <w:lang w:val="en-US"/>
+        </w:rPr>
+      </w:pPr>
+      <w:r>
+        <w:t>Вызов</w:t>
+      </w:r>
+      <w:r>
+        <w:rPr>
+          <w:lang w:val="en-US"/>
+        </w:rPr>
+        <w:t xml:space="preserve">: </w:t>
+      </w:r>
       <w:r>
         <w:rPr>
           <w:lang w:val="en-US"/>
@@ -1797,8 +1862,16 @@
         <w:rPr>
           <w:lang w:val="en-US"/>
         </w:rPr>
-        <w:t xml:space="preserve"> BUS=AHB ARCH=IM/ IMC IPIC=0</w:t>
-      </w:r>
+        <w:t xml:space="preserve"> BUS=AHB ARCH=I</w:t>
+      </w:r>
+      <w:r>
+        <w:rPr>
+          <w:lang w:val="en-US"/>
+        </w:rPr>
+        <w:t>C IPIC=0</w:t>
+      </w:r>
+      <w:bookmarkStart w:id="0" w:name="_GoBack"/>
+      <w:bookmarkEnd w:id="0"/>
     </w:p>
     <w:p>
       <w:pPr>
@@ -2299,6 +2372,7 @@
         <w:rPr>
           <w:lang w:val="en-US"/>
         </w:rPr>
+        <w:lastRenderedPageBreak/>
         <w:t>Coremark</w:t>
       </w:r>
       <w:proofErr w:type="spellEnd"/>
@@ -2459,177 +2533,6 @@
             <wp:extent cx="5379503" cy="3063240"/>
             <wp:effectExtent l="0" t="0" r="0" b="3810"/>
             <wp:docPr id="17" name="Рисунок 17"/>
-            <wp:cNvGraphicFramePr>
-              <a:graphicFrameLocks xmlns:a="http://schemas.openxmlformats.org/drawingml/2006/main" noChangeAspect="1"/>
-            </wp:cNvGraphicFramePr>
-            <a:graphic xmlns:a="http://schemas.openxmlformats.org/drawingml/2006/main">
-              <a:graphicData uri="http://schemas.openxmlformats.org/drawingml/2006/picture">
-                <pic:pic xmlns:pic="http://schemas.openxmlformats.org/drawingml/2006/picture">
-                  <pic:nvPicPr>
-                    <pic:cNvPr id="1" name=""/>
-                    <pic:cNvPicPr/>
-                  </pic:nvPicPr>
-                  <pic:blipFill>
-                    <a:blip r:embed="rId10"/>
-                    <a:stretch>
-                      <a:fillRect/>
-                    </a:stretch>
-                  </pic:blipFill>
-                  <pic:spPr>
-                    <a:xfrm>
-                      <a:off x="0" y="0"/>
-                      <a:ext cx="5382636" cy="3065024"/>
-                    </a:xfrm>
-                    <a:prstGeom prst="rect">
-                      <a:avLst/>
-                    </a:prstGeom>
-                  </pic:spPr>
-                </pic:pic>
-              </a:graphicData>
-            </a:graphic>
-          </wp:inline>
-        </w:drawing>
-      </w:r>
-    </w:p>
-    <w:p>
-      <w:pPr>
-        <w:pStyle w:val="a3"/>
-        <w:ind w:left="0" w:firstLine="0"/>
-        <w:jc w:val="both"/>
-      </w:pPr>
-      <w:r>
-        <w:rPr>
-          <w:noProof/>
-          <w:lang w:eastAsia="ru-RU"/>
-        </w:rPr>
-        <w:drawing>
-          <wp:inline distT="0" distB="0" distL="0" distR="0" wp14:anchorId="6E6CEB45" wp14:editId="17B0A3DB">
-            <wp:extent cx="4130040" cy="1489239"/>
-            <wp:effectExtent l="0" t="0" r="3810" b="0"/>
-            <wp:docPr id="18" name="Рисунок 18"/>
-            <wp:cNvGraphicFramePr>
-              <a:graphicFrameLocks xmlns:a="http://schemas.openxmlformats.org/drawingml/2006/main" noChangeAspect="1"/>
-            </wp:cNvGraphicFramePr>
-            <a:graphic xmlns:a="http://schemas.openxmlformats.org/drawingml/2006/main">
-              <a:graphicData uri="http://schemas.openxmlformats.org/drawingml/2006/picture">
-                <pic:pic xmlns:pic="http://schemas.openxmlformats.org/drawingml/2006/picture">
-                  <pic:nvPicPr>
-                    <pic:cNvPr id="1" name=""/>
-                    <pic:cNvPicPr/>
-                  </pic:nvPicPr>
-                  <pic:blipFill>
-                    <a:blip r:embed="rId11"/>
-                    <a:stretch>
-                      <a:fillRect/>
-                    </a:stretch>
-                  </pic:blipFill>
-                  <pic:spPr>
-                    <a:xfrm>
-                      <a:off x="0" y="0"/>
-                      <a:ext cx="4142074" cy="1493578"/>
-                    </a:xfrm>
-                    <a:prstGeom prst="rect">
-                      <a:avLst/>
-                    </a:prstGeom>
-                  </pic:spPr>
-                </pic:pic>
-              </a:graphicData>
-            </a:graphic>
-          </wp:inline>
-        </w:drawing>
-      </w:r>
-    </w:p>
-    <w:p>
-      <w:pPr>
-        <w:pStyle w:val="a3"/>
-        <w:ind w:left="0" w:firstLine="0"/>
-        <w:jc w:val="both"/>
-      </w:pPr>
-      <w:r>
-        <w:rPr>
-          <w:u w:val="single"/>
-        </w:rPr>
-        <w:t>Скриншоты тест-</w:t>
-      </w:r>
-      <w:proofErr w:type="spellStart"/>
-      <w:r>
-        <w:rPr>
-          <w:u w:val="single"/>
-        </w:rPr>
-        <w:t>бенчмарков</w:t>
-      </w:r>
-      <w:proofErr w:type="spellEnd"/>
-      <w:r>
-        <w:rPr>
-          <w:u w:val="single"/>
-        </w:rPr>
-        <w:t xml:space="preserve"> </w:t>
-      </w:r>
-      <w:proofErr w:type="spellStart"/>
-      <w:r>
-        <w:rPr>
-          <w:u w:val="single"/>
-          <w:lang w:val="en-US"/>
-        </w:rPr>
-        <w:t>Coremark</w:t>
-      </w:r>
-      <w:proofErr w:type="spellEnd"/>
-      <w:r>
-        <w:rPr>
-          <w:u w:val="single"/>
-        </w:rPr>
-        <w:t xml:space="preserve"> и </w:t>
-      </w:r>
-      <w:r>
-        <w:rPr>
-          <w:u w:val="single"/>
-          <w:lang w:val="en-US"/>
-        </w:rPr>
-        <w:t>Dhrystone</w:t>
-      </w:r>
-      <w:r>
-        <w:rPr>
-          <w:u w:val="single"/>
-        </w:rPr>
-        <w:t xml:space="preserve"> для </w:t>
-      </w:r>
-      <w:r>
-        <w:rPr>
-          <w:u w:val="single"/>
-          <w:lang w:val="en-US"/>
-        </w:rPr>
-        <w:t>ARCH</w:t>
-      </w:r>
-      <w:r>
-        <w:rPr>
-          <w:u w:val="single"/>
-        </w:rPr>
-        <w:t xml:space="preserve"> = </w:t>
-      </w:r>
-      <w:r>
-        <w:rPr>
-          <w:u w:val="single"/>
-          <w:lang w:val="en-US"/>
-        </w:rPr>
-        <w:t>RVIM</w:t>
-      </w:r>
-      <w:r>
-        <w:rPr>
-          <w:noProof/>
-          <w:lang w:eastAsia="ru-RU"/>
-        </w:rPr>
-        <w:t xml:space="preserve"> </w:t>
-      </w:r>
-      <w:r>
-        <w:rPr>
-          <w:noProof/>
-          <w:lang w:eastAsia="ru-RU"/>
-        </w:rPr>
-        <w:drawing>
-          <wp:inline distT="0" distB="0" distL="0" distR="0" wp14:anchorId="356B0E8F" wp14:editId="7512F415">
-            <wp:extent cx="5372100" cy="2589863"/>
-            <wp:effectExtent l="0" t="0" r="0" b="1270"/>
-            <wp:docPr id="19" name="Рисунок 19"/>
             <wp:cNvGraphicFramePr>
               <a:graphicFrameLocks xmlns:a="http://schemas.openxmlformats.org/drawingml/2006/main" noChangeAspect="1"/>
             </wp:cNvGraphicFramePr>
@@ -2649,6 +2552,177 @@
                   <pic:spPr>
                     <a:xfrm>
                       <a:off x="0" y="0"/>
+                      <a:ext cx="5382636" cy="3065024"/>
+                    </a:xfrm>
+                    <a:prstGeom prst="rect">
+                      <a:avLst/>
+                    </a:prstGeom>
+                  </pic:spPr>
+                </pic:pic>
+              </a:graphicData>
+            </a:graphic>
+          </wp:inline>
+        </w:drawing>
+      </w:r>
+    </w:p>
+    <w:p>
+      <w:pPr>
+        <w:pStyle w:val="a3"/>
+        <w:ind w:left="0" w:firstLine="0"/>
+        <w:jc w:val="both"/>
+      </w:pPr>
+      <w:r>
+        <w:rPr>
+          <w:noProof/>
+          <w:lang w:eastAsia="ru-RU"/>
+        </w:rPr>
+        <w:drawing>
+          <wp:inline distT="0" distB="0" distL="0" distR="0" wp14:anchorId="6E6CEB45" wp14:editId="17B0A3DB">
+            <wp:extent cx="4130040" cy="1489239"/>
+            <wp:effectExtent l="0" t="0" r="3810" b="0"/>
+            <wp:docPr id="18" name="Рисунок 18"/>
+            <wp:cNvGraphicFramePr>
+              <a:graphicFrameLocks xmlns:a="http://schemas.openxmlformats.org/drawingml/2006/main" noChangeAspect="1"/>
+            </wp:cNvGraphicFramePr>
+            <a:graphic xmlns:a="http://schemas.openxmlformats.org/drawingml/2006/main">
+              <a:graphicData uri="http://schemas.openxmlformats.org/drawingml/2006/picture">
+                <pic:pic xmlns:pic="http://schemas.openxmlformats.org/drawingml/2006/picture">
+                  <pic:nvPicPr>
+                    <pic:cNvPr id="1" name=""/>
+                    <pic:cNvPicPr/>
+                  </pic:nvPicPr>
+                  <pic:blipFill>
+                    <a:blip r:embed="rId13"/>
+                    <a:stretch>
+                      <a:fillRect/>
+                    </a:stretch>
+                  </pic:blipFill>
+                  <pic:spPr>
+                    <a:xfrm>
+                      <a:off x="0" y="0"/>
+                      <a:ext cx="4142074" cy="1493578"/>
+                    </a:xfrm>
+                    <a:prstGeom prst="rect">
+                      <a:avLst/>
+                    </a:prstGeom>
+                  </pic:spPr>
+                </pic:pic>
+              </a:graphicData>
+            </a:graphic>
+          </wp:inline>
+        </w:drawing>
+      </w:r>
+    </w:p>
+    <w:p>
+      <w:pPr>
+        <w:pStyle w:val="a3"/>
+        <w:ind w:left="0" w:firstLine="0"/>
+        <w:jc w:val="both"/>
+      </w:pPr>
+      <w:r>
+        <w:rPr>
+          <w:u w:val="single"/>
+        </w:rPr>
+        <w:t>Скриншоты тест-</w:t>
+      </w:r>
+      <w:proofErr w:type="spellStart"/>
+      <w:r>
+        <w:rPr>
+          <w:u w:val="single"/>
+        </w:rPr>
+        <w:t>бенчмарков</w:t>
+      </w:r>
+      <w:proofErr w:type="spellEnd"/>
+      <w:r>
+        <w:rPr>
+          <w:u w:val="single"/>
+        </w:rPr>
+        <w:t xml:space="preserve"> </w:t>
+      </w:r>
+      <w:proofErr w:type="spellStart"/>
+      <w:r>
+        <w:rPr>
+          <w:u w:val="single"/>
+          <w:lang w:val="en-US"/>
+        </w:rPr>
+        <w:t>Coremark</w:t>
+      </w:r>
+      <w:proofErr w:type="spellEnd"/>
+      <w:r>
+        <w:rPr>
+          <w:u w:val="single"/>
+        </w:rPr>
+        <w:t xml:space="preserve"> и </w:t>
+      </w:r>
+      <w:r>
+        <w:rPr>
+          <w:u w:val="single"/>
+          <w:lang w:val="en-US"/>
+        </w:rPr>
+        <w:t>Dhrystone</w:t>
+      </w:r>
+      <w:r>
+        <w:rPr>
+          <w:u w:val="single"/>
+        </w:rPr>
+        <w:t xml:space="preserve"> для </w:t>
+      </w:r>
+      <w:r>
+        <w:rPr>
+          <w:u w:val="single"/>
+          <w:lang w:val="en-US"/>
+        </w:rPr>
+        <w:t>ARCH</w:t>
+      </w:r>
+      <w:r>
+        <w:rPr>
+          <w:u w:val="single"/>
+        </w:rPr>
+        <w:t xml:space="preserve"> = </w:t>
+      </w:r>
+      <w:r>
+        <w:rPr>
+          <w:u w:val="single"/>
+          <w:lang w:val="en-US"/>
+        </w:rPr>
+        <w:t>RVIM</w:t>
+      </w:r>
+      <w:r>
+        <w:rPr>
+          <w:noProof/>
+          <w:lang w:eastAsia="ru-RU"/>
+        </w:rPr>
+        <w:t xml:space="preserve"> </w:t>
+      </w:r>
+      <w:r>
+        <w:rPr>
+          <w:noProof/>
+          <w:lang w:eastAsia="ru-RU"/>
+        </w:rPr>
+        <w:drawing>
+          <wp:inline distT="0" distB="0" distL="0" distR="0" wp14:anchorId="356B0E8F" wp14:editId="7512F415">
+            <wp:extent cx="5372100" cy="2589863"/>
+            <wp:effectExtent l="0" t="0" r="0" b="1270"/>
+            <wp:docPr id="19" name="Рисунок 19"/>
+            <wp:cNvGraphicFramePr>
+              <a:graphicFrameLocks xmlns:a="http://schemas.openxmlformats.org/drawingml/2006/main" noChangeAspect="1"/>
+            </wp:cNvGraphicFramePr>
+            <a:graphic xmlns:a="http://schemas.openxmlformats.org/drawingml/2006/main">
+              <a:graphicData uri="http://schemas.openxmlformats.org/drawingml/2006/picture">
+                <pic:pic xmlns:pic="http://schemas.openxmlformats.org/drawingml/2006/picture">
+                  <pic:nvPicPr>
+                    <pic:cNvPr id="1" name=""/>
+                    <pic:cNvPicPr/>
+                  </pic:nvPicPr>
+                  <pic:blipFill>
+                    <a:blip r:embed="rId14"/>
+                    <a:stretch>
+                      <a:fillRect/>
+                    </a:stretch>
+                  </pic:blipFill>
+                  <pic:spPr>
+                    <a:xfrm>
+                      <a:off x="0" y="0"/>
                       <a:ext cx="5379765" cy="2593558"/>
                     </a:xfrm>
                     <a:prstGeom prst="rect">
@@ -2692,7 +2766,7 @@
                     <pic:cNvPicPr/>
                   </pic:nvPicPr>
                   <pic:blipFill>
-                    <a:blip r:embed="rId13"/>
+                    <a:blip r:embed="rId15"/>
                     <a:stretch>
                       <a:fillRect/>
                     </a:stretch>

--- a/result/src1_rtl.docx
+++ b/result/src1_rtl.docx
@@ -456,10 +456,10 @@
           <w:lang w:eastAsia="ru-RU"/>
         </w:rPr>
         <w:drawing>
-          <wp:inline distT="0" distB="0" distL="0" distR="0" wp14:anchorId="4E25EC5D" wp14:editId="3A7A8AC4">
-            <wp:extent cx="5940425" cy="1848485"/>
-            <wp:effectExtent l="0" t="0" r="3175" b="0"/>
-            <wp:docPr id="2" name="Рисунок 2"/>
+          <wp:inline distT="0" distB="0" distL="0" distR="0" wp14:anchorId="3F21E8F0" wp14:editId="7A186500">
+            <wp:extent cx="5940425" cy="2107565"/>
+            <wp:effectExtent l="0" t="0" r="3175" b="6985"/>
+            <wp:docPr id="24" name="Рисунок 24"/>
             <wp:cNvGraphicFramePr>
               <a:graphicFrameLocks xmlns:a="http://schemas.openxmlformats.org/drawingml/2006/main" noChangeAspect="1"/>
             </wp:cNvGraphicFramePr>
@@ -479,7 +479,7 @@
                   <pic:spPr>
                     <a:xfrm>
                       <a:off x="0" y="0"/>
-                      <a:ext cx="5940425" cy="1848485"/>
+                      <a:ext cx="5940425" cy="2107565"/>
                     </a:xfrm>
                     <a:prstGeom prst="rect">
                       <a:avLst/>
@@ -1013,6 +1013,7 @@
           <w:noProof/>
           <w:lang w:eastAsia="ru-RU"/>
         </w:rPr>
+        <w:lastRenderedPageBreak/>
         <w:drawing>
           <wp:inline distT="0" distB="0" distL="0" distR="0" wp14:anchorId="5E3FA560" wp14:editId="2044308E">
             <wp:extent cx="4953000" cy="1628775"/>
@@ -1061,7 +1062,6 @@
         <w:jc w:val="both"/>
       </w:pPr>
       <w:r>
-        <w:lastRenderedPageBreak/>
         <w:t xml:space="preserve">Набор сигналов для </w:t>
       </w:r>
       <w:r>
@@ -1257,12 +1257,14 @@
       <w:r>
         <w:t>_</w:t>
       </w:r>
-      <w:r>
-        <w:rPr>
-          <w:lang w:val="en-US"/>
-        </w:rPr>
-        <w:t>data</w:t>
-      </w:r>
+      <w:proofErr w:type="spellStart"/>
+      <w:r>
+        <w:rPr>
+          <w:lang w:val="en-US"/>
+        </w:rPr>
+        <w:t>addr</w:t>
+      </w:r>
+      <w:proofErr w:type="spellEnd"/>
       <w:r>
         <w:t xml:space="preserve"> – номер</w:t>
       </w:r>
@@ -1460,18 +1462,10 @@
         <w:t>x</w:t>
       </w:r>
       <w:r>
-        <w:t>2(</w:t>
-      </w:r>
-      <w:proofErr w:type="spellStart"/>
-      <w:r>
-        <w:rPr>
-          <w:lang w:val="en-US"/>
-        </w:rPr>
-        <w:t>sp</w:t>
-      </w:r>
-      <w:proofErr w:type="spellEnd"/>
-      <w:r>
-        <w:t>);</w:t>
+        <w:t>1</w:t>
+      </w:r>
+      <w:r>
+        <w:t>;</w:t>
       </w:r>
     </w:p>
     <w:p>
@@ -1574,6 +1568,153 @@
       <w:r>
         <w:t>)</w:t>
       </w:r>
+      <w:r>
+        <w:t>;</w:t>
+      </w:r>
+    </w:p>
+    <w:p>
+      <w:pPr>
+        <w:pStyle w:val="a3"/>
+        <w:numPr>
+          <w:ilvl w:val="1"/>
+          <w:numId w:val="2"/>
+        </w:numPr>
+        <w:ind w:left="0" w:firstLine="426"/>
+        <w:jc w:val="both"/>
+      </w:pPr>
+      <w:proofErr w:type="spellStart"/>
+      <w:r>
+        <w:rPr>
+          <w:lang w:val="en-US"/>
+        </w:rPr>
+        <w:t>dmem</w:t>
+      </w:r>
+      <w:proofErr w:type="spellEnd"/>
+      <w:r>
+        <w:t>_</w:t>
+      </w:r>
+      <w:proofErr w:type="spellStart"/>
+      <w:r>
+        <w:rPr>
+          <w:lang w:val="en-US"/>
+        </w:rPr>
+        <w:t>req</w:t>
+      </w:r>
+      <w:proofErr w:type="spellEnd"/>
+      <w:r>
+        <w:t xml:space="preserve"> </w:t>
+      </w:r>
+      <w:r>
+        <w:t>–</w:t>
+      </w:r>
+      <w:r>
+        <w:t xml:space="preserve"> </w:t>
+      </w:r>
+      <w:r>
+        <w:t>запрос от процессора в память данных</w:t>
+      </w:r>
+      <w:r>
+        <w:t>;</w:t>
+      </w:r>
+    </w:p>
+    <w:p>
+      <w:pPr>
+        <w:pStyle w:val="a3"/>
+        <w:numPr>
+          <w:ilvl w:val="1"/>
+          <w:numId w:val="2"/>
+        </w:numPr>
+        <w:ind w:left="0" w:firstLine="426"/>
+        <w:jc w:val="both"/>
+      </w:pPr>
+      <w:proofErr w:type="spellStart"/>
+      <w:r>
+        <w:rPr>
+          <w:lang w:val="en-US"/>
+        </w:rPr>
+        <w:t>dmem</w:t>
+      </w:r>
+      <w:proofErr w:type="spellEnd"/>
+      <w:r>
+        <w:t>_</w:t>
+      </w:r>
+      <w:proofErr w:type="spellStart"/>
+      <w:r>
+        <w:t>addr</w:t>
+      </w:r>
+      <w:proofErr w:type="spellEnd"/>
+      <w:r>
+        <w:t xml:space="preserve"> </w:t>
+      </w:r>
+      <w:r>
+        <w:t>–</w:t>
+      </w:r>
+      <w:r>
+        <w:t xml:space="preserve"> </w:t>
+      </w:r>
+      <w:r>
+        <w:t xml:space="preserve">адрес, по которому будет записано значение в память </w:t>
+      </w:r>
+      <w:r>
+        <w:t>(00000</w:t>
+      </w:r>
+      <w:r>
+        <w:t>700</w:t>
+      </w:r>
+      <w:r>
+        <w:t>)</w:t>
+      </w:r>
+      <w:r>
+        <w:t>;</w:t>
+      </w:r>
+    </w:p>
+    <w:p>
+      <w:pPr>
+        <w:pStyle w:val="a3"/>
+        <w:numPr>
+          <w:ilvl w:val="1"/>
+          <w:numId w:val="2"/>
+        </w:numPr>
+        <w:ind w:left="0" w:firstLine="426"/>
+        <w:jc w:val="both"/>
+      </w:pPr>
+      <w:proofErr w:type="spellStart"/>
+      <w:r>
+        <w:rPr>
+          <w:lang w:val="en-US"/>
+        </w:rPr>
+        <w:t>dmem</w:t>
+      </w:r>
+      <w:proofErr w:type="spellEnd"/>
+      <w:r>
+        <w:t>_</w:t>
+      </w:r>
+      <w:proofErr w:type="spellStart"/>
+      <w:r>
+        <w:t>addr</w:t>
+      </w:r>
+      <w:proofErr w:type="spellEnd"/>
+      <w:r>
+        <w:t xml:space="preserve"> </w:t>
+      </w:r>
+      <w:r>
+        <w:t>– значение которое нужно положить в память</w:t>
+      </w:r>
+      <w:r>
+        <w:t xml:space="preserve"> (000000</w:t>
+      </w:r>
+      <w:r>
+        <w:rPr>
+          <w:lang w:val="en-US"/>
+        </w:rPr>
+        <w:t>AA</w:t>
+      </w:r>
+      <w:r>
+        <w:t>)</w:t>
+      </w:r>
+      <w:r>
+        <w:t>.</w:t>
+      </w:r>
     </w:p>
     <w:p>
       <w:pPr>
@@ -1590,10 +1731,10 @@
           <w:lang w:eastAsia="ru-RU"/>
         </w:rPr>
         <w:drawing>
-          <wp:inline distT="0" distB="0" distL="0" distR="0" wp14:anchorId="37425EE6" wp14:editId="6006620E">
-            <wp:extent cx="4933950" cy="1990725"/>
-            <wp:effectExtent l="0" t="0" r="0" b="9525"/>
-            <wp:docPr id="4" name="Рисунок 4"/>
+          <wp:inline distT="0" distB="0" distL="0" distR="0" wp14:anchorId="16D0C1FF" wp14:editId="5BAB205D">
+            <wp:extent cx="5940425" cy="2545715"/>
+            <wp:effectExtent l="0" t="0" r="3175" b="6985"/>
+            <wp:docPr id="25" name="Рисунок 25"/>
             <wp:cNvGraphicFramePr>
               <a:graphicFrameLocks xmlns:a="http://schemas.openxmlformats.org/drawingml/2006/main" noChangeAspect="1"/>
             </wp:cNvGraphicFramePr>
@@ -1613,7 +1754,7 @@
                   <pic:spPr>
                     <a:xfrm>
                       <a:off x="0" y="0"/>
-                      <a:ext cx="4933950" cy="1990725"/>
+                      <a:ext cx="5940425" cy="2545715"/>
                     </a:xfrm>
                     <a:prstGeom prst="rect">
                       <a:avLst/>
@@ -1628,44 +1769,73 @@
     </w:p>
     <w:p>
       <w:pPr>
-        <w:suppressAutoHyphens w:val="0"/>
-        <w:spacing w:after="160" w:line="259" w:lineRule="auto"/>
-        <w:ind w:firstLine="0"/>
-        <w:rPr>
-          <w:b/>
-          <w:bCs/>
-        </w:rPr>
-      </w:pPr>
-      <w:r>
-        <w:rPr>
-          <w:b/>
-          <w:bCs/>
-        </w:rPr>
-        <w:br w:type="page"/>
-      </w:r>
-    </w:p>
-    <w:p>
-      <w:pPr>
         <w:spacing w:after="160" w:line="256" w:lineRule="auto"/>
         <w:ind w:firstLine="0"/>
         <w:jc w:val="center"/>
+        <w:rPr>
+          <w:lang w:val="en-US"/>
+        </w:rPr>
       </w:pPr>
       <w:r>
         <w:rPr>
           <w:b/>
           <w:bCs/>
+          <w:lang w:val="en-US"/>
         </w:rPr>
         <w:lastRenderedPageBreak/>
-        <w:t>2 Часть</w:t>
+        <w:t xml:space="preserve">2 </w:t>
+      </w:r>
+      <w:r>
+        <w:rPr>
+          <w:b/>
+          <w:bCs/>
+        </w:rPr>
+        <w:t>Часть</w:t>
       </w:r>
     </w:p>
     <w:p>
       <w:pPr>
         <w:spacing w:after="160" w:line="256" w:lineRule="auto"/>
         <w:jc w:val="both"/>
-      </w:pPr>
-      <w:r>
-        <w:t>Были запущены два теста-</w:t>
+        <w:rPr>
+          <w:lang w:val="en-US"/>
+        </w:rPr>
+      </w:pPr>
+      <w:r>
+        <w:t>Были</w:t>
+      </w:r>
+      <w:r>
+        <w:rPr>
+          <w:lang w:val="en-US"/>
+        </w:rPr>
+        <w:t xml:space="preserve"> </w:t>
+      </w:r>
+      <w:r>
+        <w:t>запущены</w:t>
+      </w:r>
+      <w:r>
+        <w:rPr>
+          <w:lang w:val="en-US"/>
+        </w:rPr>
+        <w:t xml:space="preserve"> </w:t>
+      </w:r>
+      <w:r>
+        <w:t>два</w:t>
+      </w:r>
+      <w:r>
+        <w:rPr>
+          <w:lang w:val="en-US"/>
+        </w:rPr>
+        <w:t xml:space="preserve"> </w:t>
+      </w:r>
+      <w:r>
+        <w:t>теста</w:t>
+      </w:r>
+      <w:r>
+        <w:rPr>
+          <w:lang w:val="en-US"/>
+        </w:rPr>
+        <w:t>-</w:t>
       </w:r>
       <w:proofErr w:type="spellStart"/>
       <w:r>
@@ -1673,49 +1843,158 @@
       </w:r>
       <w:proofErr w:type="spellEnd"/>
       <w:r>
+        <w:rPr>
+          <w:lang w:val="en-US"/>
+        </w:rPr>
         <w:t xml:space="preserve"> </w:t>
       </w:r>
       <w:proofErr w:type="spellStart"/>
       <w:r>
+        <w:rPr>
+          <w:lang w:val="en-US"/>
+        </w:rPr>
         <w:t>Coremark</w:t>
       </w:r>
       <w:proofErr w:type="spellEnd"/>
       <w:r>
-        <w:t xml:space="preserve"> и </w:t>
-      </w:r>
-      <w:proofErr w:type="spellStart"/>
-      <w:r>
-        <w:t>Dhrystone</w:t>
-      </w:r>
-      <w:proofErr w:type="spellEnd"/>
-      <w:r>
-        <w:t xml:space="preserve"> для двух архитектур по заданию: </w:t>
-      </w:r>
-      <w:r>
-        <w:t>RVIC -IFU_BYPASS</w:t>
-      </w:r>
-      <w:r>
+        <w:rPr>
+          <w:lang w:val="en-US"/>
+        </w:rPr>
         <w:t xml:space="preserve"> </w:t>
       </w:r>
       <w:r>
-        <w:t xml:space="preserve">и </w:t>
-      </w:r>
-      <w:r>
-        <w:t>RVIC +</w:t>
-      </w:r>
-      <w:r>
-        <w:t>IFU_BYPASS</w:t>
-      </w:r>
-      <w:r>
-        <w:t xml:space="preserve">.  Для этого был изменён файл «scr1_arch_description.svh»: </w:t>
+        <w:t>и</w:t>
+      </w:r>
+      <w:r>
+        <w:rPr>
+          <w:lang w:val="en-US"/>
+        </w:rPr>
+        <w:t xml:space="preserve"> Dhrystone </w:t>
+      </w:r>
+      <w:r>
+        <w:t>для</w:t>
+      </w:r>
+      <w:r>
+        <w:rPr>
+          <w:lang w:val="en-US"/>
+        </w:rPr>
+        <w:t xml:space="preserve"> </w:t>
+      </w:r>
+      <w:r>
+        <w:t>двух</w:t>
+      </w:r>
+      <w:r>
+        <w:rPr>
+          <w:lang w:val="en-US"/>
+        </w:rPr>
+        <w:t xml:space="preserve"> </w:t>
+      </w:r>
+      <w:r>
+        <w:t>архитектур</w:t>
+      </w:r>
+      <w:r>
+        <w:rPr>
+          <w:lang w:val="en-US"/>
+        </w:rPr>
+        <w:t xml:space="preserve"> </w:t>
+      </w:r>
+      <w:r>
+        <w:t>по</w:t>
+      </w:r>
+      <w:r>
+        <w:rPr>
+          <w:lang w:val="en-US"/>
+        </w:rPr>
+        <w:t xml:space="preserve"> </w:t>
+      </w:r>
+      <w:r>
+        <w:t>заданию</w:t>
+      </w:r>
+      <w:r>
+        <w:rPr>
+          <w:lang w:val="en-US"/>
+        </w:rPr>
+        <w:t xml:space="preserve">: </w:t>
+      </w:r>
+      <w:r>
+        <w:rPr>
+          <w:lang w:val="en-US"/>
+        </w:rPr>
+        <w:t xml:space="preserve">RVIC -IFU_BYPASS </w:t>
+      </w:r>
+      <w:r>
+        <w:t>и</w:t>
+      </w:r>
+      <w:r>
+        <w:rPr>
+          <w:lang w:val="en-US"/>
+        </w:rPr>
+        <w:t xml:space="preserve"> RVIC +IFU_BYPASS</w:t>
+      </w:r>
+      <w:r>
+        <w:rPr>
+          <w:lang w:val="en-US"/>
+        </w:rPr>
+        <w:t xml:space="preserve">.  </w:t>
+      </w:r>
+      <w:r>
+        <w:t>Для</w:t>
+      </w:r>
+      <w:r>
+        <w:rPr>
+          <w:lang w:val="en-US"/>
+        </w:rPr>
+        <w:t xml:space="preserve"> </w:t>
+      </w:r>
+      <w:r>
+        <w:t>этого</w:t>
+      </w:r>
+      <w:r>
+        <w:rPr>
+          <w:lang w:val="en-US"/>
+        </w:rPr>
+        <w:t xml:space="preserve"> </w:t>
+      </w:r>
+      <w:r>
+        <w:t>был</w:t>
+      </w:r>
+      <w:r>
+        <w:rPr>
+          <w:lang w:val="en-US"/>
+        </w:rPr>
+        <w:t xml:space="preserve"> </w:t>
+      </w:r>
+      <w:r>
+        <w:t>изменён</w:t>
+      </w:r>
+      <w:r>
+        <w:rPr>
+          <w:lang w:val="en-US"/>
+        </w:rPr>
+        <w:t xml:space="preserve"> </w:t>
+      </w:r>
+      <w:r>
+        <w:t>файл</w:t>
+      </w:r>
+      <w:r>
+        <w:rPr>
+          <w:lang w:val="en-US"/>
+        </w:rPr>
+        <w:t xml:space="preserve"> «scr1_arch_description.svh»: </w:t>
       </w:r>
     </w:p>
     <w:p>
       <w:pPr>
         <w:spacing w:after="160" w:line="256" w:lineRule="auto"/>
         <w:jc w:val="both"/>
-      </w:pPr>
-      <w:r>
+        <w:rPr>
+          <w:lang w:val="en-US"/>
+        </w:rPr>
+      </w:pPr>
+      <w:r>
+        <w:rPr>
+          <w:lang w:val="en-US"/>
+        </w:rPr>
         <w:t>RVIC -IFU_BYPASS</w:t>
       </w:r>
     </w:p>
@@ -1726,6 +2005,10 @@
         <w:jc w:val="both"/>
       </w:pPr>
       <w:r>
+        <w:rPr>
+          <w:noProof/>
+          <w:lang w:eastAsia="ru-RU"/>
+        </w:rPr>
         <w:drawing>
           <wp:inline distT="0" distB="0" distL="0" distR="0" wp14:anchorId="6DC161AC" wp14:editId="13DF5027">
             <wp:extent cx="5940425" cy="2122805"/>
@@ -1782,6 +2065,10 @@
         <w:jc w:val="both"/>
       </w:pPr>
       <w:r>
+        <w:rPr>
+          <w:noProof/>
+          <w:lang w:eastAsia="ru-RU"/>
+        </w:rPr>
         <w:drawing>
           <wp:inline distT="0" distB="0" distL="0" distR="0" wp14:anchorId="64B21751" wp14:editId="45134F53">
             <wp:extent cx="5887085" cy="1948180"/>
@@ -1829,7 +2116,6 @@
     <w:p>
       <w:pPr>
         <w:spacing w:after="160" w:line="256" w:lineRule="auto"/>
-        <w:ind w:firstLine="0"/>
         <w:jc w:val="both"/>
         <w:rPr>
           <w:lang w:val="en-US"/>
@@ -1870,8 +2156,6 @@
         </w:rPr>
         <w:t>C IPIC=0</w:t>
       </w:r>
-      <w:bookmarkStart w:id="0" w:name="_GoBack"/>
-      <w:bookmarkEnd w:id="0"/>
     </w:p>
     <w:p>
       <w:pPr>
@@ -2443,15 +2727,13 @@
     <w:p>
       <w:pPr>
         <w:pStyle w:val="a3"/>
-        <w:pageBreakBefore/>
-        <w:ind w:left="0" w:firstLine="0"/>
+        <w:ind w:left="0"/>
         <w:jc w:val="both"/>
       </w:pPr>
       <w:r>
         <w:rPr>
           <w:u w:val="single"/>
         </w:rPr>
-        <w:lastRenderedPageBreak/>
         <w:t>Скриншоты тест-</w:t>
       </w:r>
       <w:proofErr w:type="spellStart"/>
@@ -2623,6 +2905,7 @@
         <w:rPr>
           <w:u w:val="single"/>
         </w:rPr>
+        <w:lastRenderedPageBreak/>
         <w:t>Скриншоты тест-</w:t>
       </w:r>
       <w:proofErr w:type="spellStart"/>
@@ -2787,6 +3070,2594 @@
         </w:drawing>
       </w:r>
     </w:p>
+    <w:p>
+      <w:pPr>
+        <w:pStyle w:val="a3"/>
+        <w:ind w:left="0" w:firstLine="709"/>
+        <w:jc w:val="both"/>
+      </w:pPr>
+      <w:r>
+        <w:t>Запуск c конфигурацией IMC_MAX.</w:t>
+      </w:r>
+    </w:p>
+    <w:p>
+      <w:pPr>
+        <w:pStyle w:val="a3"/>
+        <w:ind w:left="0" w:firstLine="709"/>
+        <w:jc w:val="both"/>
+      </w:pPr>
+      <w:r>
+        <w:t xml:space="preserve">Конфигурация была выбрана в файле </w:t>
+      </w:r>
+      <w:proofErr w:type="spellStart"/>
+      <w:r>
+        <w:rPr>
+          <w:lang w:val="en-US"/>
+        </w:rPr>
+        <w:t>scr</w:t>
+      </w:r>
+      <w:proofErr w:type="spellEnd"/>
+      <w:r>
+        <w:t>1_</w:t>
+      </w:r>
+      <w:r>
+        <w:rPr>
+          <w:lang w:val="en-US"/>
+        </w:rPr>
+        <w:t>arch</w:t>
+      </w:r>
+      <w:r>
+        <w:t>_</w:t>
+      </w:r>
+      <w:r>
+        <w:rPr>
+          <w:lang w:val="en-US"/>
+        </w:rPr>
+        <w:t>description</w:t>
+      </w:r>
+      <w:r>
+        <w:t>.</w:t>
+      </w:r>
+      <w:proofErr w:type="spellStart"/>
+      <w:r>
+        <w:rPr>
+          <w:lang w:val="en-US"/>
+        </w:rPr>
+        <w:t>svh</w:t>
+      </w:r>
+      <w:proofErr w:type="spellEnd"/>
+    </w:p>
+    <w:p>
+      <w:pPr>
+        <w:pStyle w:val="a3"/>
+        <w:ind w:left="0" w:firstLine="0"/>
+        <w:jc w:val="center"/>
+      </w:pPr>
+      <w:r>
+        <w:rPr>
+          <w:noProof/>
+          <w:lang w:eastAsia="ru-RU"/>
+        </w:rPr>
+        <w:drawing>
+          <wp:inline distT="0" distB="0" distL="0" distR="0">
+            <wp:extent cx="4411980" cy="1478280"/>
+            <wp:effectExtent l="0" t="0" r="7620" b="7620"/>
+            <wp:docPr id="23" name="Рисунок 23"/>
+            <wp:cNvGraphicFramePr>
+              <a:graphicFrameLocks xmlns:a="http://schemas.openxmlformats.org/drawingml/2006/main" noChangeAspect="1"/>
+            </wp:cNvGraphicFramePr>
+            <a:graphic xmlns:a="http://schemas.openxmlformats.org/drawingml/2006/main">
+              <a:graphicData uri="http://schemas.openxmlformats.org/drawingml/2006/picture">
+                <pic:pic xmlns:pic="http://schemas.openxmlformats.org/drawingml/2006/picture">
+                  <pic:nvPicPr>
+                    <pic:cNvPr id="0" name="Рисунок 6"/>
+                    <pic:cNvPicPr>
+                      <a:picLocks noChangeAspect="1" noChangeArrowheads="1"/>
+                    </pic:cNvPicPr>
+                  </pic:nvPicPr>
+                  <pic:blipFill>
+                    <a:blip r:embed="rId16" cstate="print">
+                      <a:extLst>
+                        <a:ext uri="{28A0092B-C50C-407E-A947-70E740481C1C}">
+                          <a14:useLocalDpi xmlns:a14="http://schemas.microsoft.com/office/drawing/2010/main" val="0"/>
+                        </a:ext>
+                      </a:extLst>
+                    </a:blip>
+                    <a:srcRect/>
+                    <a:stretch>
+                      <a:fillRect/>
+                    </a:stretch>
+                  </pic:blipFill>
+                  <pic:spPr bwMode="auto">
+                    <a:xfrm>
+                      <a:off x="0" y="0"/>
+                      <a:ext cx="4411980" cy="1478280"/>
+                    </a:xfrm>
+                    <a:prstGeom prst="rect">
+                      <a:avLst/>
+                    </a:prstGeom>
+                    <a:noFill/>
+                    <a:ln>
+                      <a:noFill/>
+                    </a:ln>
+                  </pic:spPr>
+                </pic:pic>
+              </a:graphicData>
+            </a:graphic>
+          </wp:inline>
+        </w:drawing>
+      </w:r>
+    </w:p>
+    <w:p>
+      <w:pPr>
+        <w:pStyle w:val="a3"/>
+        <w:ind w:left="0" w:firstLine="0"/>
+        <w:jc w:val="both"/>
+        <w:rPr>
+          <w:lang w:val="en-US"/>
+        </w:rPr>
+      </w:pPr>
+      <w:proofErr w:type="spellStart"/>
+      <w:r>
+        <w:rPr>
+          <w:lang w:val="en-US"/>
+        </w:rPr>
+        <w:t>Fmax</w:t>
+      </w:r>
+      <w:proofErr w:type="spellEnd"/>
+      <w:r>
+        <w:rPr>
+          <w:lang w:val="en-US"/>
+        </w:rPr>
+        <w:t xml:space="preserve"> = 33.333 MHz/30 ns</w:t>
+      </w:r>
+    </w:p>
+    <w:p>
+      <w:pPr>
+        <w:pStyle w:val="a3"/>
+        <w:numPr>
+          <w:ilvl w:val="0"/>
+          <w:numId w:val="5"/>
+        </w:numPr>
+        <w:jc w:val="both"/>
+      </w:pPr>
+      <w:r>
+        <w:rPr>
+          <w:lang w:val="en-US"/>
+        </w:rPr>
+        <w:t>Report</w:t>
+      </w:r>
+      <w:r>
+        <w:t xml:space="preserve"> </w:t>
+      </w:r>
+      <w:r>
+        <w:rPr>
+          <w:lang w:val="en-US"/>
+        </w:rPr>
+        <w:t>Utilization</w:t>
+      </w:r>
+      <w:r>
+        <w:t xml:space="preserve">. Модуль ядра, занимающий наибольшую площадь на кристалле: </w:t>
+      </w:r>
+      <w:proofErr w:type="spellStart"/>
+      <w:r>
+        <w:rPr>
+          <w:lang w:val="en-US"/>
+        </w:rPr>
+        <w:t>i</w:t>
+      </w:r>
+      <w:proofErr w:type="spellEnd"/>
+      <w:r>
+        <w:t>_</w:t>
+      </w:r>
+      <w:r>
+        <w:rPr>
+          <w:lang w:val="en-US"/>
+        </w:rPr>
+        <w:t>pipe</w:t>
+      </w:r>
+      <w:r>
+        <w:t>_</w:t>
+      </w:r>
+      <w:proofErr w:type="spellStart"/>
+      <w:r>
+        <w:rPr>
+          <w:lang w:val="en-US"/>
+        </w:rPr>
+        <w:t>ifu</w:t>
+      </w:r>
+      <w:proofErr w:type="spellEnd"/>
+      <w:r>
+        <w:t xml:space="preserve"> = 2465.</w:t>
+      </w:r>
+    </w:p>
+    <w:p>
+      <w:pPr>
+        <w:pStyle w:val="a3"/>
+        <w:ind w:firstLine="0"/>
+        <w:jc w:val="center"/>
+      </w:pPr>
+      <w:r>
+        <w:rPr>
+          <w:noProof/>
+          <w:lang w:eastAsia="ru-RU"/>
+        </w:rPr>
+        <w:lastRenderedPageBreak/>
+        <w:drawing>
+          <wp:inline distT="0" distB="0" distL="0" distR="0">
+            <wp:extent cx="4549140" cy="2369820"/>
+            <wp:effectExtent l="0" t="0" r="3810" b="0"/>
+            <wp:docPr id="22" name="Рисунок 22"/>
+            <wp:cNvGraphicFramePr>
+              <a:graphicFrameLocks xmlns:a="http://schemas.openxmlformats.org/drawingml/2006/main" noChangeAspect="1"/>
+            </wp:cNvGraphicFramePr>
+            <a:graphic xmlns:a="http://schemas.openxmlformats.org/drawingml/2006/main">
+              <a:graphicData uri="http://schemas.openxmlformats.org/drawingml/2006/picture">
+                <pic:pic xmlns:pic="http://schemas.openxmlformats.org/drawingml/2006/picture">
+                  <pic:nvPicPr>
+                    <pic:cNvPr id="0" name="Рисунок 9"/>
+                    <pic:cNvPicPr>
+                      <a:picLocks noChangeAspect="1" noChangeArrowheads="1"/>
+                    </pic:cNvPicPr>
+                  </pic:nvPicPr>
+                  <pic:blipFill>
+                    <a:blip r:embed="rId17" cstate="print">
+                      <a:extLst>
+                        <a:ext uri="{28A0092B-C50C-407E-A947-70E740481C1C}">
+                          <a14:useLocalDpi xmlns:a14="http://schemas.microsoft.com/office/drawing/2010/main" val="0"/>
+                        </a:ext>
+                      </a:extLst>
+                    </a:blip>
+                    <a:srcRect/>
+                    <a:stretch>
+                      <a:fillRect/>
+                    </a:stretch>
+                  </pic:blipFill>
+                  <pic:spPr bwMode="auto">
+                    <a:xfrm>
+                      <a:off x="0" y="0"/>
+                      <a:ext cx="4549140" cy="2369820"/>
+                    </a:xfrm>
+                    <a:prstGeom prst="rect">
+                      <a:avLst/>
+                    </a:prstGeom>
+                    <a:noFill/>
+                    <a:ln>
+                      <a:noFill/>
+                    </a:ln>
+                  </pic:spPr>
+                </pic:pic>
+              </a:graphicData>
+            </a:graphic>
+          </wp:inline>
+        </w:drawing>
+      </w:r>
+    </w:p>
+    <w:p>
+      <w:pPr>
+        <w:pStyle w:val="a3"/>
+        <w:numPr>
+          <w:ilvl w:val="0"/>
+          <w:numId w:val="5"/>
+        </w:numPr>
+        <w:jc w:val="both"/>
+        <w:rPr>
+          <w:lang w:val="en-US"/>
+        </w:rPr>
+      </w:pPr>
+      <w:r>
+        <w:t>Значение</w:t>
+      </w:r>
+      <w:r>
+        <w:rPr>
+          <w:lang w:val="en-US"/>
+        </w:rPr>
+        <w:t xml:space="preserve"> WNS = 0.020 c </w:t>
+      </w:r>
+      <w:proofErr w:type="spellStart"/>
+      <w:r>
+        <w:rPr>
+          <w:lang w:val="en-US"/>
+        </w:rPr>
+        <w:t>Perfomance_ExtraTimingOpt</w:t>
+      </w:r>
+      <w:proofErr w:type="spellEnd"/>
+      <w:r>
+        <w:rPr>
+          <w:lang w:val="en-US"/>
+        </w:rPr>
+        <w:t>.</w:t>
+      </w:r>
+    </w:p>
+    <w:p>
+      <w:pPr>
+        <w:pStyle w:val="a3"/>
+        <w:ind w:firstLine="0"/>
+        <w:jc w:val="center"/>
+      </w:pPr>
+      <w:r>
+        <w:rPr>
+          <w:noProof/>
+          <w:lang w:eastAsia="ru-RU"/>
+        </w:rPr>
+        <w:drawing>
+          <wp:inline distT="0" distB="0" distL="0" distR="0">
+            <wp:extent cx="4968240" cy="975360"/>
+            <wp:effectExtent l="0" t="0" r="3810" b="0"/>
+            <wp:docPr id="21" name="Рисунок 21"/>
+            <wp:cNvGraphicFramePr>
+              <a:graphicFrameLocks xmlns:a="http://schemas.openxmlformats.org/drawingml/2006/main" noChangeAspect="1"/>
+            </wp:cNvGraphicFramePr>
+            <a:graphic xmlns:a="http://schemas.openxmlformats.org/drawingml/2006/main">
+              <a:graphicData uri="http://schemas.openxmlformats.org/drawingml/2006/picture">
+                <pic:pic xmlns:pic="http://schemas.openxmlformats.org/drawingml/2006/picture">
+                  <pic:nvPicPr>
+                    <pic:cNvPr id="0" name="Рисунок 15"/>
+                    <pic:cNvPicPr>
+                      <a:picLocks noChangeAspect="1" noChangeArrowheads="1"/>
+                    </pic:cNvPicPr>
+                  </pic:nvPicPr>
+                  <pic:blipFill>
+                    <a:blip r:embed="rId18" cstate="print">
+                      <a:extLst>
+                        <a:ext uri="{28A0092B-C50C-407E-A947-70E740481C1C}">
+                          <a14:useLocalDpi xmlns:a14="http://schemas.microsoft.com/office/drawing/2010/main" val="0"/>
+                        </a:ext>
+                      </a:extLst>
+                    </a:blip>
+                    <a:srcRect/>
+                    <a:stretch>
+                      <a:fillRect/>
+                    </a:stretch>
+                  </pic:blipFill>
+                  <pic:spPr bwMode="auto">
+                    <a:xfrm>
+                      <a:off x="0" y="0"/>
+                      <a:ext cx="4968240" cy="975360"/>
+                    </a:xfrm>
+                    <a:prstGeom prst="rect">
+                      <a:avLst/>
+                    </a:prstGeom>
+                    <a:noFill/>
+                    <a:ln>
+                      <a:noFill/>
+                    </a:ln>
+                  </pic:spPr>
+                </pic:pic>
+              </a:graphicData>
+            </a:graphic>
+          </wp:inline>
+        </w:drawing>
+      </w:r>
+    </w:p>
+    <w:p>
+      <w:pPr>
+        <w:pStyle w:val="a3"/>
+        <w:ind w:left="0" w:firstLine="709"/>
+        <w:jc w:val="center"/>
+      </w:pPr>
+    </w:p>
+    <w:p>
+      <w:pPr>
+        <w:pStyle w:val="a3"/>
+        <w:ind w:left="0" w:firstLine="0"/>
+        <w:jc w:val="both"/>
+      </w:pPr>
+      <w:r>
+        <w:t xml:space="preserve">В файле </w:t>
+      </w:r>
+      <w:proofErr w:type="spellStart"/>
+      <w:r>
+        <w:rPr>
+          <w:lang w:val="en-US"/>
+        </w:rPr>
+        <w:t>scr</w:t>
+      </w:r>
+      <w:proofErr w:type="spellEnd"/>
+      <w:r>
+        <w:t>1_</w:t>
+      </w:r>
+      <w:r>
+        <w:rPr>
+          <w:lang w:val="en-US"/>
+        </w:rPr>
+        <w:t>arch</w:t>
+      </w:r>
+      <w:r>
+        <w:t>_</w:t>
+      </w:r>
+      <w:r>
+        <w:rPr>
+          <w:lang w:val="en-US"/>
+        </w:rPr>
+        <w:t>description</w:t>
+      </w:r>
+      <w:r>
+        <w:t>.</w:t>
+      </w:r>
+      <w:proofErr w:type="spellStart"/>
+      <w:r>
+        <w:rPr>
+          <w:lang w:val="en-US"/>
+        </w:rPr>
+        <w:t>svh</w:t>
+      </w:r>
+      <w:proofErr w:type="spellEnd"/>
+      <w:r>
+        <w:t xml:space="preserve"> </w:t>
+      </w:r>
+      <w:r>
+        <w:t xml:space="preserve">по варианту оставил </w:t>
+      </w:r>
+      <w:r>
+        <w:rPr>
+          <w:lang w:val="en-US"/>
+        </w:rPr>
+        <w:t>RVIC</w:t>
+      </w:r>
+      <w:r>
+        <w:t>.</w:t>
+      </w:r>
+      <w:r>
+        <w:rPr>
+          <w:noProof/>
+          <w:lang w:eastAsia="ru-RU"/>
+        </w:rPr>
+        <w:drawing>
+          <wp:inline distT="0" distB="0" distL="0" distR="0">
+            <wp:extent cx="4069080" cy="1371600"/>
+            <wp:effectExtent l="0" t="0" r="7620" b="0"/>
+            <wp:docPr id="20" name="Рисунок 20"/>
+            <wp:cNvGraphicFramePr>
+              <a:graphicFrameLocks xmlns:a="http://schemas.openxmlformats.org/drawingml/2006/main" noChangeAspect="1"/>
+            </wp:cNvGraphicFramePr>
+            <a:graphic xmlns:a="http://schemas.openxmlformats.org/drawingml/2006/main">
+              <a:graphicData uri="http://schemas.openxmlformats.org/drawingml/2006/picture">
+                <pic:pic xmlns:pic="http://schemas.openxmlformats.org/drawingml/2006/picture">
+                  <pic:nvPicPr>
+                    <pic:cNvPr id="0" name="Рисунок 24"/>
+                    <pic:cNvPicPr>
+                      <a:picLocks noChangeAspect="1" noChangeArrowheads="1"/>
+                    </pic:cNvPicPr>
+                  </pic:nvPicPr>
+                  <pic:blipFill>
+                    <a:blip r:embed="rId19" cstate="print">
+                      <a:extLst>
+                        <a:ext uri="{28A0092B-C50C-407E-A947-70E740481C1C}">
+                          <a14:useLocalDpi xmlns:a14="http://schemas.microsoft.com/office/drawing/2010/main" val="0"/>
+                        </a:ext>
+                      </a:extLst>
+                    </a:blip>
+                    <a:srcRect/>
+                    <a:stretch>
+                      <a:fillRect/>
+                    </a:stretch>
+                  </pic:blipFill>
+                  <pic:spPr bwMode="auto">
+                    <a:xfrm>
+                      <a:off x="0" y="0"/>
+                      <a:ext cx="4069080" cy="1371600"/>
+                    </a:xfrm>
+                    <a:prstGeom prst="rect">
+                      <a:avLst/>
+                    </a:prstGeom>
+                    <a:noFill/>
+                    <a:ln>
+                      <a:noFill/>
+                    </a:ln>
+                  </pic:spPr>
+                </pic:pic>
+              </a:graphicData>
+            </a:graphic>
+          </wp:inline>
+        </w:drawing>
+      </w:r>
+    </w:p>
+    <w:p>
+      <w:pPr>
+        <w:pStyle w:val="a3"/>
+        <w:ind w:left="0" w:firstLine="709"/>
+        <w:jc w:val="both"/>
+      </w:pPr>
+      <w:r>
+        <w:t xml:space="preserve">Определение </w:t>
+      </w:r>
+      <w:proofErr w:type="spellStart"/>
+      <w:r>
+        <w:rPr>
+          <w:lang w:val="en-US"/>
+        </w:rPr>
+        <w:t>Fmax</w:t>
+      </w:r>
+      <w:proofErr w:type="spellEnd"/>
+      <w:r>
+        <w:t>:</w:t>
+      </w:r>
+    </w:p>
+    <w:p>
+      <w:pPr>
+        <w:pStyle w:val="a3"/>
+        <w:ind w:left="0" w:firstLine="709"/>
+        <w:jc w:val="both"/>
+        <w:rPr>
+          <w:color w:val="000000" w:themeColor="text1"/>
+          <w:shd w:val="clear" w:color="auto" w:fill="FFFFFF"/>
+        </w:rPr>
+      </w:pPr>
+      <w:r>
+        <w:t xml:space="preserve">При первом запуске </w:t>
+      </w:r>
+      <w:r>
+        <w:rPr>
+          <w:lang w:val="en-US"/>
+        </w:rPr>
+        <w:t>Report</w:t>
+      </w:r>
+      <w:r>
+        <w:t xml:space="preserve"> </w:t>
+      </w:r>
+      <w:r>
+        <w:rPr>
+          <w:lang w:val="en-US"/>
+        </w:rPr>
+        <w:t>Timing</w:t>
+      </w:r>
+      <w:r>
+        <w:t xml:space="preserve"> </w:t>
+      </w:r>
+      <w:r>
+        <w:rPr>
+          <w:lang w:val="en-US"/>
+        </w:rPr>
+        <w:t>Summary</w:t>
+      </w:r>
+      <w:r>
+        <w:t xml:space="preserve">, </w:t>
+      </w:r>
+      <w:r>
+        <w:rPr>
+          <w:lang w:val="en-US"/>
+        </w:rPr>
+        <w:t>WNS</w:t>
+      </w:r>
+      <w:r>
+        <w:t xml:space="preserve"> = 12.928. Я определил значения </w:t>
+      </w:r>
+      <w:proofErr w:type="spellStart"/>
+      <w:r>
+        <w:rPr>
+          <w:lang w:val="en-US"/>
+        </w:rPr>
+        <w:t>Fmax</w:t>
+      </w:r>
+      <w:proofErr w:type="spellEnd"/>
+      <w:r>
+        <w:t xml:space="preserve"> = 50 </w:t>
+      </w:r>
+      <w:r>
+        <w:rPr>
+          <w:lang w:val="en-US"/>
+        </w:rPr>
+        <w:t>MHz</w:t>
+      </w:r>
+      <w:r>
+        <w:t xml:space="preserve">/20 </w:t>
+      </w:r>
+      <w:r>
+        <w:rPr>
+          <w:lang w:val="en-US"/>
+        </w:rPr>
+        <w:t>ns</w:t>
+      </w:r>
+      <w:r>
+        <w:t xml:space="preserve">. Зашел </w:t>
+      </w:r>
+      <w:r>
+        <w:rPr>
+          <w:color w:val="000000" w:themeColor="text1"/>
+          <w:shd w:val="clear" w:color="auto" w:fill="FFFFFF"/>
+          <w:lang w:val="en-US"/>
+        </w:rPr>
+        <w:t>sys</w:t>
+      </w:r>
+      <w:r>
+        <w:rPr>
+          <w:color w:val="000000" w:themeColor="text1"/>
+          <w:shd w:val="clear" w:color="auto" w:fill="FFFFFF"/>
+        </w:rPr>
+        <w:t>_</w:t>
+      </w:r>
+      <w:proofErr w:type="spellStart"/>
+      <w:r>
+        <w:rPr>
+          <w:color w:val="000000" w:themeColor="text1"/>
+          <w:shd w:val="clear" w:color="auto" w:fill="FFFFFF"/>
+          <w:lang w:val="en-US"/>
+        </w:rPr>
+        <w:t>pll</w:t>
+      </w:r>
+      <w:proofErr w:type="spellEnd"/>
+      <w:r>
+        <w:rPr>
+          <w:color w:val="000000" w:themeColor="text1"/>
+          <w:shd w:val="clear" w:color="auto" w:fill="FFFFFF"/>
+        </w:rPr>
+        <w:t xml:space="preserve"> </w:t>
+      </w:r>
+      <w:r>
+        <w:rPr>
+          <w:color w:val="000000" w:themeColor="text1"/>
+          <w:shd w:val="clear" w:color="auto" w:fill="FFFFFF"/>
+        </w:rPr>
+        <w:t xml:space="preserve">в вкладке </w:t>
+      </w:r>
+      <w:r>
+        <w:rPr>
+          <w:color w:val="000000" w:themeColor="text1"/>
+          <w:shd w:val="clear" w:color="auto" w:fill="FFFFFF"/>
+          <w:lang w:val="en-US"/>
+        </w:rPr>
+        <w:t>Output</w:t>
+      </w:r>
+      <w:r>
+        <w:rPr>
+          <w:color w:val="000000" w:themeColor="text1"/>
+          <w:shd w:val="clear" w:color="auto" w:fill="FFFFFF"/>
+        </w:rPr>
+        <w:t xml:space="preserve"> </w:t>
+      </w:r>
+      <w:r>
+        <w:rPr>
+          <w:color w:val="000000" w:themeColor="text1"/>
+          <w:shd w:val="clear" w:color="auto" w:fill="FFFFFF"/>
+          <w:lang w:val="en-US"/>
+        </w:rPr>
+        <w:t>Clocks</w:t>
+      </w:r>
+      <w:r>
+        <w:rPr>
+          <w:color w:val="000000" w:themeColor="text1"/>
+          <w:shd w:val="clear" w:color="auto" w:fill="FFFFFF"/>
+        </w:rPr>
+        <w:t xml:space="preserve"> </w:t>
+      </w:r>
+      <w:r>
+        <w:rPr>
+          <w:color w:val="000000" w:themeColor="text1"/>
+          <w:shd w:val="clear" w:color="auto" w:fill="FFFFFF"/>
+        </w:rPr>
+        <w:t xml:space="preserve">в столбце </w:t>
+      </w:r>
+      <w:r>
+        <w:rPr>
+          <w:color w:val="000000" w:themeColor="text1"/>
+          <w:shd w:val="clear" w:color="auto" w:fill="FFFFFF"/>
+          <w:lang w:val="en-US"/>
+        </w:rPr>
+        <w:t>Output</w:t>
+      </w:r>
+      <w:r>
+        <w:rPr>
+          <w:color w:val="000000" w:themeColor="text1"/>
+          <w:shd w:val="clear" w:color="auto" w:fill="FFFFFF"/>
+        </w:rPr>
+        <w:t xml:space="preserve"> </w:t>
+      </w:r>
+      <w:r>
+        <w:rPr>
+          <w:color w:val="000000" w:themeColor="text1"/>
+          <w:shd w:val="clear" w:color="auto" w:fill="FFFFFF"/>
+          <w:lang w:val="en-US"/>
+        </w:rPr>
+        <w:t>Frequency</w:t>
+      </w:r>
+      <w:r>
+        <w:rPr>
+          <w:color w:val="000000" w:themeColor="text1"/>
+          <w:shd w:val="clear" w:color="auto" w:fill="FFFFFF"/>
+        </w:rPr>
+        <w:t xml:space="preserve"> </w:t>
+      </w:r>
+      <w:r>
+        <w:rPr>
+          <w:color w:val="000000" w:themeColor="text1"/>
+          <w:shd w:val="clear" w:color="auto" w:fill="FFFFFF"/>
+        </w:rPr>
+        <w:t>установил значение 50</w:t>
+      </w:r>
+      <w:r>
+        <w:rPr>
+          <w:color w:val="000000" w:themeColor="text1"/>
+          <w:shd w:val="clear" w:color="auto" w:fill="FFFFFF"/>
+          <w:lang w:val="en-US"/>
+        </w:rPr>
+        <w:t>MHz</w:t>
+      </w:r>
+      <w:r>
+        <w:rPr>
+          <w:color w:val="000000" w:themeColor="text1"/>
+          <w:shd w:val="clear" w:color="auto" w:fill="FFFFFF"/>
+        </w:rPr>
+        <w:t>.</w:t>
+      </w:r>
+    </w:p>
+    <w:p>
+      <w:pPr>
+        <w:pStyle w:val="a3"/>
+        <w:ind w:left="0" w:firstLine="0"/>
+        <w:jc w:val="center"/>
+        <w:rPr>
+          <w:lang w:val="en-US"/>
+        </w:rPr>
+      </w:pPr>
+      <w:r>
+        <w:rPr>
+          <w:noProof/>
+          <w:lang w:eastAsia="ru-RU"/>
+        </w:rPr>
+        <w:lastRenderedPageBreak/>
+        <w:drawing>
+          <wp:inline distT="0" distB="0" distL="0" distR="0">
+            <wp:extent cx="4366260" cy="2499360"/>
+            <wp:effectExtent l="0" t="0" r="0" b="0"/>
+            <wp:docPr id="16" name="Рисунок 16"/>
+            <wp:cNvGraphicFramePr>
+              <a:graphicFrameLocks xmlns:a="http://schemas.openxmlformats.org/drawingml/2006/main" noChangeAspect="1"/>
+            </wp:cNvGraphicFramePr>
+            <a:graphic xmlns:a="http://schemas.openxmlformats.org/drawingml/2006/main">
+              <a:graphicData uri="http://schemas.openxmlformats.org/drawingml/2006/picture">
+                <pic:pic xmlns:pic="http://schemas.openxmlformats.org/drawingml/2006/picture">
+                  <pic:nvPicPr>
+                    <pic:cNvPr id="0" name="Рисунок 7"/>
+                    <pic:cNvPicPr>
+                      <a:picLocks noChangeAspect="1" noChangeArrowheads="1"/>
+                    </pic:cNvPicPr>
+                  </pic:nvPicPr>
+                  <pic:blipFill>
+                    <a:blip r:embed="rId20" cstate="print">
+                      <a:extLst>
+                        <a:ext uri="{28A0092B-C50C-407E-A947-70E740481C1C}">
+                          <a14:useLocalDpi xmlns:a14="http://schemas.microsoft.com/office/drawing/2010/main" val="0"/>
+                        </a:ext>
+                      </a:extLst>
+                    </a:blip>
+                    <a:srcRect/>
+                    <a:stretch>
+                      <a:fillRect/>
+                    </a:stretch>
+                  </pic:blipFill>
+                  <pic:spPr bwMode="auto">
+                    <a:xfrm>
+                      <a:off x="0" y="0"/>
+                      <a:ext cx="4366260" cy="2499360"/>
+                    </a:xfrm>
+                    <a:prstGeom prst="rect">
+                      <a:avLst/>
+                    </a:prstGeom>
+                    <a:noFill/>
+                    <a:ln>
+                      <a:noFill/>
+                    </a:ln>
+                  </pic:spPr>
+                </pic:pic>
+              </a:graphicData>
+            </a:graphic>
+          </wp:inline>
+        </w:drawing>
+      </w:r>
+    </w:p>
+    <w:p>
+      <w:pPr>
+        <w:pStyle w:val="a3"/>
+        <w:ind w:left="0" w:firstLine="709"/>
+        <w:jc w:val="both"/>
+        <w:rPr>
+          <w:rStyle w:val="20"/>
+          <w:lang w:val="en-US"/>
+        </w:rPr>
+      </w:pPr>
+      <w:r>
+        <w:t>Далее</w:t>
+      </w:r>
+      <w:r>
+        <w:rPr>
+          <w:lang w:val="en-US"/>
+        </w:rPr>
+        <w:t xml:space="preserve"> </w:t>
+      </w:r>
+      <w:r>
+        <w:t>в</w:t>
+      </w:r>
+      <w:r>
+        <w:rPr>
+          <w:lang w:val="en-US"/>
+        </w:rPr>
+        <w:t xml:space="preserve"> Source </w:t>
+      </w:r>
+      <w:r>
+        <w:t>проекта</w:t>
+      </w:r>
+      <w:r>
+        <w:rPr>
+          <w:lang w:val="en-US"/>
+        </w:rPr>
+        <w:t xml:space="preserve"> </w:t>
+      </w:r>
+      <w:r>
+        <w:t>открыл</w:t>
+      </w:r>
+      <w:r>
+        <w:rPr>
+          <w:lang w:val="en-US"/>
+        </w:rPr>
+        <w:t xml:space="preserve"> </w:t>
+      </w:r>
+      <w:r>
+        <w:t>файл</w:t>
+      </w:r>
+      <w:r>
+        <w:rPr>
+          <w:lang w:val="en-US"/>
+        </w:rPr>
+        <w:t xml:space="preserve"> arty_scr1_synth.xdc </w:t>
+      </w:r>
+      <w:r>
+        <w:t>в</w:t>
+      </w:r>
+      <w:r>
+        <w:rPr>
+          <w:lang w:val="en-US"/>
+        </w:rPr>
+        <w:t xml:space="preserve"> </w:t>
+      </w:r>
+      <w:r>
+        <w:t>котором</w:t>
+      </w:r>
+      <w:r>
+        <w:rPr>
+          <w:lang w:val="en-US"/>
+        </w:rPr>
+        <w:t xml:space="preserve"> </w:t>
+      </w:r>
+      <w:r>
+        <w:t>изменил</w:t>
+      </w:r>
+      <w:r>
+        <w:rPr>
+          <w:lang w:val="en-US"/>
+        </w:rPr>
+        <w:t xml:space="preserve"> </w:t>
+      </w:r>
+      <w:r>
+        <w:t>эту</w:t>
+      </w:r>
+      <w:r>
+        <w:rPr>
+          <w:lang w:val="en-US"/>
+        </w:rPr>
+        <w:t xml:space="preserve"> </w:t>
+      </w:r>
+      <w:r>
+        <w:t>строку</w:t>
+      </w:r>
+      <w:r>
+        <w:rPr>
+          <w:lang w:val="en-US"/>
+        </w:rPr>
+        <w:t xml:space="preserve">: </w:t>
+      </w:r>
+      <w:proofErr w:type="spellStart"/>
+      <w:r>
+        <w:rPr>
+          <w:rStyle w:val="20"/>
+          <w:lang w:val="en-US"/>
+        </w:rPr>
+        <w:t>create_clock</w:t>
+      </w:r>
+      <w:proofErr w:type="spellEnd"/>
+      <w:r>
+        <w:rPr>
+          <w:rStyle w:val="20"/>
+          <w:lang w:val="en-US"/>
+        </w:rPr>
+        <w:t xml:space="preserve"> -period 20.000 -name SYS_CLK_VIRT -waveform {0.000 10.000}</w:t>
+      </w:r>
+    </w:p>
+    <w:p>
+      <w:pPr>
+        <w:ind w:firstLine="0"/>
+        <w:rPr>
+          <w:lang w:val="en-US"/>
+        </w:rPr>
+      </w:pPr>
+      <w:r>
+        <w:rPr>
+          <w:lang w:val="en-US"/>
+        </w:rPr>
+        <w:t xml:space="preserve">-period </w:t>
+      </w:r>
+      <w:r>
+        <w:t>установил</w:t>
+      </w:r>
+      <w:r>
+        <w:rPr>
+          <w:lang w:val="en-US"/>
+        </w:rPr>
+        <w:t xml:space="preserve"> </w:t>
+      </w:r>
+      <w:r>
+        <w:t>значение</w:t>
+      </w:r>
+      <w:r>
+        <w:rPr>
+          <w:lang w:val="en-US"/>
+        </w:rPr>
+        <w:t xml:space="preserve"> 20.000, </w:t>
+      </w:r>
+      <w:r>
+        <w:t>а</w:t>
+      </w:r>
+      <w:r>
+        <w:rPr>
+          <w:lang w:val="en-US"/>
+        </w:rPr>
+        <w:t xml:space="preserve"> SYS_CLK_VIRT -waveform {0.000 10.000} </w:t>
+      </w:r>
+      <w:r>
+        <w:t>установил</w:t>
+      </w:r>
+      <w:r>
+        <w:rPr>
+          <w:lang w:val="en-US"/>
+        </w:rPr>
+        <w:t xml:space="preserve"> {0.000 10.000}</w:t>
+      </w:r>
+    </w:p>
+    <w:p>
+      <w:pPr>
+        <w:pStyle w:val="a3"/>
+        <w:ind w:left="0" w:firstLine="0"/>
+        <w:jc w:val="center"/>
+      </w:pPr>
+      <w:r>
+        <w:rPr>
+          <w:noProof/>
+          <w:lang w:eastAsia="ru-RU"/>
+        </w:rPr>
+        <w:drawing>
+          <wp:inline distT="0" distB="0" distL="0" distR="0">
+            <wp:extent cx="4404360" cy="906780"/>
+            <wp:effectExtent l="0" t="0" r="0" b="7620"/>
+            <wp:docPr id="15" name="Рисунок 15"/>
+            <wp:cNvGraphicFramePr>
+              <a:graphicFrameLocks xmlns:a="http://schemas.openxmlformats.org/drawingml/2006/main" noChangeAspect="1"/>
+            </wp:cNvGraphicFramePr>
+            <a:graphic xmlns:a="http://schemas.openxmlformats.org/drawingml/2006/main">
+              <a:graphicData uri="http://schemas.openxmlformats.org/drawingml/2006/picture">
+                <pic:pic xmlns:pic="http://schemas.openxmlformats.org/drawingml/2006/picture">
+                  <pic:nvPicPr>
+                    <pic:cNvPr id="0" name="Рисунок 21"/>
+                    <pic:cNvPicPr>
+                      <a:picLocks noChangeAspect="1" noChangeArrowheads="1"/>
+                    </pic:cNvPicPr>
+                  </pic:nvPicPr>
+                  <pic:blipFill>
+                    <a:blip r:embed="rId21">
+                      <a:extLst>
+                        <a:ext uri="{28A0092B-C50C-407E-A947-70E740481C1C}">
+                          <a14:useLocalDpi xmlns:a14="http://schemas.microsoft.com/office/drawing/2010/main" val="0"/>
+                        </a:ext>
+                      </a:extLst>
+                    </a:blip>
+                    <a:srcRect/>
+                    <a:stretch>
+                      <a:fillRect/>
+                    </a:stretch>
+                  </pic:blipFill>
+                  <pic:spPr bwMode="auto">
+                    <a:xfrm>
+                      <a:off x="0" y="0"/>
+                      <a:ext cx="4404360" cy="906780"/>
+                    </a:xfrm>
+                    <a:prstGeom prst="rect">
+                      <a:avLst/>
+                    </a:prstGeom>
+                    <a:noFill/>
+                    <a:ln>
+                      <a:noFill/>
+                    </a:ln>
+                  </pic:spPr>
+                </pic:pic>
+              </a:graphicData>
+            </a:graphic>
+          </wp:inline>
+        </w:drawing>
+      </w:r>
+    </w:p>
+    <w:p>
+      <w:pPr>
+        <w:pStyle w:val="a3"/>
+        <w:ind w:left="0" w:firstLine="709"/>
+        <w:jc w:val="both"/>
+      </w:pPr>
+      <w:r>
+        <w:t xml:space="preserve">Затем я опять запустил </w:t>
+      </w:r>
+      <w:proofErr w:type="spellStart"/>
+      <w:r>
+        <w:t>Generate</w:t>
+      </w:r>
+      <w:proofErr w:type="spellEnd"/>
+      <w:r>
+        <w:t xml:space="preserve"> </w:t>
+      </w:r>
+      <w:proofErr w:type="spellStart"/>
+      <w:r>
+        <w:t>Bitstream</w:t>
+      </w:r>
+      <w:proofErr w:type="spellEnd"/>
+      <w:r>
+        <w:t>.</w:t>
+      </w:r>
+    </w:p>
+    <w:p>
+      <w:pPr>
+        <w:pStyle w:val="a3"/>
+        <w:ind w:left="0" w:firstLine="0"/>
+        <w:jc w:val="both"/>
+      </w:pPr>
+    </w:p>
+    <w:p>
+      <w:pPr>
+        <w:pStyle w:val="a3"/>
+        <w:ind w:left="0" w:firstLine="709"/>
+        <w:jc w:val="both"/>
+      </w:pPr>
+      <w:r>
+        <w:rPr>
+          <w:lang w:val="en-US"/>
+        </w:rPr>
+        <w:t>WNS</w:t>
+      </w:r>
+      <w:r>
+        <w:t xml:space="preserve"> было равно -0,32 чтобы </w:t>
+      </w:r>
+      <w:r>
+        <w:rPr>
+          <w:lang w:val="en-US"/>
+        </w:rPr>
+        <w:t>WNS</w:t>
+      </w:r>
+      <w:r>
+        <w:t xml:space="preserve"> стал положительным установлено значение в </w:t>
+      </w:r>
+      <w:r>
+        <w:rPr>
+          <w:lang w:val="en-US"/>
+        </w:rPr>
+        <w:t>Design</w:t>
+      </w:r>
+      <w:r>
+        <w:t xml:space="preserve"> </w:t>
+      </w:r>
+      <w:r>
+        <w:rPr>
+          <w:lang w:val="en-US"/>
+        </w:rPr>
+        <w:t>Run</w:t>
+      </w:r>
+      <w:r>
+        <w:t xml:space="preserve"> </w:t>
+      </w:r>
+      <w:r>
+        <w:rPr>
+          <w:lang w:val="en-US"/>
+        </w:rPr>
+        <w:t>Settings</w:t>
+      </w:r>
+      <w:r>
+        <w:t xml:space="preserve">, </w:t>
+      </w:r>
+      <w:proofErr w:type="spellStart"/>
+      <w:r>
+        <w:rPr>
+          <w:lang w:val="en-US"/>
+        </w:rPr>
+        <w:t>Perfomance</w:t>
+      </w:r>
+      <w:proofErr w:type="spellEnd"/>
+      <w:r>
+        <w:t>_</w:t>
+      </w:r>
+      <w:proofErr w:type="spellStart"/>
+      <w:r>
+        <w:rPr>
+          <w:lang w:val="en-US"/>
+        </w:rPr>
+        <w:t>ExtraTimingOpt</w:t>
+      </w:r>
+      <w:proofErr w:type="spellEnd"/>
+      <w:r>
+        <w:t>.</w:t>
+      </w:r>
+    </w:p>
+    <w:p>
+      <w:pPr>
+        <w:pStyle w:val="a3"/>
+        <w:ind w:left="0" w:firstLine="0"/>
+        <w:jc w:val="center"/>
+      </w:pPr>
+      <w:r>
+        <w:rPr>
+          <w:noProof/>
+          <w:lang w:eastAsia="ru-RU"/>
+        </w:rPr>
+        <w:drawing>
+          <wp:inline distT="0" distB="0" distL="0" distR="0">
+            <wp:extent cx="2872740" cy="2537460"/>
+            <wp:effectExtent l="0" t="0" r="3810" b="0"/>
+            <wp:docPr id="14" name="Рисунок 14"/>
+            <wp:cNvGraphicFramePr>
+              <a:graphicFrameLocks xmlns:a="http://schemas.openxmlformats.org/drawingml/2006/main" noChangeAspect="1"/>
+            </wp:cNvGraphicFramePr>
+            <a:graphic xmlns:a="http://schemas.openxmlformats.org/drawingml/2006/main">
+              <a:graphicData uri="http://schemas.openxmlformats.org/drawingml/2006/picture">
+                <pic:pic xmlns:pic="http://schemas.openxmlformats.org/drawingml/2006/picture">
+                  <pic:nvPicPr>
+                    <pic:cNvPr id="0" name="Рисунок 22"/>
+                    <pic:cNvPicPr>
+                      <a:picLocks noChangeAspect="1" noChangeArrowheads="1"/>
+                    </pic:cNvPicPr>
+                  </pic:nvPicPr>
+                  <pic:blipFill>
+                    <a:blip r:embed="rId22">
+                      <a:extLst>
+                        <a:ext uri="{28A0092B-C50C-407E-A947-70E740481C1C}">
+                          <a14:useLocalDpi xmlns:a14="http://schemas.microsoft.com/office/drawing/2010/main" val="0"/>
+                        </a:ext>
+                      </a:extLst>
+                    </a:blip>
+                    <a:srcRect/>
+                    <a:stretch>
+                      <a:fillRect/>
+                    </a:stretch>
+                  </pic:blipFill>
+                  <pic:spPr bwMode="auto">
+                    <a:xfrm>
+                      <a:off x="0" y="0"/>
+                      <a:ext cx="2872740" cy="2537460"/>
+                    </a:xfrm>
+                    <a:prstGeom prst="rect">
+                      <a:avLst/>
+                    </a:prstGeom>
+                    <a:noFill/>
+                    <a:ln>
+                      <a:noFill/>
+                    </a:ln>
+                  </pic:spPr>
+                </pic:pic>
+              </a:graphicData>
+            </a:graphic>
+          </wp:inline>
+        </w:drawing>
+      </w:r>
+    </w:p>
+    <w:p>
+      <w:pPr>
+        <w:pStyle w:val="a3"/>
+        <w:ind w:left="0" w:firstLine="709"/>
+        <w:jc w:val="both"/>
+      </w:pPr>
+      <w:r>
+        <w:t xml:space="preserve">С помощью </w:t>
+      </w:r>
+      <w:proofErr w:type="spellStart"/>
+      <w:r>
+        <w:rPr>
+          <w:lang w:val="en-US"/>
+        </w:rPr>
+        <w:t>Perfomance</w:t>
+      </w:r>
+      <w:proofErr w:type="spellEnd"/>
+      <w:r>
+        <w:t>_</w:t>
+      </w:r>
+      <w:proofErr w:type="spellStart"/>
+      <w:r>
+        <w:rPr>
+          <w:lang w:val="en-US"/>
+        </w:rPr>
+        <w:t>ExtraTimingOpt</w:t>
+      </w:r>
+      <w:proofErr w:type="spellEnd"/>
+      <w:r>
+        <w:t xml:space="preserve"> удалось добиться </w:t>
+      </w:r>
+      <w:r>
+        <w:rPr>
+          <w:lang w:val="en-US"/>
+        </w:rPr>
+        <w:t>WNS</w:t>
+      </w:r>
+      <w:r>
+        <w:t xml:space="preserve"> = 0.170.</w:t>
+      </w:r>
+    </w:p>
+    <w:p>
+      <w:pPr>
+        <w:pStyle w:val="a3"/>
+        <w:ind w:left="0" w:firstLine="0"/>
+        <w:jc w:val="both"/>
+      </w:pPr>
+      <w:r>
+        <w:rPr>
+          <w:noProof/>
+          <w:lang w:eastAsia="ru-RU"/>
+        </w:rPr>
+        <w:lastRenderedPageBreak/>
+        <w:drawing>
+          <wp:inline distT="0" distB="0" distL="0" distR="0">
+            <wp:extent cx="5943600" cy="1005840"/>
+            <wp:effectExtent l="0" t="0" r="0" b="3810"/>
+            <wp:docPr id="13" name="Рисунок 13"/>
+            <wp:cNvGraphicFramePr>
+              <a:graphicFrameLocks xmlns:a="http://schemas.openxmlformats.org/drawingml/2006/main" noChangeAspect="1"/>
+            </wp:cNvGraphicFramePr>
+            <a:graphic xmlns:a="http://schemas.openxmlformats.org/drawingml/2006/main">
+              <a:graphicData uri="http://schemas.openxmlformats.org/drawingml/2006/picture">
+                <pic:pic xmlns:pic="http://schemas.openxmlformats.org/drawingml/2006/picture">
+                  <pic:nvPicPr>
+                    <pic:cNvPr id="0" name="Рисунок 11"/>
+                    <pic:cNvPicPr>
+                      <a:picLocks noChangeAspect="1" noChangeArrowheads="1"/>
+                    </pic:cNvPicPr>
+                  </pic:nvPicPr>
+                  <pic:blipFill>
+                    <a:blip r:embed="rId23" cstate="print">
+                      <a:extLst>
+                        <a:ext uri="{28A0092B-C50C-407E-A947-70E740481C1C}">
+                          <a14:useLocalDpi xmlns:a14="http://schemas.microsoft.com/office/drawing/2010/main" val="0"/>
+                        </a:ext>
+                      </a:extLst>
+                    </a:blip>
+                    <a:srcRect/>
+                    <a:stretch>
+                      <a:fillRect/>
+                    </a:stretch>
+                  </pic:blipFill>
+                  <pic:spPr bwMode="auto">
+                    <a:xfrm>
+                      <a:off x="0" y="0"/>
+                      <a:ext cx="5943600" cy="1005840"/>
+                    </a:xfrm>
+                    <a:prstGeom prst="rect">
+                      <a:avLst/>
+                    </a:prstGeom>
+                    <a:noFill/>
+                    <a:ln>
+                      <a:noFill/>
+                    </a:ln>
+                  </pic:spPr>
+                </pic:pic>
+              </a:graphicData>
+            </a:graphic>
+          </wp:inline>
+        </w:drawing>
+      </w:r>
+    </w:p>
+    <w:p>
+      <w:pPr>
+        <w:pStyle w:val="a3"/>
+        <w:ind w:left="0" w:firstLine="709"/>
+        <w:jc w:val="both"/>
+      </w:pPr>
+      <w:r>
+        <w:t xml:space="preserve">После успешного прохождения </w:t>
+      </w:r>
+      <w:proofErr w:type="spellStart"/>
+      <w:r>
+        <w:t>Generate</w:t>
+      </w:r>
+      <w:proofErr w:type="spellEnd"/>
+      <w:r>
+        <w:t xml:space="preserve"> </w:t>
+      </w:r>
+      <w:proofErr w:type="spellStart"/>
+      <w:r>
+        <w:t>Bitstream</w:t>
+      </w:r>
+      <w:proofErr w:type="spellEnd"/>
+      <w:r>
+        <w:t xml:space="preserve">, был запущен </w:t>
+      </w:r>
+      <w:proofErr w:type="spellStart"/>
+      <w:r>
+        <w:t>Report</w:t>
+      </w:r>
+      <w:proofErr w:type="spellEnd"/>
+      <w:r>
+        <w:t xml:space="preserve"> </w:t>
+      </w:r>
+      <w:proofErr w:type="spellStart"/>
+      <w:r>
+        <w:t>Utilization</w:t>
+      </w:r>
+      <w:proofErr w:type="spellEnd"/>
+      <w:r>
+        <w:t xml:space="preserve"> и определил модуль ядра, занимающий наибольшую площадь на кристалле </w:t>
+      </w:r>
+      <w:proofErr w:type="spellStart"/>
+      <w:r>
+        <w:t>i_pipe_exu</w:t>
+      </w:r>
+      <w:proofErr w:type="spellEnd"/>
+      <w:r>
+        <w:t xml:space="preserve"> = 2497. </w:t>
+      </w:r>
+    </w:p>
+    <w:p>
+      <w:pPr>
+        <w:pStyle w:val="a3"/>
+        <w:ind w:left="0" w:firstLine="709"/>
+        <w:jc w:val="center"/>
+      </w:pPr>
+      <w:r>
+        <w:rPr>
+          <w:noProof/>
+          <w:lang w:eastAsia="ru-RU"/>
+        </w:rPr>
+        <w:drawing>
+          <wp:inline distT="0" distB="0" distL="0" distR="0">
+            <wp:extent cx="4945380" cy="2666315"/>
+            <wp:effectExtent l="0" t="0" r="7620" b="1270"/>
+            <wp:docPr id="11" name="Рисунок 11"/>
+            <wp:cNvGraphicFramePr>
+              <a:graphicFrameLocks xmlns:a="http://schemas.openxmlformats.org/drawingml/2006/main" noChangeAspect="1"/>
+            </wp:cNvGraphicFramePr>
+            <a:graphic xmlns:a="http://schemas.openxmlformats.org/drawingml/2006/main">
+              <a:graphicData uri="http://schemas.openxmlformats.org/drawingml/2006/picture">
+                <pic:pic xmlns:pic="http://schemas.openxmlformats.org/drawingml/2006/picture">
+                  <pic:nvPicPr>
+                    <pic:cNvPr id="0" name="Рисунок 14"/>
+                    <pic:cNvPicPr>
+                      <a:picLocks noChangeAspect="1" noChangeArrowheads="1"/>
+                    </pic:cNvPicPr>
+                  </pic:nvPicPr>
+                  <pic:blipFill>
+                    <a:blip r:embed="rId24" cstate="print">
+                      <a:extLst>
+                        <a:ext uri="{28A0092B-C50C-407E-A947-70E740481C1C}">
+                          <a14:useLocalDpi xmlns:a14="http://schemas.microsoft.com/office/drawing/2010/main" val="0"/>
+                        </a:ext>
+                      </a:extLst>
+                    </a:blip>
+                    <a:srcRect/>
+                    <a:stretch>
+                      <a:fillRect/>
+                    </a:stretch>
+                  </pic:blipFill>
+                  <pic:spPr bwMode="auto">
+                    <a:xfrm>
+                      <a:off x="0" y="0"/>
+                      <a:ext cx="4952465" cy="2670135"/>
+                    </a:xfrm>
+                    <a:prstGeom prst="rect">
+                      <a:avLst/>
+                    </a:prstGeom>
+                    <a:noFill/>
+                    <a:ln>
+                      <a:noFill/>
+                    </a:ln>
+                  </pic:spPr>
+                </pic:pic>
+              </a:graphicData>
+            </a:graphic>
+          </wp:inline>
+        </w:drawing>
+      </w:r>
+    </w:p>
+    <w:p>
+      <w:pPr>
+        <w:suppressAutoHyphens w:val="0"/>
+        <w:spacing w:after="160" w:line="256" w:lineRule="auto"/>
+        <w:ind w:firstLine="0"/>
+      </w:pPr>
+      <w:r>
+        <w:br w:type="page"/>
+      </w:r>
+    </w:p>
+    <w:p>
+      <w:pPr>
+        <w:pStyle w:val="a3"/>
+        <w:ind w:left="0" w:firstLine="709"/>
+        <w:jc w:val="both"/>
+      </w:pPr>
+      <w:r>
+        <w:lastRenderedPageBreak/>
+        <w:t xml:space="preserve">В файле </w:t>
+      </w:r>
+      <w:proofErr w:type="spellStart"/>
+      <w:r>
+        <w:rPr>
+          <w:lang w:val="en-US"/>
+        </w:rPr>
+        <w:t>scr</w:t>
+      </w:r>
+      <w:proofErr w:type="spellEnd"/>
+      <w:r>
+        <w:t>1_</w:t>
+      </w:r>
+      <w:r>
+        <w:rPr>
+          <w:lang w:val="en-US"/>
+        </w:rPr>
+        <w:t>arch</w:t>
+      </w:r>
+      <w:r>
+        <w:t>_</w:t>
+      </w:r>
+      <w:r>
+        <w:rPr>
+          <w:lang w:val="en-US"/>
+        </w:rPr>
+        <w:t>description</w:t>
+      </w:r>
+      <w:r>
+        <w:t>.</w:t>
+      </w:r>
+      <w:proofErr w:type="spellStart"/>
+      <w:r>
+        <w:rPr>
+          <w:lang w:val="en-US"/>
+        </w:rPr>
+        <w:t>svh</w:t>
+      </w:r>
+      <w:proofErr w:type="spellEnd"/>
+      <w:r>
+        <w:t xml:space="preserve"> </w:t>
+      </w:r>
+      <w:r>
+        <w:t xml:space="preserve">по варианту оставил </w:t>
+      </w:r>
+      <w:r>
+        <w:rPr>
+          <w:lang w:val="en-US"/>
+        </w:rPr>
+        <w:t>RVIC</w:t>
+      </w:r>
+      <w:r>
+        <w:t xml:space="preserve"> </w:t>
+      </w:r>
+      <w:r>
+        <w:t>+IFU_BYPASS.</w:t>
+      </w:r>
+    </w:p>
+    <w:p>
+      <w:pPr>
+        <w:pStyle w:val="a3"/>
+        <w:ind w:left="0" w:firstLine="0"/>
+        <w:jc w:val="center"/>
+      </w:pPr>
+      <w:r>
+        <w:rPr>
+          <w:noProof/>
+          <w:lang w:eastAsia="ru-RU"/>
+        </w:rPr>
+        <w:drawing>
+          <wp:inline distT="0" distB="0" distL="0" distR="0">
+            <wp:extent cx="4274820" cy="1455420"/>
+            <wp:effectExtent l="0" t="0" r="0" b="0"/>
+            <wp:docPr id="9" name="Рисунок 9"/>
+            <wp:cNvGraphicFramePr>
+              <a:graphicFrameLocks xmlns:a="http://schemas.openxmlformats.org/drawingml/2006/main" noChangeAspect="1"/>
+            </wp:cNvGraphicFramePr>
+            <a:graphic xmlns:a="http://schemas.openxmlformats.org/drawingml/2006/main">
+              <a:graphicData uri="http://schemas.openxmlformats.org/drawingml/2006/picture">
+                <pic:pic xmlns:pic="http://schemas.openxmlformats.org/drawingml/2006/picture">
+                  <pic:nvPicPr>
+                    <pic:cNvPr id="0" name="Рисунок 25"/>
+                    <pic:cNvPicPr>
+                      <a:picLocks noChangeAspect="1" noChangeArrowheads="1"/>
+                    </pic:cNvPicPr>
+                  </pic:nvPicPr>
+                  <pic:blipFill>
+                    <a:blip r:embed="rId25">
+                      <a:extLst>
+                        <a:ext uri="{28A0092B-C50C-407E-A947-70E740481C1C}">
+                          <a14:useLocalDpi xmlns:a14="http://schemas.microsoft.com/office/drawing/2010/main" val="0"/>
+                        </a:ext>
+                      </a:extLst>
+                    </a:blip>
+                    <a:srcRect/>
+                    <a:stretch>
+                      <a:fillRect/>
+                    </a:stretch>
+                  </pic:blipFill>
+                  <pic:spPr bwMode="auto">
+                    <a:xfrm>
+                      <a:off x="0" y="0"/>
+                      <a:ext cx="4274820" cy="1455420"/>
+                    </a:xfrm>
+                    <a:prstGeom prst="rect">
+                      <a:avLst/>
+                    </a:prstGeom>
+                    <a:noFill/>
+                    <a:ln>
+                      <a:noFill/>
+                    </a:ln>
+                  </pic:spPr>
+                </pic:pic>
+              </a:graphicData>
+            </a:graphic>
+          </wp:inline>
+        </w:drawing>
+      </w:r>
+    </w:p>
+    <w:p>
+      <w:pPr>
+        <w:pStyle w:val="a3"/>
+        <w:ind w:left="0" w:firstLine="0"/>
+        <w:jc w:val="both"/>
+      </w:pPr>
+      <w:r>
+        <w:t xml:space="preserve">Я определил значения </w:t>
+      </w:r>
+      <w:proofErr w:type="spellStart"/>
+      <w:r>
+        <w:rPr>
+          <w:lang w:val="en-US"/>
+        </w:rPr>
+        <w:t>Fmax</w:t>
+      </w:r>
+      <w:proofErr w:type="spellEnd"/>
+      <w:r>
+        <w:t xml:space="preserve"> = 50 </w:t>
+      </w:r>
+      <w:r>
+        <w:rPr>
+          <w:lang w:val="en-US"/>
+        </w:rPr>
+        <w:t>MHz</w:t>
+      </w:r>
+      <w:r>
+        <w:t xml:space="preserve">/20 </w:t>
+      </w:r>
+      <w:r>
+        <w:rPr>
+          <w:lang w:val="en-US"/>
+        </w:rPr>
+        <w:t>ns</w:t>
+      </w:r>
+      <w:r>
+        <w:t xml:space="preserve">. Оставил таким же в </w:t>
+      </w:r>
+      <w:r>
+        <w:rPr>
+          <w:lang w:val="en-US"/>
+        </w:rPr>
+        <w:t>Design</w:t>
+      </w:r>
+      <w:r>
+        <w:t xml:space="preserve"> </w:t>
+      </w:r>
+      <w:r>
+        <w:rPr>
+          <w:lang w:val="en-US"/>
+        </w:rPr>
+        <w:t>Run</w:t>
+      </w:r>
+      <w:r>
+        <w:t xml:space="preserve"> </w:t>
+      </w:r>
+      <w:r>
+        <w:rPr>
+          <w:lang w:val="en-US"/>
+        </w:rPr>
+        <w:t>Settings</w:t>
+      </w:r>
+      <w:r>
+        <w:t xml:space="preserve">, </w:t>
+      </w:r>
+      <w:proofErr w:type="spellStart"/>
+      <w:r>
+        <w:rPr>
+          <w:lang w:val="en-US"/>
+        </w:rPr>
+        <w:t>Perfomance</w:t>
+      </w:r>
+      <w:proofErr w:type="spellEnd"/>
+      <w:r>
+        <w:t>_</w:t>
+      </w:r>
+      <w:proofErr w:type="spellStart"/>
+      <w:r>
+        <w:rPr>
+          <w:lang w:val="en-US"/>
+        </w:rPr>
+        <w:t>ExtraTimingOpt</w:t>
+      </w:r>
+      <w:proofErr w:type="spellEnd"/>
+      <w:r>
+        <w:t xml:space="preserve">. И получил </w:t>
+      </w:r>
+      <w:r>
+        <w:rPr>
+          <w:lang w:val="en-US"/>
+        </w:rPr>
+        <w:t>WNS</w:t>
+      </w:r>
+      <w:r>
+        <w:t xml:space="preserve"> = 0.015</w:t>
+      </w:r>
+    </w:p>
+    <w:p>
+      <w:pPr>
+        <w:pStyle w:val="a3"/>
+        <w:ind w:left="0" w:firstLine="0"/>
+        <w:jc w:val="both"/>
+      </w:pPr>
+    </w:p>
+    <w:p>
+      <w:pPr>
+        <w:pStyle w:val="a3"/>
+        <w:ind w:left="0" w:firstLine="0"/>
+        <w:jc w:val="center"/>
+      </w:pPr>
+      <w:r>
+        <w:rPr>
+          <w:noProof/>
+          <w:lang w:eastAsia="ru-RU"/>
+        </w:rPr>
+        <w:drawing>
+          <wp:inline distT="0" distB="0" distL="0" distR="0">
+            <wp:extent cx="5029200" cy="899160"/>
+            <wp:effectExtent l="0" t="0" r="0" b="0"/>
+            <wp:docPr id="8" name="Рисунок 8"/>
+            <wp:cNvGraphicFramePr>
+              <a:graphicFrameLocks xmlns:a="http://schemas.openxmlformats.org/drawingml/2006/main" noChangeAspect="1"/>
+            </wp:cNvGraphicFramePr>
+            <a:graphic xmlns:a="http://schemas.openxmlformats.org/drawingml/2006/main">
+              <a:graphicData uri="http://schemas.openxmlformats.org/drawingml/2006/picture">
+                <pic:pic xmlns:pic="http://schemas.openxmlformats.org/drawingml/2006/picture">
+                  <pic:nvPicPr>
+                    <pic:cNvPr id="0" name="Рисунок 13"/>
+                    <pic:cNvPicPr>
+                      <a:picLocks noChangeAspect="1" noChangeArrowheads="1"/>
+                    </pic:cNvPicPr>
+                  </pic:nvPicPr>
+                  <pic:blipFill>
+                    <a:blip r:embed="rId26" cstate="print">
+                      <a:extLst>
+                        <a:ext uri="{28A0092B-C50C-407E-A947-70E740481C1C}">
+                          <a14:useLocalDpi xmlns:a14="http://schemas.microsoft.com/office/drawing/2010/main" val="0"/>
+                        </a:ext>
+                      </a:extLst>
+                    </a:blip>
+                    <a:srcRect/>
+                    <a:stretch>
+                      <a:fillRect/>
+                    </a:stretch>
+                  </pic:blipFill>
+                  <pic:spPr bwMode="auto">
+                    <a:xfrm>
+                      <a:off x="0" y="0"/>
+                      <a:ext cx="5029200" cy="899160"/>
+                    </a:xfrm>
+                    <a:prstGeom prst="rect">
+                      <a:avLst/>
+                    </a:prstGeom>
+                    <a:noFill/>
+                    <a:ln>
+                      <a:noFill/>
+                    </a:ln>
+                  </pic:spPr>
+                </pic:pic>
+              </a:graphicData>
+            </a:graphic>
+          </wp:inline>
+        </w:drawing>
+      </w:r>
+    </w:p>
+    <w:p>
+      <w:pPr>
+        <w:pStyle w:val="a3"/>
+        <w:ind w:left="0"/>
+        <w:jc w:val="both"/>
+      </w:pPr>
+      <w:r>
+        <w:t xml:space="preserve">Определил модуль ядра, занимающий наибольшую площадь на кристалле </w:t>
+      </w:r>
+      <w:proofErr w:type="spellStart"/>
+      <w:r>
+        <w:t>i_pipe_exu</w:t>
+      </w:r>
+      <w:proofErr w:type="spellEnd"/>
+      <w:r>
+        <w:t xml:space="preserve"> = 2497.</w:t>
+      </w:r>
+    </w:p>
+    <w:p>
+      <w:pPr>
+        <w:ind w:firstLine="0"/>
+        <w:jc w:val="center"/>
+      </w:pPr>
+      <w:r>
+        <w:rPr>
+          <w:noProof/>
+          <w:lang w:eastAsia="ru-RU"/>
+        </w:rPr>
+        <w:drawing>
+          <wp:inline distT="0" distB="0" distL="0" distR="0">
+            <wp:extent cx="5935980" cy="3200400"/>
+            <wp:effectExtent l="0" t="0" r="7620" b="0"/>
+            <wp:docPr id="7" name="Рисунок 7"/>
+            <wp:cNvGraphicFramePr>
+              <a:graphicFrameLocks xmlns:a="http://schemas.openxmlformats.org/drawingml/2006/main" noChangeAspect="1"/>
+            </wp:cNvGraphicFramePr>
+            <a:graphic xmlns:a="http://schemas.openxmlformats.org/drawingml/2006/main">
+              <a:graphicData uri="http://schemas.openxmlformats.org/drawingml/2006/picture">
+                <pic:pic xmlns:pic="http://schemas.openxmlformats.org/drawingml/2006/picture">
+                  <pic:nvPicPr>
+                    <pic:cNvPr id="0" name="Рисунок 23"/>
+                    <pic:cNvPicPr>
+                      <a:picLocks noChangeAspect="1" noChangeArrowheads="1"/>
+                    </pic:cNvPicPr>
+                  </pic:nvPicPr>
+                  <pic:blipFill>
+                    <a:blip r:embed="rId27">
+                      <a:extLst>
+                        <a:ext uri="{28A0092B-C50C-407E-A947-70E740481C1C}">
+                          <a14:useLocalDpi xmlns:a14="http://schemas.microsoft.com/office/drawing/2010/main" val="0"/>
+                        </a:ext>
+                      </a:extLst>
+                    </a:blip>
+                    <a:srcRect/>
+                    <a:stretch>
+                      <a:fillRect/>
+                    </a:stretch>
+                  </pic:blipFill>
+                  <pic:spPr bwMode="auto">
+                    <a:xfrm>
+                      <a:off x="0" y="0"/>
+                      <a:ext cx="5935980" cy="3200400"/>
+                    </a:xfrm>
+                    <a:prstGeom prst="rect">
+                      <a:avLst/>
+                    </a:prstGeom>
+                    <a:noFill/>
+                    <a:ln>
+                      <a:noFill/>
+                    </a:ln>
+                  </pic:spPr>
+                </pic:pic>
+              </a:graphicData>
+            </a:graphic>
+          </wp:inline>
+        </w:drawing>
+      </w:r>
+    </w:p>
+    <w:p>
+      <w:pPr>
+        <w:suppressAutoHyphens w:val="0"/>
+        <w:spacing w:after="160" w:line="256" w:lineRule="auto"/>
+        <w:ind w:firstLine="0"/>
+      </w:pPr>
+      <w:r>
+        <w:br w:type="page"/>
+      </w:r>
+    </w:p>
+    <w:p>
+      <w:pPr>
+        <w:suppressAutoHyphens w:val="0"/>
+        <w:spacing w:after="160" w:line="256" w:lineRule="auto"/>
+        <w:ind w:firstLine="709"/>
+      </w:pPr>
+      <w:r>
+        <w:lastRenderedPageBreak/>
+        <w:t>Сравнение занимаемой площади на кристалле в зависимости от архитектур по варианту:</w:t>
+      </w:r>
+    </w:p>
+    <w:tbl>
+      <w:tblPr>
+        <w:tblStyle w:val="a4"/>
+        <w:tblW w:w="0" w:type="auto"/>
+        <w:tblInd w:w="0" w:type="dxa"/>
+        <w:tblLook w:val="04A0" w:firstRow="1" w:lastRow="0" w:firstColumn="1" w:lastColumn="0" w:noHBand="0" w:noVBand="1"/>
+      </w:tblPr>
+      <w:tblGrid>
+        <w:gridCol w:w="2830"/>
+        <w:gridCol w:w="2193"/>
+        <w:gridCol w:w="2278"/>
+        <w:gridCol w:w="2044"/>
+      </w:tblGrid>
+      <w:tr>
+        <w:tc>
+          <w:tcPr>
+            <w:tcW w:w="2830" w:type="dxa"/>
+            <w:tcBorders>
+              <w:top w:val="single" w:sz="4" w:space="0" w:color="auto"/>
+              <w:left w:val="single" w:sz="4" w:space="0" w:color="auto"/>
+              <w:bottom w:val="single" w:sz="4" w:space="0" w:color="auto"/>
+              <w:right w:val="single" w:sz="4" w:space="0" w:color="auto"/>
+            </w:tcBorders>
+            <w:hideMark/>
+          </w:tcPr>
+          <w:p>
+            <w:pPr>
+              <w:pStyle w:val="a3"/>
+              <w:ind w:left="0" w:firstLine="0"/>
+              <w:jc w:val="center"/>
+              <w:rPr>
+                <w:lang w:val="en-US"/>
+              </w:rPr>
+            </w:pPr>
+            <w:r>
+              <w:rPr>
+                <w:lang w:val="en-US"/>
+              </w:rPr>
+              <w:t>Arch</w:t>
+            </w:r>
+          </w:p>
+        </w:tc>
+        <w:tc>
+          <w:tcPr>
+            <w:tcW w:w="2193" w:type="dxa"/>
+            <w:tcBorders>
+              <w:top w:val="single" w:sz="4" w:space="0" w:color="auto"/>
+              <w:left w:val="single" w:sz="4" w:space="0" w:color="auto"/>
+              <w:bottom w:val="single" w:sz="4" w:space="0" w:color="auto"/>
+              <w:right w:val="single" w:sz="4" w:space="0" w:color="auto"/>
+            </w:tcBorders>
+            <w:hideMark/>
+          </w:tcPr>
+          <w:p>
+            <w:pPr>
+              <w:pStyle w:val="a3"/>
+              <w:ind w:left="0" w:firstLine="0"/>
+              <w:jc w:val="center"/>
+              <w:rPr>
+                <w:lang w:val="en-US"/>
+              </w:rPr>
+            </w:pPr>
+            <w:r>
+              <w:rPr>
+                <w:lang w:val="en-US"/>
+              </w:rPr>
+              <w:t>LUT (Look Up Table)</w:t>
+            </w:r>
+          </w:p>
+        </w:tc>
+        <w:tc>
+          <w:tcPr>
+            <w:tcW w:w="2278" w:type="dxa"/>
+            <w:tcBorders>
+              <w:top w:val="single" w:sz="4" w:space="0" w:color="auto"/>
+              <w:left w:val="single" w:sz="4" w:space="0" w:color="auto"/>
+              <w:bottom w:val="single" w:sz="4" w:space="0" w:color="auto"/>
+              <w:right w:val="single" w:sz="4" w:space="0" w:color="auto"/>
+            </w:tcBorders>
+            <w:hideMark/>
+          </w:tcPr>
+          <w:p>
+            <w:pPr>
+              <w:pStyle w:val="a3"/>
+              <w:ind w:left="0" w:firstLine="0"/>
+              <w:jc w:val="center"/>
+              <w:rPr>
+                <w:lang w:val="en-US"/>
+              </w:rPr>
+            </w:pPr>
+            <w:r>
+              <w:rPr>
+                <w:lang w:val="en-US"/>
+              </w:rPr>
+              <w:t>FF (Flip-Flop)</w:t>
+            </w:r>
+          </w:p>
+        </w:tc>
+        <w:tc>
+          <w:tcPr>
+            <w:tcW w:w="2044" w:type="dxa"/>
+            <w:tcBorders>
+              <w:top w:val="single" w:sz="4" w:space="0" w:color="auto"/>
+              <w:left w:val="single" w:sz="4" w:space="0" w:color="auto"/>
+              <w:bottom w:val="single" w:sz="4" w:space="0" w:color="auto"/>
+              <w:right w:val="single" w:sz="4" w:space="0" w:color="auto"/>
+            </w:tcBorders>
+          </w:tcPr>
+          <w:p>
+            <w:pPr>
+              <w:pStyle w:val="a3"/>
+              <w:ind w:left="0" w:firstLine="0"/>
+              <w:jc w:val="center"/>
+              <w:rPr>
+                <w:lang w:val="en-US"/>
+              </w:rPr>
+            </w:pPr>
+            <w:proofErr w:type="spellStart"/>
+            <w:r>
+              <w:rPr>
+                <w:lang w:val="en-US"/>
+              </w:rPr>
+              <w:t>Fmax</w:t>
+            </w:r>
+            <w:proofErr w:type="spellEnd"/>
+          </w:p>
+        </w:tc>
+      </w:tr>
+      <w:tr>
+        <w:tc>
+          <w:tcPr>
+            <w:tcW w:w="2830" w:type="dxa"/>
+            <w:tcBorders>
+              <w:top w:val="single" w:sz="4" w:space="0" w:color="auto"/>
+              <w:left w:val="single" w:sz="4" w:space="0" w:color="auto"/>
+              <w:bottom w:val="single" w:sz="4" w:space="0" w:color="auto"/>
+              <w:right w:val="single" w:sz="4" w:space="0" w:color="auto"/>
+            </w:tcBorders>
+            <w:hideMark/>
+          </w:tcPr>
+          <w:p>
+            <w:pPr>
+              <w:pStyle w:val="a3"/>
+              <w:ind w:left="0" w:firstLine="0"/>
+              <w:jc w:val="both"/>
+              <w:rPr>
+                <w:lang w:val="en-US"/>
+              </w:rPr>
+            </w:pPr>
+            <w:r>
+              <w:rPr>
+                <w:lang w:val="en-US"/>
+              </w:rPr>
+              <w:t>RVIC</w:t>
+            </w:r>
+            <w:r>
+              <w:t xml:space="preserve"> -IFU_BYPASS</w:t>
+            </w:r>
+          </w:p>
+        </w:tc>
+        <w:tc>
+          <w:tcPr>
+            <w:tcW w:w="2193" w:type="dxa"/>
+            <w:tcBorders>
+              <w:top w:val="single" w:sz="4" w:space="0" w:color="auto"/>
+              <w:left w:val="single" w:sz="4" w:space="0" w:color="auto"/>
+              <w:bottom w:val="single" w:sz="4" w:space="0" w:color="auto"/>
+              <w:right w:val="single" w:sz="4" w:space="0" w:color="auto"/>
+            </w:tcBorders>
+            <w:hideMark/>
+          </w:tcPr>
+          <w:p>
+            <w:pPr>
+              <w:pStyle w:val="a3"/>
+              <w:ind w:left="0" w:firstLine="0"/>
+              <w:jc w:val="center"/>
+              <w:rPr>
+                <w:lang w:val="en-US"/>
+              </w:rPr>
+            </w:pPr>
+            <w:r>
+              <w:rPr>
+                <w:lang w:val="en-US"/>
+              </w:rPr>
+              <w:t>8984</w:t>
+            </w:r>
+          </w:p>
+        </w:tc>
+        <w:tc>
+          <w:tcPr>
+            <w:tcW w:w="2278" w:type="dxa"/>
+            <w:tcBorders>
+              <w:top w:val="single" w:sz="4" w:space="0" w:color="auto"/>
+              <w:left w:val="single" w:sz="4" w:space="0" w:color="auto"/>
+              <w:bottom w:val="single" w:sz="4" w:space="0" w:color="auto"/>
+              <w:right w:val="single" w:sz="4" w:space="0" w:color="auto"/>
+            </w:tcBorders>
+            <w:hideMark/>
+          </w:tcPr>
+          <w:p>
+            <w:pPr>
+              <w:pStyle w:val="a3"/>
+              <w:ind w:left="0" w:firstLine="0"/>
+              <w:jc w:val="center"/>
+              <w:rPr>
+                <w:lang w:val="en-US"/>
+              </w:rPr>
+            </w:pPr>
+            <w:r>
+              <w:rPr>
+                <w:lang w:val="en-US"/>
+              </w:rPr>
+              <w:t>8013</w:t>
+            </w:r>
+          </w:p>
+        </w:tc>
+        <w:tc>
+          <w:tcPr>
+            <w:tcW w:w="2044" w:type="dxa"/>
+            <w:tcBorders>
+              <w:top w:val="single" w:sz="4" w:space="0" w:color="auto"/>
+              <w:left w:val="single" w:sz="4" w:space="0" w:color="auto"/>
+              <w:bottom w:val="single" w:sz="4" w:space="0" w:color="auto"/>
+              <w:right w:val="single" w:sz="4" w:space="0" w:color="auto"/>
+            </w:tcBorders>
+          </w:tcPr>
+          <w:p>
+            <w:pPr>
+              <w:pStyle w:val="a3"/>
+              <w:ind w:left="0" w:firstLine="0"/>
+              <w:jc w:val="center"/>
+              <w:rPr>
+                <w:lang w:val="en-US"/>
+              </w:rPr>
+            </w:pPr>
+            <w:r>
+              <w:rPr>
+                <w:lang w:val="en-US"/>
+              </w:rPr>
+              <w:t>50 MHz</w:t>
+            </w:r>
+          </w:p>
+        </w:tc>
+      </w:tr>
+      <w:tr>
+        <w:tc>
+          <w:tcPr>
+            <w:tcW w:w="2830" w:type="dxa"/>
+            <w:tcBorders>
+              <w:top w:val="single" w:sz="4" w:space="0" w:color="auto"/>
+              <w:left w:val="single" w:sz="4" w:space="0" w:color="auto"/>
+              <w:bottom w:val="single" w:sz="4" w:space="0" w:color="auto"/>
+              <w:right w:val="single" w:sz="4" w:space="0" w:color="auto"/>
+            </w:tcBorders>
+            <w:hideMark/>
+          </w:tcPr>
+          <w:p>
+            <w:pPr>
+              <w:pStyle w:val="a3"/>
+              <w:ind w:left="0" w:firstLine="0"/>
+              <w:jc w:val="both"/>
+            </w:pPr>
+            <w:r>
+              <w:rPr>
+                <w:lang w:val="en-US"/>
+              </w:rPr>
+              <w:t xml:space="preserve">RVIC </w:t>
+            </w:r>
+            <w:r>
+              <w:t>+IFU_BYPASS</w:t>
+            </w:r>
+          </w:p>
+        </w:tc>
+        <w:tc>
+          <w:tcPr>
+            <w:tcW w:w="2193" w:type="dxa"/>
+            <w:tcBorders>
+              <w:top w:val="single" w:sz="4" w:space="0" w:color="auto"/>
+              <w:left w:val="single" w:sz="4" w:space="0" w:color="auto"/>
+              <w:bottom w:val="single" w:sz="4" w:space="0" w:color="auto"/>
+              <w:right w:val="single" w:sz="4" w:space="0" w:color="auto"/>
+            </w:tcBorders>
+            <w:hideMark/>
+          </w:tcPr>
+          <w:p>
+            <w:pPr>
+              <w:pStyle w:val="a3"/>
+              <w:ind w:left="0" w:firstLine="0"/>
+              <w:jc w:val="center"/>
+              <w:rPr>
+                <w:lang w:val="en-US"/>
+              </w:rPr>
+            </w:pPr>
+            <w:r>
+              <w:rPr>
+                <w:lang w:val="en-US"/>
+              </w:rPr>
+              <w:t>9053</w:t>
+            </w:r>
+          </w:p>
+        </w:tc>
+        <w:tc>
+          <w:tcPr>
+            <w:tcW w:w="2278" w:type="dxa"/>
+            <w:tcBorders>
+              <w:top w:val="single" w:sz="4" w:space="0" w:color="auto"/>
+              <w:left w:val="single" w:sz="4" w:space="0" w:color="auto"/>
+              <w:bottom w:val="single" w:sz="4" w:space="0" w:color="auto"/>
+              <w:right w:val="single" w:sz="4" w:space="0" w:color="auto"/>
+            </w:tcBorders>
+            <w:hideMark/>
+          </w:tcPr>
+          <w:p>
+            <w:pPr>
+              <w:pStyle w:val="a3"/>
+              <w:ind w:left="0" w:firstLine="0"/>
+              <w:jc w:val="center"/>
+              <w:rPr>
+                <w:lang w:val="en-US"/>
+              </w:rPr>
+            </w:pPr>
+            <w:r>
+              <w:rPr>
+                <w:lang w:val="en-US"/>
+              </w:rPr>
+              <w:t>8014</w:t>
+            </w:r>
+          </w:p>
+        </w:tc>
+        <w:tc>
+          <w:tcPr>
+            <w:tcW w:w="2044" w:type="dxa"/>
+            <w:tcBorders>
+              <w:top w:val="single" w:sz="4" w:space="0" w:color="auto"/>
+              <w:left w:val="single" w:sz="4" w:space="0" w:color="auto"/>
+              <w:bottom w:val="single" w:sz="4" w:space="0" w:color="auto"/>
+              <w:right w:val="single" w:sz="4" w:space="0" w:color="auto"/>
+            </w:tcBorders>
+          </w:tcPr>
+          <w:p>
+            <w:pPr>
+              <w:pStyle w:val="a3"/>
+              <w:ind w:left="0" w:firstLine="0"/>
+              <w:jc w:val="center"/>
+              <w:rPr>
+                <w:lang w:val="en-US"/>
+              </w:rPr>
+            </w:pPr>
+            <w:r>
+              <w:rPr>
+                <w:lang w:val="en-US"/>
+              </w:rPr>
+              <w:t>50 MHz</w:t>
+            </w:r>
+          </w:p>
+        </w:tc>
+      </w:tr>
+      <w:tr>
+        <w:tc>
+          <w:tcPr>
+            <w:tcW w:w="2830" w:type="dxa"/>
+            <w:tcBorders>
+              <w:top w:val="single" w:sz="4" w:space="0" w:color="auto"/>
+              <w:left w:val="single" w:sz="4" w:space="0" w:color="auto"/>
+              <w:bottom w:val="single" w:sz="4" w:space="0" w:color="auto"/>
+              <w:right w:val="single" w:sz="4" w:space="0" w:color="auto"/>
+            </w:tcBorders>
+          </w:tcPr>
+          <w:p>
+            <w:pPr>
+              <w:pStyle w:val="a3"/>
+              <w:ind w:left="0" w:firstLine="0"/>
+              <w:jc w:val="both"/>
+              <w:rPr>
+                <w:lang w:val="en-US"/>
+              </w:rPr>
+            </w:pPr>
+            <w:r>
+              <w:rPr>
+                <w:lang w:val="en-US"/>
+              </w:rPr>
+              <w:t>IMC_MAX</w:t>
+            </w:r>
+          </w:p>
+        </w:tc>
+        <w:tc>
+          <w:tcPr>
+            <w:tcW w:w="2193" w:type="dxa"/>
+            <w:tcBorders>
+              <w:top w:val="single" w:sz="4" w:space="0" w:color="auto"/>
+              <w:left w:val="single" w:sz="4" w:space="0" w:color="auto"/>
+              <w:bottom w:val="single" w:sz="4" w:space="0" w:color="auto"/>
+              <w:right w:val="single" w:sz="4" w:space="0" w:color="auto"/>
+            </w:tcBorders>
+          </w:tcPr>
+          <w:p>
+            <w:pPr>
+              <w:pStyle w:val="a3"/>
+              <w:ind w:left="0" w:firstLine="0"/>
+              <w:jc w:val="center"/>
+              <w:rPr>
+                <w:lang w:val="en-US"/>
+              </w:rPr>
+            </w:pPr>
+            <w:r>
+              <w:rPr>
+                <w:lang w:val="en-US"/>
+              </w:rPr>
+              <w:t>9699</w:t>
+            </w:r>
+          </w:p>
+        </w:tc>
+        <w:tc>
+          <w:tcPr>
+            <w:tcW w:w="2278" w:type="dxa"/>
+            <w:tcBorders>
+              <w:top w:val="single" w:sz="4" w:space="0" w:color="auto"/>
+              <w:left w:val="single" w:sz="4" w:space="0" w:color="auto"/>
+              <w:bottom w:val="single" w:sz="4" w:space="0" w:color="auto"/>
+              <w:right w:val="single" w:sz="4" w:space="0" w:color="auto"/>
+            </w:tcBorders>
+          </w:tcPr>
+          <w:p>
+            <w:pPr>
+              <w:pStyle w:val="a3"/>
+              <w:ind w:left="0" w:firstLine="0"/>
+              <w:jc w:val="center"/>
+              <w:rPr>
+                <w:lang w:val="en-US"/>
+              </w:rPr>
+            </w:pPr>
+            <w:r>
+              <w:rPr>
+                <w:lang w:val="en-US"/>
+              </w:rPr>
+              <w:t>8044</w:t>
+            </w:r>
+          </w:p>
+        </w:tc>
+        <w:tc>
+          <w:tcPr>
+            <w:tcW w:w="2044" w:type="dxa"/>
+            <w:tcBorders>
+              <w:top w:val="single" w:sz="4" w:space="0" w:color="auto"/>
+              <w:left w:val="single" w:sz="4" w:space="0" w:color="auto"/>
+              <w:bottom w:val="single" w:sz="4" w:space="0" w:color="auto"/>
+              <w:right w:val="single" w:sz="4" w:space="0" w:color="auto"/>
+            </w:tcBorders>
+          </w:tcPr>
+          <w:p>
+            <w:pPr>
+              <w:pStyle w:val="a3"/>
+              <w:ind w:left="0" w:firstLine="0"/>
+              <w:jc w:val="center"/>
+            </w:pPr>
+            <w:r>
+              <w:t>33.</w:t>
+            </w:r>
+            <w:r>
+              <w:rPr>
+                <w:lang w:val="en-US"/>
+              </w:rPr>
+              <w:t>333</w:t>
+            </w:r>
+            <w:r>
+              <w:t xml:space="preserve"> </w:t>
+            </w:r>
+            <w:r>
+              <w:rPr>
+                <w:lang w:val="en-US"/>
+              </w:rPr>
+              <w:t>MHz</w:t>
+            </w:r>
+          </w:p>
+        </w:tc>
+      </w:tr>
+    </w:tbl>
+    <w:p>
+      <w:pPr>
+        <w:pStyle w:val="a3"/>
+        <w:ind w:left="0" w:firstLine="0"/>
+        <w:jc w:val="both"/>
+      </w:pPr>
+    </w:p>
+    <w:p>
+      <w:pPr>
+        <w:pStyle w:val="a3"/>
+        <w:ind w:left="0" w:firstLine="709"/>
+        <w:jc w:val="both"/>
+      </w:pPr>
+      <w:r>
+        <w:t xml:space="preserve">Как заметно из таблицы значения </w:t>
+      </w:r>
+      <w:r>
+        <w:rPr>
+          <w:lang w:val="en-US"/>
+        </w:rPr>
+        <w:t>LUT</w:t>
+      </w:r>
+      <w:r>
+        <w:t xml:space="preserve"> и </w:t>
+      </w:r>
+      <w:r>
+        <w:rPr>
+          <w:lang w:val="en-US"/>
+        </w:rPr>
+        <w:t>FF</w:t>
+      </w:r>
+      <w:r>
+        <w:t xml:space="preserve"> увеличилось при добавлении IFU_BYPASS. </w:t>
+      </w:r>
+      <w:r>
+        <w:t>SCR1_IFU_QUEUE_BYPASS</w:t>
+      </w:r>
+      <w:r>
+        <w:t xml:space="preserve"> обеспечивает обход</w:t>
+      </w:r>
+      <w:r>
+        <w:t xml:space="preserve"> очереди,</w:t>
+      </w:r>
+      <w:r>
+        <w:t xml:space="preserve"> т.е. команды</w:t>
+      </w:r>
+      <w:r>
+        <w:t xml:space="preserve"> передаются непосредственно</w:t>
+      </w:r>
+      <w:r>
+        <w:t xml:space="preserve"> в модуль декодирования команд.</w:t>
+      </w:r>
+    </w:p>
+    <w:p>
+      <w:pPr>
+        <w:pStyle w:val="a3"/>
+        <w:ind w:left="0" w:firstLine="709"/>
+        <w:jc w:val="both"/>
+      </w:pPr>
+      <w:r>
+        <w:t>Модули ядра, занимающие</w:t>
+      </w:r>
+      <w:r>
+        <w:t xml:space="preserve"> наибольшую площадь на кристалле</w:t>
+      </w:r>
+      <w:r>
+        <w:t xml:space="preserve"> для архитектуры </w:t>
+      </w:r>
+      <w:r>
+        <w:rPr>
+          <w:lang w:val="en-US"/>
+        </w:rPr>
+        <w:t>RVIC</w:t>
+      </w:r>
+      <w:r>
+        <w:t xml:space="preserve"> -IFU_BYPAS</w:t>
+      </w:r>
+      <w:r>
+        <w:t xml:space="preserve">, </w:t>
+      </w:r>
+      <w:r>
+        <w:rPr>
+          <w:lang w:val="en-US"/>
+        </w:rPr>
+        <w:t>RVIC</w:t>
+      </w:r>
+      <w:r>
+        <w:t xml:space="preserve"> +IFU_BYPASS</w:t>
+      </w:r>
+      <w:r>
+        <w:t xml:space="preserve"> </w:t>
+      </w:r>
+      <w:r>
+        <w:t>имеют одинаковые значения</w:t>
+      </w:r>
+      <w:r>
+        <w:t xml:space="preserve"> потому, что </w:t>
+      </w:r>
+      <w:r>
+        <w:t xml:space="preserve">SCR1_IFU_QUEUE_BYPASS включает, либо отключает очередь в модуле </w:t>
+      </w:r>
+      <w:proofErr w:type="spellStart"/>
+      <w:r>
+        <w:t>i_pipe_ifu</w:t>
+      </w:r>
+      <w:proofErr w:type="spellEnd"/>
+      <w:r>
+        <w:t>, но занимаемая площадь на кристалле не меняется, так как этот модуль всегда должен присутствовать на кристалле.</w:t>
+      </w:r>
+      <w:bookmarkStart w:id="0" w:name="_GoBack"/>
+      <w:bookmarkEnd w:id="0"/>
+    </w:p>
+    <w:p>
+      <w:pPr>
+        <w:pStyle w:val="a3"/>
+        <w:ind w:left="0" w:firstLine="709"/>
+        <w:jc w:val="both"/>
+      </w:pPr>
+      <w:r>
+        <w:rPr>
+          <w:noProof/>
+          <w:lang w:val="en-US"/>
+        </w:rPr>
+        <w:t>Fmax</w:t>
+      </w:r>
+      <w:r>
+        <w:rPr>
+          <w:noProof/>
+        </w:rPr>
+        <w:t xml:space="preserve"> </w:t>
+      </w:r>
+      <w:r>
+        <w:rPr>
+          <w:noProof/>
+        </w:rPr>
+        <w:t>для архитектур</w:t>
+      </w:r>
+      <w:r>
+        <w:rPr>
+          <w:noProof/>
+        </w:rPr>
+        <w:t xml:space="preserve"> </w:t>
+      </w:r>
+      <w:r>
+        <w:rPr>
+          <w:lang w:val="en-US"/>
+        </w:rPr>
+        <w:t>RVIC</w:t>
+      </w:r>
+      <w:r>
+        <w:t xml:space="preserve"> -IFU_BYPASS</w:t>
+      </w:r>
+      <w:r>
+        <w:t xml:space="preserve">, </w:t>
+      </w:r>
+      <w:r>
+        <w:rPr>
+          <w:lang w:val="en-US"/>
+        </w:rPr>
+        <w:t>RVIC</w:t>
+      </w:r>
+      <w:r>
+        <w:t xml:space="preserve"> +</w:t>
+      </w:r>
+      <w:r>
+        <w:t>IFU_BYPASS</w:t>
+      </w:r>
+      <w:r>
+        <w:rPr>
+          <w:noProof/>
+        </w:rPr>
+        <w:t xml:space="preserve"> одинакова и равна 50</w:t>
+      </w:r>
+      <w:r>
+        <w:rPr>
+          <w:noProof/>
+        </w:rPr>
+        <w:t xml:space="preserve"> </w:t>
+      </w:r>
+      <w:r>
+        <w:rPr>
+          <w:noProof/>
+          <w:lang w:val="en-US"/>
+        </w:rPr>
+        <w:t>Mhz</w:t>
+      </w:r>
+      <w:r>
+        <w:rPr>
+          <w:noProof/>
+        </w:rPr>
+        <w:t xml:space="preserve">, </w:t>
+      </w:r>
+      <w:r>
+        <w:rPr>
+          <w:noProof/>
+        </w:rPr>
+        <w:t xml:space="preserve">следовательно, запаса </w:t>
+      </w:r>
+      <w:r>
+        <w:rPr>
+          <w:noProof/>
+          <w:lang w:val="en-US"/>
+        </w:rPr>
+        <w:t>WNS</w:t>
+      </w:r>
+      <w:r>
+        <w:rPr>
+          <w:noProof/>
+        </w:rPr>
+        <w:t xml:space="preserve"> </w:t>
+      </w:r>
+      <w:r>
+        <w:rPr>
+          <w:noProof/>
+        </w:rPr>
+        <w:t>хватает для обоих случаев.</w:t>
+      </w:r>
+      <w:r>
+        <w:rPr>
+          <w:noProof/>
+        </w:rPr>
+        <w:t xml:space="preserve"> </w:t>
+      </w:r>
+      <w:r>
+        <w:rPr>
+          <w:noProof/>
+        </w:rPr>
+        <w:t xml:space="preserve">Если сравнить с </w:t>
+      </w:r>
+      <w:r>
+        <w:rPr>
+          <w:noProof/>
+          <w:lang w:val="en-US"/>
+        </w:rPr>
+        <w:t>IMC</w:t>
+      </w:r>
+      <w:r>
+        <w:rPr>
+          <w:noProof/>
+        </w:rPr>
+        <w:t>_</w:t>
+      </w:r>
+      <w:r>
+        <w:rPr>
+          <w:noProof/>
+          <w:lang w:val="en-US"/>
+        </w:rPr>
+        <w:t>MAX</w:t>
+      </w:r>
+      <w:r>
+        <w:rPr>
+          <w:noProof/>
+        </w:rPr>
+        <w:t xml:space="preserve">, </w:t>
+      </w:r>
+      <w:r>
+        <w:rPr>
+          <w:noProof/>
+        </w:rPr>
+        <w:t>то при 33,333</w:t>
+      </w:r>
+      <w:r>
+        <w:rPr>
+          <w:noProof/>
+          <w:lang w:val="en-US"/>
+        </w:rPr>
+        <w:t>Mhz</w:t>
+      </w:r>
+      <w:r>
+        <w:rPr>
+          <w:noProof/>
+        </w:rPr>
+        <w:t xml:space="preserve">, будет большой запас </w:t>
+      </w:r>
+      <w:r>
+        <w:rPr>
+          <w:noProof/>
+          <w:lang w:val="en-US"/>
+        </w:rPr>
+        <w:t>WNS</w:t>
+      </w:r>
+      <w:r>
+        <w:rPr>
+          <w:noProof/>
+        </w:rPr>
+        <w:t>, сле</w:t>
+      </w:r>
+      <w:r>
+        <w:rPr>
+          <w:noProof/>
+        </w:rPr>
+        <w:t>довательно, путь между модулями</w:t>
+      </w:r>
+      <w:r>
+        <w:rPr>
+          <w:noProof/>
+        </w:rPr>
+        <w:t xml:space="preserve"> получится </w:t>
+      </w:r>
+      <w:r>
+        <w:rPr>
+          <w:noProof/>
+        </w:rPr>
+        <w:t>меньше, соответственно</w:t>
+      </w:r>
+      <w:r>
+        <w:rPr>
+          <w:noProof/>
+        </w:rPr>
+        <w:t xml:space="preserve"> можно</w:t>
+      </w:r>
+      <w:r>
+        <w:rPr>
+          <w:noProof/>
+        </w:rPr>
+        <w:t xml:space="preserve"> </w:t>
+      </w:r>
+      <w:r>
+        <w:rPr>
+          <w:noProof/>
+        </w:rPr>
+        <w:t>сделать частоту больше.</w:t>
+      </w:r>
+    </w:p>
     <w:sectPr>
       <w:pgSz w:w="11906" w:h="16838"/>
       <w:pgMar w:top="1134" w:right="850" w:bottom="1134" w:left="1701" w:header="720" w:footer="720" w:gutter="0"/>
@@ -3372,6 +6243,92 @@
       </w:rPr>
     </w:lvl>
   </w:abstractNum>
+  <w:abstractNum w:abstractNumId="4" w15:restartNumberingAfterBreak="0">
+    <w:nsid w:val="53F355A6"/>
+    <w:multiLevelType w:val="hybridMultilevel"/>
+    <w:tmpl w:val="475E6536"/>
+    <w:lvl w:ilvl="0" w:tplc="04190011">
+      <w:start w:val="1"/>
+      <w:numFmt w:val="decimal"/>
+      <w:lvlText w:val="%1)"/>
+      <w:lvlJc w:val="left"/>
+      <w:pPr>
+        <w:ind w:left="720" w:hanging="360"/>
+      </w:pPr>
+    </w:lvl>
+    <w:lvl w:ilvl="1" w:tplc="04190019">
+      <w:start w:val="1"/>
+      <w:numFmt w:val="lowerLetter"/>
+      <w:lvlText w:val="%2."/>
+      <w:lvlJc w:val="left"/>
+      <w:pPr>
+        <w:ind w:left="1440" w:hanging="360"/>
+      </w:pPr>
+    </w:lvl>
+    <w:lvl w:ilvl="2" w:tplc="0419001B">
+      <w:start w:val="1"/>
+      <w:numFmt w:val="lowerRoman"/>
+      <w:lvlText w:val="%3."/>
+      <w:lvlJc w:val="right"/>
+      <w:pPr>
+        <w:ind w:left="2160" w:hanging="180"/>
+      </w:pPr>
+    </w:lvl>
+    <w:lvl w:ilvl="3" w:tplc="0419000F">
+      <w:start w:val="1"/>
+      <w:numFmt w:val="decimal"/>
+      <w:lvlText w:val="%4."/>
+      <w:lvlJc w:val="left"/>
+      <w:pPr>
+        <w:ind w:left="2880" w:hanging="360"/>
+      </w:pPr>
+    </w:lvl>
+    <w:lvl w:ilvl="4" w:tplc="04190019">
+      <w:start w:val="1"/>
+      <w:numFmt w:val="lowerLetter"/>
+      <w:lvlText w:val="%5."/>
+      <w:lvlJc w:val="left"/>
+      <w:pPr>
+        <w:ind w:left="3600" w:hanging="360"/>
+      </w:pPr>
+    </w:lvl>
+    <w:lvl w:ilvl="5" w:tplc="0419001B">
+      <w:start w:val="1"/>
+      <w:numFmt w:val="lowerRoman"/>
+      <w:lvlText w:val="%6."/>
+      <w:lvlJc w:val="right"/>
+      <w:pPr>
+        <w:ind w:left="4320" w:hanging="180"/>
+      </w:pPr>
+    </w:lvl>
+    <w:lvl w:ilvl="6" w:tplc="0419000F">
+      <w:start w:val="1"/>
+      <w:numFmt w:val="decimal"/>
+      <w:lvlText w:val="%7."/>
+      <w:lvlJc w:val="left"/>
+      <w:pPr>
+        <w:ind w:left="5040" w:hanging="360"/>
+      </w:pPr>
+    </w:lvl>
+    <w:lvl w:ilvl="7" w:tplc="04190019">
+      <w:start w:val="1"/>
+      <w:numFmt w:val="lowerLetter"/>
+      <w:lvlText w:val="%8."/>
+      <w:lvlJc w:val="left"/>
+      <w:pPr>
+        <w:ind w:left="5760" w:hanging="360"/>
+      </w:pPr>
+    </w:lvl>
+    <w:lvl w:ilvl="8" w:tplc="0419001B">
+      <w:start w:val="1"/>
+      <w:numFmt w:val="lowerRoman"/>
+      <w:lvlText w:val="%9."/>
+      <w:lvlJc w:val="right"/>
+      <w:pPr>
+        <w:ind w:left="6480" w:hanging="180"/>
+      </w:pPr>
+    </w:lvl>
+  </w:abstractNum>
   <w:num w:numId="1">
     <w:abstractNumId w:val="0"/>
   </w:num>
@@ -3383,6 +6340,36 @@
   </w:num>
   <w:num w:numId="4">
     <w:abstractNumId w:val="2"/>
+  </w:num>
+  <w:num w:numId="5">
+    <w:abstractNumId w:val="4"/>
+    <w:lvlOverride w:ilvl="0">
+      <w:startOverride w:val="1"/>
+    </w:lvlOverride>
+    <w:lvlOverride w:ilvl="1">
+      <w:startOverride w:val="1"/>
+    </w:lvlOverride>
+    <w:lvlOverride w:ilvl="2">
+      <w:startOverride w:val="1"/>
+    </w:lvlOverride>
+    <w:lvlOverride w:ilvl="3">
+      <w:startOverride w:val="1"/>
+    </w:lvlOverride>
+    <w:lvlOverride w:ilvl="4">
+      <w:startOverride w:val="1"/>
+    </w:lvlOverride>
+    <w:lvlOverride w:ilvl="5">
+      <w:startOverride w:val="1"/>
+    </w:lvlOverride>
+    <w:lvlOverride w:ilvl="6">
+      <w:startOverride w:val="1"/>
+    </w:lvlOverride>
+    <w:lvlOverride w:ilvl="7">
+      <w:startOverride w:val="1"/>
+    </w:lvlOverride>
+    <w:lvlOverride w:ilvl="8">
+      <w:startOverride w:val="1"/>
+    </w:lvlOverride>
   </w:num>
 </w:numbering>
 </file>
@@ -3792,6 +6779,29 @@
       <w:lang w:eastAsia="zh-CN"/>
     </w:rPr>
   </w:style>
+  <w:style w:type="paragraph" w:styleId="2">
+    <w:name w:val="heading 2"/>
+    <w:basedOn w:val="a"/>
+    <w:next w:val="a"/>
+    <w:link w:val="20"/>
+    <w:uiPriority w:val="9"/>
+    <w:semiHidden/>
+    <w:unhideWhenUsed/>
+    <w:qFormat/>
+    <w:rsid w:val="00AA17EC"/>
+    <w:pPr>
+      <w:keepNext/>
+      <w:keepLines/>
+      <w:spacing w:before="40"/>
+      <w:outlineLvl w:val="1"/>
+    </w:pPr>
+    <w:rPr>
+      <w:rFonts w:asciiTheme="majorHAnsi" w:eastAsiaTheme="majorEastAsia" w:hAnsiTheme="majorHAnsi" w:cstheme="majorBidi"/>
+      <w:color w:val="2E74B5" w:themeColor="accent1" w:themeShade="BF"/>
+      <w:sz w:val="26"/>
+      <w:szCs w:val="26"/>
+    </w:rPr>
+  </w:style>
   <w:style w:type="character" w:default="1" w:styleId="a0">
     <w:name w:val="Default Paragraph Font"/>
     <w:uiPriority w:val="1"/>
@@ -3828,6 +6838,41 @@
       <w:ind w:left="720"/>
       <w:contextualSpacing/>
     </w:pPr>
+  </w:style>
+  <w:style w:type="character" w:customStyle="1" w:styleId="20">
+    <w:name w:val="Заголовок 2 Знак"/>
+    <w:basedOn w:val="a0"/>
+    <w:link w:val="2"/>
+    <w:uiPriority w:val="9"/>
+    <w:semiHidden/>
+    <w:rsid w:val="00AA17EC"/>
+    <w:rPr>
+      <w:rFonts w:asciiTheme="majorHAnsi" w:eastAsiaTheme="majorEastAsia" w:hAnsiTheme="majorHAnsi" w:cstheme="majorBidi"/>
+      <w:color w:val="2E74B5" w:themeColor="accent1" w:themeShade="BF"/>
+      <w:sz w:val="26"/>
+      <w:szCs w:val="26"/>
+      <w:lang w:eastAsia="zh-CN"/>
+    </w:rPr>
+  </w:style>
+  <w:style w:type="table" w:styleId="a4">
+    <w:name w:val="Table Grid"/>
+    <w:basedOn w:val="a1"/>
+    <w:uiPriority w:val="39"/>
+    <w:rsid w:val="00AA17EC"/>
+    <w:pPr>
+      <w:spacing w:after="0" w:line="240" w:lineRule="auto"/>
+    </w:pPr>
+    <w:tblPr>
+      <w:tblInd w:w="0" w:type="nil"/>
+      <w:tblBorders>
+        <w:top w:val="single" w:sz="4" w:space="0" w:color="auto"/>
+        <w:left w:val="single" w:sz="4" w:space="0" w:color="auto"/>
+        <w:bottom w:val="single" w:sz="4" w:space="0" w:color="auto"/>
+        <w:right w:val="single" w:sz="4" w:space="0" w:color="auto"/>
+        <w:insideH w:val="single" w:sz="4" w:space="0" w:color="auto"/>
+        <w:insideV w:val="single" w:sz="4" w:space="0" w:color="auto"/>
+      </w:tblBorders>
+    </w:tblPr>
   </w:style>
 </w:styles>
 </file>

--- a/result/src1_rtl.docx
+++ b/result/src1_rtl.docx
@@ -35,31 +35,13 @@
         <w:ind w:firstLine="0"/>
         <w:jc w:val="center"/>
       </w:pPr>
-      <w:proofErr w:type="spellStart"/>
       <w:r>
         <w:rPr>
           <w:b/>
           <w:bCs/>
         </w:rPr>
-        <w:t>Lab</w:t>
-      </w:r>
-      <w:proofErr w:type="spellEnd"/>
-      <w:r>
-        <w:rPr>
-          <w:b/>
-          <w:bCs/>
-        </w:rPr>
-        <w:t xml:space="preserve"> SCR1 </w:t>
-      </w:r>
-      <w:proofErr w:type="spellStart"/>
-      <w:r>
-        <w:rPr>
-          <w:b/>
-          <w:bCs/>
-        </w:rPr>
-        <w:t>pipeline</w:t>
-      </w:r>
-      <w:proofErr w:type="spellEnd"/>
+        <w:t>Lab SCR1 pipeline</w:t>
+      </w:r>
     </w:p>
     <w:p>
       <w:pPr>
@@ -74,26 +56,37 @@
     <w:tbl>
       <w:tblPr>
         <w:tblW w:w="9355" w:type="dxa"/>
-        <w:tblInd w:w="108" w:type="dxa"/>
-        <w:tblLayout w:type="fixed"/>
+        <w:tblInd w:w="109" w:type="dxa"/>
+        <w:tblBorders>
+          <w:top w:val="single" w:sz="4" w:space="0" w:color="000001"/>
+          <w:left w:val="single" w:sz="4" w:space="0" w:color="000001"/>
+          <w:bottom w:val="single" w:sz="4" w:space="0" w:color="000001"/>
+          <w:insideH w:val="single" w:sz="4" w:space="0" w:color="000001"/>
+        </w:tblBorders>
+        <w:tblCellMar>
+          <w:left w:w="103" w:type="dxa"/>
+        </w:tblCellMar>
         <w:tblLook w:val="0000" w:firstRow="0" w:lastRow="0" w:firstColumn="0" w:lastColumn="0" w:noHBand="0" w:noVBand="0"/>
       </w:tblPr>
       <w:tblGrid>
-        <w:gridCol w:w="1447"/>
+        <w:gridCol w:w="1448"/>
         <w:gridCol w:w="1559"/>
         <w:gridCol w:w="3118"/>
-        <w:gridCol w:w="3231"/>
+        <w:gridCol w:w="3230"/>
       </w:tblGrid>
       <w:tr>
         <w:tc>
           <w:tcPr>
             <w:tcW w:w="1447" w:type="dxa"/>
             <w:tcBorders>
-              <w:top w:val="single" w:sz="4" w:space="0" w:color="000000"/>
-              <w:left w:val="single" w:sz="4" w:space="0" w:color="000000"/>
-              <w:bottom w:val="single" w:sz="4" w:space="0" w:color="000000"/>
+              <w:top w:val="single" w:sz="4" w:space="0" w:color="000001"/>
+              <w:left w:val="single" w:sz="4" w:space="0" w:color="000001"/>
+              <w:bottom w:val="single" w:sz="4" w:space="0" w:color="000001"/>
             </w:tcBorders>
             <w:shd w:val="clear" w:color="auto" w:fill="auto"/>
+            <w:tcMar>
+              <w:left w:w="103" w:type="dxa"/>
+            </w:tcMar>
             <w:vAlign w:val="center"/>
           </w:tcPr>
           <w:p>
@@ -110,11 +103,14 @@
           <w:tcPr>
             <w:tcW w:w="1559" w:type="dxa"/>
             <w:tcBorders>
-              <w:top w:val="single" w:sz="4" w:space="0" w:color="000000"/>
-              <w:left w:val="single" w:sz="4" w:space="0" w:color="000000"/>
-              <w:bottom w:val="single" w:sz="4" w:space="0" w:color="000000"/>
+              <w:top w:val="single" w:sz="4" w:space="0" w:color="000001"/>
+              <w:left w:val="single" w:sz="4" w:space="0" w:color="000001"/>
+              <w:bottom w:val="single" w:sz="4" w:space="0" w:color="000001"/>
             </w:tcBorders>
             <w:shd w:val="clear" w:color="auto" w:fill="auto"/>
+            <w:tcMar>
+              <w:left w:w="103" w:type="dxa"/>
+            </w:tcMar>
           </w:tcPr>
           <w:p>
             <w:pPr>
@@ -130,50 +126,46 @@
           <w:tcPr>
             <w:tcW w:w="3118" w:type="dxa"/>
             <w:tcBorders>
-              <w:top w:val="single" w:sz="4" w:space="0" w:color="000000"/>
-              <w:left w:val="single" w:sz="4" w:space="0" w:color="000000"/>
-              <w:bottom w:val="single" w:sz="4" w:space="0" w:color="000000"/>
+              <w:top w:val="single" w:sz="4" w:space="0" w:color="000001"/>
+              <w:left w:val="single" w:sz="4" w:space="0" w:color="000001"/>
+              <w:bottom w:val="single" w:sz="4" w:space="0" w:color="000001"/>
             </w:tcBorders>
             <w:shd w:val="clear" w:color="auto" w:fill="auto"/>
+            <w:tcMar>
+              <w:left w:w="103" w:type="dxa"/>
+            </w:tcMar>
           </w:tcPr>
           <w:p>
             <w:pPr>
               <w:ind w:firstLine="0"/>
               <w:jc w:val="center"/>
             </w:pPr>
-            <w:proofErr w:type="spellStart"/>
             <w:r>
-              <w:t>Arch</w:t>
-            </w:r>
-            <w:proofErr w:type="spellEnd"/>
-            <w:r>
-              <w:t xml:space="preserve"> #1</w:t>
+              <w:t>Arch #1</w:t>
             </w:r>
           </w:p>
         </w:tc>
         <w:tc>
           <w:tcPr>
-            <w:tcW w:w="3231" w:type="dxa"/>
+            <w:tcW w:w="3230" w:type="dxa"/>
             <w:tcBorders>
-              <w:top w:val="single" w:sz="4" w:space="0" w:color="000000"/>
-              <w:left w:val="single" w:sz="4" w:space="0" w:color="000000"/>
-              <w:bottom w:val="single" w:sz="4" w:space="0" w:color="000000"/>
-              <w:right w:val="single" w:sz="4" w:space="0" w:color="000000"/>
+              <w:top w:val="single" w:sz="4" w:space="0" w:color="000001"/>
+              <w:left w:val="single" w:sz="4" w:space="0" w:color="000001"/>
+              <w:bottom w:val="single" w:sz="4" w:space="0" w:color="000001"/>
+              <w:right w:val="single" w:sz="4" w:space="0" w:color="000001"/>
             </w:tcBorders>
             <w:shd w:val="clear" w:color="auto" w:fill="auto"/>
+            <w:tcMar>
+              <w:left w:w="103" w:type="dxa"/>
+            </w:tcMar>
           </w:tcPr>
           <w:p>
             <w:pPr>
               <w:ind w:firstLine="0"/>
               <w:jc w:val="center"/>
             </w:pPr>
-            <w:proofErr w:type="spellStart"/>
             <w:r>
-              <w:t>Arch</w:t>
-            </w:r>
-            <w:proofErr w:type="spellEnd"/>
-            <w:r>
-              <w:t xml:space="preserve"> #2</w:t>
+              <w:t>Arch #2</w:t>
             </w:r>
           </w:p>
         </w:tc>
@@ -183,11 +175,14 @@
           <w:tcPr>
             <w:tcW w:w="1447" w:type="dxa"/>
             <w:tcBorders>
-              <w:top w:val="single" w:sz="4" w:space="0" w:color="000000"/>
-              <w:left w:val="single" w:sz="4" w:space="0" w:color="000000"/>
-              <w:bottom w:val="single" w:sz="4" w:space="0" w:color="000000"/>
+              <w:top w:val="single" w:sz="4" w:space="0" w:color="000001"/>
+              <w:left w:val="single" w:sz="4" w:space="0" w:color="000001"/>
+              <w:bottom w:val="single" w:sz="4" w:space="0" w:color="000001"/>
             </w:tcBorders>
             <w:shd w:val="clear" w:color="auto" w:fill="auto"/>
+            <w:tcMar>
+              <w:left w:w="103" w:type="dxa"/>
+            </w:tcMar>
             <w:vAlign w:val="center"/>
           </w:tcPr>
           <w:p>
@@ -204,11 +199,14 @@
           <w:tcPr>
             <w:tcW w:w="1559" w:type="dxa"/>
             <w:tcBorders>
-              <w:top w:val="single" w:sz="4" w:space="0" w:color="000000"/>
-              <w:left w:val="single" w:sz="4" w:space="0" w:color="000000"/>
-              <w:bottom w:val="single" w:sz="4" w:space="0" w:color="000000"/>
+              <w:top w:val="single" w:sz="4" w:space="0" w:color="000001"/>
+              <w:left w:val="single" w:sz="4" w:space="0" w:color="000001"/>
+              <w:bottom w:val="single" w:sz="4" w:space="0" w:color="000001"/>
             </w:tcBorders>
             <w:shd w:val="clear" w:color="auto" w:fill="auto"/>
+            <w:tcMar>
+              <w:left w:w="103" w:type="dxa"/>
+            </w:tcMar>
           </w:tcPr>
           <w:p>
             <w:pPr>
@@ -230,11 +228,14 @@
           <w:tcPr>
             <w:tcW w:w="3118" w:type="dxa"/>
             <w:tcBorders>
-              <w:top w:val="single" w:sz="4" w:space="0" w:color="000000"/>
-              <w:left w:val="single" w:sz="4" w:space="0" w:color="000000"/>
-              <w:bottom w:val="single" w:sz="4" w:space="0" w:color="000000"/>
+              <w:top w:val="single" w:sz="4" w:space="0" w:color="000001"/>
+              <w:left w:val="single" w:sz="4" w:space="0" w:color="000001"/>
+              <w:bottom w:val="single" w:sz="4" w:space="0" w:color="000001"/>
             </w:tcBorders>
             <w:shd w:val="clear" w:color="auto" w:fill="auto"/>
+            <w:tcMar>
+              <w:left w:w="103" w:type="dxa"/>
+            </w:tcMar>
           </w:tcPr>
           <w:p>
             <w:pPr>
@@ -248,14 +249,17 @@
         </w:tc>
         <w:tc>
           <w:tcPr>
-            <w:tcW w:w="3231" w:type="dxa"/>
+            <w:tcW w:w="3230" w:type="dxa"/>
             <w:tcBorders>
-              <w:top w:val="single" w:sz="4" w:space="0" w:color="000000"/>
-              <w:left w:val="single" w:sz="4" w:space="0" w:color="000000"/>
-              <w:bottom w:val="single" w:sz="4" w:space="0" w:color="000000"/>
-              <w:right w:val="single" w:sz="4" w:space="0" w:color="000000"/>
+              <w:top w:val="single" w:sz="4" w:space="0" w:color="000001"/>
+              <w:left w:val="single" w:sz="4" w:space="0" w:color="000001"/>
+              <w:bottom w:val="single" w:sz="4" w:space="0" w:color="000001"/>
+              <w:right w:val="single" w:sz="4" w:space="0" w:color="000001"/>
             </w:tcBorders>
             <w:shd w:val="clear" w:color="auto" w:fill="auto"/>
+            <w:tcMar>
+              <w:left w:w="103" w:type="dxa"/>
+            </w:tcMar>
           </w:tcPr>
           <w:p>
             <w:pPr>
@@ -263,10 +267,7 @@
               <w:jc w:val="center"/>
             </w:pPr>
             <w:r>
-              <w:t>RVIC +</w:t>
-            </w:r>
-            <w:r>
-              <w:t>IFU_BYPASS</w:t>
+              <w:t>RVIC +IFU_BYPASS</w:t>
             </w:r>
           </w:p>
         </w:tc>
@@ -316,14 +317,12 @@
       <w:r>
         <w:t>Для разборки был выбран файл с тестом «</w:t>
       </w:r>
-      <w:proofErr w:type="spellStart"/>
       <w:r>
         <w:rPr>
           <w:lang w:val="en-US"/>
         </w:rPr>
         <w:t>sh</w:t>
       </w:r>
-      <w:proofErr w:type="spellEnd"/>
       <w:r>
         <w:t>.</w:t>
       </w:r>
@@ -353,14 +352,12 @@
       <w:r>
         <w:t xml:space="preserve">-файла, где используется команда </w:t>
       </w:r>
-      <w:proofErr w:type="spellStart"/>
       <w:r>
         <w:rPr>
           <w:lang w:val="en-US"/>
         </w:rPr>
         <w:t>sh</w:t>
       </w:r>
-      <w:proofErr w:type="spellEnd"/>
       <w:r>
         <w:t>:</w:t>
       </w:r>
@@ -381,10 +378,10 @@
           <w:lang w:eastAsia="ru-RU"/>
         </w:rPr>
         <w:drawing>
-          <wp:inline distT="0" distB="0" distL="0" distR="0" wp14:anchorId="13287BF4" wp14:editId="290D6249">
+          <wp:inline distT="0" distB="5080" distL="0" distR="7620">
             <wp:extent cx="6012180" cy="1899920"/>
-            <wp:effectExtent l="0" t="0" r="7620" b="5080"/>
-            <wp:docPr id="10" name="Рисунок 10"/>
+            <wp:effectExtent l="0" t="0" r="0" b="0"/>
+            <wp:docPr id="1" name="Рисунок 10"/>
             <wp:cNvGraphicFramePr>
               <a:graphicFrameLocks xmlns:a="http://schemas.openxmlformats.org/drawingml/2006/main" noChangeAspect="1"/>
             </wp:cNvGraphicFramePr>
@@ -392,8 +389,10 @@
               <a:graphicData uri="http://schemas.openxmlformats.org/drawingml/2006/picture">
                 <pic:pic xmlns:pic="http://schemas.openxmlformats.org/drawingml/2006/picture">
                   <pic:nvPicPr>
-                    <pic:cNvPr id="1" name=""/>
-                    <pic:cNvPicPr/>
+                    <pic:cNvPr id="1" name="Рисунок 10"/>
+                    <pic:cNvPicPr>
+                      <a:picLocks noChangeAspect="1" noChangeArrowheads="1"/>
+                    </pic:cNvPicPr>
                   </pic:nvPicPr>
                   <pic:blipFill>
                     <a:blip r:embed="rId5"/>
@@ -401,7 +400,7 @@
                       <a:fillRect/>
                     </a:stretch>
                   </pic:blipFill>
-                  <pic:spPr>
+                  <pic:spPr bwMode="auto">
                     <a:xfrm>
                       <a:off x="0" y="0"/>
                       <a:ext cx="6012180" cy="1899920"/>
@@ -456,10 +455,10 @@
           <w:lang w:eastAsia="ru-RU"/>
         </w:rPr>
         <w:drawing>
-          <wp:inline distT="0" distB="0" distL="0" distR="0" wp14:anchorId="3F21E8F0" wp14:editId="7A186500">
+          <wp:inline distT="0" distB="6985" distL="0" distR="3175">
             <wp:extent cx="5940425" cy="2107565"/>
-            <wp:effectExtent l="0" t="0" r="3175" b="6985"/>
-            <wp:docPr id="24" name="Рисунок 24"/>
+            <wp:effectExtent l="0" t="0" r="0" b="0"/>
+            <wp:docPr id="2" name="Рисунок 24"/>
             <wp:cNvGraphicFramePr>
               <a:graphicFrameLocks xmlns:a="http://schemas.openxmlformats.org/drawingml/2006/main" noChangeAspect="1"/>
             </wp:cNvGraphicFramePr>
@@ -467,8 +466,10 @@
               <a:graphicData uri="http://schemas.openxmlformats.org/drawingml/2006/picture">
                 <pic:pic xmlns:pic="http://schemas.openxmlformats.org/drawingml/2006/picture">
                   <pic:nvPicPr>
-                    <pic:cNvPr id="1" name=""/>
-                    <pic:cNvPicPr/>
+                    <pic:cNvPr id="2" name="Рисунок 24"/>
+                    <pic:cNvPicPr>
+                      <a:picLocks noChangeAspect="1" noChangeArrowheads="1"/>
+                    </pic:cNvPicPr>
                   </pic:nvPicPr>
                   <pic:blipFill>
                     <a:blip r:embed="rId6"/>
@@ -476,7 +477,7 @@
                       <a:fillRect/>
                     </a:stretch>
                   </pic:blipFill>
-                  <pic:spPr>
+                  <pic:spPr bwMode="auto">
                     <a:xfrm>
                       <a:off x="0" y="0"/>
                       <a:ext cx="5940425" cy="2107565"/>
@@ -502,7 +503,7 @@
     </w:p>
     <w:p>
       <w:pPr>
-        <w:pStyle w:val="a3"/>
+        <w:pStyle w:val="a6"/>
         <w:numPr>
           <w:ilvl w:val="0"/>
           <w:numId w:val="1"/>
@@ -510,18 +511,13 @@
         <w:ind w:left="0" w:firstLine="851"/>
         <w:jc w:val="both"/>
       </w:pPr>
-      <w:proofErr w:type="spellStart"/>
-      <w:r>
-        <w:t>clk</w:t>
-      </w:r>
-      <w:proofErr w:type="spellEnd"/>
-      <w:r>
-        <w:t xml:space="preserve"> - тактовый импульс</w:t>
-      </w:r>
-    </w:p>
-    <w:p>
-      <w:pPr>
-        <w:pStyle w:val="a3"/>
+      <w:r>
+        <w:t>clk - тактовый импульс</w:t>
+      </w:r>
+    </w:p>
+    <w:p>
+      <w:pPr>
+        <w:pStyle w:val="a6"/>
         <w:numPr>
           <w:ilvl w:val="0"/>
           <w:numId w:val="1"/>
@@ -529,27 +525,8 @@
         <w:ind w:left="0" w:firstLine="851"/>
         <w:jc w:val="both"/>
       </w:pPr>
-      <w:proofErr w:type="spellStart"/>
-      <w:r>
-        <w:t>curr_pc</w:t>
-      </w:r>
-      <w:proofErr w:type="spellEnd"/>
-      <w:r>
-        <w:t xml:space="preserve"> - текущее значение счетчика команд, с</w:t>
-      </w:r>
-      <w:r>
-        <w:t xml:space="preserve">оответствует стадии </w:t>
-      </w:r>
-      <w:proofErr w:type="spellStart"/>
-      <w:r>
-        <w:t>Execution</w:t>
-      </w:r>
-      <w:proofErr w:type="spellEnd"/>
-      <w:r>
-        <w:t xml:space="preserve"> (</w:t>
-      </w:r>
-      <w:r>
-        <w:t>000002</w:t>
+      <w:r>
+        <w:t>curr_pc - текущее значение счетчика команд, соответствует стадии Execution (000002</w:t>
       </w:r>
       <w:r>
         <w:rPr>
@@ -563,7 +540,7 @@
     </w:p>
     <w:p>
       <w:pPr>
-        <w:pStyle w:val="a3"/>
+        <w:pStyle w:val="a6"/>
         <w:numPr>
           <w:ilvl w:val="0"/>
           <w:numId w:val="1"/>
@@ -604,50 +581,31 @@
     </w:p>
     <w:p>
       <w:pPr>
-        <w:pStyle w:val="a3"/>
+        <w:pStyle w:val="a6"/>
         <w:numPr>
           <w:ilvl w:val="1"/>
           <w:numId w:val="4"/>
         </w:numPr>
         <w:jc w:val="both"/>
       </w:pPr>
-      <w:proofErr w:type="spellStart"/>
-      <w:r>
-        <w:t>imem_req</w:t>
-      </w:r>
-      <w:proofErr w:type="spellEnd"/>
-      <w:r>
-        <w:t xml:space="preserve"> - запрос от п</w:t>
-      </w:r>
-      <w:r>
-        <w:t>роцессора в память инструкций (</w:t>
-      </w:r>
-      <w:r>
-        <w:t>1)</w:t>
-      </w:r>
-    </w:p>
-    <w:p>
-      <w:pPr>
-        <w:pStyle w:val="a3"/>
+      <w:r>
+        <w:t>imem_req - запрос от процессора в память инструкций (1)</w:t>
+      </w:r>
+    </w:p>
+    <w:p>
+      <w:pPr>
+        <w:pStyle w:val="a6"/>
         <w:numPr>
           <w:ilvl w:val="1"/>
           <w:numId w:val="4"/>
         </w:numPr>
         <w:jc w:val="both"/>
       </w:pPr>
-      <w:proofErr w:type="spellStart"/>
-      <w:r>
-        <w:t>imem_addr</w:t>
-      </w:r>
-      <w:proofErr w:type="spellEnd"/>
-      <w:r>
-        <w:t xml:space="preserve"> - ад</w:t>
-      </w:r>
-      <w:r>
-        <w:t>рес запроса памяти инструкций (</w:t>
-      </w:r>
-      <w:r>
-        <w:t>000002</w:t>
+      <w:r>
+        <w:t>imem_addr - адрес зап</w:t>
+      </w:r>
+      <w:r>
+        <w:t>роса памяти инструкций (000002</w:t>
       </w:r>
       <w:r>
         <w:rPr>
@@ -661,56 +619,28 @@
     </w:p>
     <w:p>
       <w:pPr>
-        <w:pStyle w:val="a3"/>
+        <w:pStyle w:val="a6"/>
         <w:numPr>
           <w:ilvl w:val="1"/>
           <w:numId w:val="4"/>
         </w:numPr>
         <w:jc w:val="both"/>
       </w:pPr>
-      <w:proofErr w:type="spellStart"/>
-      <w:r>
-        <w:t>imem_r</w:t>
-      </w:r>
-      <w:r>
-        <w:t>esp</w:t>
-      </w:r>
-      <w:proofErr w:type="spellEnd"/>
-      <w:r>
-        <w:t xml:space="preserve"> - ответ памяти инструкций (</w:t>
-      </w:r>
-      <w:r>
-        <w:t>01)</w:t>
-      </w:r>
-    </w:p>
-    <w:p>
-      <w:pPr>
-        <w:pStyle w:val="a3"/>
+      <w:r>
+        <w:t>imem_resp - ответ памяти инструкций (01)</w:t>
+      </w:r>
+    </w:p>
+    <w:p>
+      <w:pPr>
+        <w:pStyle w:val="a6"/>
         <w:numPr>
           <w:ilvl w:val="1"/>
           <w:numId w:val="4"/>
         </w:numPr>
         <w:jc w:val="both"/>
       </w:pPr>
-      <w:proofErr w:type="spellStart"/>
-      <w:r>
-        <w:t>imem_rdata</w:t>
-      </w:r>
-      <w:proofErr w:type="spellEnd"/>
-      <w:r>
-        <w:t xml:space="preserve"> - данные ч</w:t>
-      </w:r>
-      <w:r>
-        <w:t>тения памяти инструкций (</w:t>
-      </w:r>
-      <w:r>
-        <w:t>00</w:t>
-      </w:r>
-      <w:r>
-        <w:t>209023</w:t>
-      </w:r>
-      <w:r>
-        <w:t>)</w:t>
+      <w:r>
+        <w:t>imem_rdata - данные чтения памяти инструкций (00209023)</w:t>
       </w:r>
     </w:p>
     <w:p>
@@ -724,10 +654,10 @@
           <w:lang w:eastAsia="ru-RU"/>
         </w:rPr>
         <w:drawing>
-          <wp:inline distT="0" distB="0" distL="0" distR="0" wp14:anchorId="37834CED" wp14:editId="591C7B42">
+          <wp:inline distT="0" distB="0" distL="0" distR="3175">
             <wp:extent cx="5940425" cy="876300"/>
-            <wp:effectExtent l="0" t="0" r="3175" b="0"/>
-            <wp:docPr id="12" name="Рисунок 12"/>
+            <wp:effectExtent l="0" t="0" r="0" b="0"/>
+            <wp:docPr id="3" name="Рисунок 12"/>
             <wp:cNvGraphicFramePr>
               <a:graphicFrameLocks xmlns:a="http://schemas.openxmlformats.org/drawingml/2006/main" noChangeAspect="1"/>
             </wp:cNvGraphicFramePr>
@@ -735,13 +665,17 @@
               <a:graphicData uri="http://schemas.openxmlformats.org/drawingml/2006/picture">
                 <pic:pic xmlns:pic="http://schemas.openxmlformats.org/drawingml/2006/picture">
                   <pic:nvPicPr>
-                    <pic:cNvPr id="1" name=""/>
-                    <pic:cNvPicPr/>
+                    <pic:cNvPr id="3" name="Рисунок 12"/>
+                    <pic:cNvPicPr>
+                      <a:picLocks noChangeAspect="1" noChangeArrowheads="1"/>
+                    </pic:cNvPicPr>
                   </pic:nvPicPr>
-                  <pic:blipFill rotWithShape="1">
+                  <pic:blipFill>
                     <a:blip r:embed="rId7"/>
-                    <a:srcRect b="53644"/>
-                    <a:stretch/>
+                    <a:srcRect b="53652"/>
+                    <a:stretch>
+                      <a:fillRect/>
+                    </a:stretch>
                   </pic:blipFill>
                   <pic:spPr bwMode="auto">
                     <a:xfrm>
@@ -751,14 +685,6 @@
                     <a:prstGeom prst="rect">
                       <a:avLst/>
                     </a:prstGeom>
-                    <a:ln>
-                      <a:noFill/>
-                    </a:ln>
-                    <a:extLst>
-                      <a:ext uri="{53640926-AAD7-44D8-BBD7-CCE9431645EC}">
-                        <a14:shadowObscured xmlns:a14="http://schemas.microsoft.com/office/drawing/2010/main"/>
-                      </a:ext>
-                    </a:extLst>
                   </pic:spPr>
                 </pic:pic>
               </a:graphicData>
@@ -769,7 +695,7 @@
     </w:p>
     <w:p>
       <w:pPr>
-        <w:pStyle w:val="a3"/>
+        <w:pStyle w:val="a6"/>
         <w:numPr>
           <w:ilvl w:val="0"/>
           <w:numId w:val="1"/>
@@ -789,65 +715,47 @@
     </w:p>
     <w:p>
       <w:pPr>
-        <w:pStyle w:val="a3"/>
+        <w:pStyle w:val="a6"/>
         <w:numPr>
           <w:ilvl w:val="1"/>
           <w:numId w:val="3"/>
         </w:numPr>
         <w:jc w:val="both"/>
       </w:pPr>
-      <w:proofErr w:type="spellStart"/>
-      <w:r>
-        <w:rPr>
-          <w:lang w:val="en-US"/>
-        </w:rPr>
-        <w:t>instr</w:t>
-      </w:r>
-      <w:proofErr w:type="spellEnd"/>
-      <w:r>
-        <w:rPr>
-          <w:lang w:val="en-US"/>
-        </w:rPr>
-        <w:t xml:space="preserve"> – </w:t>
-      </w:r>
-      <w:r>
-        <w:t>закодированная инструкция (00</w:t>
-      </w:r>
-      <w:r>
-        <w:t>209023</w:t>
-      </w:r>
-      <w:r>
-        <w:t>)</w:t>
-      </w:r>
-    </w:p>
-    <w:p>
-      <w:pPr>
-        <w:pStyle w:val="a3"/>
+      <w:r>
+        <w:rPr>
+          <w:lang w:val="en-US"/>
+        </w:rPr>
+        <w:t xml:space="preserve">instr – </w:t>
+      </w:r>
+      <w:r>
+        <w:t>закодированная инструкция (00209023)</w:t>
+      </w:r>
+    </w:p>
+    <w:p>
+      <w:pPr>
+        <w:pStyle w:val="a6"/>
         <w:numPr>
           <w:ilvl w:val="1"/>
           <w:numId w:val="3"/>
         </w:numPr>
         <w:jc w:val="both"/>
       </w:pPr>
-      <w:proofErr w:type="spellStart"/>
       <w:r>
         <w:rPr>
           <w:lang w:val="en-US"/>
         </w:rPr>
         <w:t>idu</w:t>
       </w:r>
-      <w:proofErr w:type="spellEnd"/>
       <w:r>
         <w:t>2</w:t>
       </w:r>
-      <w:proofErr w:type="spellStart"/>
       <w:r>
         <w:rPr>
           <w:lang w:val="en-US"/>
         </w:rPr>
         <w:t>exu</w:t>
       </w:r>
-      <w:proofErr w:type="spellEnd"/>
       <w:r>
         <w:t>_</w:t>
       </w:r>
@@ -860,66 +768,49 @@
       <w:r>
         <w:t>_</w:t>
       </w:r>
-      <w:proofErr w:type="spellStart"/>
       <w:r>
         <w:rPr>
           <w:lang w:val="en-US"/>
         </w:rPr>
         <w:t>rs</w:t>
       </w:r>
-      <w:proofErr w:type="spellEnd"/>
-      <w:r>
-        <w:t>1</w:t>
-      </w:r>
-      <w:r>
-        <w:t xml:space="preserve"> – сигнал о том, что в команде есть </w:t>
-      </w:r>
-      <w:proofErr w:type="spellStart"/>
+      <w:r>
+        <w:t xml:space="preserve">1 – сигнал о том, что в команде есть </w:t>
+      </w:r>
       <w:r>
         <w:rPr>
           <w:lang w:val="en-US"/>
         </w:rPr>
         <w:t>rs</w:t>
       </w:r>
-      <w:proofErr w:type="spellEnd"/>
-      <w:r>
-        <w:t>1</w:t>
-      </w:r>
-      <w:r>
-        <w:t xml:space="preserve"> (</w:t>
-      </w:r>
-      <w:r>
-        <w:t>1)</w:t>
-      </w:r>
-    </w:p>
-    <w:p>
-      <w:pPr>
-        <w:pStyle w:val="a3"/>
+      <w:r>
+        <w:t>1 (1)</w:t>
+      </w:r>
+    </w:p>
+    <w:p>
+      <w:pPr>
+        <w:pStyle w:val="a6"/>
         <w:numPr>
           <w:ilvl w:val="1"/>
           <w:numId w:val="3"/>
         </w:numPr>
         <w:jc w:val="both"/>
       </w:pPr>
-      <w:proofErr w:type="spellStart"/>
       <w:r>
         <w:rPr>
           <w:lang w:val="en-US"/>
         </w:rPr>
         <w:t>idu</w:t>
       </w:r>
-      <w:proofErr w:type="spellEnd"/>
       <w:r>
         <w:t>2</w:t>
       </w:r>
-      <w:proofErr w:type="spellStart"/>
       <w:r>
         <w:rPr>
           <w:lang w:val="en-US"/>
         </w:rPr>
         <w:t>exu</w:t>
       </w:r>
-      <w:proofErr w:type="spellEnd"/>
       <w:r>
         <w:t>_</w:t>
       </w:r>
@@ -932,14 +823,12 @@
       <w:r>
         <w:t>_</w:t>
       </w:r>
-      <w:proofErr w:type="spellStart"/>
       <w:r>
         <w:rPr>
           <w:lang w:val="en-US"/>
         </w:rPr>
         <w:t>imm</w:t>
       </w:r>
-      <w:proofErr w:type="spellEnd"/>
       <w:r>
         <w:t xml:space="preserve"> – сигнал о том, что в команде есть </w:t>
       </w:r>
@@ -950,48 +839,26 @@
         <w:t>immediate</w:t>
       </w:r>
       <w:r>
-        <w:t xml:space="preserve"> (</w:t>
-      </w:r>
-      <w:r>
-        <w:t>1)</w:t>
-      </w:r>
-    </w:p>
-    <w:p>
-      <w:pPr>
-        <w:pStyle w:val="a3"/>
+        <w:t xml:space="preserve"> (1)</w:t>
+      </w:r>
+    </w:p>
+    <w:p>
+      <w:pPr>
+        <w:pStyle w:val="a6"/>
         <w:numPr>
           <w:ilvl w:val="1"/>
           <w:numId w:val="3"/>
         </w:numPr>
         <w:jc w:val="both"/>
       </w:pPr>
-      <w:proofErr w:type="spellStart"/>
-      <w:r>
-        <w:rPr>
-          <w:lang w:val="en-US"/>
-        </w:rPr>
-        <w:t>imm</w:t>
-      </w:r>
-      <w:proofErr w:type="spellEnd"/>
-      <w:r>
-        <w:rPr>
-          <w:lang w:val="en-US"/>
-        </w:rPr>
-        <w:t xml:space="preserve"> – </w:t>
-      </w:r>
-      <w:r>
-        <w:t xml:space="preserve">значение </w:t>
-      </w:r>
-      <w:proofErr w:type="spellStart"/>
-      <w:r>
-        <w:t>immediate</w:t>
-      </w:r>
-      <w:proofErr w:type="spellEnd"/>
-      <w:r>
-        <w:t xml:space="preserve"> (</w:t>
-      </w:r>
-      <w:r>
-        <w:t>0000000</w:t>
+      <w:r>
+        <w:rPr>
+          <w:lang w:val="en-US"/>
+        </w:rPr>
+        <w:t xml:space="preserve">imm – </w:t>
+      </w:r>
+      <w:r>
+        <w:t>значение immediate (0000000</w:t>
       </w:r>
       <w:r>
         <w:rPr>
@@ -1015,10 +882,10 @@
         </w:rPr>
         <w:lastRenderedPageBreak/>
         <w:drawing>
-          <wp:inline distT="0" distB="0" distL="0" distR="0" wp14:anchorId="5E3FA560" wp14:editId="2044308E">
+          <wp:inline distT="0" distB="9525" distL="0" distR="0">
             <wp:extent cx="4953000" cy="1628775"/>
-            <wp:effectExtent l="0" t="0" r="0" b="9525"/>
-            <wp:docPr id="3" name="Рисунок 3"/>
+            <wp:effectExtent l="0" t="0" r="0" b="0"/>
+            <wp:docPr id="4" name="Рисунок 3"/>
             <wp:cNvGraphicFramePr>
               <a:graphicFrameLocks xmlns:a="http://schemas.openxmlformats.org/drawingml/2006/main" noChangeAspect="1"/>
             </wp:cNvGraphicFramePr>
@@ -1026,8 +893,10 @@
               <a:graphicData uri="http://schemas.openxmlformats.org/drawingml/2006/picture">
                 <pic:pic xmlns:pic="http://schemas.openxmlformats.org/drawingml/2006/picture">
                   <pic:nvPicPr>
-                    <pic:cNvPr id="1" name=""/>
-                    <pic:cNvPicPr/>
+                    <pic:cNvPr id="4" name="Рисунок 3"/>
+                    <pic:cNvPicPr>
+                      <a:picLocks noChangeAspect="1" noChangeArrowheads="1"/>
+                    </pic:cNvPicPr>
                   </pic:nvPicPr>
                   <pic:blipFill>
                     <a:blip r:embed="rId8"/>
@@ -1035,7 +904,7 @@
                       <a:fillRect/>
                     </a:stretch>
                   </pic:blipFill>
-                  <pic:spPr>
+                  <pic:spPr bwMode="auto">
                     <a:xfrm>
                       <a:off x="0" y="0"/>
                       <a:ext cx="4953000" cy="1628775"/>
@@ -1053,7 +922,7 @@
     </w:p>
     <w:p>
       <w:pPr>
-        <w:pStyle w:val="a3"/>
+        <w:pStyle w:val="a6"/>
         <w:numPr>
           <w:ilvl w:val="0"/>
           <w:numId w:val="1"/>
@@ -1073,7 +942,7 @@
     </w:p>
     <w:p>
       <w:pPr>
-        <w:pStyle w:val="a3"/>
+        <w:pStyle w:val="a6"/>
         <w:numPr>
           <w:ilvl w:val="1"/>
           <w:numId w:val="2"/>
@@ -1081,50 +950,39 @@
         <w:ind w:left="0" w:firstLine="426"/>
         <w:jc w:val="both"/>
       </w:pPr>
-      <w:proofErr w:type="spellStart"/>
       <w:r>
         <w:rPr>
           <w:lang w:val="en-US"/>
         </w:rPr>
         <w:t>exu</w:t>
       </w:r>
-      <w:proofErr w:type="spellEnd"/>
       <w:r>
         <w:t>2</w:t>
       </w:r>
-      <w:proofErr w:type="spellStart"/>
       <w:r>
         <w:rPr>
           <w:lang w:val="en-US"/>
         </w:rPr>
         <w:t>mprf</w:t>
       </w:r>
-      <w:proofErr w:type="spellEnd"/>
       <w:r>
         <w:t>_</w:t>
       </w:r>
-      <w:proofErr w:type="spellStart"/>
       <w:r>
         <w:rPr>
           <w:lang w:val="en-US"/>
         </w:rPr>
         <w:t>rs</w:t>
       </w:r>
-      <w:proofErr w:type="spellEnd"/>
-      <w:r>
-        <w:t>2</w:t>
-      </w:r>
-      <w:r>
-        <w:t>_</w:t>
-      </w:r>
-      <w:proofErr w:type="spellStart"/>
+      <w:r>
+        <w:t>2_</w:t>
+      </w:r>
       <w:r>
         <w:rPr>
           <w:lang w:val="en-US"/>
         </w:rPr>
         <w:t>addr</w:t>
       </w:r>
-      <w:proofErr w:type="spellEnd"/>
       <w:r>
         <w:t xml:space="preserve"> – номер регистра в котором лежит адрес для записи в память. (02), </w:t>
       </w:r>
@@ -1137,18 +995,16 @@
       <w:r>
         <w:t xml:space="preserve">2 = </w:t>
       </w:r>
-      <w:proofErr w:type="spellStart"/>
       <w:r>
         <w:rPr>
           <w:lang w:val="en-US"/>
         </w:rPr>
         <w:t>sp</w:t>
       </w:r>
-      <w:proofErr w:type="spellEnd"/>
-    </w:p>
-    <w:p>
-      <w:pPr>
-        <w:pStyle w:val="a3"/>
+    </w:p>
+    <w:p>
+      <w:pPr>
+        <w:pStyle w:val="a6"/>
         <w:numPr>
           <w:ilvl w:val="1"/>
           <w:numId w:val="2"/>
@@ -1156,41 +1012,32 @@
         <w:ind w:left="0" w:firstLine="426"/>
         <w:jc w:val="both"/>
       </w:pPr>
-      <w:proofErr w:type="spellStart"/>
       <w:r>
         <w:rPr>
           <w:lang w:val="en-US"/>
         </w:rPr>
         <w:t>exu</w:t>
       </w:r>
-      <w:proofErr w:type="spellEnd"/>
       <w:r>
         <w:t>2</w:t>
       </w:r>
-      <w:proofErr w:type="spellStart"/>
       <w:r>
         <w:rPr>
           <w:lang w:val="en-US"/>
         </w:rPr>
         <w:t>mprf</w:t>
       </w:r>
-      <w:proofErr w:type="spellEnd"/>
       <w:r>
         <w:t>_</w:t>
       </w:r>
-      <w:proofErr w:type="spellStart"/>
       <w:r>
         <w:rPr>
           <w:lang w:val="en-US"/>
         </w:rPr>
         <w:t>rs</w:t>
       </w:r>
-      <w:proofErr w:type="spellEnd"/>
-      <w:r>
-        <w:t>2</w:t>
-      </w:r>
-      <w:r>
-        <w:t>_</w:t>
+      <w:r>
+        <w:t>2_</w:t>
       </w:r>
       <w:r>
         <w:rPr>
@@ -1213,7 +1060,7 @@
     </w:p>
     <w:p>
       <w:pPr>
-        <w:pStyle w:val="a3"/>
+        <w:pStyle w:val="a6"/>
         <w:numPr>
           <w:ilvl w:val="1"/>
           <w:numId w:val="2"/>
@@ -1221,58 +1068,41 @@
         <w:ind w:left="0" w:firstLine="426"/>
         <w:jc w:val="both"/>
       </w:pPr>
-      <w:proofErr w:type="spellStart"/>
       <w:r>
         <w:rPr>
           <w:lang w:val="en-US"/>
         </w:rPr>
         <w:t>exu</w:t>
       </w:r>
-      <w:proofErr w:type="spellEnd"/>
       <w:r>
         <w:t>2</w:t>
       </w:r>
-      <w:proofErr w:type="spellStart"/>
       <w:r>
         <w:rPr>
           <w:lang w:val="en-US"/>
         </w:rPr>
         <w:t>mprf</w:t>
       </w:r>
-      <w:proofErr w:type="spellEnd"/>
       <w:r>
         <w:t>_</w:t>
       </w:r>
-      <w:proofErr w:type="spellStart"/>
       <w:r>
         <w:rPr>
           <w:lang w:val="en-US"/>
         </w:rPr>
         <w:t>rs</w:t>
       </w:r>
-      <w:proofErr w:type="spellEnd"/>
-      <w:r>
-        <w:t>1</w:t>
-      </w:r>
-      <w:r>
-        <w:t>_</w:t>
-      </w:r>
-      <w:proofErr w:type="spellStart"/>
+      <w:r>
+        <w:t>1_</w:t>
+      </w:r>
       <w:r>
         <w:rPr>
           <w:lang w:val="en-US"/>
         </w:rPr>
         <w:t>addr</w:t>
       </w:r>
-      <w:proofErr w:type="spellEnd"/>
-      <w:r>
-        <w:t xml:space="preserve"> – номер</w:t>
-      </w:r>
-      <w:r>
-        <w:t xml:space="preserve"> регистра в котором лежит адрес. </w:t>
-      </w:r>
-      <w:r>
-        <w:t xml:space="preserve">(01) </w:t>
+      <w:r>
+        <w:t xml:space="preserve"> – номер регистра в котором лежит адрес. (01) </w:t>
       </w:r>
       <w:r>
         <w:rPr>
@@ -1286,7 +1116,7 @@
     </w:p>
     <w:p>
       <w:pPr>
-        <w:pStyle w:val="a3"/>
+        <w:pStyle w:val="a6"/>
         <w:numPr>
           <w:ilvl w:val="1"/>
           <w:numId w:val="2"/>
@@ -1294,41 +1124,32 @@
         <w:ind w:left="0" w:firstLine="426"/>
         <w:jc w:val="both"/>
       </w:pPr>
-      <w:proofErr w:type="spellStart"/>
       <w:r>
         <w:rPr>
           <w:lang w:val="en-US"/>
         </w:rPr>
         <w:t>exu</w:t>
       </w:r>
-      <w:proofErr w:type="spellEnd"/>
       <w:r>
         <w:t>2</w:t>
       </w:r>
-      <w:proofErr w:type="spellStart"/>
       <w:r>
         <w:rPr>
           <w:lang w:val="en-US"/>
         </w:rPr>
         <w:t>mprf</w:t>
       </w:r>
-      <w:proofErr w:type="spellEnd"/>
       <w:r>
         <w:t>_</w:t>
       </w:r>
-      <w:proofErr w:type="spellStart"/>
       <w:r>
         <w:rPr>
           <w:lang w:val="en-US"/>
         </w:rPr>
         <w:t>rs</w:t>
       </w:r>
-      <w:proofErr w:type="spellEnd"/>
-      <w:r>
-        <w:t>1</w:t>
-      </w:r>
-      <w:r>
-        <w:t>_</w:t>
+      <w:r>
+        <w:t>1_</w:t>
       </w:r>
       <w:r>
         <w:rPr>
@@ -1337,13 +1158,7 @@
         <w:t>data</w:t>
       </w:r>
       <w:r>
-        <w:t xml:space="preserve"> – </w:t>
-      </w:r>
-      <w:r>
-        <w:t>значение регистра</w:t>
-      </w:r>
-      <w:r>
-        <w:t xml:space="preserve"> </w:t>
+        <w:t xml:space="preserve"> – значение регистра </w:t>
       </w:r>
       <w:r>
         <w:rPr>
@@ -1352,24 +1167,12 @@
         <w:t>x</w:t>
       </w:r>
       <w:r>
-        <w:t>1</w:t>
-      </w:r>
-      <w:r>
-        <w:t xml:space="preserve"> (000007</w:t>
-      </w:r>
-      <w:r>
-        <w:t>00</w:t>
-      </w:r>
-      <w:r>
-        <w:t>)</w:t>
-      </w:r>
-      <w:r>
-        <w:t>;</w:t>
-      </w:r>
-    </w:p>
-    <w:p>
-      <w:pPr>
-        <w:pStyle w:val="a3"/>
+        <w:t>1 (00000700);</w:t>
+      </w:r>
+    </w:p>
+    <w:p>
+      <w:pPr>
+        <w:pStyle w:val="a6"/>
         <w:numPr>
           <w:ilvl w:val="1"/>
           <w:numId w:val="2"/>
@@ -1377,14 +1180,15 @@
         <w:ind w:left="0" w:firstLine="426"/>
         <w:jc w:val="both"/>
       </w:pPr>
-      <w:proofErr w:type="spellStart"/>
-      <w:r>
-        <w:rPr>
-          <w:lang w:val="en-US"/>
-        </w:rPr>
-        <w:t>imm</w:t>
-      </w:r>
-      <w:proofErr w:type="spellEnd"/>
+      <w:r>
+        <w:rPr>
+          <w:lang w:val="en-US"/>
+        </w:rPr>
+        <w:t xml:space="preserve">imm </w:t>
+      </w:r>
+      <w:r>
+        <w:t>–</w:t>
+      </w:r>
       <w:r>
         <w:rPr>
           <w:lang w:val="en-US"/>
@@ -1392,15 +1196,6 @@
         <w:t xml:space="preserve"> </w:t>
       </w:r>
       <w:r>
-        <w:t>–</w:t>
-      </w:r>
-      <w:r>
-        <w:rPr>
-          <w:lang w:val="en-US"/>
-        </w:rPr>
-        <w:t xml:space="preserve"> </w:t>
-      </w:r>
-      <w:r>
         <w:t>значение смещения (00000000)</w:t>
       </w:r>
       <w:r>
@@ -1412,7 +1207,7 @@
     </w:p>
     <w:p>
       <w:pPr>
-        <w:pStyle w:val="a3"/>
+        <w:pStyle w:val="a6"/>
         <w:numPr>
           <w:ilvl w:val="1"/>
           <w:numId w:val="2"/>
@@ -1420,14 +1215,12 @@
         <w:ind w:left="0" w:firstLine="426"/>
         <w:jc w:val="both"/>
       </w:pPr>
-      <w:proofErr w:type="spellStart"/>
       <w:r>
         <w:rPr>
           <w:lang w:val="en-US"/>
         </w:rPr>
         <w:t>ialu</w:t>
       </w:r>
-      <w:proofErr w:type="spellEnd"/>
       <w:r>
         <w:t>_</w:t>
       </w:r>
@@ -1447,13 +1240,10 @@
         <w:t>op</w:t>
       </w:r>
       <w:r>
-        <w:t>1 – первый операнд АЛУ (00000</w:t>
-      </w:r>
-      <w:r>
-        <w:t>700</w:t>
-      </w:r>
-      <w:r>
-        <w:t xml:space="preserve">) Это значение регистра </w:t>
+        <w:t xml:space="preserve">1 – первый операнд АЛУ (00000700) </w:t>
+      </w:r>
+      <w:r>
+        <w:t xml:space="preserve">Это значение регистра </w:t>
       </w:r>
       <w:r>
         <w:rPr>
@@ -1462,15 +1252,12 @@
         <w:t>x</w:t>
       </w:r>
       <w:r>
-        <w:t>1</w:t>
-      </w:r>
-      <w:r>
-        <w:t>;</w:t>
-      </w:r>
-    </w:p>
-    <w:p>
-      <w:pPr>
-        <w:pStyle w:val="a3"/>
+        <w:t>1;</w:t>
+      </w:r>
+    </w:p>
+    <w:p>
+      <w:pPr>
+        <w:pStyle w:val="a6"/>
         <w:numPr>
           <w:ilvl w:val="1"/>
           <w:numId w:val="2"/>
@@ -1478,14 +1265,12 @@
         <w:ind w:left="0" w:firstLine="426"/>
         <w:jc w:val="both"/>
       </w:pPr>
-      <w:proofErr w:type="spellStart"/>
       <w:r>
         <w:rPr>
           <w:lang w:val="en-US"/>
         </w:rPr>
         <w:t>ialu</w:t>
       </w:r>
-      <w:proofErr w:type="spellEnd"/>
       <w:r>
         <w:t>_</w:t>
       </w:r>
@@ -1505,24 +1290,12 @@
         <w:t>op</w:t>
       </w:r>
       <w:r>
-        <w:t>2 – второй операнд АЛУ (</w:t>
-      </w:r>
-      <w:r>
-        <w:t>0000000</w:t>
-      </w:r>
-      <w:r>
-        <w:t>0</w:t>
-      </w:r>
-      <w:r>
-        <w:t>)</w:t>
-      </w:r>
-      <w:r>
-        <w:t xml:space="preserve"> Это смещение;</w:t>
-      </w:r>
-    </w:p>
-    <w:p>
-      <w:pPr>
-        <w:pStyle w:val="a3"/>
+        <w:t>2 – второй операнд АЛУ (00000000) Это смещение;</w:t>
+      </w:r>
+    </w:p>
+    <w:p>
+      <w:pPr>
+        <w:pStyle w:val="a6"/>
         <w:numPr>
           <w:ilvl w:val="1"/>
           <w:numId w:val="2"/>
@@ -1530,14 +1303,12 @@
         <w:ind w:left="0" w:firstLine="426"/>
         <w:jc w:val="both"/>
       </w:pPr>
-      <w:proofErr w:type="spellStart"/>
       <w:r>
         <w:rPr>
           <w:lang w:val="en-US"/>
         </w:rPr>
         <w:t>ialu</w:t>
       </w:r>
-      <w:proofErr w:type="spellEnd"/>
       <w:r>
         <w:t>_</w:t>
       </w:r>
@@ -1557,24 +1328,12 @@
         <w:t>res</w:t>
       </w:r>
       <w:r>
-        <w:t xml:space="preserve"> – результат АЛУ (</w:t>
-      </w:r>
-      <w:r>
-        <w:t>00000</w:t>
-      </w:r>
-      <w:r>
-        <w:t>700</w:t>
-      </w:r>
-      <w:r>
-        <w:t>)</w:t>
-      </w:r>
-      <w:r>
-        <w:t>;</w:t>
-      </w:r>
-    </w:p>
-    <w:p>
-      <w:pPr>
-        <w:pStyle w:val="a3"/>
+        <w:t xml:space="preserve"> – результат АЛУ (00000700);</w:t>
+      </w:r>
+    </w:p>
+    <w:p>
+      <w:pPr>
+        <w:pStyle w:val="a6"/>
         <w:numPr>
           <w:ilvl w:val="1"/>
           <w:numId w:val="2"/>
@@ -1582,44 +1341,28 @@
         <w:ind w:left="0" w:firstLine="426"/>
         <w:jc w:val="both"/>
       </w:pPr>
-      <w:proofErr w:type="spellStart"/>
       <w:r>
         <w:rPr>
           <w:lang w:val="en-US"/>
         </w:rPr>
         <w:t>dmem</w:t>
       </w:r>
-      <w:proofErr w:type="spellEnd"/>
       <w:r>
         <w:t>_</w:t>
       </w:r>
-      <w:proofErr w:type="spellStart"/>
       <w:r>
         <w:rPr>
           <w:lang w:val="en-US"/>
         </w:rPr>
         <w:t>req</w:t>
       </w:r>
-      <w:proofErr w:type="spellEnd"/>
-      <w:r>
-        <w:t xml:space="preserve"> </w:t>
-      </w:r>
-      <w:r>
-        <w:t>–</w:t>
-      </w:r>
-      <w:r>
-        <w:t xml:space="preserve"> </w:t>
-      </w:r>
-      <w:r>
-        <w:t>запрос от процессора в память данных</w:t>
-      </w:r>
-      <w:r>
-        <w:t>;</w:t>
-      </w:r>
-    </w:p>
-    <w:p>
-      <w:pPr>
-        <w:pStyle w:val="a3"/>
+      <w:r>
+        <w:t xml:space="preserve"> – запрос от процессора в память данных;</w:t>
+      </w:r>
+    </w:p>
+    <w:p>
+      <w:pPr>
+        <w:pStyle w:val="a6"/>
         <w:numPr>
           <w:ilvl w:val="1"/>
           <w:numId w:val="2"/>
@@ -1627,50 +1370,19 @@
         <w:ind w:left="0" w:firstLine="426"/>
         <w:jc w:val="both"/>
       </w:pPr>
-      <w:proofErr w:type="spellStart"/>
       <w:r>
         <w:rPr>
           <w:lang w:val="en-US"/>
         </w:rPr>
         <w:t>dmem</w:t>
       </w:r>
-      <w:proofErr w:type="spellEnd"/>
-      <w:r>
-        <w:t>_</w:t>
-      </w:r>
-      <w:proofErr w:type="spellStart"/>
-      <w:r>
-        <w:t>addr</w:t>
-      </w:r>
-      <w:proofErr w:type="spellEnd"/>
-      <w:r>
-        <w:t xml:space="preserve"> </w:t>
-      </w:r>
-      <w:r>
-        <w:t>–</w:t>
-      </w:r>
-      <w:r>
-        <w:t xml:space="preserve"> </w:t>
-      </w:r>
-      <w:r>
-        <w:t xml:space="preserve">адрес, по которому будет записано значение в память </w:t>
-      </w:r>
-      <w:r>
-        <w:t>(00000</w:t>
-      </w:r>
-      <w:r>
-        <w:t>700</w:t>
-      </w:r>
-      <w:r>
-        <w:t>)</w:t>
-      </w:r>
-      <w:r>
-        <w:t>;</w:t>
-      </w:r>
-    </w:p>
-    <w:p>
-      <w:pPr>
-        <w:pStyle w:val="a3"/>
+      <w:r>
+        <w:t>_addr – адрес, по которому будет записано значение в память (00000700);</w:t>
+      </w:r>
+    </w:p>
+    <w:p>
+      <w:pPr>
+        <w:pStyle w:val="a6"/>
         <w:numPr>
           <w:ilvl w:val="1"/>
           <w:numId w:val="2"/>
@@ -1678,30 +1390,14 @@
         <w:ind w:left="0" w:firstLine="426"/>
         <w:jc w:val="both"/>
       </w:pPr>
-      <w:proofErr w:type="spellStart"/>
       <w:r>
         <w:rPr>
           <w:lang w:val="en-US"/>
         </w:rPr>
         <w:t>dmem</w:t>
       </w:r>
-      <w:proofErr w:type="spellEnd"/>
-      <w:r>
-        <w:t>_</w:t>
-      </w:r>
-      <w:proofErr w:type="spellStart"/>
-      <w:r>
-        <w:t>addr</w:t>
-      </w:r>
-      <w:proofErr w:type="spellEnd"/>
-      <w:r>
-        <w:t xml:space="preserve"> </w:t>
-      </w:r>
-      <w:r>
-        <w:t>– значение которое нужно положить в память</w:t>
-      </w:r>
-      <w:r>
-        <w:t xml:space="preserve"> (000000</w:t>
+      <w:r>
+        <w:t>_addr – значение которое нужно положить в память (000000</w:t>
       </w:r>
       <w:r>
         <w:rPr>
@@ -1710,15 +1406,12 @@
         <w:t>AA</w:t>
       </w:r>
       <w:r>
-        <w:t>)</w:t>
-      </w:r>
-      <w:r>
-        <w:t>.</w:t>
-      </w:r>
-    </w:p>
-    <w:p>
-      <w:pPr>
-        <w:pStyle w:val="a3"/>
+        <w:t>).</w:t>
+      </w:r>
+    </w:p>
+    <w:p>
+      <w:pPr>
+        <w:pStyle w:val="a6"/>
         <w:ind w:left="0" w:firstLine="0"/>
         <w:jc w:val="center"/>
         <w:rPr>
@@ -1731,10 +1424,10 @@
           <w:lang w:eastAsia="ru-RU"/>
         </w:rPr>
         <w:drawing>
-          <wp:inline distT="0" distB="0" distL="0" distR="0" wp14:anchorId="16D0C1FF" wp14:editId="5BAB205D">
+          <wp:inline distT="0" distB="6985" distL="0" distR="3175">
             <wp:extent cx="5940425" cy="2545715"/>
-            <wp:effectExtent l="0" t="0" r="3175" b="6985"/>
-            <wp:docPr id="25" name="Рисунок 25"/>
+            <wp:effectExtent l="0" t="0" r="0" b="0"/>
+            <wp:docPr id="5" name="Рисунок 25"/>
             <wp:cNvGraphicFramePr>
               <a:graphicFrameLocks xmlns:a="http://schemas.openxmlformats.org/drawingml/2006/main" noChangeAspect="1"/>
             </wp:cNvGraphicFramePr>
@@ -1742,8 +1435,10 @@
               <a:graphicData uri="http://schemas.openxmlformats.org/drawingml/2006/picture">
                 <pic:pic xmlns:pic="http://schemas.openxmlformats.org/drawingml/2006/picture">
                   <pic:nvPicPr>
-                    <pic:cNvPr id="1" name=""/>
-                    <pic:cNvPicPr/>
+                    <pic:cNvPr id="5" name="Рисунок 25"/>
+                    <pic:cNvPicPr>
+                      <a:picLocks noChangeAspect="1" noChangeArrowheads="1"/>
+                    </pic:cNvPicPr>
                   </pic:nvPicPr>
                   <pic:blipFill>
                     <a:blip r:embed="rId9"/>
@@ -1751,7 +1446,7 @@
                       <a:fillRect/>
                     </a:stretch>
                   </pic:blipFill>
-                  <pic:spPr>
+                  <pic:spPr bwMode="auto">
                     <a:xfrm>
                       <a:off x="0" y="0"/>
                       <a:ext cx="5940425" cy="2545715"/>
@@ -1769,7 +1464,7 @@
     </w:p>
     <w:p>
       <w:pPr>
-        <w:spacing w:after="160" w:line="256" w:lineRule="auto"/>
+        <w:spacing w:after="160" w:line="254" w:lineRule="auto"/>
         <w:ind w:firstLine="0"/>
         <w:jc w:val="center"/>
         <w:rPr>
@@ -1795,7 +1490,7 @@
     </w:p>
     <w:p>
       <w:pPr>
-        <w:spacing w:after="160" w:line="256" w:lineRule="auto"/>
+        <w:spacing w:after="160" w:line="254" w:lineRule="auto"/>
         <w:jc w:val="both"/>
         <w:rPr>
           <w:lang w:val="en-US"/>
@@ -1837,25 +1532,36 @@
         </w:rPr>
         <w:t>-</w:t>
       </w:r>
-      <w:proofErr w:type="spellStart"/>
       <w:r>
         <w:t>бенчмарка</w:t>
       </w:r>
-      <w:proofErr w:type="spellEnd"/>
+      <w:r>
+        <w:rPr>
+          <w:lang w:val="en-US"/>
+        </w:rPr>
+        <w:t xml:space="preserve"> Coremark </w:t>
+      </w:r>
+      <w:r>
+        <w:t>и</w:t>
+      </w:r>
+      <w:r>
+        <w:rPr>
+          <w:lang w:val="en-US"/>
+        </w:rPr>
+        <w:t xml:space="preserve"> Dhrystone </w:t>
+      </w:r>
+      <w:r>
+        <w:t>для</w:t>
+      </w:r>
       <w:r>
         <w:rPr>
           <w:lang w:val="en-US"/>
         </w:rPr>
         <w:t xml:space="preserve"> </w:t>
       </w:r>
-      <w:proofErr w:type="spellStart"/>
-      <w:r>
-        <w:rPr>
-          <w:lang w:val="en-US"/>
-        </w:rPr>
-        <w:t>Coremark</w:t>
-      </w:r>
-      <w:proofErr w:type="spellEnd"/>
+      <w:r>
+        <w:t>двух</w:t>
+      </w:r>
       <w:r>
         <w:rPr>
           <w:lang w:val="en-US"/>
@@ -1863,16 +1569,43 @@
         <w:t xml:space="preserve"> </w:t>
       </w:r>
       <w:r>
+        <w:t>архитектур</w:t>
+      </w:r>
+      <w:r>
+        <w:rPr>
+          <w:lang w:val="en-US"/>
+        </w:rPr>
+        <w:t xml:space="preserve"> </w:t>
+      </w:r>
+      <w:r>
+        <w:t>по</w:t>
+      </w:r>
+      <w:r>
+        <w:rPr>
+          <w:lang w:val="en-US"/>
+        </w:rPr>
+        <w:t xml:space="preserve"> </w:t>
+      </w:r>
+      <w:r>
+        <w:t>заданию</w:t>
+      </w:r>
+      <w:r>
+        <w:rPr>
+          <w:lang w:val="en-US"/>
+        </w:rPr>
+        <w:t xml:space="preserve">: RVIC -IFU_BYPASS </w:t>
+      </w:r>
+      <w:r>
         <w:t>и</w:t>
       </w:r>
       <w:r>
         <w:rPr>
           <w:lang w:val="en-US"/>
         </w:rPr>
-        <w:t xml:space="preserve"> Dhrystone </w:t>
-      </w:r>
-      <w:r>
-        <w:t>для</w:t>
+        <w:t xml:space="preserve"> RVIC +IFU_BYPASS.  </w:t>
+      </w:r>
+      <w:r>
+        <w:t>Для</w:t>
       </w:r>
       <w:r>
         <w:rPr>
@@ -1881,7 +1614,7 @@
         <w:t xml:space="preserve"> </w:t>
       </w:r>
       <w:r>
-        <w:t>двух</w:t>
+        <w:t>этого</w:t>
       </w:r>
       <w:r>
         <w:rPr>
@@ -1890,7 +1623,7 @@
         <w:t xml:space="preserve"> </w:t>
       </w:r>
       <w:r>
-        <w:t>архитектур</w:t>
+        <w:t>был</w:t>
       </w:r>
       <w:r>
         <w:rPr>
@@ -1899,7 +1632,7 @@
         <w:t xml:space="preserve"> </w:t>
       </w:r>
       <w:r>
-        <w:t>по</w:t>
+        <w:t>изменён</w:t>
       </w:r>
       <w:r>
         <w:rPr>
@@ -1908,72 +1641,6 @@
         <w:t xml:space="preserve"> </w:t>
       </w:r>
       <w:r>
-        <w:t>заданию</w:t>
-      </w:r>
-      <w:r>
-        <w:rPr>
-          <w:lang w:val="en-US"/>
-        </w:rPr>
-        <w:t xml:space="preserve">: </w:t>
-      </w:r>
-      <w:r>
-        <w:rPr>
-          <w:lang w:val="en-US"/>
-        </w:rPr>
-        <w:t xml:space="preserve">RVIC -IFU_BYPASS </w:t>
-      </w:r>
-      <w:r>
-        <w:t>и</w:t>
-      </w:r>
-      <w:r>
-        <w:rPr>
-          <w:lang w:val="en-US"/>
-        </w:rPr>
-        <w:t xml:space="preserve"> RVIC +IFU_BYPASS</w:t>
-      </w:r>
-      <w:r>
-        <w:rPr>
-          <w:lang w:val="en-US"/>
-        </w:rPr>
-        <w:t xml:space="preserve">.  </w:t>
-      </w:r>
-      <w:r>
-        <w:t>Для</w:t>
-      </w:r>
-      <w:r>
-        <w:rPr>
-          <w:lang w:val="en-US"/>
-        </w:rPr>
-        <w:t xml:space="preserve"> </w:t>
-      </w:r>
-      <w:r>
-        <w:t>этого</w:t>
-      </w:r>
-      <w:r>
-        <w:rPr>
-          <w:lang w:val="en-US"/>
-        </w:rPr>
-        <w:t xml:space="preserve"> </w:t>
-      </w:r>
-      <w:r>
-        <w:t>был</w:t>
-      </w:r>
-      <w:r>
-        <w:rPr>
-          <w:lang w:val="en-US"/>
-        </w:rPr>
-        <w:t xml:space="preserve"> </w:t>
-      </w:r>
-      <w:r>
-        <w:t>изменён</w:t>
-      </w:r>
-      <w:r>
-        <w:rPr>
-          <w:lang w:val="en-US"/>
-        </w:rPr>
-        <w:t xml:space="preserve"> </w:t>
-      </w:r>
-      <w:r>
         <w:t>файл</w:t>
       </w:r>
       <w:r>
@@ -1985,7 +1652,7 @@
     </w:p>
     <w:p>
       <w:pPr>
-        <w:spacing w:after="160" w:line="256" w:lineRule="auto"/>
+        <w:spacing w:after="160" w:line="254" w:lineRule="auto"/>
         <w:jc w:val="both"/>
         <w:rPr>
           <w:lang w:val="en-US"/>
@@ -2000,7 +1667,7 @@
     </w:p>
     <w:p>
       <w:pPr>
-        <w:spacing w:after="160" w:line="256" w:lineRule="auto"/>
+        <w:spacing w:after="160" w:line="254" w:lineRule="auto"/>
         <w:ind w:firstLine="0"/>
         <w:jc w:val="both"/>
       </w:pPr>
@@ -2010,10 +1677,10 @@
           <w:lang w:eastAsia="ru-RU"/>
         </w:rPr>
         <w:drawing>
-          <wp:inline distT="0" distB="0" distL="0" distR="0" wp14:anchorId="6DC161AC" wp14:editId="13DF5027">
+          <wp:inline distT="0" distB="0" distL="0" distR="3175">
             <wp:extent cx="5940425" cy="2122805"/>
-            <wp:effectExtent l="0" t="0" r="3175" b="0"/>
-            <wp:docPr id="5" name="Рисунок 5"/>
+            <wp:effectExtent l="0" t="0" r="0" b="0"/>
+            <wp:docPr id="6" name="Рисунок 5"/>
             <wp:cNvGraphicFramePr>
               <a:graphicFrameLocks xmlns:a="http://schemas.openxmlformats.org/drawingml/2006/main" noChangeAspect="1"/>
             </wp:cNvGraphicFramePr>
@@ -2021,8 +1688,10 @@
               <a:graphicData uri="http://schemas.openxmlformats.org/drawingml/2006/picture">
                 <pic:pic xmlns:pic="http://schemas.openxmlformats.org/drawingml/2006/picture">
                   <pic:nvPicPr>
-                    <pic:cNvPr id="1" name=""/>
-                    <pic:cNvPicPr/>
+                    <pic:cNvPr id="6" name="Рисунок 5"/>
+                    <pic:cNvPicPr>
+                      <a:picLocks noChangeAspect="1" noChangeArrowheads="1"/>
+                    </pic:cNvPicPr>
                   </pic:nvPicPr>
                   <pic:blipFill>
                     <a:blip r:embed="rId10"/>
@@ -2030,7 +1699,7 @@
                       <a:fillRect/>
                     </a:stretch>
                   </pic:blipFill>
-                  <pic:spPr>
+                  <pic:spPr bwMode="auto">
                     <a:xfrm>
                       <a:off x="0" y="0"/>
                       <a:ext cx="5940425" cy="2122805"/>
@@ -2048,19 +1717,16 @@
     </w:p>
     <w:p>
       <w:pPr>
-        <w:spacing w:after="160" w:line="256" w:lineRule="auto"/>
-        <w:jc w:val="both"/>
-      </w:pPr>
-      <w:r>
-        <w:t>RVIC +</w:t>
-      </w:r>
-      <w:r>
-        <w:t>IFU_BYPASS</w:t>
-      </w:r>
-    </w:p>
-    <w:p>
-      <w:pPr>
-        <w:spacing w:after="160" w:line="256" w:lineRule="auto"/>
+        <w:spacing w:after="160" w:line="254" w:lineRule="auto"/>
+        <w:jc w:val="both"/>
+      </w:pPr>
+      <w:r>
+        <w:t>RVIC +IFU_BYPASS</w:t>
+      </w:r>
+    </w:p>
+    <w:p>
+      <w:pPr>
+        <w:spacing w:after="160" w:line="254" w:lineRule="auto"/>
         <w:ind w:firstLine="0"/>
         <w:jc w:val="both"/>
       </w:pPr>
@@ -2070,10 +1736,10 @@
           <w:lang w:eastAsia="ru-RU"/>
         </w:rPr>
         <w:drawing>
-          <wp:inline distT="0" distB="0" distL="0" distR="0" wp14:anchorId="64B21751" wp14:editId="45134F53">
+          <wp:inline distT="0" distB="0" distL="0" distR="0">
             <wp:extent cx="5887085" cy="1948180"/>
             <wp:effectExtent l="0" t="0" r="0" b="0"/>
-            <wp:docPr id="6" name="Рисунок 6"/>
+            <wp:docPr id="7" name="Рисунок 6"/>
             <wp:cNvGraphicFramePr>
               <a:graphicFrameLocks xmlns:a="http://schemas.openxmlformats.org/drawingml/2006/main" noChangeAspect="1"/>
             </wp:cNvGraphicFramePr>
@@ -2081,13 +1747,17 @@
               <a:graphicData uri="http://schemas.openxmlformats.org/drawingml/2006/picture">
                 <pic:pic xmlns:pic="http://schemas.openxmlformats.org/drawingml/2006/picture">
                   <pic:nvPicPr>
-                    <pic:cNvPr id="1" name=""/>
-                    <pic:cNvPicPr/>
+                    <pic:cNvPr id="7" name="Рисунок 6"/>
+                    <pic:cNvPicPr>
+                      <a:picLocks noChangeAspect="1" noChangeArrowheads="1"/>
+                    </pic:cNvPicPr>
                   </pic:nvPicPr>
-                  <pic:blipFill rotWithShape="1">
+                  <pic:blipFill>
                     <a:blip r:embed="rId11"/>
-                    <a:srcRect l="898"/>
-                    <a:stretch/>
+                    <a:srcRect l="905"/>
+                    <a:stretch>
+                      <a:fillRect/>
+                    </a:stretch>
                   </pic:blipFill>
                   <pic:spPr bwMode="auto">
                     <a:xfrm>
@@ -2097,14 +1767,6 @@
                     <a:prstGeom prst="rect">
                       <a:avLst/>
                     </a:prstGeom>
-                    <a:ln>
-                      <a:noFill/>
-                    </a:ln>
-                    <a:extLst>
-                      <a:ext uri="{53640926-AAD7-44D8-BBD7-CCE9431645EC}">
-                        <a14:shadowObscured xmlns:a14="http://schemas.microsoft.com/office/drawing/2010/main"/>
-                      </a:ext>
-                    </a:extLst>
                   </pic:spPr>
                 </pic:pic>
               </a:graphicData>
@@ -2115,7 +1777,7 @@
     </w:p>
     <w:p>
       <w:pPr>
-        <w:spacing w:after="160" w:line="256" w:lineRule="auto"/>
+        <w:spacing w:after="160" w:line="254" w:lineRule="auto"/>
         <w:jc w:val="both"/>
         <w:rPr>
           <w:lang w:val="en-US"/>
@@ -2128,38 +1790,12 @@
         <w:rPr>
           <w:lang w:val="en-US"/>
         </w:rPr>
-        <w:t xml:space="preserve">: </w:t>
-      </w:r>
-      <w:r>
-        <w:rPr>
-          <w:lang w:val="en-US"/>
-        </w:rPr>
-        <w:t xml:space="preserve">make </w:t>
-      </w:r>
-      <w:proofErr w:type="spellStart"/>
-      <w:r>
-        <w:rPr>
-          <w:lang w:val="en-US"/>
-        </w:rPr>
-        <w:t>run_verilator_wf</w:t>
-      </w:r>
-      <w:proofErr w:type="spellEnd"/>
-      <w:r>
-        <w:rPr>
-          <w:lang w:val="en-US"/>
-        </w:rPr>
-        <w:t xml:space="preserve"> BUS=AHB ARCH=I</w:t>
-      </w:r>
-      <w:r>
-        <w:rPr>
-          <w:lang w:val="en-US"/>
-        </w:rPr>
-        <w:t>C IPIC=0</w:t>
-      </w:r>
-    </w:p>
-    <w:p>
-      <w:pPr>
-        <w:spacing w:after="160" w:line="256" w:lineRule="auto"/>
+        <w:t>: make run_verilator_wf BUS=AHB ARCH=IC IPIC=0</w:t>
+      </w:r>
+    </w:p>
+    <w:p>
+      <w:pPr>
+        <w:spacing w:after="160" w:line="254" w:lineRule="auto"/>
       </w:pPr>
       <w:r>
         <w:t>Были получены следующее результаты:</w:t>
@@ -2167,9 +1803,17 @@
     </w:p>
     <w:tbl>
       <w:tblPr>
-        <w:tblW w:w="0" w:type="auto"/>
-        <w:tblInd w:w="108" w:type="dxa"/>
-        <w:tblLayout w:type="fixed"/>
+        <w:tblW w:w="9355" w:type="dxa"/>
+        <w:tblInd w:w="109" w:type="dxa"/>
+        <w:tblBorders>
+          <w:top w:val="single" w:sz="4" w:space="0" w:color="000001"/>
+          <w:left w:val="single" w:sz="4" w:space="0" w:color="000001"/>
+          <w:bottom w:val="single" w:sz="4" w:space="0" w:color="000001"/>
+          <w:insideH w:val="single" w:sz="4" w:space="0" w:color="000001"/>
+        </w:tblBorders>
+        <w:tblCellMar>
+          <w:left w:w="103" w:type="dxa"/>
+        </w:tblCellMar>
         <w:tblLook w:val="0000" w:firstRow="0" w:lastRow="0" w:firstColumn="0" w:lastColumn="0" w:noHBand="0" w:noVBand="0"/>
       </w:tblPr>
       <w:tblGrid>
@@ -2182,15 +1826,18 @@
           <w:tcPr>
             <w:tcW w:w="3115" w:type="dxa"/>
             <w:tcBorders>
-              <w:top w:val="single" w:sz="4" w:space="0" w:color="000000"/>
-              <w:left w:val="single" w:sz="4" w:space="0" w:color="000000"/>
-              <w:bottom w:val="single" w:sz="4" w:space="0" w:color="000000"/>
+              <w:top w:val="single" w:sz="4" w:space="0" w:color="000001"/>
+              <w:left w:val="single" w:sz="4" w:space="0" w:color="000001"/>
+              <w:bottom w:val="single" w:sz="4" w:space="0" w:color="000001"/>
             </w:tcBorders>
             <w:shd w:val="clear" w:color="auto" w:fill="auto"/>
+            <w:tcMar>
+              <w:left w:w="103" w:type="dxa"/>
+            </w:tcMar>
           </w:tcPr>
           <w:p>
             <w:pPr>
-              <w:pStyle w:val="a3"/>
+              <w:pStyle w:val="a6"/>
               <w:ind w:left="0" w:firstLine="0"/>
               <w:jc w:val="both"/>
             </w:pPr>
@@ -2203,15 +1850,18 @@
           <w:tcPr>
             <w:tcW w:w="3115" w:type="dxa"/>
             <w:tcBorders>
-              <w:top w:val="single" w:sz="4" w:space="0" w:color="000000"/>
-              <w:left w:val="single" w:sz="4" w:space="0" w:color="000000"/>
-              <w:bottom w:val="single" w:sz="4" w:space="0" w:color="000000"/>
+              <w:top w:val="single" w:sz="4" w:space="0" w:color="000001"/>
+              <w:left w:val="single" w:sz="4" w:space="0" w:color="000001"/>
+              <w:bottom w:val="single" w:sz="4" w:space="0" w:color="000001"/>
             </w:tcBorders>
             <w:shd w:val="clear" w:color="auto" w:fill="auto"/>
+            <w:tcMar>
+              <w:left w:w="103" w:type="dxa"/>
+            </w:tcMar>
           </w:tcPr>
           <w:p>
             <w:pPr>
-              <w:pStyle w:val="a3"/>
+              <w:pStyle w:val="a6"/>
               <w:ind w:left="0" w:firstLine="0"/>
               <w:jc w:val="center"/>
             </w:pPr>
@@ -2224,24 +1874,24 @@
           <w:tcPr>
             <w:tcW w:w="3125" w:type="dxa"/>
             <w:tcBorders>
-              <w:top w:val="single" w:sz="4" w:space="0" w:color="000000"/>
-              <w:left w:val="single" w:sz="4" w:space="0" w:color="000000"/>
-              <w:bottom w:val="single" w:sz="4" w:space="0" w:color="000000"/>
-              <w:right w:val="single" w:sz="4" w:space="0" w:color="000000"/>
+              <w:top w:val="single" w:sz="4" w:space="0" w:color="000001"/>
+              <w:left w:val="single" w:sz="4" w:space="0" w:color="000001"/>
+              <w:bottom w:val="single" w:sz="4" w:space="0" w:color="000001"/>
+              <w:right w:val="single" w:sz="4" w:space="0" w:color="000001"/>
             </w:tcBorders>
             <w:shd w:val="clear" w:color="auto" w:fill="auto"/>
+            <w:tcMar>
+              <w:left w:w="103" w:type="dxa"/>
+            </w:tcMar>
           </w:tcPr>
           <w:p>
             <w:pPr>
-              <w:pStyle w:val="a3"/>
+              <w:pStyle w:val="a6"/>
               <w:ind w:left="0" w:firstLine="0"/>
               <w:jc w:val="center"/>
             </w:pPr>
             <w:r>
-              <w:t>RVIC +</w:t>
-            </w:r>
-            <w:r>
-              <w:t>IFU_BYPASS</w:t>
+              <w:t>RVIC +IFU_BYPASS</w:t>
             </w:r>
           </w:p>
         </w:tc>
@@ -2251,31 +1901,26 @@
           <w:tcPr>
             <w:tcW w:w="3115" w:type="dxa"/>
             <w:tcBorders>
-              <w:top w:val="single" w:sz="4" w:space="0" w:color="000000"/>
-              <w:left w:val="single" w:sz="4" w:space="0" w:color="000000"/>
-              <w:bottom w:val="single" w:sz="4" w:space="0" w:color="000000"/>
+              <w:top w:val="single" w:sz="4" w:space="0" w:color="000001"/>
+              <w:left w:val="single" w:sz="4" w:space="0" w:color="000001"/>
+              <w:bottom w:val="single" w:sz="4" w:space="0" w:color="000001"/>
             </w:tcBorders>
             <w:shd w:val="clear" w:color="auto" w:fill="auto"/>
+            <w:tcMar>
+              <w:left w:w="103" w:type="dxa"/>
+            </w:tcMar>
           </w:tcPr>
           <w:p>
             <w:pPr>
-              <w:pStyle w:val="a3"/>
+              <w:pStyle w:val="a6"/>
               <w:ind w:left="0" w:firstLine="0"/>
               <w:jc w:val="both"/>
             </w:pPr>
-            <w:proofErr w:type="spellStart"/>
             <w:r>
               <w:rPr>
                 <w:lang w:val="en-US"/>
               </w:rPr>
-              <w:t>Coremark</w:t>
-            </w:r>
-            <w:proofErr w:type="spellEnd"/>
-            <w:r>
-              <w:rPr>
-                <w:lang w:val="en-US"/>
-              </w:rPr>
-              <w:t xml:space="preserve"> (Total ticks)</w:t>
+              <w:t>Coremark (Total ticks)</w:t>
             </w:r>
           </w:p>
         </w:tc>
@@ -2283,15 +1928,18 @@
           <w:tcPr>
             <w:tcW w:w="3115" w:type="dxa"/>
             <w:tcBorders>
-              <w:top w:val="single" w:sz="4" w:space="0" w:color="000000"/>
-              <w:left w:val="single" w:sz="4" w:space="0" w:color="000000"/>
-              <w:bottom w:val="single" w:sz="4" w:space="0" w:color="000000"/>
+              <w:top w:val="single" w:sz="4" w:space="0" w:color="000001"/>
+              <w:left w:val="single" w:sz="4" w:space="0" w:color="000001"/>
+              <w:bottom w:val="single" w:sz="4" w:space="0" w:color="000001"/>
             </w:tcBorders>
             <w:shd w:val="clear" w:color="auto" w:fill="auto"/>
+            <w:tcMar>
+              <w:left w:w="103" w:type="dxa"/>
+            </w:tcMar>
           </w:tcPr>
           <w:p>
             <w:pPr>
-              <w:pStyle w:val="a3"/>
+              <w:pStyle w:val="a6"/>
               <w:ind w:left="0" w:firstLine="0"/>
               <w:jc w:val="center"/>
             </w:pPr>
@@ -2316,16 +1964,19 @@
           <w:tcPr>
             <w:tcW w:w="3125" w:type="dxa"/>
             <w:tcBorders>
-              <w:top w:val="single" w:sz="4" w:space="0" w:color="000000"/>
-              <w:left w:val="single" w:sz="4" w:space="0" w:color="000000"/>
-              <w:bottom w:val="single" w:sz="4" w:space="0" w:color="000000"/>
-              <w:right w:val="single" w:sz="4" w:space="0" w:color="000000"/>
+              <w:top w:val="single" w:sz="4" w:space="0" w:color="000001"/>
+              <w:left w:val="single" w:sz="4" w:space="0" w:color="000001"/>
+              <w:bottom w:val="single" w:sz="4" w:space="0" w:color="000001"/>
+              <w:right w:val="single" w:sz="4" w:space="0" w:color="000001"/>
             </w:tcBorders>
             <w:shd w:val="clear" w:color="auto" w:fill="auto"/>
+            <w:tcMar>
+              <w:left w:w="103" w:type="dxa"/>
+            </w:tcMar>
           </w:tcPr>
           <w:p>
             <w:pPr>
-              <w:pStyle w:val="a3"/>
+              <w:pStyle w:val="a6"/>
               <w:ind w:left="0" w:firstLine="0"/>
               <w:jc w:val="center"/>
             </w:pPr>
@@ -2352,26 +2003,27 @@
           <w:tcPr>
             <w:tcW w:w="3115" w:type="dxa"/>
             <w:tcBorders>
-              <w:top w:val="single" w:sz="4" w:space="0" w:color="000000"/>
-              <w:left w:val="single" w:sz="4" w:space="0" w:color="000000"/>
-              <w:bottom w:val="single" w:sz="4" w:space="0" w:color="000000"/>
+              <w:top w:val="single" w:sz="4" w:space="0" w:color="000001"/>
+              <w:left w:val="single" w:sz="4" w:space="0" w:color="000001"/>
+              <w:bottom w:val="single" w:sz="4" w:space="0" w:color="000001"/>
             </w:tcBorders>
             <w:shd w:val="clear" w:color="auto" w:fill="auto"/>
+            <w:tcMar>
+              <w:left w:w="103" w:type="dxa"/>
+            </w:tcMar>
           </w:tcPr>
           <w:p>
             <w:pPr>
-              <w:pStyle w:val="a3"/>
+              <w:pStyle w:val="a6"/>
               <w:ind w:left="0" w:firstLine="0"/>
               <w:jc w:val="both"/>
             </w:pPr>
-            <w:proofErr w:type="spellStart"/>
             <w:r>
               <w:rPr>
                 <w:lang w:val="en-US"/>
               </w:rPr>
               <w:t>Coremark</w:t>
             </w:r>
-            <w:proofErr w:type="spellEnd"/>
             <w:r>
               <w:t xml:space="preserve"> (</w:t>
             </w:r>
@@ -2390,15 +2042,18 @@
           <w:tcPr>
             <w:tcW w:w="3115" w:type="dxa"/>
             <w:tcBorders>
-              <w:top w:val="single" w:sz="4" w:space="0" w:color="000000"/>
-              <w:left w:val="single" w:sz="4" w:space="0" w:color="000000"/>
-              <w:bottom w:val="single" w:sz="4" w:space="0" w:color="000000"/>
+              <w:top w:val="single" w:sz="4" w:space="0" w:color="000001"/>
+              <w:left w:val="single" w:sz="4" w:space="0" w:color="000001"/>
+              <w:bottom w:val="single" w:sz="4" w:space="0" w:color="000001"/>
             </w:tcBorders>
             <w:shd w:val="clear" w:color="auto" w:fill="auto"/>
+            <w:tcMar>
+              <w:left w:w="103" w:type="dxa"/>
+            </w:tcMar>
           </w:tcPr>
           <w:p>
             <w:pPr>
-              <w:pStyle w:val="a3"/>
+              <w:pStyle w:val="a6"/>
               <w:ind w:left="0" w:firstLine="0"/>
               <w:jc w:val="center"/>
             </w:pPr>
@@ -2406,13 +2061,7 @@
               <w:rPr>
                 <w:lang w:val="en-US"/>
               </w:rPr>
-              <w:t>78,6</w:t>
-            </w:r>
-            <w:r>
-              <w:rPr>
-                <w:lang w:val="en-US"/>
-              </w:rPr>
-              <w:t xml:space="preserve"> </w:t>
+              <w:t xml:space="preserve">78,6 </w:t>
             </w:r>
             <w:r>
               <w:t>Кбайт</w:t>
@@ -2423,24 +2072,24 @@
           <w:tcPr>
             <w:tcW w:w="3125" w:type="dxa"/>
             <w:tcBorders>
-              <w:top w:val="single" w:sz="4" w:space="0" w:color="000000"/>
-              <w:left w:val="single" w:sz="4" w:space="0" w:color="000000"/>
-              <w:bottom w:val="single" w:sz="4" w:space="0" w:color="000000"/>
-              <w:right w:val="single" w:sz="4" w:space="0" w:color="000000"/>
+              <w:top w:val="single" w:sz="4" w:space="0" w:color="000001"/>
+              <w:left w:val="single" w:sz="4" w:space="0" w:color="000001"/>
+              <w:bottom w:val="single" w:sz="4" w:space="0" w:color="000001"/>
+              <w:right w:val="single" w:sz="4" w:space="0" w:color="000001"/>
             </w:tcBorders>
             <w:shd w:val="clear" w:color="auto" w:fill="auto"/>
+            <w:tcMar>
+              <w:left w:w="103" w:type="dxa"/>
+            </w:tcMar>
           </w:tcPr>
           <w:p>
             <w:pPr>
-              <w:pStyle w:val="a3"/>
+              <w:pStyle w:val="a6"/>
               <w:ind w:left="0" w:firstLine="0"/>
               <w:jc w:val="center"/>
             </w:pPr>
             <w:r>
-              <w:t>78,6</w:t>
-            </w:r>
-            <w:r>
-              <w:t xml:space="preserve"> Кбайт</w:t>
+              <w:t>78,6 Кбайт</w:t>
             </w:r>
           </w:p>
         </w:tc>
@@ -2450,15 +2099,18 @@
           <w:tcPr>
             <w:tcW w:w="3115" w:type="dxa"/>
             <w:tcBorders>
-              <w:top w:val="single" w:sz="4" w:space="0" w:color="000000"/>
-              <w:left w:val="single" w:sz="4" w:space="0" w:color="000000"/>
-              <w:bottom w:val="single" w:sz="4" w:space="0" w:color="000000"/>
+              <w:top w:val="single" w:sz="4" w:space="0" w:color="000001"/>
+              <w:left w:val="single" w:sz="4" w:space="0" w:color="000001"/>
+              <w:bottom w:val="single" w:sz="4" w:space="0" w:color="000001"/>
             </w:tcBorders>
             <w:shd w:val="clear" w:color="auto" w:fill="auto"/>
+            <w:tcMar>
+              <w:left w:w="103" w:type="dxa"/>
+            </w:tcMar>
           </w:tcPr>
           <w:p>
             <w:pPr>
-              <w:pStyle w:val="a3"/>
+              <w:pStyle w:val="a6"/>
               <w:ind w:left="0" w:firstLine="0"/>
               <w:jc w:val="both"/>
             </w:pPr>
@@ -2474,15 +2126,18 @@
           <w:tcPr>
             <w:tcW w:w="3115" w:type="dxa"/>
             <w:tcBorders>
-              <w:top w:val="single" w:sz="4" w:space="0" w:color="000000"/>
-              <w:left w:val="single" w:sz="4" w:space="0" w:color="000000"/>
-              <w:bottom w:val="single" w:sz="4" w:space="0" w:color="000000"/>
+              <w:top w:val="single" w:sz="4" w:space="0" w:color="000001"/>
+              <w:left w:val="single" w:sz="4" w:space="0" w:color="000001"/>
+              <w:bottom w:val="single" w:sz="4" w:space="0" w:color="000001"/>
             </w:tcBorders>
             <w:shd w:val="clear" w:color="auto" w:fill="auto"/>
+            <w:tcMar>
+              <w:left w:w="103" w:type="dxa"/>
+            </w:tcMar>
           </w:tcPr>
           <w:p>
             <w:pPr>
-              <w:pStyle w:val="a3"/>
+              <w:pStyle w:val="a6"/>
               <w:ind w:left="0" w:firstLine="0"/>
               <w:jc w:val="center"/>
             </w:pPr>
@@ -2507,16 +2162,19 @@
           <w:tcPr>
             <w:tcW w:w="3125" w:type="dxa"/>
             <w:tcBorders>
-              <w:top w:val="single" w:sz="4" w:space="0" w:color="000000"/>
-              <w:left w:val="single" w:sz="4" w:space="0" w:color="000000"/>
-              <w:bottom w:val="single" w:sz="4" w:space="0" w:color="000000"/>
-              <w:right w:val="single" w:sz="4" w:space="0" w:color="000000"/>
+              <w:top w:val="single" w:sz="4" w:space="0" w:color="000001"/>
+              <w:left w:val="single" w:sz="4" w:space="0" w:color="000001"/>
+              <w:bottom w:val="single" w:sz="4" w:space="0" w:color="000001"/>
+              <w:right w:val="single" w:sz="4" w:space="0" w:color="000001"/>
             </w:tcBorders>
             <w:shd w:val="clear" w:color="auto" w:fill="auto"/>
+            <w:tcMar>
+              <w:left w:w="103" w:type="dxa"/>
+            </w:tcMar>
           </w:tcPr>
           <w:p>
             <w:pPr>
-              <w:pStyle w:val="a3"/>
+              <w:pStyle w:val="a6"/>
               <w:ind w:left="0" w:firstLine="0"/>
               <w:jc w:val="center"/>
             </w:pPr>
@@ -2524,13 +2182,7 @@
               <w:rPr>
                 <w:lang w:val="en-US"/>
               </w:rPr>
-              <w:t xml:space="preserve">3133 </w:t>
-            </w:r>
-            <w:r>
-              <w:rPr>
-                <w:lang w:val="en-US"/>
-              </w:rPr>
-              <w:t>per Seconds</w:t>
+              <w:t>3133 per Seconds</w:t>
             </w:r>
           </w:p>
         </w:tc>
@@ -2540,15 +2192,18 @@
           <w:tcPr>
             <w:tcW w:w="3115" w:type="dxa"/>
             <w:tcBorders>
-              <w:top w:val="single" w:sz="4" w:space="0" w:color="000000"/>
-              <w:left w:val="single" w:sz="4" w:space="0" w:color="000000"/>
-              <w:bottom w:val="single" w:sz="4" w:space="0" w:color="000000"/>
+              <w:top w:val="single" w:sz="4" w:space="0" w:color="000001"/>
+              <w:left w:val="single" w:sz="4" w:space="0" w:color="000001"/>
+              <w:bottom w:val="single" w:sz="4" w:space="0" w:color="000001"/>
             </w:tcBorders>
             <w:shd w:val="clear" w:color="auto" w:fill="auto"/>
+            <w:tcMar>
+              <w:left w:w="103" w:type="dxa"/>
+            </w:tcMar>
           </w:tcPr>
           <w:p>
             <w:pPr>
-              <w:pStyle w:val="a3"/>
+              <w:pStyle w:val="a6"/>
               <w:ind w:left="0" w:firstLine="0"/>
               <w:jc w:val="both"/>
             </w:pPr>
@@ -2564,23 +2219,23 @@
           <w:tcPr>
             <w:tcW w:w="3115" w:type="dxa"/>
             <w:tcBorders>
-              <w:top w:val="single" w:sz="4" w:space="0" w:color="000000"/>
-              <w:left w:val="single" w:sz="4" w:space="0" w:color="000000"/>
-              <w:bottom w:val="single" w:sz="4" w:space="0" w:color="000000"/>
+              <w:top w:val="single" w:sz="4" w:space="0" w:color="000001"/>
+              <w:left w:val="single" w:sz="4" w:space="0" w:color="000001"/>
+              <w:bottom w:val="single" w:sz="4" w:space="0" w:color="000001"/>
             </w:tcBorders>
             <w:shd w:val="clear" w:color="auto" w:fill="auto"/>
+            <w:tcMar>
+              <w:left w:w="103" w:type="dxa"/>
+            </w:tcMar>
           </w:tcPr>
           <w:p>
             <w:pPr>
-              <w:pStyle w:val="a3"/>
+              <w:pStyle w:val="a6"/>
               <w:ind w:left="0" w:firstLine="0"/>
               <w:jc w:val="center"/>
             </w:pPr>
             <w:r>
-              <w:t>45,3</w:t>
-            </w:r>
-            <w:r>
-              <w:t xml:space="preserve"> Кбайт</w:t>
+              <w:t>45,3 Кбайт</w:t>
             </w:r>
           </w:p>
         </w:tc>
@@ -2588,24 +2243,24 @@
           <w:tcPr>
             <w:tcW w:w="3125" w:type="dxa"/>
             <w:tcBorders>
-              <w:top w:val="single" w:sz="4" w:space="0" w:color="000000"/>
-              <w:left w:val="single" w:sz="4" w:space="0" w:color="000000"/>
-              <w:bottom w:val="single" w:sz="4" w:space="0" w:color="000000"/>
-              <w:right w:val="single" w:sz="4" w:space="0" w:color="000000"/>
+              <w:top w:val="single" w:sz="4" w:space="0" w:color="000001"/>
+              <w:left w:val="single" w:sz="4" w:space="0" w:color="000001"/>
+              <w:bottom w:val="single" w:sz="4" w:space="0" w:color="000001"/>
+              <w:right w:val="single" w:sz="4" w:space="0" w:color="000001"/>
             </w:tcBorders>
             <w:shd w:val="clear" w:color="auto" w:fill="auto"/>
+            <w:tcMar>
+              <w:left w:w="103" w:type="dxa"/>
+            </w:tcMar>
           </w:tcPr>
           <w:p>
             <w:pPr>
-              <w:pStyle w:val="a3"/>
+              <w:pStyle w:val="a6"/>
               <w:ind w:left="0" w:firstLine="0"/>
               <w:jc w:val="center"/>
             </w:pPr>
             <w:r>
-              <w:t>45,3</w:t>
-            </w:r>
-            <w:r>
-              <w:t xml:space="preserve"> Кбайт</w:t>
+              <w:t>45,3 Кбайт</w:t>
             </w:r>
           </w:p>
         </w:tc>
@@ -2613,7 +2268,7 @@
     </w:tbl>
     <w:p>
       <w:pPr>
-        <w:pStyle w:val="a3"/>
+        <w:pStyle w:val="a6"/>
         <w:ind w:left="0" w:firstLine="0"/>
         <w:jc w:val="both"/>
         <w:rPr>
@@ -2623,7 +2278,7 @@
     </w:p>
     <w:p>
       <w:pPr>
-        <w:pStyle w:val="a3"/>
+        <w:pStyle w:val="a6"/>
         <w:ind w:left="0"/>
         <w:jc w:val="both"/>
       </w:pPr>
@@ -2637,21 +2292,8 @@
         <w:t>Dhrystone</w:t>
       </w:r>
       <w:r>
-        <w:t>, количества итер</w:t>
-      </w:r>
-      <w:r>
-        <w:t>аций в секунду (изменилось на 211), а</w:t>
-      </w:r>
-      <w:r>
-        <w:t xml:space="preserve"> размер занимаемой памяти</w:t>
-      </w:r>
-      <w:r>
-        <w:t xml:space="preserve"> не изменился. Д</w:t>
-      </w:r>
-      <w:r>
-        <w:t xml:space="preserve">ля </w:t>
-      </w:r>
-      <w:proofErr w:type="spellStart"/>
+        <w:t xml:space="preserve">, количества итераций в секунду (изменилось на 211), а размер занимаемой памяти не изменился. Для </w:t>
+      </w:r>
       <w:r>
         <w:rPr>
           <w:lang w:val="en-US"/>
@@ -2659,49 +2301,25 @@
         <w:lastRenderedPageBreak/>
         <w:t>Coremark</w:t>
       </w:r>
-      <w:proofErr w:type="spellEnd"/>
-      <w:r>
-        <w:t xml:space="preserve"> количество итер</w:t>
-      </w:r>
-      <w:r>
-        <w:t>аций в секунду изменяется на 1907</w:t>
-      </w:r>
-      <w:r>
-        <w:t xml:space="preserve">, при это размер занимаемой памяти </w:t>
-      </w:r>
-      <w:r>
-        <w:t xml:space="preserve">не </w:t>
-      </w:r>
-      <w:r>
-        <w:t>увеличи</w:t>
-      </w:r>
-      <w:r>
-        <w:t>л</w:t>
-      </w:r>
-      <w:r>
-        <w:t>ся.</w:t>
-      </w:r>
-    </w:p>
-    <w:p>
-      <w:pPr>
-        <w:pStyle w:val="a3"/>
+      <w:r>
+        <w:t xml:space="preserve"> количество итераций в секунду изменяется на 1907, при это размер занимаемой памяти не увеличился.</w:t>
+      </w:r>
+    </w:p>
+    <w:p>
+      <w:pPr>
+        <w:pStyle w:val="a6"/>
         <w:ind w:left="0"/>
         <w:jc w:val="both"/>
       </w:pPr>
       <w:r>
-        <w:t>Из полученных результатов можно сд</w:t>
-      </w:r>
-      <w:r>
-        <w:t xml:space="preserve">елать вывод, что </w:t>
-      </w:r>
-      <w:proofErr w:type="spellStart"/>
+        <w:t xml:space="preserve">Из полученных результатов можно сделать вывод, что </w:t>
+      </w:r>
       <w:r>
         <w:rPr>
           <w:lang w:val="en-US"/>
         </w:rPr>
         <w:t>Coremark</w:t>
       </w:r>
-      <w:proofErr w:type="spellEnd"/>
       <w:r>
         <w:t xml:space="preserve"> занимает почти в два раза больше памяти, чем тест </w:t>
       </w:r>
@@ -2726,7 +2344,7 @@
     </w:p>
     <w:p>
       <w:pPr>
-        <w:pStyle w:val="a3"/>
+        <w:pStyle w:val="a6"/>
         <w:ind w:left="0"/>
         <w:jc w:val="both"/>
       </w:pPr>
@@ -2734,74 +2352,58 @@
         <w:rPr>
           <w:u w:val="single"/>
         </w:rPr>
-        <w:t>Скриншоты тест-</w:t>
-      </w:r>
-      <w:proofErr w:type="spellStart"/>
+        <w:t xml:space="preserve">Скриншоты тест-бенчмарков </w:t>
+      </w:r>
       <w:r>
         <w:rPr>
           <w:u w:val="single"/>
-        </w:rPr>
-        <w:t>бенчмарков</w:t>
-      </w:r>
-      <w:proofErr w:type="spellEnd"/>
+          <w:lang w:val="en-US"/>
+        </w:rPr>
+        <w:t>Coremark</w:t>
+      </w:r>
       <w:r>
         <w:rPr>
           <w:u w:val="single"/>
         </w:rPr>
-        <w:t xml:space="preserve"> </w:t>
-      </w:r>
-      <w:proofErr w:type="spellStart"/>
+        <w:t xml:space="preserve"> и </w:t>
+      </w:r>
       <w:r>
         <w:rPr>
           <w:u w:val="single"/>
           <w:lang w:val="en-US"/>
         </w:rPr>
-        <w:t>Coremark</w:t>
-      </w:r>
-      <w:proofErr w:type="spellEnd"/>
+        <w:t>Dhrystone</w:t>
+      </w:r>
       <w:r>
         <w:rPr>
           <w:u w:val="single"/>
         </w:rPr>
-        <w:t xml:space="preserve"> и </w:t>
+        <w:t xml:space="preserve"> для </w:t>
       </w:r>
       <w:r>
         <w:rPr>
           <w:u w:val="single"/>
           <w:lang w:val="en-US"/>
         </w:rPr>
-        <w:t>Dhrystone</w:t>
+        <w:t>ARCH</w:t>
       </w:r>
       <w:r>
         <w:rPr>
           <w:u w:val="single"/>
         </w:rPr>
-        <w:t xml:space="preserve"> для </w:t>
+        <w:t xml:space="preserve"> = </w:t>
       </w:r>
       <w:r>
         <w:rPr>
           <w:u w:val="single"/>
           <w:lang w:val="en-US"/>
         </w:rPr>
-        <w:t>ARCH</w:t>
-      </w:r>
-      <w:r>
-        <w:rPr>
-          <w:u w:val="single"/>
-        </w:rPr>
-        <w:t xml:space="preserve"> = </w:t>
-      </w:r>
-      <w:r>
-        <w:rPr>
-          <w:u w:val="single"/>
-          <w:lang w:val="en-US"/>
-        </w:rPr>
         <w:t>RVIMC</w:t>
       </w:r>
     </w:p>
     <w:p>
       <w:pPr>
-        <w:pStyle w:val="a3"/>
+        <w:pStyle w:val="a6"/>
         <w:ind w:left="0" w:firstLine="0"/>
         <w:jc w:val="both"/>
       </w:pPr>
@@ -2811,10 +2413,10 @@
           <w:lang w:eastAsia="ru-RU"/>
         </w:rPr>
         <w:drawing>
-          <wp:inline distT="0" distB="0" distL="0" distR="0" wp14:anchorId="2BB1DEF5" wp14:editId="0B841DF8">
-            <wp:extent cx="5379503" cy="3063240"/>
-            <wp:effectExtent l="0" t="0" r="0" b="3810"/>
-            <wp:docPr id="17" name="Рисунок 17"/>
+          <wp:inline distT="0" distB="3810" distL="0" distR="0">
+            <wp:extent cx="5379720" cy="3063240"/>
+            <wp:effectExtent l="0" t="0" r="0" b="0"/>
+            <wp:docPr id="8" name="Рисунок 17"/>
             <wp:cNvGraphicFramePr>
               <a:graphicFrameLocks xmlns:a="http://schemas.openxmlformats.org/drawingml/2006/main" noChangeAspect="1"/>
             </wp:cNvGraphicFramePr>
@@ -2822,8 +2424,10 @@
               <a:graphicData uri="http://schemas.openxmlformats.org/drawingml/2006/picture">
                 <pic:pic xmlns:pic="http://schemas.openxmlformats.org/drawingml/2006/picture">
                   <pic:nvPicPr>
-                    <pic:cNvPr id="1" name=""/>
-                    <pic:cNvPicPr/>
+                    <pic:cNvPr id="8" name="Рисунок 17"/>
+                    <pic:cNvPicPr>
+                      <a:picLocks noChangeAspect="1" noChangeArrowheads="1"/>
+                    </pic:cNvPicPr>
                   </pic:nvPicPr>
                   <pic:blipFill>
                     <a:blip r:embed="rId12"/>
@@ -2831,10 +2435,10 @@
                       <a:fillRect/>
                     </a:stretch>
                   </pic:blipFill>
-                  <pic:spPr>
+                  <pic:spPr bwMode="auto">
                     <a:xfrm>
                       <a:off x="0" y="0"/>
-                      <a:ext cx="5382636" cy="3065024"/>
+                      <a:ext cx="5379720" cy="3063240"/>
                     </a:xfrm>
                     <a:prstGeom prst="rect">
                       <a:avLst/>
@@ -2849,7 +2453,7 @@
     </w:p>
     <w:p>
       <w:pPr>
-        <w:pStyle w:val="a3"/>
+        <w:pStyle w:val="a6"/>
         <w:ind w:left="0" w:firstLine="0"/>
         <w:jc w:val="both"/>
       </w:pPr>
@@ -2859,10 +2463,10 @@
           <w:lang w:eastAsia="ru-RU"/>
         </w:rPr>
         <w:drawing>
-          <wp:inline distT="0" distB="0" distL="0" distR="0" wp14:anchorId="6E6CEB45" wp14:editId="17B0A3DB">
-            <wp:extent cx="4130040" cy="1489239"/>
-            <wp:effectExtent l="0" t="0" r="3810" b="0"/>
-            <wp:docPr id="18" name="Рисунок 18"/>
+          <wp:inline distT="0" distB="0" distL="0" distR="3810">
+            <wp:extent cx="4130040" cy="1489075"/>
+            <wp:effectExtent l="0" t="0" r="0" b="0"/>
+            <wp:docPr id="9" name="Рисунок 18"/>
             <wp:cNvGraphicFramePr>
               <a:graphicFrameLocks xmlns:a="http://schemas.openxmlformats.org/drawingml/2006/main" noChangeAspect="1"/>
             </wp:cNvGraphicFramePr>
@@ -2870,8 +2474,10 @@
               <a:graphicData uri="http://schemas.openxmlformats.org/drawingml/2006/picture">
                 <pic:pic xmlns:pic="http://schemas.openxmlformats.org/drawingml/2006/picture">
                   <pic:nvPicPr>
-                    <pic:cNvPr id="1" name=""/>
-                    <pic:cNvPicPr/>
+                    <pic:cNvPr id="9" name="Рисунок 18"/>
+                    <pic:cNvPicPr>
+                      <a:picLocks noChangeAspect="1" noChangeArrowheads="1"/>
+                    </pic:cNvPicPr>
                   </pic:nvPicPr>
                   <pic:blipFill>
                     <a:blip r:embed="rId13"/>
@@ -2879,10 +2485,10 @@
                       <a:fillRect/>
                     </a:stretch>
                   </pic:blipFill>
-                  <pic:spPr>
+                  <pic:spPr bwMode="auto">
                     <a:xfrm>
                       <a:off x="0" y="0"/>
-                      <a:ext cx="4142074" cy="1493578"/>
+                      <a:ext cx="4130040" cy="1489075"/>
                     </a:xfrm>
                     <a:prstGeom prst="rect">
                       <a:avLst/>
@@ -2897,7 +2503,7 @@
     </w:p>
     <w:p>
       <w:pPr>
-        <w:pStyle w:val="a3"/>
+        <w:pStyle w:val="a6"/>
         <w:ind w:left="0" w:firstLine="0"/>
         <w:jc w:val="both"/>
       </w:pPr>
@@ -2906,87 +2512,77 @@
           <w:u w:val="single"/>
         </w:rPr>
         <w:lastRenderedPageBreak/>
-        <w:t>Скриншоты тест-</w:t>
-      </w:r>
-      <w:proofErr w:type="spellStart"/>
+        <w:t xml:space="preserve">Скриншоты тест-бенчмарков </w:t>
+      </w:r>
       <w:r>
         <w:rPr>
           <w:u w:val="single"/>
-        </w:rPr>
-        <w:t>бенчмарков</w:t>
-      </w:r>
-      <w:proofErr w:type="spellEnd"/>
+          <w:lang w:val="en-US"/>
+        </w:rPr>
+        <w:t>Coremark</w:t>
+      </w:r>
       <w:r>
         <w:rPr>
           <w:u w:val="single"/>
         </w:rPr>
+        <w:t xml:space="preserve"> и </w:t>
+      </w:r>
+      <w:r>
+        <w:rPr>
+          <w:u w:val="single"/>
+          <w:lang w:val="en-US"/>
+        </w:rPr>
+        <w:t>Dhrysto</w:t>
+      </w:r>
+      <w:r>
+        <w:rPr>
+          <w:u w:val="single"/>
+          <w:lang w:val="en-US"/>
+        </w:rPr>
+        <w:t>ne</w:t>
+      </w:r>
+      <w:r>
+        <w:rPr>
+          <w:u w:val="single"/>
+        </w:rPr>
+        <w:t xml:space="preserve"> для </w:t>
+      </w:r>
+      <w:r>
+        <w:rPr>
+          <w:u w:val="single"/>
+          <w:lang w:val="en-US"/>
+        </w:rPr>
+        <w:t>ARCH</w:t>
+      </w:r>
+      <w:r>
+        <w:rPr>
+          <w:u w:val="single"/>
+        </w:rPr>
+        <w:t xml:space="preserve"> = </w:t>
+      </w:r>
+      <w:r>
+        <w:rPr>
+          <w:u w:val="single"/>
+          <w:lang w:val="en-US"/>
+        </w:rPr>
+        <w:t>RVIM</w:t>
+      </w:r>
+      <w:r>
+        <w:rPr>
+          <w:lang w:eastAsia="ru-RU"/>
+        </w:rPr>
         <w:t xml:space="preserve"> </w:t>
-      </w:r>
-      <w:proofErr w:type="spellStart"/>
-      <w:r>
-        <w:rPr>
-          <w:u w:val="single"/>
-          <w:lang w:val="en-US"/>
-        </w:rPr>
-        <w:t>Coremark</w:t>
-      </w:r>
-      <w:proofErr w:type="spellEnd"/>
-      <w:r>
-        <w:rPr>
-          <w:u w:val="single"/>
-        </w:rPr>
-        <w:t xml:space="preserve"> и </w:t>
-      </w:r>
-      <w:r>
-        <w:rPr>
-          <w:u w:val="single"/>
-          <w:lang w:val="en-US"/>
-        </w:rPr>
-        <w:t>Dhrystone</w:t>
-      </w:r>
-      <w:r>
-        <w:rPr>
-          <w:u w:val="single"/>
-        </w:rPr>
-        <w:t xml:space="preserve"> для </w:t>
-      </w:r>
-      <w:r>
-        <w:rPr>
-          <w:u w:val="single"/>
-          <w:lang w:val="en-US"/>
-        </w:rPr>
-        <w:t>ARCH</w:t>
-      </w:r>
-      <w:r>
-        <w:rPr>
-          <w:u w:val="single"/>
-        </w:rPr>
-        <w:t xml:space="preserve"> = </w:t>
-      </w:r>
-      <w:r>
-        <w:rPr>
-          <w:u w:val="single"/>
-          <w:lang w:val="en-US"/>
-        </w:rPr>
-        <w:t>RVIM</w:t>
       </w:r>
       <w:r>
         <w:rPr>
           <w:noProof/>
           <w:lang w:eastAsia="ru-RU"/>
         </w:rPr>
-        <w:t xml:space="preserve"> </w:t>
-      </w:r>
-      <w:r>
-        <w:rPr>
-          <w:noProof/>
-          <w:lang w:eastAsia="ru-RU"/>
-        </w:rPr>
         <w:drawing>
-          <wp:inline distT="0" distB="0" distL="0" distR="0" wp14:anchorId="356B0E8F" wp14:editId="7512F415">
-            <wp:extent cx="5372100" cy="2589863"/>
-            <wp:effectExtent l="0" t="0" r="0" b="1270"/>
-            <wp:docPr id="19" name="Рисунок 19"/>
+          <wp:inline distT="0" distB="1270" distL="0" distR="0">
+            <wp:extent cx="5372100" cy="2589530"/>
+            <wp:effectExtent l="0" t="0" r="0" b="0"/>
+            <wp:docPr id="10" name="Рисунок 19"/>
             <wp:cNvGraphicFramePr>
               <a:graphicFrameLocks xmlns:a="http://schemas.openxmlformats.org/drawingml/2006/main" noChangeAspect="1"/>
             </wp:cNvGraphicFramePr>
@@ -2994,8 +2590,10 @@
               <a:graphicData uri="http://schemas.openxmlformats.org/drawingml/2006/picture">
                 <pic:pic xmlns:pic="http://schemas.openxmlformats.org/drawingml/2006/picture">
                   <pic:nvPicPr>
-                    <pic:cNvPr id="1" name=""/>
-                    <pic:cNvPicPr/>
+                    <pic:cNvPr id="10" name="Рисунок 19"/>
+                    <pic:cNvPicPr>
+                      <a:picLocks noChangeAspect="1" noChangeArrowheads="1"/>
+                    </pic:cNvPicPr>
                   </pic:nvPicPr>
                   <pic:blipFill>
                     <a:blip r:embed="rId14"/>
@@ -3003,10 +2601,10 @@
                       <a:fillRect/>
                     </a:stretch>
                   </pic:blipFill>
-                  <pic:spPr>
+                  <pic:spPr bwMode="auto">
                     <a:xfrm>
                       <a:off x="0" y="0"/>
-                      <a:ext cx="5379765" cy="2593558"/>
+                      <a:ext cx="5372100" cy="2589530"/>
                     </a:xfrm>
                     <a:prstGeom prst="rect">
                       <a:avLst/>
@@ -3021,7 +2619,7 @@
     </w:p>
     <w:p>
       <w:pPr>
-        <w:pStyle w:val="a3"/>
+        <w:pStyle w:val="a6"/>
         <w:ind w:left="0" w:firstLine="0"/>
         <w:jc w:val="both"/>
         <w:rPr>
@@ -3034,10 +2632,10 @@
           <w:lang w:eastAsia="ru-RU"/>
         </w:rPr>
         <w:drawing>
-          <wp:inline distT="0" distB="0" distL="0" distR="0" wp14:anchorId="5D8FC4D5" wp14:editId="77A9CE4D">
+          <wp:inline distT="0" distB="0" distL="0" distR="0">
             <wp:extent cx="4629150" cy="1009650"/>
             <wp:effectExtent l="0" t="0" r="0" b="0"/>
-            <wp:docPr id="1" name="Рисунок 1"/>
+            <wp:docPr id="11" name="Рисунок 1"/>
             <wp:cNvGraphicFramePr>
               <a:graphicFrameLocks xmlns:a="http://schemas.openxmlformats.org/drawingml/2006/main" noChangeAspect="1"/>
             </wp:cNvGraphicFramePr>
@@ -3045,8 +2643,10 @@
               <a:graphicData uri="http://schemas.openxmlformats.org/drawingml/2006/picture">
                 <pic:pic xmlns:pic="http://schemas.openxmlformats.org/drawingml/2006/picture">
                   <pic:nvPicPr>
-                    <pic:cNvPr id="1" name=""/>
-                    <pic:cNvPicPr/>
+                    <pic:cNvPr id="11" name="Рисунок 1"/>
+                    <pic:cNvPicPr>
+                      <a:picLocks noChangeAspect="1" noChangeArrowheads="1"/>
+                    </pic:cNvPicPr>
                   </pic:nvPicPr>
                   <pic:blipFill>
                     <a:blip r:embed="rId15"/>
@@ -3054,7 +2654,7 @@
                       <a:fillRect/>
                     </a:stretch>
                   </pic:blipFill>
-                  <pic:spPr>
+                  <pic:spPr bwMode="auto">
                     <a:xfrm>
                       <a:off x="0" y="0"/>
                       <a:ext cx="4629150" cy="1009650"/>
@@ -3072,31 +2672,40 @@
     </w:p>
     <w:p>
       <w:pPr>
-        <w:pStyle w:val="a3"/>
+        <w:suppressAutoHyphens w:val="0"/>
+        <w:spacing w:line="240" w:lineRule="auto"/>
+        <w:ind w:firstLine="0"/>
+      </w:pPr>
+      <w:r>
+        <w:br w:type="page"/>
+      </w:r>
+    </w:p>
+    <w:p>
+      <w:pPr>
+        <w:pStyle w:val="a6"/>
         <w:ind w:left="0" w:firstLine="709"/>
         <w:jc w:val="both"/>
       </w:pPr>
       <w:r>
+        <w:lastRenderedPageBreak/>
         <w:t>Запуск c конфигурацией IMC_MAX.</w:t>
       </w:r>
     </w:p>
     <w:p>
       <w:pPr>
-        <w:pStyle w:val="a3"/>
+        <w:pStyle w:val="a6"/>
         <w:ind w:left="0" w:firstLine="709"/>
         <w:jc w:val="both"/>
       </w:pPr>
       <w:r>
         <w:t xml:space="preserve">Конфигурация была выбрана в файле </w:t>
       </w:r>
-      <w:proofErr w:type="spellStart"/>
       <w:r>
         <w:rPr>
           <w:lang w:val="en-US"/>
         </w:rPr>
         <w:t>scr</w:t>
       </w:r>
-      <w:proofErr w:type="spellEnd"/>
       <w:r>
         <w:t>1_</w:t>
       </w:r>
@@ -3118,18 +2727,16 @@
       <w:r>
         <w:t>.</w:t>
       </w:r>
-      <w:proofErr w:type="spellStart"/>
       <w:r>
         <w:rPr>
           <w:lang w:val="en-US"/>
         </w:rPr>
         <w:t>svh</w:t>
       </w:r>
-      <w:proofErr w:type="spellEnd"/>
-    </w:p>
-    <w:p>
-      <w:pPr>
-        <w:pStyle w:val="a3"/>
+    </w:p>
+    <w:p>
+      <w:pPr>
+        <w:pStyle w:val="a6"/>
         <w:ind w:left="0" w:firstLine="0"/>
         <w:jc w:val="center"/>
       </w:pPr>
@@ -3139,10 +2746,10 @@
           <w:lang w:eastAsia="ru-RU"/>
         </w:rPr>
         <w:drawing>
-          <wp:inline distT="0" distB="0" distL="0" distR="0">
+          <wp:inline distT="0" distB="7620" distL="0" distR="7620">
             <wp:extent cx="4411980" cy="1478280"/>
-            <wp:effectExtent l="0" t="0" r="7620" b="7620"/>
-            <wp:docPr id="23" name="Рисунок 23"/>
+            <wp:effectExtent l="0" t="0" r="0" b="0"/>
+            <wp:docPr id="12" name="Рисунок 23"/>
             <wp:cNvGraphicFramePr>
               <a:graphicFrameLocks xmlns:a="http://schemas.openxmlformats.org/drawingml/2006/main" noChangeAspect="1"/>
             </wp:cNvGraphicFramePr>
@@ -3150,20 +2757,13 @@
               <a:graphicData uri="http://schemas.openxmlformats.org/drawingml/2006/picture">
                 <pic:pic xmlns:pic="http://schemas.openxmlformats.org/drawingml/2006/picture">
                   <pic:nvPicPr>
-                    <pic:cNvPr id="0" name="Рисунок 6"/>
+                    <pic:cNvPr id="12" name="Рисунок 23"/>
                     <pic:cNvPicPr>
                       <a:picLocks noChangeAspect="1" noChangeArrowheads="1"/>
                     </pic:cNvPicPr>
                   </pic:nvPicPr>
                   <pic:blipFill>
-                    <a:blip r:embed="rId16" cstate="print">
-                      <a:extLst>
-                        <a:ext uri="{28A0092B-C50C-407E-A947-70E740481C1C}">
-                          <a14:useLocalDpi xmlns:a14="http://schemas.microsoft.com/office/drawing/2010/main" val="0"/>
-                        </a:ext>
-                      </a:extLst>
-                    </a:blip>
-                    <a:srcRect/>
+                    <a:blip r:embed="rId16"/>
                     <a:stretch>
                       <a:fillRect/>
                     </a:stretch>
@@ -3176,10 +2776,6 @@
                     <a:prstGeom prst="rect">
                       <a:avLst/>
                     </a:prstGeom>
-                    <a:noFill/>
-                    <a:ln>
-                      <a:noFill/>
-                    </a:ln>
                   </pic:spPr>
                 </pic:pic>
               </a:graphicData>
@@ -3190,31 +2786,23 @@
     </w:p>
     <w:p>
       <w:pPr>
-        <w:pStyle w:val="a3"/>
+        <w:pStyle w:val="a6"/>
         <w:ind w:left="0" w:firstLine="0"/>
         <w:jc w:val="both"/>
         <w:rPr>
           <w:lang w:val="en-US"/>
         </w:rPr>
       </w:pPr>
-      <w:proofErr w:type="spellStart"/>
-      <w:r>
-        <w:rPr>
-          <w:lang w:val="en-US"/>
-        </w:rPr>
-        <w:t>Fmax</w:t>
-      </w:r>
-      <w:proofErr w:type="spellEnd"/>
-      <w:r>
-        <w:rPr>
-          <w:lang w:val="en-US"/>
-        </w:rPr>
-        <w:t xml:space="preserve"> = 33.333 MHz/30 ns</w:t>
-      </w:r>
-    </w:p>
-    <w:p>
-      <w:pPr>
-        <w:pStyle w:val="a3"/>
+      <w:r>
+        <w:rPr>
+          <w:lang w:val="en-US"/>
+        </w:rPr>
+        <w:t>Fmax = 33.333 MHz/30 ns</w:t>
+      </w:r>
+    </w:p>
+    <w:p>
+      <w:pPr>
+        <w:pStyle w:val="a6"/>
         <w:numPr>
           <w:ilvl w:val="0"/>
           <w:numId w:val="5"/>
@@ -3239,14 +2827,12 @@
       <w:r>
         <w:t xml:space="preserve">. Модуль ядра, занимающий наибольшую площадь на кристалле: </w:t>
       </w:r>
-      <w:proofErr w:type="spellStart"/>
       <w:r>
         <w:rPr>
           <w:lang w:val="en-US"/>
         </w:rPr>
         <w:t>i</w:t>
       </w:r>
-      <w:proofErr w:type="spellEnd"/>
       <w:r>
         <w:t>_</w:t>
       </w:r>
@@ -3259,21 +2845,19 @@
       <w:r>
         <w:t>_</w:t>
       </w:r>
-      <w:proofErr w:type="spellStart"/>
       <w:r>
         <w:rPr>
           <w:lang w:val="en-US"/>
         </w:rPr>
         <w:t>ifu</w:t>
       </w:r>
-      <w:proofErr w:type="spellEnd"/>
       <w:r>
         <w:t xml:space="preserve"> = 2465.</w:t>
       </w:r>
     </w:p>
     <w:p>
       <w:pPr>
-        <w:pStyle w:val="a3"/>
+        <w:pStyle w:val="a6"/>
         <w:ind w:firstLine="0"/>
         <w:jc w:val="center"/>
       </w:pPr>
@@ -3282,12 +2866,11 @@
           <w:noProof/>
           <w:lang w:eastAsia="ru-RU"/>
         </w:rPr>
-        <w:lastRenderedPageBreak/>
         <w:drawing>
-          <wp:inline distT="0" distB="0" distL="0" distR="0">
+          <wp:inline distT="0" distB="0" distL="0" distR="3810">
             <wp:extent cx="4549140" cy="2369820"/>
-            <wp:effectExtent l="0" t="0" r="3810" b="0"/>
-            <wp:docPr id="22" name="Рисунок 22"/>
+            <wp:effectExtent l="0" t="0" r="0" b="0"/>
+            <wp:docPr id="13" name="Рисунок 22"/>
             <wp:cNvGraphicFramePr>
               <a:graphicFrameLocks xmlns:a="http://schemas.openxmlformats.org/drawingml/2006/main" noChangeAspect="1"/>
             </wp:cNvGraphicFramePr>
@@ -3295,20 +2878,13 @@
               <a:graphicData uri="http://schemas.openxmlformats.org/drawingml/2006/picture">
                 <pic:pic xmlns:pic="http://schemas.openxmlformats.org/drawingml/2006/picture">
                   <pic:nvPicPr>
-                    <pic:cNvPr id="0" name="Рисунок 9"/>
+                    <pic:cNvPr id="13" name="Рисунок 22"/>
                     <pic:cNvPicPr>
                       <a:picLocks noChangeAspect="1" noChangeArrowheads="1"/>
                     </pic:cNvPicPr>
                   </pic:nvPicPr>
                   <pic:blipFill>
-                    <a:blip r:embed="rId17" cstate="print">
-                      <a:extLst>
-                        <a:ext uri="{28A0092B-C50C-407E-A947-70E740481C1C}">
-                          <a14:useLocalDpi xmlns:a14="http://schemas.microsoft.com/office/drawing/2010/main" val="0"/>
-                        </a:ext>
-                      </a:extLst>
-                    </a:blip>
-                    <a:srcRect/>
+                    <a:blip r:embed="rId17"/>
                     <a:stretch>
                       <a:fillRect/>
                     </a:stretch>
@@ -3321,10 +2897,6 @@
                     <a:prstGeom prst="rect">
                       <a:avLst/>
                     </a:prstGeom>
-                    <a:noFill/>
-                    <a:ln>
-                      <a:noFill/>
-                    </a:ln>
                   </pic:spPr>
                 </pic:pic>
               </a:graphicData>
@@ -3335,7 +2907,7 @@
     </w:p>
     <w:p>
       <w:pPr>
-        <w:pStyle w:val="a3"/>
+        <w:pStyle w:val="a6"/>
         <w:numPr>
           <w:ilvl w:val="0"/>
           <w:numId w:val="5"/>
@@ -3352,26 +2924,12 @@
         <w:rPr>
           <w:lang w:val="en-US"/>
         </w:rPr>
-        <w:t xml:space="preserve"> WNS = 0.020 c </w:t>
-      </w:r>
-      <w:proofErr w:type="spellStart"/>
-      <w:r>
-        <w:rPr>
-          <w:lang w:val="en-US"/>
-        </w:rPr>
-        <w:t>Perfomance_ExtraTimingOpt</w:t>
-      </w:r>
-      <w:proofErr w:type="spellEnd"/>
-      <w:r>
-        <w:rPr>
-          <w:lang w:val="en-US"/>
-        </w:rPr>
-        <w:t>.</w:t>
-      </w:r>
-    </w:p>
-    <w:p>
-      <w:pPr>
-        <w:pStyle w:val="a3"/>
+        <w:t xml:space="preserve"> WNS = 0.020 c Perfomance_ExtraTimingOpt.</w:t>
+      </w:r>
+    </w:p>
+    <w:p>
+      <w:pPr>
+        <w:pStyle w:val="a6"/>
         <w:ind w:firstLine="0"/>
         <w:jc w:val="center"/>
       </w:pPr>
@@ -3381,10 +2939,10 @@
           <w:lang w:eastAsia="ru-RU"/>
         </w:rPr>
         <w:drawing>
-          <wp:inline distT="0" distB="0" distL="0" distR="0">
+          <wp:inline distT="0" distB="0" distL="0" distR="3810">
             <wp:extent cx="4968240" cy="975360"/>
-            <wp:effectExtent l="0" t="0" r="3810" b="0"/>
-            <wp:docPr id="21" name="Рисунок 21"/>
+            <wp:effectExtent l="0" t="0" r="0" b="0"/>
+            <wp:docPr id="14" name="Рисунок 21"/>
             <wp:cNvGraphicFramePr>
               <a:graphicFrameLocks xmlns:a="http://schemas.openxmlformats.org/drawingml/2006/main" noChangeAspect="1"/>
             </wp:cNvGraphicFramePr>
@@ -3392,20 +2950,13 @@
               <a:graphicData uri="http://schemas.openxmlformats.org/drawingml/2006/picture">
                 <pic:pic xmlns:pic="http://schemas.openxmlformats.org/drawingml/2006/picture">
                   <pic:nvPicPr>
-                    <pic:cNvPr id="0" name="Рисунок 15"/>
+                    <pic:cNvPr id="14" name="Рисунок 21"/>
                     <pic:cNvPicPr>
                       <a:picLocks noChangeAspect="1" noChangeArrowheads="1"/>
                     </pic:cNvPicPr>
                   </pic:nvPicPr>
                   <pic:blipFill>
-                    <a:blip r:embed="rId18" cstate="print">
-                      <a:extLst>
-                        <a:ext uri="{28A0092B-C50C-407E-A947-70E740481C1C}">
-                          <a14:useLocalDpi xmlns:a14="http://schemas.microsoft.com/office/drawing/2010/main" val="0"/>
-                        </a:ext>
-                      </a:extLst>
-                    </a:blip>
-                    <a:srcRect/>
+                    <a:blip r:embed="rId18"/>
                     <a:stretch>
                       <a:fillRect/>
                     </a:stretch>
@@ -3418,10 +2969,6 @@
                     <a:prstGeom prst="rect">
                       <a:avLst/>
                     </a:prstGeom>
-                    <a:noFill/>
-                    <a:ln>
-                      <a:noFill/>
-                    </a:ln>
                   </pic:spPr>
                 </pic:pic>
               </a:graphicData>
@@ -3432,28 +2979,26 @@
     </w:p>
     <w:p>
       <w:pPr>
-        <w:pStyle w:val="a3"/>
+        <w:pStyle w:val="a6"/>
         <w:ind w:left="0" w:firstLine="709"/>
         <w:jc w:val="center"/>
       </w:pPr>
     </w:p>
     <w:p>
       <w:pPr>
-        <w:pStyle w:val="a3"/>
+        <w:pStyle w:val="a6"/>
         <w:ind w:left="0" w:firstLine="0"/>
         <w:jc w:val="both"/>
       </w:pPr>
       <w:r>
         <w:t xml:space="preserve">В файле </w:t>
       </w:r>
-      <w:proofErr w:type="spellStart"/>
       <w:r>
         <w:rPr>
           <w:lang w:val="en-US"/>
         </w:rPr>
         <w:t>scr</w:t>
       </w:r>
-      <w:proofErr w:type="spellEnd"/>
       <w:r>
         <w:t>1_</w:t>
       </w:r>
@@ -3475,22 +3020,18 @@
       <w:r>
         <w:t>.</w:t>
       </w:r>
-      <w:proofErr w:type="spellStart"/>
       <w:r>
         <w:rPr>
           <w:lang w:val="en-US"/>
         </w:rPr>
         <w:t>svh</w:t>
       </w:r>
-      <w:proofErr w:type="spellEnd"/>
-      <w:r>
-        <w:t xml:space="preserve"> </w:t>
-      </w:r>
-      <w:r>
-        <w:t xml:space="preserve">по варианту оставил </w:t>
-      </w:r>
-      <w:r>
-        <w:rPr>
+      <w:r>
+        <w:t xml:space="preserve"> по варианту оставил </w:t>
+      </w:r>
+      <w:r>
+        <w:rPr>
+          <w:b/>
           <w:lang w:val="en-US"/>
         </w:rPr>
         <w:t>RVIC</w:t>
@@ -3504,10 +3045,10 @@
           <w:lang w:eastAsia="ru-RU"/>
         </w:rPr>
         <w:drawing>
-          <wp:inline distT="0" distB="0" distL="0" distR="0">
+          <wp:inline distT="0" distB="0" distL="0" distR="7620">
             <wp:extent cx="4069080" cy="1371600"/>
-            <wp:effectExtent l="0" t="0" r="7620" b="0"/>
-            <wp:docPr id="20" name="Рисунок 20"/>
+            <wp:effectExtent l="0" t="0" r="0" b="0"/>
+            <wp:docPr id="15" name="Рисунок 20"/>
             <wp:cNvGraphicFramePr>
               <a:graphicFrameLocks xmlns:a="http://schemas.openxmlformats.org/drawingml/2006/main" noChangeAspect="1"/>
             </wp:cNvGraphicFramePr>
@@ -3515,20 +3056,13 @@
               <a:graphicData uri="http://schemas.openxmlformats.org/drawingml/2006/picture">
                 <pic:pic xmlns:pic="http://schemas.openxmlformats.org/drawingml/2006/picture">
                   <pic:nvPicPr>
-                    <pic:cNvPr id="0" name="Рисунок 24"/>
+                    <pic:cNvPr id="15" name="Рисунок 20"/>
                     <pic:cNvPicPr>
                       <a:picLocks noChangeAspect="1" noChangeArrowheads="1"/>
                     </pic:cNvPicPr>
                   </pic:nvPicPr>
                   <pic:blipFill>
-                    <a:blip r:embed="rId19" cstate="print">
-                      <a:extLst>
-                        <a:ext uri="{28A0092B-C50C-407E-A947-70E740481C1C}">
-                          <a14:useLocalDpi xmlns:a14="http://schemas.microsoft.com/office/drawing/2010/main" val="0"/>
-                        </a:ext>
-                      </a:extLst>
-                    </a:blip>
-                    <a:srcRect/>
+                    <a:blip r:embed="rId19"/>
                     <a:stretch>
                       <a:fillRect/>
                     </a:stretch>
@@ -3541,10 +3075,6 @@
                     <a:prstGeom prst="rect">
                       <a:avLst/>
                     </a:prstGeom>
-                    <a:noFill/>
-                    <a:ln>
-                      <a:noFill/>
-                    </a:ln>
                   </pic:spPr>
                 </pic:pic>
               </a:graphicData>
@@ -3555,43 +3085,90 @@
     </w:p>
     <w:p>
       <w:pPr>
-        <w:pStyle w:val="a3"/>
+        <w:pStyle w:val="a6"/>
         <w:ind w:left="0" w:firstLine="709"/>
         <w:jc w:val="both"/>
       </w:pPr>
       <w:r>
+        <w:lastRenderedPageBreak/>
         <w:t xml:space="preserve">Определение </w:t>
       </w:r>
-      <w:proofErr w:type="spellStart"/>
       <w:r>
         <w:rPr>
           <w:lang w:val="en-US"/>
         </w:rPr>
         <w:t>Fmax</w:t>
       </w:r>
-      <w:proofErr w:type="spellEnd"/>
       <w:r>
         <w:t>:</w:t>
       </w:r>
     </w:p>
     <w:p>
       <w:pPr>
-        <w:pStyle w:val="a3"/>
+        <w:pStyle w:val="a6"/>
         <w:ind w:left="0" w:firstLine="709"/>
         <w:jc w:val="both"/>
-        <w:rPr>
-          <w:color w:val="000000" w:themeColor="text1"/>
-          <w:shd w:val="clear" w:color="auto" w:fill="FFFFFF"/>
-        </w:rPr>
-      </w:pPr>
-      <w:r>
-        <w:t xml:space="preserve">При первом запуске </w:t>
-      </w:r>
-      <w:r>
-        <w:rPr>
-          <w:lang w:val="en-US"/>
-        </w:rPr>
-        <w:t>Report</w:t>
+      </w:pPr>
+      <w:r>
+        <w:t xml:space="preserve">Изначально поставил частоту </w:t>
+      </w:r>
+      <w:r>
+        <w:rPr>
+          <w:lang w:val="en-US"/>
+        </w:rPr>
+        <w:t>F</w:t>
+      </w:r>
+      <w:r>
+        <w:t xml:space="preserve"> = 33.333 </w:t>
+      </w:r>
+      <w:r>
+        <w:rPr>
+          <w:lang w:val="en-US"/>
+        </w:rPr>
+        <w:t>MHz</w:t>
+      </w:r>
+      <w:r>
+        <w:t xml:space="preserve">/ 30 </w:t>
+      </w:r>
+      <w:r>
+        <w:rPr>
+          <w:lang w:val="en-US"/>
+        </w:rPr>
+        <w:t>ns</w:t>
+      </w:r>
+      <w:r>
+        <w:t>.</w:t>
+      </w:r>
+    </w:p>
+    <w:p>
+      <w:pPr>
+        <w:pStyle w:val="a6"/>
+        <w:ind w:left="0" w:firstLine="709"/>
+        <w:jc w:val="both"/>
+      </w:pPr>
+      <w:r>
+        <w:rPr>
+          <w:lang w:val="en-US"/>
+        </w:rPr>
+        <w:t>WNS</w:t>
+      </w:r>
+      <w:r>
+        <w:t xml:space="preserve"> получилось </w:t>
+      </w:r>
+      <w:r>
+        <w:t>12.928</w:t>
+      </w:r>
+      <w:r>
+        <w:t>.</w:t>
+      </w:r>
+      <w:r>
+        <w:t xml:space="preserve"> Исходя из этого </w:t>
+      </w:r>
+      <w:r>
+        <w:t>значения,</w:t>
+      </w:r>
+      <w:r>
+        <w:t xml:space="preserve"> я понял, что у меня есть запас 13</w:t>
       </w:r>
       <w:r>
         <w:t xml:space="preserve"> </w:t>
@@ -3600,7 +3177,10 @@
         <w:rPr>
           <w:lang w:val="en-US"/>
         </w:rPr>
-        <w:t>Timing</w:t>
+        <w:t>ns</w:t>
+      </w:r>
+      <w:r>
+        <w:t xml:space="preserve"> и поэтому уменьшил период на 13</w:t>
       </w:r>
       <w:r>
         <w:t xml:space="preserve"> </w:t>
@@ -3609,185 +3189,100 @@
         <w:rPr>
           <w:lang w:val="en-US"/>
         </w:rPr>
-        <w:t>Summary</w:t>
-      </w:r>
-      <w:r>
-        <w:t xml:space="preserve">, </w:t>
-      </w:r>
-      <w:r>
-        <w:rPr>
-          <w:lang w:val="en-US"/>
-        </w:rPr>
-        <w:t>WNS</w:t>
-      </w:r>
-      <w:r>
-        <w:t xml:space="preserve"> = 12.928. Я определил значения </w:t>
-      </w:r>
-      <w:proofErr w:type="spellStart"/>
-      <w:r>
-        <w:rPr>
-          <w:lang w:val="en-US"/>
-        </w:rPr>
-        <w:t>Fmax</w:t>
-      </w:r>
-      <w:proofErr w:type="spellEnd"/>
-      <w:r>
-        <w:t xml:space="preserve"> = 50 </w:t>
-      </w:r>
-      <w:r>
-        <w:rPr>
-          <w:lang w:val="en-US"/>
-        </w:rPr>
-        <w:t>MHz</w:t>
-      </w:r>
-      <w:r>
-        <w:t xml:space="preserve">/20 </w:t>
-      </w:r>
-      <w:r>
-        <w:rPr>
-          <w:lang w:val="en-US"/>
-        </w:rPr>
         <w:t>ns</w:t>
       </w:r>
       <w:r>
-        <w:t xml:space="preserve">. Зашел </w:t>
-      </w:r>
-      <w:r>
-        <w:rPr>
-          <w:color w:val="000000" w:themeColor="text1"/>
-          <w:shd w:val="clear" w:color="auto" w:fill="FFFFFF"/>
-          <w:lang w:val="en-US"/>
-        </w:rPr>
-        <w:t>sys</w:t>
-      </w:r>
-      <w:r>
-        <w:rPr>
-          <w:color w:val="000000" w:themeColor="text1"/>
-          <w:shd w:val="clear" w:color="auto" w:fill="FFFFFF"/>
+        <w:t xml:space="preserve"> </w:t>
+      </w:r>
+      <w:r>
+        <w:t xml:space="preserve">(период </w:t>
+      </w:r>
+      <w:r>
+        <w:rPr>
+          <w:rStyle w:val="20"/>
+          <w:lang w:val="en-US"/>
+        </w:rPr>
+        <w:t>SYS</w:t>
+      </w:r>
+      <w:r>
+        <w:rPr>
+          <w:rStyle w:val="20"/>
         </w:rPr>
         <w:t>_</w:t>
       </w:r>
-      <w:proofErr w:type="spellStart"/>
-      <w:r>
-        <w:rPr>
-          <w:color w:val="000000" w:themeColor="text1"/>
-          <w:shd w:val="clear" w:color="auto" w:fill="FFFFFF"/>
-          <w:lang w:val="en-US"/>
-        </w:rPr>
-        <w:t>pll</w:t>
-      </w:r>
-      <w:proofErr w:type="spellEnd"/>
-      <w:r>
-        <w:rPr>
-          <w:color w:val="000000" w:themeColor="text1"/>
-          <w:shd w:val="clear" w:color="auto" w:fill="FFFFFF"/>
+      <w:r>
+        <w:rPr>
+          <w:rStyle w:val="20"/>
+          <w:lang w:val="en-US"/>
+        </w:rPr>
+        <w:t>CLK</w:t>
+      </w:r>
+      <w:r>
+        <w:rPr>
+          <w:rStyle w:val="20"/>
+        </w:rPr>
+        <w:t>_</w:t>
+      </w:r>
+      <w:r>
+        <w:rPr>
+          <w:rStyle w:val="20"/>
+          <w:lang w:val="en-US"/>
+        </w:rPr>
+        <w:t>VIRT</w:t>
+      </w:r>
+      <w:r>
+        <w:rPr>
+          <w:rStyle w:val="20"/>
         </w:rPr>
         <w:t xml:space="preserve"> </w:t>
       </w:r>
       <w:r>
         <w:rPr>
-          <w:color w:val="000000" w:themeColor="text1"/>
-          <w:shd w:val="clear" w:color="auto" w:fill="FFFFFF"/>
-        </w:rPr>
-        <w:t xml:space="preserve">в вкладке </w:t>
-      </w:r>
-      <w:r>
-        <w:rPr>
-          <w:color w:val="000000" w:themeColor="text1"/>
-          <w:shd w:val="clear" w:color="auto" w:fill="FFFFFF"/>
-          <w:lang w:val="en-US"/>
-        </w:rPr>
-        <w:t>Output</w:t>
-      </w:r>
-      <w:r>
-        <w:rPr>
-          <w:color w:val="000000" w:themeColor="text1"/>
-          <w:shd w:val="clear" w:color="auto" w:fill="FFFFFF"/>
-        </w:rPr>
+          <w:rStyle w:val="20"/>
+          <w:rFonts w:ascii="Times New Roman" w:hAnsi="Times New Roman" w:cs="Times New Roman"/>
+          <w:sz w:val="28"/>
+        </w:rPr>
+        <w:t xml:space="preserve">= </w:t>
+      </w:r>
+      <w:r>
+        <w:rPr>
+          <w:rStyle w:val="20"/>
+          <w:rFonts w:ascii="Times New Roman" w:hAnsi="Times New Roman" w:cs="Times New Roman"/>
+          <w:color w:val="auto"/>
+          <w:sz w:val="28"/>
+        </w:rPr>
+        <w:t xml:space="preserve">17 </w:t>
+      </w:r>
+      <w:r>
+        <w:rPr>
+          <w:rStyle w:val="20"/>
+          <w:rFonts w:ascii="Times New Roman" w:hAnsi="Times New Roman" w:cs="Times New Roman"/>
+          <w:color w:val="auto"/>
+          <w:sz w:val="28"/>
+          <w:lang w:val="en-US"/>
+        </w:rPr>
+        <w:t>ns</w:t>
+      </w:r>
+      <w:r>
+        <w:t>)</w:t>
+      </w:r>
+      <w:r>
+        <w:t>.</w:t>
+      </w:r>
+      <w:r>
         <w:t xml:space="preserve"> </w:t>
       </w:r>
       <w:r>
-        <w:rPr>
-          <w:color w:val="000000" w:themeColor="text1"/>
-          <w:shd w:val="clear" w:color="auto" w:fill="FFFFFF"/>
-          <w:lang w:val="en-US"/>
-        </w:rPr>
-        <w:t>Clocks</w:t>
-      </w:r>
-      <w:r>
-        <w:rPr>
-          <w:color w:val="000000" w:themeColor="text1"/>
-          <w:shd w:val="clear" w:color="auto" w:fill="FFFFFF"/>
-        </w:rPr>
         <w:t xml:space="preserve"> </w:t>
       </w:r>
-      <w:r>
-        <w:rPr>
-          <w:color w:val="000000" w:themeColor="text1"/>
-          <w:shd w:val="clear" w:color="auto" w:fill="FFFFFF"/>
-        </w:rPr>
-        <w:t xml:space="preserve">в столбце </w:t>
-      </w:r>
-      <w:r>
-        <w:rPr>
-          <w:color w:val="000000" w:themeColor="text1"/>
-          <w:shd w:val="clear" w:color="auto" w:fill="FFFFFF"/>
-          <w:lang w:val="en-US"/>
-        </w:rPr>
-        <w:t>Output</w:t>
-      </w:r>
-      <w:r>
-        <w:rPr>
-          <w:color w:val="000000" w:themeColor="text1"/>
-          <w:shd w:val="clear" w:color="auto" w:fill="FFFFFF"/>
-        </w:rPr>
-        <w:t xml:space="preserve"> </w:t>
-      </w:r>
-      <w:r>
-        <w:rPr>
-          <w:color w:val="000000" w:themeColor="text1"/>
-          <w:shd w:val="clear" w:color="auto" w:fill="FFFFFF"/>
-          <w:lang w:val="en-US"/>
-        </w:rPr>
-        <w:t>Frequency</w:t>
-      </w:r>
-      <w:r>
-        <w:rPr>
-          <w:color w:val="000000" w:themeColor="text1"/>
-          <w:shd w:val="clear" w:color="auto" w:fill="FFFFFF"/>
-        </w:rPr>
-        <w:t xml:space="preserve"> </w:t>
-      </w:r>
-      <w:r>
-        <w:rPr>
-          <w:color w:val="000000" w:themeColor="text1"/>
-          <w:shd w:val="clear" w:color="auto" w:fill="FFFFFF"/>
-        </w:rPr>
-        <w:t>установил значение 50</w:t>
-      </w:r>
-      <w:r>
-        <w:rPr>
-          <w:color w:val="000000" w:themeColor="text1"/>
-          <w:shd w:val="clear" w:color="auto" w:fill="FFFFFF"/>
-          <w:lang w:val="en-US"/>
-        </w:rPr>
-        <w:t>MHz</w:t>
-      </w:r>
-      <w:r>
-        <w:rPr>
-          <w:color w:val="000000" w:themeColor="text1"/>
-          <w:shd w:val="clear" w:color="auto" w:fill="FFFFFF"/>
-        </w:rPr>
-        <w:t>.</w:t>
-      </w:r>
-    </w:p>
-    <w:p>
-      <w:pPr>
-        <w:pStyle w:val="a3"/>
-        <w:ind w:left="0" w:firstLine="0"/>
-        <w:jc w:val="center"/>
-        <w:rPr>
-          <w:lang w:val="en-US"/>
+    </w:p>
+    <w:p>
+      <w:pPr>
+        <w:pStyle w:val="a6"/>
+        <w:ind w:left="0" w:firstLine="709"/>
+        <w:jc w:val="both"/>
+        <w:rPr>
+          <w:b/>
         </w:rPr>
       </w:pPr>
       <w:r>
@@ -3795,12 +3290,11 @@
           <w:noProof/>
           <w:lang w:eastAsia="ru-RU"/>
         </w:rPr>
-        <w:lastRenderedPageBreak/>
         <w:drawing>
-          <wp:inline distT="0" distB="0" distL="0" distR="0">
-            <wp:extent cx="4366260" cy="2499360"/>
-            <wp:effectExtent l="0" t="0" r="0" b="0"/>
-            <wp:docPr id="16" name="Рисунок 16"/>
+          <wp:inline distT="0" distB="0" distL="0" distR="0" wp14:anchorId="2018BD8C" wp14:editId="2C2596BC">
+            <wp:extent cx="4945380" cy="920353"/>
+            <wp:effectExtent l="0" t="0" r="7620" b="0"/>
+            <wp:docPr id="24" name="Рисунок 24"/>
             <wp:cNvGraphicFramePr>
               <a:graphicFrameLocks xmlns:a="http://schemas.openxmlformats.org/drawingml/2006/main" noChangeAspect="1"/>
             </wp:cNvGraphicFramePr>
@@ -3808,36 +3302,23 @@
               <a:graphicData uri="http://schemas.openxmlformats.org/drawingml/2006/picture">
                 <pic:pic xmlns:pic="http://schemas.openxmlformats.org/drawingml/2006/picture">
                   <pic:nvPicPr>
-                    <pic:cNvPr id="0" name="Рисунок 7"/>
-                    <pic:cNvPicPr>
-                      <a:picLocks noChangeAspect="1" noChangeArrowheads="1"/>
-                    </pic:cNvPicPr>
+                    <pic:cNvPr id="1" name=""/>
+                    <pic:cNvPicPr/>
                   </pic:nvPicPr>
                   <pic:blipFill>
-                    <a:blip r:embed="rId20" cstate="print">
-                      <a:extLst>
-                        <a:ext uri="{28A0092B-C50C-407E-A947-70E740481C1C}">
-                          <a14:useLocalDpi xmlns:a14="http://schemas.microsoft.com/office/drawing/2010/main" val="0"/>
-                        </a:ext>
-                      </a:extLst>
-                    </a:blip>
-                    <a:srcRect/>
+                    <a:blip r:embed="rId20"/>
                     <a:stretch>
                       <a:fillRect/>
                     </a:stretch>
                   </pic:blipFill>
-                  <pic:spPr bwMode="auto">
+                  <pic:spPr>
                     <a:xfrm>
                       <a:off x="0" y="0"/>
-                      <a:ext cx="4366260" cy="2499360"/>
+                      <a:ext cx="4979209" cy="926649"/>
                     </a:xfrm>
                     <a:prstGeom prst="rect">
                       <a:avLst/>
                     </a:prstGeom>
-                    <a:noFill/>
-                    <a:ln>
-                      <a:noFill/>
-                    </a:ln>
                   </pic:spPr>
                 </pic:pic>
               </a:graphicData>
@@ -3848,16 +3329,24 @@
     </w:p>
     <w:p>
       <w:pPr>
-        <w:pStyle w:val="a3"/>
+        <w:pStyle w:val="a6"/>
         <w:ind w:left="0" w:firstLine="709"/>
         <w:jc w:val="both"/>
         <w:rPr>
-          <w:rStyle w:val="20"/>
-          <w:lang w:val="en-US"/>
-        </w:rPr>
-      </w:pPr>
-      <w:r>
-        <w:t>Далее</w:t>
+          <w:lang w:val="en-US"/>
+        </w:rPr>
+      </w:pPr>
+      <w:r>
+        <w:t xml:space="preserve">Следовательно, </w:t>
+      </w:r>
+      <w:r>
+        <w:rPr>
+          <w:lang w:val="en-US"/>
+        </w:rPr>
+        <w:t xml:space="preserve">F </w:t>
+      </w:r>
+      <w:r>
+        <w:t>равно</w:t>
       </w:r>
       <w:r>
         <w:rPr>
@@ -3866,158 +3355,41 @@
         <w:t xml:space="preserve"> </w:t>
       </w:r>
       <w:r>
-        <w:t>в</w:t>
-      </w:r>
-      <w:r>
-        <w:rPr>
-          <w:lang w:val="en-US"/>
-        </w:rPr>
-        <w:t xml:space="preserve"> Source </w:t>
-      </w:r>
-      <w:r>
-        <w:t>проекта</w:t>
-      </w:r>
-      <w:r>
-        <w:rPr>
-          <w:lang w:val="en-US"/>
-        </w:rPr>
-        <w:t xml:space="preserve"> </w:t>
-      </w:r>
-      <w:r>
-        <w:t>открыл</w:t>
-      </w:r>
-      <w:r>
-        <w:rPr>
-          <w:lang w:val="en-US"/>
-        </w:rPr>
-        <w:t xml:space="preserve"> </w:t>
-      </w:r>
-      <w:r>
-        <w:t>файл</w:t>
-      </w:r>
-      <w:r>
-        <w:rPr>
-          <w:lang w:val="en-US"/>
-        </w:rPr>
-        <w:t xml:space="preserve"> arty_scr1_synth.xdc </w:t>
-      </w:r>
-      <w:r>
-        <w:t>в</w:t>
-      </w:r>
-      <w:r>
-        <w:rPr>
-          <w:lang w:val="en-US"/>
-        </w:rPr>
-        <w:t xml:space="preserve"> </w:t>
-      </w:r>
-      <w:r>
-        <w:t>котором</w:t>
-      </w:r>
-      <w:r>
-        <w:rPr>
-          <w:lang w:val="en-US"/>
-        </w:rPr>
-        <w:t xml:space="preserve"> </w:t>
-      </w:r>
-      <w:r>
-        <w:t>изменил</w:t>
-      </w:r>
-      <w:r>
-        <w:rPr>
-          <w:lang w:val="en-US"/>
-        </w:rPr>
-        <w:t xml:space="preserve"> </w:t>
-      </w:r>
-      <w:r>
-        <w:t>эту</w:t>
-      </w:r>
-      <w:r>
-        <w:rPr>
-          <w:lang w:val="en-US"/>
-        </w:rPr>
-        <w:t xml:space="preserve"> </w:t>
-      </w:r>
-      <w:r>
-        <w:t>строку</w:t>
-      </w:r>
-      <w:r>
-        <w:rPr>
-          <w:lang w:val="en-US"/>
-        </w:rPr>
-        <w:t xml:space="preserve">: </w:t>
-      </w:r>
-      <w:proofErr w:type="spellStart"/>
-      <w:r>
-        <w:rPr>
-          <w:rStyle w:val="20"/>
-          <w:lang w:val="en-US"/>
-        </w:rPr>
-        <w:t>create_clock</w:t>
-      </w:r>
-      <w:proofErr w:type="spellEnd"/>
-      <w:r>
-        <w:rPr>
-          <w:rStyle w:val="20"/>
-          <w:lang w:val="en-US"/>
-        </w:rPr>
-        <w:t xml:space="preserve"> -period 20.000 -name SYS_CLK_VIRT -waveform {0.000 10.000}</w:t>
-      </w:r>
-    </w:p>
-    <w:p>
-      <w:pPr>
-        <w:ind w:firstLine="0"/>
-        <w:rPr>
-          <w:lang w:val="en-US"/>
-        </w:rPr>
-      </w:pPr>
-      <w:r>
-        <w:rPr>
-          <w:lang w:val="en-US"/>
-        </w:rPr>
-        <w:t xml:space="preserve">-period </w:t>
-      </w:r>
-      <w:r>
-        <w:t>установил</w:t>
-      </w:r>
-      <w:r>
-        <w:rPr>
-          <w:lang w:val="en-US"/>
-        </w:rPr>
-        <w:t xml:space="preserve"> </w:t>
-      </w:r>
-      <w:r>
-        <w:t>значение</w:t>
-      </w:r>
-      <w:r>
-        <w:rPr>
-          <w:lang w:val="en-US"/>
-        </w:rPr>
-        <w:t xml:space="preserve"> 20.000, </w:t>
-      </w:r>
-      <w:r>
-        <w:t>а</w:t>
-      </w:r>
-      <w:r>
-        <w:rPr>
-          <w:lang w:val="en-US"/>
-        </w:rPr>
-        <w:t xml:space="preserve"> SYS_CLK_VIRT -waveform {0.000 10.000} </w:t>
-      </w:r>
-      <w:r>
-        <w:t>установил</w:t>
-      </w:r>
-      <w:r>
-        <w:rPr>
-          <w:lang w:val="en-US"/>
-        </w:rPr>
-        <w:t xml:space="preserve"> {0.000 10.000}</w:t>
-      </w:r>
-    </w:p>
-    <w:p>
-      <w:pPr>
-        <w:pStyle w:val="a3"/>
-        <w:ind w:left="0" w:firstLine="0"/>
-        <w:jc w:val="center"/>
+        <w:t>(</w:t>
+      </w:r>
+      <w:r>
+        <w:rPr>
+          <w:lang w:val="en-US"/>
+        </w:rPr>
+        <w:t>1/17</w:t>
+      </w:r>
+      <w:r>
+        <w:t>)</w:t>
+      </w:r>
+      <w:r>
+        <w:rPr>
+          <w:lang w:val="en-US"/>
+        </w:rPr>
+        <w:t>*1000</w:t>
+      </w:r>
+      <w:r>
+        <w:t xml:space="preserve"> = 58,823</w:t>
+      </w:r>
+      <w:r>
+        <w:rPr>
+          <w:lang w:val="en-US"/>
+        </w:rPr>
+        <w:t xml:space="preserve"> MHz.</w:t>
+      </w:r>
+    </w:p>
+    <w:p>
+      <w:pPr>
+        <w:pStyle w:val="a6"/>
+        <w:ind w:left="0" w:firstLine="709"/>
+        <w:jc w:val="both"/>
+        <w:rPr>
+          <w:lang w:val="en-US"/>
+        </w:rPr>
       </w:pPr>
       <w:r>
         <w:rPr>
@@ -4025,10 +3397,10 @@
           <w:lang w:eastAsia="ru-RU"/>
         </w:rPr>
         <w:drawing>
-          <wp:inline distT="0" distB="0" distL="0" distR="0">
-            <wp:extent cx="4404360" cy="906780"/>
-            <wp:effectExtent l="0" t="0" r="0" b="7620"/>
-            <wp:docPr id="15" name="Рисунок 15"/>
+          <wp:inline distT="0" distB="0" distL="0" distR="0" wp14:anchorId="1F89CA47" wp14:editId="24D5D8A9">
+            <wp:extent cx="4945380" cy="1981324"/>
+            <wp:effectExtent l="0" t="0" r="7620" b="0"/>
+            <wp:docPr id="25" name="Рисунок 25"/>
             <wp:cNvGraphicFramePr>
               <a:graphicFrameLocks xmlns:a="http://schemas.openxmlformats.org/drawingml/2006/main" noChangeAspect="1"/>
             </wp:cNvGraphicFramePr>
@@ -4036,36 +3408,23 @@
               <a:graphicData uri="http://schemas.openxmlformats.org/drawingml/2006/picture">
                 <pic:pic xmlns:pic="http://schemas.openxmlformats.org/drawingml/2006/picture">
                   <pic:nvPicPr>
-                    <pic:cNvPr id="0" name="Рисунок 21"/>
-                    <pic:cNvPicPr>
-                      <a:picLocks noChangeAspect="1" noChangeArrowheads="1"/>
-                    </pic:cNvPicPr>
+                    <pic:cNvPr id="1" name=""/>
+                    <pic:cNvPicPr/>
                   </pic:nvPicPr>
                   <pic:blipFill>
-                    <a:blip r:embed="rId21">
-                      <a:extLst>
-                        <a:ext uri="{28A0092B-C50C-407E-A947-70E740481C1C}">
-                          <a14:useLocalDpi xmlns:a14="http://schemas.microsoft.com/office/drawing/2010/main" val="0"/>
-                        </a:ext>
-                      </a:extLst>
-                    </a:blip>
-                    <a:srcRect/>
+                    <a:blip r:embed="rId21"/>
                     <a:stretch>
                       <a:fillRect/>
                     </a:stretch>
                   </pic:blipFill>
-                  <pic:spPr bwMode="auto">
+                  <pic:spPr>
                     <a:xfrm>
                       <a:off x="0" y="0"/>
-                      <a:ext cx="4404360" cy="906780"/>
+                      <a:ext cx="4951698" cy="1983855"/>
                     </a:xfrm>
                     <a:prstGeom prst="rect">
                       <a:avLst/>
                     </a:prstGeom>
-                    <a:noFill/>
-                    <a:ln>
-                      <a:noFill/>
-                    </a:ln>
                   </pic:spPr>
                 </pic:pic>
               </a:graphicData>
@@ -4076,116 +3435,31 @@
     </w:p>
     <w:p>
       <w:pPr>
-        <w:pStyle w:val="a3"/>
+        <w:pStyle w:val="a6"/>
         <w:ind w:left="0" w:firstLine="709"/>
         <w:jc w:val="both"/>
-      </w:pPr>
-      <w:r>
-        <w:t xml:space="preserve">Затем я опять запустил </w:t>
-      </w:r>
-      <w:proofErr w:type="spellStart"/>
-      <w:r>
-        <w:t>Generate</w:t>
-      </w:r>
-      <w:proofErr w:type="spellEnd"/>
-      <w:r>
-        <w:t xml:space="preserve"> </w:t>
-      </w:r>
-      <w:proofErr w:type="spellStart"/>
-      <w:r>
-        <w:t>Bitstream</w:t>
-      </w:r>
-      <w:proofErr w:type="spellEnd"/>
-      <w:r>
-        <w:t>.</w:t>
-      </w:r>
-    </w:p>
-    <w:p>
-      <w:pPr>
-        <w:pStyle w:val="a3"/>
-        <w:ind w:left="0" w:firstLine="0"/>
-        <w:jc w:val="both"/>
-      </w:pPr>
-    </w:p>
-    <w:p>
-      <w:pPr>
-        <w:pStyle w:val="a3"/>
+        <w:rPr>
+          <w:lang w:val="en-US"/>
+        </w:rPr>
+      </w:pPr>
+      <w:r>
+        <w:t>Получил</w:t>
+      </w:r>
+      <w:r>
+        <w:rPr>
+          <w:lang w:val="en-US"/>
+        </w:rPr>
+        <w:t xml:space="preserve"> WNS = -2.451 ns</w:t>
+      </w:r>
+    </w:p>
+    <w:p>
+      <w:pPr>
+        <w:pStyle w:val="a6"/>
         <w:ind w:left="0" w:firstLine="709"/>
         <w:jc w:val="both"/>
-      </w:pPr>
-      <w:r>
-        <w:rPr>
-          <w:lang w:val="en-US"/>
-        </w:rPr>
-        <w:t>WNS</w:t>
-      </w:r>
-      <w:r>
-        <w:t xml:space="preserve"> было равно -0,32 чтобы </w:t>
-      </w:r>
-      <w:r>
-        <w:rPr>
-          <w:lang w:val="en-US"/>
-        </w:rPr>
-        <w:t>WNS</w:t>
-      </w:r>
-      <w:r>
-        <w:t xml:space="preserve"> стал положительным установлено значение в </w:t>
-      </w:r>
-      <w:r>
-        <w:rPr>
-          <w:lang w:val="en-US"/>
-        </w:rPr>
-        <w:t>Design</w:t>
-      </w:r>
-      <w:r>
-        <w:t xml:space="preserve"> </w:t>
-      </w:r>
-      <w:r>
-        <w:rPr>
-          <w:lang w:val="en-US"/>
-        </w:rPr>
-        <w:t>Run</w:t>
-      </w:r>
-      <w:r>
-        <w:t xml:space="preserve"> </w:t>
-      </w:r>
-      <w:r>
-        <w:rPr>
-          <w:lang w:val="en-US"/>
-        </w:rPr>
-        <w:t>Settings</w:t>
-      </w:r>
-      <w:r>
-        <w:t xml:space="preserve">, </w:t>
-      </w:r>
-      <w:proofErr w:type="spellStart"/>
-      <w:r>
-        <w:rPr>
-          <w:lang w:val="en-US"/>
-        </w:rPr>
-        <w:t>Perfomance</w:t>
-      </w:r>
-      <w:proofErr w:type="spellEnd"/>
-      <w:r>
-        <w:t>_</w:t>
-      </w:r>
-      <w:proofErr w:type="spellStart"/>
-      <w:r>
-        <w:rPr>
-          <w:lang w:val="en-US"/>
-        </w:rPr>
-        <w:t>ExtraTimingOpt</w:t>
-      </w:r>
-      <w:proofErr w:type="spellEnd"/>
-      <w:r>
-        <w:t>.</w:t>
-      </w:r>
-    </w:p>
-    <w:p>
-      <w:pPr>
-        <w:pStyle w:val="a3"/>
-        <w:ind w:left="0" w:firstLine="0"/>
-        <w:jc w:val="center"/>
+        <w:rPr>
+          <w:lang w:val="en-US"/>
+        </w:rPr>
       </w:pPr>
       <w:r>
         <w:rPr>
@@ -4193,10 +3467,10 @@
           <w:lang w:eastAsia="ru-RU"/>
         </w:rPr>
         <w:drawing>
-          <wp:inline distT="0" distB="0" distL="0" distR="0">
-            <wp:extent cx="2872740" cy="2537460"/>
-            <wp:effectExtent l="0" t="0" r="3810" b="0"/>
-            <wp:docPr id="14" name="Рисунок 14"/>
+          <wp:inline distT="0" distB="0" distL="0" distR="0" wp14:anchorId="1F3C5275" wp14:editId="6E6FFCDB">
+            <wp:extent cx="5021580" cy="604813"/>
+            <wp:effectExtent l="0" t="0" r="0" b="5080"/>
+            <wp:docPr id="26" name="Рисунок 26"/>
             <wp:cNvGraphicFramePr>
               <a:graphicFrameLocks xmlns:a="http://schemas.openxmlformats.org/drawingml/2006/main" noChangeAspect="1"/>
             </wp:cNvGraphicFramePr>
@@ -4204,20 +3478,492 @@
               <a:graphicData uri="http://schemas.openxmlformats.org/drawingml/2006/picture">
                 <pic:pic xmlns:pic="http://schemas.openxmlformats.org/drawingml/2006/picture">
                   <pic:nvPicPr>
-                    <pic:cNvPr id="0" name="Рисунок 22"/>
+                    <pic:cNvPr id="1" name=""/>
+                    <pic:cNvPicPr/>
+                  </pic:nvPicPr>
+                  <pic:blipFill>
+                    <a:blip r:embed="rId22"/>
+                    <a:stretch>
+                      <a:fillRect/>
+                    </a:stretch>
+                  </pic:blipFill>
+                  <pic:spPr>
+                    <a:xfrm>
+                      <a:off x="0" y="0"/>
+                      <a:ext cx="5042662" cy="607352"/>
+                    </a:xfrm>
+                    <a:prstGeom prst="rect">
+                      <a:avLst/>
+                    </a:prstGeom>
+                  </pic:spPr>
+                </pic:pic>
+              </a:graphicData>
+            </a:graphic>
+          </wp:inline>
+        </w:drawing>
+      </w:r>
+    </w:p>
+    <w:p>
+      <w:pPr>
+        <w:pStyle w:val="a6"/>
+        <w:ind w:left="0" w:firstLine="709"/>
+        <w:jc w:val="both"/>
+      </w:pPr>
+      <w:r>
+        <w:t xml:space="preserve">Из-за того, что </w:t>
+      </w:r>
+      <w:r>
+        <w:rPr>
+          <w:lang w:val="en-US"/>
+        </w:rPr>
+        <w:t>WNS</w:t>
+      </w:r>
+      <w:r>
+        <w:t xml:space="preserve"> = -2.45</w:t>
+      </w:r>
+      <w:r>
+        <w:t xml:space="preserve"> </w:t>
+      </w:r>
+      <w:r>
+        <w:rPr>
+          <w:lang w:val="en-US"/>
+        </w:rPr>
+        <w:t>ns</w:t>
+      </w:r>
+      <w:r>
+        <w:t xml:space="preserve"> можно сделать вывод, что запаса по времени удержания и установки недостаточно приблизительно на 3</w:t>
+      </w:r>
+      <w:r>
+        <w:t xml:space="preserve"> </w:t>
+      </w:r>
+      <w:r>
+        <w:rPr>
+          <w:lang w:val="en-US"/>
+        </w:rPr>
+        <w:t>ns</w:t>
+      </w:r>
+      <w:r>
+        <w:t>. Н</w:t>
+      </w:r>
+      <w:r>
+        <w:t>еобходимо увеличить перио</w:t>
+      </w:r>
+      <w:r>
+        <w:rPr>
+          <w:szCs w:val="28"/>
+        </w:rPr>
+        <w:t xml:space="preserve">д </w:t>
+      </w:r>
+      <w:r>
+        <w:rPr>
+          <w:rStyle w:val="20"/>
+          <w:rFonts w:ascii="Times New Roman" w:hAnsi="Times New Roman" w:cs="Times New Roman"/>
+          <w:color w:val="auto"/>
+          <w:sz w:val="28"/>
+          <w:szCs w:val="28"/>
+          <w:lang w:val="en-US"/>
+        </w:rPr>
+        <w:t>SYS</w:t>
+      </w:r>
+      <w:r>
+        <w:rPr>
+          <w:rStyle w:val="20"/>
+          <w:rFonts w:ascii="Times New Roman" w:hAnsi="Times New Roman" w:cs="Times New Roman"/>
+          <w:color w:val="auto"/>
+          <w:sz w:val="28"/>
+          <w:szCs w:val="28"/>
+        </w:rPr>
+        <w:t>_</w:t>
+      </w:r>
+      <w:r>
+        <w:rPr>
+          <w:rStyle w:val="20"/>
+          <w:rFonts w:ascii="Times New Roman" w:hAnsi="Times New Roman" w:cs="Times New Roman"/>
+          <w:color w:val="auto"/>
+          <w:sz w:val="28"/>
+          <w:szCs w:val="28"/>
+          <w:lang w:val="en-US"/>
+        </w:rPr>
+        <w:t>CLK</w:t>
+      </w:r>
+      <w:r>
+        <w:rPr>
+          <w:rStyle w:val="20"/>
+          <w:rFonts w:ascii="Times New Roman" w:hAnsi="Times New Roman" w:cs="Times New Roman"/>
+          <w:color w:val="auto"/>
+          <w:sz w:val="28"/>
+          <w:szCs w:val="28"/>
+        </w:rPr>
+        <w:t>_</w:t>
+      </w:r>
+      <w:r>
+        <w:rPr>
+          <w:rStyle w:val="20"/>
+          <w:rFonts w:ascii="Times New Roman" w:hAnsi="Times New Roman" w:cs="Times New Roman"/>
+          <w:color w:val="auto"/>
+          <w:sz w:val="28"/>
+          <w:szCs w:val="28"/>
+          <w:lang w:val="en-US"/>
+        </w:rPr>
+        <w:t>VIRT</w:t>
+      </w:r>
+      <w:r>
+        <w:rPr>
+          <w:rStyle w:val="20"/>
+          <w:rFonts w:ascii="Times New Roman" w:hAnsi="Times New Roman" w:cs="Times New Roman"/>
+          <w:color w:val="auto"/>
+          <w:sz w:val="28"/>
+          <w:szCs w:val="28"/>
+        </w:rPr>
+        <w:t xml:space="preserve"> на 3 </w:t>
+      </w:r>
+      <w:r>
+        <w:rPr>
+          <w:rStyle w:val="20"/>
+          <w:rFonts w:ascii="Times New Roman" w:hAnsi="Times New Roman" w:cs="Times New Roman"/>
+          <w:color w:val="auto"/>
+          <w:sz w:val="28"/>
+          <w:szCs w:val="28"/>
+          <w:lang w:val="en-US"/>
+        </w:rPr>
+        <w:t>ns</w:t>
+      </w:r>
+      <w:r>
+        <w:rPr>
+          <w:rStyle w:val="20"/>
+          <w:rFonts w:ascii="Times New Roman" w:hAnsi="Times New Roman" w:cs="Times New Roman"/>
+          <w:color w:val="auto"/>
+          <w:sz w:val="28"/>
+          <w:szCs w:val="28"/>
+        </w:rPr>
+        <w:t xml:space="preserve">. </w:t>
+      </w:r>
+      <w:r>
+        <w:rPr>
+          <w:rStyle w:val="20"/>
+          <w:rFonts w:ascii="Times New Roman" w:hAnsi="Times New Roman" w:cs="Times New Roman"/>
+          <w:color w:val="auto"/>
+          <w:sz w:val="28"/>
+          <w:szCs w:val="28"/>
+        </w:rPr>
+        <w:t>Следовательно,</w:t>
+      </w:r>
+      <w:r>
+        <w:rPr>
+          <w:rStyle w:val="20"/>
+          <w:rFonts w:ascii="Times New Roman" w:hAnsi="Times New Roman" w:cs="Times New Roman"/>
+          <w:color w:val="auto"/>
+          <w:sz w:val="28"/>
+          <w:szCs w:val="28"/>
+        </w:rPr>
+        <w:t xml:space="preserve"> период будет равен 20 </w:t>
+      </w:r>
+      <w:r>
+        <w:rPr>
+          <w:rStyle w:val="20"/>
+          <w:rFonts w:ascii="Times New Roman" w:hAnsi="Times New Roman" w:cs="Times New Roman"/>
+          <w:color w:val="auto"/>
+          <w:sz w:val="28"/>
+          <w:szCs w:val="28"/>
+          <w:lang w:val="en-US"/>
+        </w:rPr>
+        <w:t>ns</w:t>
+      </w:r>
+      <w:r>
+        <w:rPr>
+          <w:rStyle w:val="20"/>
+          <w:rFonts w:ascii="Times New Roman" w:hAnsi="Times New Roman" w:cs="Times New Roman"/>
+          <w:color w:val="auto"/>
+          <w:sz w:val="28"/>
+          <w:szCs w:val="28"/>
+        </w:rPr>
+        <w:t>.</w:t>
+      </w:r>
+    </w:p>
+    <w:p>
+      <w:pPr>
+        <w:pStyle w:val="a6"/>
+        <w:ind w:left="0" w:firstLine="709"/>
+        <w:jc w:val="center"/>
+        <w:rPr>
+          <w:lang w:val="en-US"/>
+        </w:rPr>
+      </w:pPr>
+      <w:r>
+        <w:rPr>
+          <w:noProof/>
+          <w:lang w:eastAsia="ru-RU"/>
+        </w:rPr>
+        <w:drawing>
+          <wp:inline distT="0" distB="0" distL="0" distR="0" wp14:anchorId="41476D76" wp14:editId="4450F18E">
+            <wp:extent cx="4899660" cy="846900"/>
+            <wp:effectExtent l="0" t="0" r="0" b="0"/>
+            <wp:docPr id="29" name="Рисунок 29"/>
+            <wp:cNvGraphicFramePr>
+              <a:graphicFrameLocks xmlns:a="http://schemas.openxmlformats.org/drawingml/2006/main" noChangeAspect="1"/>
+            </wp:cNvGraphicFramePr>
+            <a:graphic xmlns:a="http://schemas.openxmlformats.org/drawingml/2006/main">
+              <a:graphicData uri="http://schemas.openxmlformats.org/drawingml/2006/picture">
+                <pic:pic xmlns:pic="http://schemas.openxmlformats.org/drawingml/2006/picture">
+                  <pic:nvPicPr>
+                    <pic:cNvPr id="1" name=""/>
+                    <pic:cNvPicPr/>
+                  </pic:nvPicPr>
+                  <pic:blipFill>
+                    <a:blip r:embed="rId23"/>
+                    <a:stretch>
+                      <a:fillRect/>
+                    </a:stretch>
+                  </pic:blipFill>
+                  <pic:spPr>
+                    <a:xfrm>
+                      <a:off x="0" y="0"/>
+                      <a:ext cx="4912719" cy="849157"/>
+                    </a:xfrm>
+                    <a:prstGeom prst="rect">
+                      <a:avLst/>
+                    </a:prstGeom>
+                  </pic:spPr>
+                </pic:pic>
+              </a:graphicData>
+            </a:graphic>
+          </wp:inline>
+        </w:drawing>
+      </w:r>
+    </w:p>
+    <w:p>
+      <w:pPr>
+        <w:suppressAutoHyphens w:val="0"/>
+        <w:spacing w:line="240" w:lineRule="auto"/>
+        <w:ind w:firstLine="0"/>
+        <w:rPr>
+          <w:lang w:val="en-US"/>
+        </w:rPr>
+      </w:pPr>
+      <w:r>
+        <w:rPr>
+          <w:lang w:val="en-US"/>
+        </w:rPr>
+        <w:br w:type="page"/>
+      </w:r>
+    </w:p>
+    <w:p>
+      <w:pPr>
+        <w:pStyle w:val="a6"/>
+        <w:ind w:left="0" w:firstLine="709"/>
+        <w:jc w:val="both"/>
+        <w:rPr>
+          <w:lang w:val="en-US"/>
+        </w:rPr>
+      </w:pPr>
+      <w:r>
+        <w:rPr>
+          <w:lang w:val="en-US"/>
+        </w:rPr>
+        <w:lastRenderedPageBreak/>
+        <w:t>А</w:t>
+      </w:r>
+      <w:r>
+        <w:rPr>
+          <w:lang w:val="en-US"/>
+        </w:rPr>
+        <w:t xml:space="preserve"> </w:t>
+      </w:r>
+      <w:r>
+        <w:t>частота</w:t>
+      </w:r>
+      <w:r>
+        <w:rPr>
+          <w:lang w:val="en-US"/>
+        </w:rPr>
+        <w:t xml:space="preserve"> (1/20)*1000 = 50MHz.</w:t>
+      </w:r>
+    </w:p>
+    <w:p>
+      <w:pPr>
+        <w:pStyle w:val="a6"/>
+        <w:ind w:left="0" w:firstLine="709"/>
+        <w:jc w:val="both"/>
+        <w:rPr>
+          <w:lang w:val="en-US"/>
+        </w:rPr>
+      </w:pPr>
+      <w:r>
+        <w:rPr>
+          <w:noProof/>
+          <w:lang w:eastAsia="ru-RU"/>
+        </w:rPr>
+        <w:drawing>
+          <wp:inline distT="0" distB="0" distL="0" distR="0" wp14:anchorId="6B69FC94" wp14:editId="5C0B9E3E">
+            <wp:extent cx="4972142" cy="1961219"/>
+            <wp:effectExtent l="0" t="0" r="0" b="1270"/>
+            <wp:docPr id="28" name="Рисунок 28"/>
+            <wp:cNvGraphicFramePr>
+              <a:graphicFrameLocks xmlns:a="http://schemas.openxmlformats.org/drawingml/2006/main" noChangeAspect="1"/>
+            </wp:cNvGraphicFramePr>
+            <a:graphic xmlns:a="http://schemas.openxmlformats.org/drawingml/2006/main">
+              <a:graphicData uri="http://schemas.openxmlformats.org/drawingml/2006/picture">
+                <pic:pic xmlns:pic="http://schemas.openxmlformats.org/drawingml/2006/picture">
+                  <pic:nvPicPr>
+                    <pic:cNvPr id="1" name=""/>
+                    <pic:cNvPicPr/>
+                  </pic:nvPicPr>
+                  <pic:blipFill>
+                    <a:blip r:embed="rId24"/>
+                    <a:stretch>
+                      <a:fillRect/>
+                    </a:stretch>
+                  </pic:blipFill>
+                  <pic:spPr>
+                    <a:xfrm>
+                      <a:off x="0" y="0"/>
+                      <a:ext cx="4994063" cy="1969865"/>
+                    </a:xfrm>
+                    <a:prstGeom prst="rect">
+                      <a:avLst/>
+                    </a:prstGeom>
+                  </pic:spPr>
+                </pic:pic>
+              </a:graphicData>
+            </a:graphic>
+          </wp:inline>
+        </w:drawing>
+      </w:r>
+    </w:p>
+    <w:p>
+      <w:pPr>
+        <w:pStyle w:val="a6"/>
+        <w:ind w:left="0" w:firstLine="709"/>
+        <w:jc w:val="both"/>
+      </w:pPr>
+      <w:r>
+        <w:rPr>
+          <w:lang w:val="en-US"/>
+        </w:rPr>
+        <w:t>WNS</w:t>
+      </w:r>
+      <w:r>
+        <w:t xml:space="preserve"> получилось -0,003.</w:t>
+      </w:r>
+    </w:p>
+    <w:p>
+      <w:pPr>
+        <w:pStyle w:val="a6"/>
+        <w:ind w:left="0" w:firstLine="709"/>
+        <w:jc w:val="both"/>
+        <w:rPr>
+          <w:lang w:val="en-US"/>
+        </w:rPr>
+      </w:pPr>
+      <w:r>
+        <w:rPr>
+          <w:noProof/>
+          <w:lang w:eastAsia="ru-RU"/>
+        </w:rPr>
+        <w:drawing>
+          <wp:inline distT="0" distB="0" distL="0" distR="0" wp14:anchorId="2C021661" wp14:editId="1E914508">
+            <wp:extent cx="5073015" cy="860747"/>
+            <wp:effectExtent l="0" t="0" r="0" b="0"/>
+            <wp:docPr id="30" name="Рисунок 30"/>
+            <wp:cNvGraphicFramePr>
+              <a:graphicFrameLocks xmlns:a="http://schemas.openxmlformats.org/drawingml/2006/main" noChangeAspect="1"/>
+            </wp:cNvGraphicFramePr>
+            <a:graphic xmlns:a="http://schemas.openxmlformats.org/drawingml/2006/main">
+              <a:graphicData uri="http://schemas.openxmlformats.org/drawingml/2006/picture">
+                <pic:pic xmlns:pic="http://schemas.openxmlformats.org/drawingml/2006/picture">
+                  <pic:nvPicPr>
+                    <pic:cNvPr id="1" name=""/>
+                    <pic:cNvPicPr/>
+                  </pic:nvPicPr>
+                  <pic:blipFill>
+                    <a:blip r:embed="rId25"/>
+                    <a:stretch>
+                      <a:fillRect/>
+                    </a:stretch>
+                  </pic:blipFill>
+                  <pic:spPr>
+                    <a:xfrm>
+                      <a:off x="0" y="0"/>
+                      <a:ext cx="5138454" cy="871850"/>
+                    </a:xfrm>
+                    <a:prstGeom prst="rect">
+                      <a:avLst/>
+                    </a:prstGeom>
+                  </pic:spPr>
+                </pic:pic>
+              </a:graphicData>
+            </a:graphic>
+          </wp:inline>
+        </w:drawing>
+      </w:r>
+    </w:p>
+    <w:p>
+      <w:pPr>
+        <w:pStyle w:val="a6"/>
+        <w:ind w:left="0" w:firstLine="709"/>
+        <w:jc w:val="both"/>
+      </w:pPr>
+      <w:r>
+        <w:t xml:space="preserve">Чтобы убрать это отрицательное значение </w:t>
+      </w:r>
+      <w:r>
+        <w:t>использовал стратегию</w:t>
+      </w:r>
+      <w:r>
+        <w:t xml:space="preserve"> </w:t>
+      </w:r>
+      <w:r>
+        <w:rPr>
+          <w:lang w:val="en-US"/>
+        </w:rPr>
+        <w:t>Perfomance</w:t>
+      </w:r>
+      <w:r>
+        <w:t>_</w:t>
+      </w:r>
+      <w:r>
+        <w:rPr>
+          <w:lang w:val="en-US"/>
+        </w:rPr>
+        <w:t>ExtraTimingOpt</w:t>
+      </w:r>
+      <w:r>
+        <w:t>.</w:t>
+      </w:r>
+    </w:p>
+    <w:p>
+      <w:pPr>
+        <w:pStyle w:val="a6"/>
+        <w:ind w:left="0" w:firstLine="709"/>
+        <w:jc w:val="center"/>
+        <w:rPr>
+          <w:lang w:val="en-US"/>
+        </w:rPr>
+      </w:pPr>
+      <w:r>
+        <w:rPr>
+          <w:noProof/>
+          <w:lang w:eastAsia="ru-RU"/>
+        </w:rPr>
+        <w:drawing>
+          <wp:inline distT="0" distB="0" distL="0" distR="3810" wp14:anchorId="6BA89649" wp14:editId="3D9A62A9">
+            <wp:extent cx="2872740" cy="2537460"/>
+            <wp:effectExtent l="0" t="0" r="0" b="0"/>
+            <wp:docPr id="31" name="Рисунок 14"/>
+            <wp:cNvGraphicFramePr>
+              <a:graphicFrameLocks xmlns:a="http://schemas.openxmlformats.org/drawingml/2006/main" noChangeAspect="1"/>
+            </wp:cNvGraphicFramePr>
+            <a:graphic xmlns:a="http://schemas.openxmlformats.org/drawingml/2006/main">
+              <a:graphicData uri="http://schemas.openxmlformats.org/drawingml/2006/picture">
+                <pic:pic xmlns:pic="http://schemas.openxmlformats.org/drawingml/2006/picture">
+                  <pic:nvPicPr>
+                    <pic:cNvPr id="18" name="Рисунок 14"/>
                     <pic:cNvPicPr>
                       <a:picLocks noChangeAspect="1" noChangeArrowheads="1"/>
                     </pic:cNvPicPr>
                   </pic:nvPicPr>
                   <pic:blipFill>
-                    <a:blip r:embed="rId22">
-                      <a:extLst>
-                        <a:ext uri="{28A0092B-C50C-407E-A947-70E740481C1C}">
-                          <a14:useLocalDpi xmlns:a14="http://schemas.microsoft.com/office/drawing/2010/main" val="0"/>
-                        </a:ext>
-                      </a:extLst>
-                    </a:blip>
-                    <a:srcRect/>
+                    <a:blip r:embed="rId26"/>
                     <a:stretch>
                       <a:fillRect/>
                     </a:stretch>
@@ -4230,10 +3976,6 @@
                     <a:prstGeom prst="rect">
                       <a:avLst/>
                     </a:prstGeom>
-                    <a:noFill/>
-                    <a:ln>
-                      <a:noFill/>
-                    </a:ln>
                   </pic:spPr>
                 </pic:pic>
               </a:graphicData>
@@ -4244,32 +3986,37 @@
     </w:p>
     <w:p>
       <w:pPr>
-        <w:pStyle w:val="a3"/>
+        <w:pStyle w:val="a6"/>
         <w:ind w:left="0" w:firstLine="709"/>
         <w:jc w:val="both"/>
       </w:pPr>
       <w:r>
-        <w:t xml:space="preserve">С помощью </w:t>
-      </w:r>
-      <w:proofErr w:type="spellStart"/>
+        <w:t>С</w:t>
+      </w:r>
+      <w:r>
+        <w:t xml:space="preserve"> помощью </w:t>
+      </w:r>
       <w:r>
         <w:rPr>
           <w:lang w:val="en-US"/>
         </w:rPr>
         <w:t>Perfomance</w:t>
       </w:r>
-      <w:proofErr w:type="spellEnd"/>
       <w:r>
         <w:t>_</w:t>
       </w:r>
-      <w:proofErr w:type="spellStart"/>
-      <w:r>
-        <w:rPr>
-          <w:lang w:val="en-US"/>
-        </w:rPr>
-        <w:t>ExtraTimingOpt</w:t>
-      </w:r>
-      <w:proofErr w:type="spellEnd"/>
+      <w:r>
+        <w:rPr>
+          <w:lang w:val="en-US"/>
+        </w:rPr>
+        <w:t>Ex</w:t>
+      </w:r>
+      <w:r>
+        <w:rPr>
+          <w:lang w:val="en-US"/>
+        </w:rPr>
+        <w:t>traTimingOpt</w:t>
+      </w:r>
       <w:r>
         <w:t xml:space="preserve"> удалось добиться </w:t>
       </w:r>
@@ -4285,21 +4032,20 @@
     </w:p>
     <w:p>
       <w:pPr>
-        <w:pStyle w:val="a3"/>
+        <w:pStyle w:val="a6"/>
         <w:ind w:left="0" w:firstLine="0"/>
-        <w:jc w:val="both"/>
+        <w:jc w:val="center"/>
       </w:pPr>
       <w:r>
         <w:rPr>
           <w:noProof/>
           <w:lang w:eastAsia="ru-RU"/>
         </w:rPr>
-        <w:lastRenderedPageBreak/>
         <w:drawing>
-          <wp:inline distT="0" distB="0" distL="0" distR="0">
-            <wp:extent cx="5943600" cy="1005840"/>
-            <wp:effectExtent l="0" t="0" r="0" b="3810"/>
-            <wp:docPr id="13" name="Рисунок 13"/>
+          <wp:inline distT="0" distB="3810" distL="0" distR="0">
+            <wp:extent cx="5318760" cy="900098"/>
+            <wp:effectExtent l="0" t="0" r="0" b="0"/>
+            <wp:docPr id="19" name="Рисунок 13"/>
             <wp:cNvGraphicFramePr>
               <a:graphicFrameLocks xmlns:a="http://schemas.openxmlformats.org/drawingml/2006/main" noChangeAspect="1"/>
             </wp:cNvGraphicFramePr>
@@ -4307,20 +4053,13 @@
               <a:graphicData uri="http://schemas.openxmlformats.org/drawingml/2006/picture">
                 <pic:pic xmlns:pic="http://schemas.openxmlformats.org/drawingml/2006/picture">
                   <pic:nvPicPr>
-                    <pic:cNvPr id="0" name="Рисунок 11"/>
+                    <pic:cNvPr id="19" name="Рисунок 13"/>
                     <pic:cNvPicPr>
                       <a:picLocks noChangeAspect="1" noChangeArrowheads="1"/>
                     </pic:cNvPicPr>
                   </pic:nvPicPr>
                   <pic:blipFill>
-                    <a:blip r:embed="rId23" cstate="print">
-                      <a:extLst>
-                        <a:ext uri="{28A0092B-C50C-407E-A947-70E740481C1C}">
-                          <a14:useLocalDpi xmlns:a14="http://schemas.microsoft.com/office/drawing/2010/main" val="0"/>
-                        </a:ext>
-                      </a:extLst>
-                    </a:blip>
-                    <a:srcRect/>
+                    <a:blip r:embed="rId27"/>
                     <a:stretch>
                       <a:fillRect/>
                     </a:stretch>
@@ -4328,15 +4067,11 @@
                   <pic:spPr bwMode="auto">
                     <a:xfrm>
                       <a:off x="0" y="0"/>
-                      <a:ext cx="5943600" cy="1005840"/>
+                      <a:ext cx="5368469" cy="908510"/>
                     </a:xfrm>
                     <a:prstGeom prst="rect">
                       <a:avLst/>
                     </a:prstGeom>
-                    <a:noFill/>
-                    <a:ln>
-                      <a:noFill/>
-                    </a:ln>
                   </pic:spPr>
                 </pic:pic>
               </a:graphicData>
@@ -4347,57 +4082,52 @@
     </w:p>
     <w:p>
       <w:pPr>
-        <w:pStyle w:val="a3"/>
+        <w:pStyle w:val="a6"/>
         <w:ind w:left="0" w:firstLine="709"/>
         <w:jc w:val="both"/>
       </w:pPr>
       <w:r>
-        <w:t xml:space="preserve">После успешного прохождения </w:t>
-      </w:r>
-      <w:proofErr w:type="spellStart"/>
-      <w:r>
-        <w:t>Generate</w:t>
-      </w:r>
-      <w:proofErr w:type="spellEnd"/>
-      <w:r>
-        <w:t xml:space="preserve"> </w:t>
-      </w:r>
-      <w:proofErr w:type="spellStart"/>
-      <w:r>
-        <w:t>Bitstream</w:t>
-      </w:r>
-      <w:proofErr w:type="spellEnd"/>
-      <w:r>
-        <w:t xml:space="preserve">, был запущен </w:t>
-      </w:r>
-      <w:proofErr w:type="spellStart"/>
-      <w:r>
-        <w:t>Report</w:t>
-      </w:r>
-      <w:proofErr w:type="spellEnd"/>
-      <w:r>
-        <w:t xml:space="preserve"> </w:t>
-      </w:r>
-      <w:proofErr w:type="spellStart"/>
-      <w:r>
-        <w:t>Utilization</w:t>
-      </w:r>
-      <w:proofErr w:type="spellEnd"/>
-      <w:r>
-        <w:t xml:space="preserve"> и определил модуль ядра, занимающий наибольшую площадь на кристалле </w:t>
-      </w:r>
-      <w:proofErr w:type="spellStart"/>
-      <w:r>
-        <w:t>i_pipe_exu</w:t>
-      </w:r>
-      <w:proofErr w:type="spellEnd"/>
-      <w:r>
-        <w:t xml:space="preserve"> = 2497. </w:t>
-      </w:r>
-    </w:p>
-    <w:p>
-      <w:pPr>
-        <w:pStyle w:val="a3"/>
+        <w:t>Следовательно,</w:t>
+      </w:r>
+      <w:r>
+        <w:t xml:space="preserve"> для </w:t>
+      </w:r>
+      <w:r>
+        <w:rPr>
+          <w:lang w:val="en-US"/>
+        </w:rPr>
+        <w:t>RVIC</w:t>
+      </w:r>
+      <w:r>
+        <w:t xml:space="preserve"> Fmax</w:t>
+      </w:r>
+      <w:r>
+        <w:t xml:space="preserve"> = 50 </w:t>
+      </w:r>
+      <w:r>
+        <w:rPr>
+          <w:lang w:val="en-US"/>
+        </w:rPr>
+        <w:t>MHz</w:t>
+      </w:r>
+      <w:r>
+        <w:t>.</w:t>
+      </w:r>
+    </w:p>
+    <w:p>
+      <w:pPr>
+        <w:pStyle w:val="a6"/>
+        <w:ind w:left="0" w:firstLine="709"/>
+        <w:jc w:val="both"/>
+      </w:pPr>
+      <w:r>
+        <w:lastRenderedPageBreak/>
+        <w:t xml:space="preserve">После успешного прохождения Generate Bitstream, был запущен Report Utilization и определил модуль ядра, занимающий наибольшую площадь на кристалле i_pipe_exu = 2497. </w:t>
+      </w:r>
+    </w:p>
+    <w:p>
+      <w:pPr>
+        <w:pStyle w:val="a6"/>
         <w:ind w:left="0" w:firstLine="709"/>
         <w:jc w:val="center"/>
       </w:pPr>
@@ -4407,10 +4137,10 @@
           <w:lang w:eastAsia="ru-RU"/>
         </w:rPr>
         <w:drawing>
-          <wp:inline distT="0" distB="0" distL="0" distR="0">
-            <wp:extent cx="4945380" cy="2666315"/>
-            <wp:effectExtent l="0" t="0" r="7620" b="1270"/>
-            <wp:docPr id="11" name="Рисунок 11"/>
+          <wp:inline distT="0" distB="1270" distL="0" distR="7620">
+            <wp:extent cx="4945380" cy="2666365"/>
+            <wp:effectExtent l="0" t="0" r="0" b="0"/>
+            <wp:docPr id="20" name="Рисунок 11"/>
             <wp:cNvGraphicFramePr>
               <a:graphicFrameLocks xmlns:a="http://schemas.openxmlformats.org/drawingml/2006/main" noChangeAspect="1"/>
             </wp:cNvGraphicFramePr>
@@ -4418,20 +4148,13 @@
               <a:graphicData uri="http://schemas.openxmlformats.org/drawingml/2006/picture">
                 <pic:pic xmlns:pic="http://schemas.openxmlformats.org/drawingml/2006/picture">
                   <pic:nvPicPr>
-                    <pic:cNvPr id="0" name="Рисунок 14"/>
+                    <pic:cNvPr id="20" name="Рисунок 11"/>
                     <pic:cNvPicPr>
                       <a:picLocks noChangeAspect="1" noChangeArrowheads="1"/>
                     </pic:cNvPicPr>
                   </pic:nvPicPr>
                   <pic:blipFill>
-                    <a:blip r:embed="rId24" cstate="print">
-                      <a:extLst>
-                        <a:ext uri="{28A0092B-C50C-407E-A947-70E740481C1C}">
-                          <a14:useLocalDpi xmlns:a14="http://schemas.microsoft.com/office/drawing/2010/main" val="0"/>
-                        </a:ext>
-                      </a:extLst>
-                    </a:blip>
-                    <a:srcRect/>
+                    <a:blip r:embed="rId28"/>
                     <a:stretch>
                       <a:fillRect/>
                     </a:stretch>
@@ -4439,15 +4162,11 @@
                   <pic:spPr bwMode="auto">
                     <a:xfrm>
                       <a:off x="0" y="0"/>
-                      <a:ext cx="4952465" cy="2670135"/>
+                      <a:ext cx="4945380" cy="2666365"/>
                     </a:xfrm>
                     <a:prstGeom prst="rect">
                       <a:avLst/>
                     </a:prstGeom>
-                    <a:noFill/>
-                    <a:ln>
-                      <a:noFill/>
-                    </a:ln>
                   </pic:spPr>
                 </pic:pic>
               </a:graphicData>
@@ -4459,31 +4178,25 @@
     <w:p>
       <w:pPr>
         <w:suppressAutoHyphens w:val="0"/>
-        <w:spacing w:after="160" w:line="256" w:lineRule="auto"/>
+        <w:spacing w:after="160" w:line="254" w:lineRule="auto"/>
         <w:ind w:firstLine="0"/>
       </w:pPr>
-      <w:r>
-        <w:br w:type="page"/>
-      </w:r>
-    </w:p>
-    <w:p>
-      <w:pPr>
-        <w:pStyle w:val="a3"/>
+    </w:p>
+    <w:p>
+      <w:pPr>
+        <w:pStyle w:val="a6"/>
         <w:ind w:left="0" w:firstLine="709"/>
         <w:jc w:val="both"/>
       </w:pPr>
       <w:r>
-        <w:lastRenderedPageBreak/>
         <w:t xml:space="preserve">В файле </w:t>
       </w:r>
-      <w:proofErr w:type="spellStart"/>
       <w:r>
         <w:rPr>
           <w:lang w:val="en-US"/>
         </w:rPr>
         <w:t>scr</w:t>
       </w:r>
-      <w:proofErr w:type="spellEnd"/>
       <w:r>
         <w:t>1_</w:t>
       </w:r>
@@ -4505,36 +4218,41 @@
       <w:r>
         <w:t>.</w:t>
       </w:r>
-      <w:proofErr w:type="spellStart"/>
       <w:r>
         <w:rPr>
           <w:lang w:val="en-US"/>
         </w:rPr>
         <w:t>svh</w:t>
       </w:r>
-      <w:proofErr w:type="spellEnd"/>
-      <w:r>
-        <w:t xml:space="preserve"> </w:t>
-      </w:r>
-      <w:r>
-        <w:t xml:space="preserve">по варианту оставил </w:t>
-      </w:r>
-      <w:r>
-        <w:rPr>
+      <w:r>
+        <w:t xml:space="preserve"> по варианту </w:t>
+      </w:r>
+      <w:r>
+        <w:t>п</w:t>
+      </w:r>
+      <w:r>
+        <w:t xml:space="preserve">оставил </w:t>
+      </w:r>
+      <w:r>
+        <w:rPr>
+          <w:b/>
           <w:lang w:val="en-US"/>
         </w:rPr>
         <w:t>RVIC</w:t>
       </w:r>
       <w:r>
-        <w:t xml:space="preserve"> </w:t>
-      </w:r>
-      <w:r>
-        <w:t>+IFU_BYPASS.</w:t>
-      </w:r>
-    </w:p>
-    <w:p>
-      <w:pPr>
-        <w:pStyle w:val="a3"/>
+        <w:rPr>
+          <w:b/>
+        </w:rPr>
+        <w:t xml:space="preserve"> +IFU_BYPASS</w:t>
+      </w:r>
+      <w:r>
+        <w:t>.</w:t>
+      </w:r>
+    </w:p>
+    <w:p>
+      <w:pPr>
+        <w:pStyle w:val="a6"/>
         <w:ind w:left="0" w:firstLine="0"/>
         <w:jc w:val="center"/>
       </w:pPr>
@@ -4547,7 +4265,7 @@
           <wp:inline distT="0" distB="0" distL="0" distR="0">
             <wp:extent cx="4274820" cy="1455420"/>
             <wp:effectExtent l="0" t="0" r="0" b="0"/>
-            <wp:docPr id="9" name="Рисунок 9"/>
+            <wp:docPr id="21" name="Рисунок 9"/>
             <wp:cNvGraphicFramePr>
               <a:graphicFrameLocks xmlns:a="http://schemas.openxmlformats.org/drawingml/2006/main" noChangeAspect="1"/>
             </wp:cNvGraphicFramePr>
@@ -4555,20 +4273,13 @@
               <a:graphicData uri="http://schemas.openxmlformats.org/drawingml/2006/picture">
                 <pic:pic xmlns:pic="http://schemas.openxmlformats.org/drawingml/2006/picture">
                   <pic:nvPicPr>
-                    <pic:cNvPr id="0" name="Рисунок 25"/>
+                    <pic:cNvPr id="21" name="Рисунок 9"/>
                     <pic:cNvPicPr>
                       <a:picLocks noChangeAspect="1" noChangeArrowheads="1"/>
                     </pic:cNvPicPr>
                   </pic:nvPicPr>
                   <pic:blipFill>
-                    <a:blip r:embed="rId25">
-                      <a:extLst>
-                        <a:ext uri="{28A0092B-C50C-407E-A947-70E740481C1C}">
-                          <a14:useLocalDpi xmlns:a14="http://schemas.microsoft.com/office/drawing/2010/main" val="0"/>
-                        </a:ext>
-                      </a:extLst>
-                    </a:blip>
-                    <a:srcRect/>
+                    <a:blip r:embed="rId29"/>
                     <a:stretch>
                       <a:fillRect/>
                     </a:stretch>
@@ -4581,10 +4292,6 @@
                     <a:prstGeom prst="rect">
                       <a:avLst/>
                     </a:prstGeom>
-                    <a:noFill/>
-                    <a:ln>
-                      <a:noFill/>
-                    </a:ln>
                   </pic:spPr>
                 </pic:pic>
               </a:graphicData>
@@ -4595,111 +4302,66 @@
     </w:p>
     <w:p>
       <w:pPr>
-        <w:pStyle w:val="a3"/>
+        <w:pStyle w:val="a6"/>
+        <w:ind w:left="0" w:firstLine="709"/>
+        <w:jc w:val="both"/>
+      </w:pPr>
+      <w:r>
+        <w:t xml:space="preserve">Изначально поставил частоту </w:t>
+      </w:r>
+      <w:r>
+        <w:rPr>
+          <w:lang w:val="en-US"/>
+        </w:rPr>
+        <w:t>F</w:t>
+      </w:r>
+      <w:r>
+        <w:t xml:space="preserve"> = 33.333 </w:t>
+      </w:r>
+      <w:r>
+        <w:rPr>
+          <w:lang w:val="en-US"/>
+        </w:rPr>
+        <w:t>MHz</w:t>
+      </w:r>
+      <w:r>
+        <w:t xml:space="preserve">/ 30 </w:t>
+      </w:r>
+      <w:r>
+        <w:rPr>
+          <w:lang w:val="en-US"/>
+        </w:rPr>
+        <w:t>ns</w:t>
+      </w:r>
+      <w:r>
+        <w:t>.</w:t>
+      </w:r>
+    </w:p>
+    <w:p>
+      <w:pPr>
+        <w:pStyle w:val="a6"/>
         <w:ind w:left="0" w:firstLine="0"/>
         <w:jc w:val="both"/>
       </w:pPr>
       <w:r>
-        <w:t xml:space="preserve">Я определил значения </w:t>
-      </w:r>
-      <w:proofErr w:type="spellStart"/>
-      <w:r>
-        <w:rPr>
-          <w:lang w:val="en-US"/>
-        </w:rPr>
-        <w:t>Fmax</w:t>
-      </w:r>
-      <w:proofErr w:type="spellEnd"/>
-      <w:r>
-        <w:t xml:space="preserve"> = 50 </w:t>
-      </w:r>
-      <w:r>
-        <w:rPr>
-          <w:lang w:val="en-US"/>
-        </w:rPr>
-        <w:t>MHz</w:t>
-      </w:r>
-      <w:r>
-        <w:t xml:space="preserve">/20 </w:t>
-      </w:r>
-      <w:r>
-        <w:rPr>
-          <w:lang w:val="en-US"/>
-        </w:rPr>
-        <w:t>ns</w:t>
-      </w:r>
-      <w:r>
-        <w:t xml:space="preserve">. Оставил таким же в </w:t>
-      </w:r>
-      <w:r>
-        <w:rPr>
-          <w:lang w:val="en-US"/>
-        </w:rPr>
-        <w:t>Design</w:t>
-      </w:r>
-      <w:r>
-        <w:t xml:space="preserve"> </w:t>
-      </w:r>
-      <w:r>
-        <w:rPr>
-          <w:lang w:val="en-US"/>
-        </w:rPr>
-        <w:t>Run</w:t>
-      </w:r>
-      <w:r>
-        <w:t xml:space="preserve"> </w:t>
-      </w:r>
-      <w:r>
-        <w:rPr>
-          <w:lang w:val="en-US"/>
-        </w:rPr>
-        <w:t>Settings</w:t>
-      </w:r>
-      <w:r>
-        <w:t xml:space="preserve">, </w:t>
-      </w:r>
-      <w:proofErr w:type="spellStart"/>
-      <w:r>
-        <w:rPr>
-          <w:lang w:val="en-US"/>
-        </w:rPr>
-        <w:t>Perfomance</w:t>
-      </w:r>
-      <w:proofErr w:type="spellEnd"/>
-      <w:r>
-        <w:t>_</w:t>
-      </w:r>
-      <w:proofErr w:type="spellStart"/>
-      <w:r>
-        <w:rPr>
-          <w:lang w:val="en-US"/>
-        </w:rPr>
-        <w:t>ExtraTimingOpt</w:t>
-      </w:r>
-      <w:proofErr w:type="spellEnd"/>
-      <w:r>
-        <w:t xml:space="preserve">. И получил </w:t>
-      </w:r>
-      <w:r>
         <w:rPr>
           <w:lang w:val="en-US"/>
         </w:rPr>
         <w:t>WNS</w:t>
       </w:r>
       <w:r>
-        <w:t xml:space="preserve"> = 0.015</w:t>
-      </w:r>
-    </w:p>
-    <w:p>
-      <w:pPr>
-        <w:pStyle w:val="a3"/>
-        <w:ind w:left="0" w:firstLine="0"/>
-        <w:jc w:val="both"/>
-      </w:pPr>
-    </w:p>
-    <w:p>
-      <w:pPr>
-        <w:pStyle w:val="a3"/>
+        <w:t xml:space="preserve"> получилось </w:t>
+      </w:r>
+      <w:r>
+        <w:t>6.289</w:t>
+      </w:r>
+      <w:r>
+        <w:t xml:space="preserve">. </w:t>
+      </w:r>
+    </w:p>
+    <w:p>
+      <w:pPr>
+        <w:pStyle w:val="a6"/>
         <w:ind w:left="0" w:firstLine="0"/>
         <w:jc w:val="center"/>
       </w:pPr>
@@ -4709,10 +4371,10 @@
           <w:lang w:eastAsia="ru-RU"/>
         </w:rPr>
         <w:drawing>
-          <wp:inline distT="0" distB="0" distL="0" distR="0">
-            <wp:extent cx="5029200" cy="899160"/>
-            <wp:effectExtent l="0" t="0" r="0" b="0"/>
-            <wp:docPr id="8" name="Рисунок 8"/>
+          <wp:inline distT="0" distB="0" distL="0" distR="0" wp14:anchorId="078B3353" wp14:editId="023CBD70">
+            <wp:extent cx="5250180" cy="609481"/>
+            <wp:effectExtent l="0" t="0" r="0" b="635"/>
+            <wp:docPr id="32" name="Рисунок 32"/>
             <wp:cNvGraphicFramePr>
               <a:graphicFrameLocks xmlns:a="http://schemas.openxmlformats.org/drawingml/2006/main" noChangeAspect="1"/>
             </wp:cNvGraphicFramePr>
@@ -4720,20 +4382,1177 @@
               <a:graphicData uri="http://schemas.openxmlformats.org/drawingml/2006/picture">
                 <pic:pic xmlns:pic="http://schemas.openxmlformats.org/drawingml/2006/picture">
                   <pic:nvPicPr>
-                    <pic:cNvPr id="0" name="Рисунок 13"/>
+                    <pic:cNvPr id="1" name=""/>
+                    <pic:cNvPicPr/>
+                  </pic:nvPicPr>
+                  <pic:blipFill>
+                    <a:blip r:embed="rId30"/>
+                    <a:stretch>
+                      <a:fillRect/>
+                    </a:stretch>
+                  </pic:blipFill>
+                  <pic:spPr>
+                    <a:xfrm>
+                      <a:off x="0" y="0"/>
+                      <a:ext cx="5308030" cy="616197"/>
+                    </a:xfrm>
+                    <a:prstGeom prst="rect">
+                      <a:avLst/>
+                    </a:prstGeom>
+                  </pic:spPr>
+                </pic:pic>
+              </a:graphicData>
+            </a:graphic>
+          </wp:inline>
+        </w:drawing>
+      </w:r>
+    </w:p>
+    <w:p>
+      <w:pPr>
+        <w:pStyle w:val="a6"/>
+        <w:ind w:left="0" w:firstLine="0"/>
+        <w:jc w:val="both"/>
+      </w:pPr>
+      <w:r>
+        <w:t>Исходя из этого значения, я понял, что</w:t>
+      </w:r>
+      <w:r>
+        <w:t xml:space="preserve"> у меня есть запас 6</w:t>
+      </w:r>
+      <w:r>
+        <w:t xml:space="preserve"> </w:t>
+      </w:r>
+      <w:r>
+        <w:rPr>
+          <w:lang w:val="en-US"/>
+        </w:rPr>
+        <w:t>ns</w:t>
+      </w:r>
+      <w:r>
+        <w:t xml:space="preserve"> и поэтому уме</w:t>
+      </w:r>
+      <w:r>
+        <w:t>ньшил период на 6</w:t>
+      </w:r>
+      <w:r>
+        <w:t xml:space="preserve"> </w:t>
+      </w:r>
+      <w:r>
+        <w:rPr>
+          <w:lang w:val="en-US"/>
+        </w:rPr>
+        <w:t>ns</w:t>
+      </w:r>
+      <w:r>
+        <w:t xml:space="preserve"> </w:t>
+      </w:r>
+      <w:r>
+        <w:t xml:space="preserve">(период </w:t>
+      </w:r>
+      <w:r>
+        <w:rPr>
+          <w:rStyle w:val="20"/>
+          <w:lang w:val="en-US"/>
+        </w:rPr>
+        <w:t>SYS</w:t>
+      </w:r>
+      <w:r>
+        <w:rPr>
+          <w:rStyle w:val="20"/>
+        </w:rPr>
+        <w:t>_</w:t>
+      </w:r>
+      <w:r>
+        <w:rPr>
+          <w:rStyle w:val="20"/>
+          <w:lang w:val="en-US"/>
+        </w:rPr>
+        <w:t>CLK</w:t>
+      </w:r>
+      <w:r>
+        <w:rPr>
+          <w:rStyle w:val="20"/>
+        </w:rPr>
+        <w:t>_</w:t>
+      </w:r>
+      <w:r>
+        <w:rPr>
+          <w:rStyle w:val="20"/>
+          <w:lang w:val="en-US"/>
+        </w:rPr>
+        <w:t>VIRT</w:t>
+      </w:r>
+      <w:r>
+        <w:rPr>
+          <w:rStyle w:val="20"/>
+        </w:rPr>
+        <w:t xml:space="preserve"> </w:t>
+      </w:r>
+      <w:r>
+        <w:rPr>
+          <w:rStyle w:val="20"/>
+          <w:rFonts w:ascii="Times New Roman" w:hAnsi="Times New Roman" w:cs="Times New Roman"/>
+          <w:sz w:val="28"/>
+        </w:rPr>
+        <w:t xml:space="preserve">= </w:t>
+      </w:r>
+      <w:r>
+        <w:rPr>
+          <w:rStyle w:val="20"/>
+          <w:rFonts w:ascii="Times New Roman" w:hAnsi="Times New Roman" w:cs="Times New Roman"/>
+          <w:color w:val="auto"/>
+          <w:sz w:val="28"/>
+        </w:rPr>
+        <w:t>24</w:t>
+      </w:r>
+      <w:r>
+        <w:rPr>
+          <w:rStyle w:val="20"/>
+          <w:rFonts w:ascii="Times New Roman" w:hAnsi="Times New Roman" w:cs="Times New Roman"/>
+          <w:color w:val="auto"/>
+          <w:sz w:val="28"/>
+        </w:rPr>
+        <w:t xml:space="preserve"> </w:t>
+      </w:r>
+      <w:r>
+        <w:rPr>
+          <w:rStyle w:val="20"/>
+          <w:rFonts w:ascii="Times New Roman" w:hAnsi="Times New Roman" w:cs="Times New Roman"/>
+          <w:color w:val="auto"/>
+          <w:sz w:val="28"/>
+          <w:lang w:val="en-US"/>
+        </w:rPr>
+        <w:t>ns</w:t>
+      </w:r>
+      <w:r>
+        <w:t>).</w:t>
+      </w:r>
+    </w:p>
+    <w:p>
+      <w:pPr>
+        <w:pStyle w:val="a6"/>
+        <w:ind w:left="0" w:firstLine="0"/>
+        <w:jc w:val="center"/>
+      </w:pPr>
+      <w:r>
+        <w:rPr>
+          <w:noProof/>
+          <w:lang w:eastAsia="ru-RU"/>
+        </w:rPr>
+        <w:drawing>
+          <wp:inline distT="0" distB="0" distL="0" distR="0" wp14:anchorId="6EBB90C4" wp14:editId="775C9680">
+            <wp:extent cx="5212080" cy="1000073"/>
+            <wp:effectExtent l="0" t="0" r="0" b="0"/>
+            <wp:docPr id="33" name="Рисунок 33"/>
+            <wp:cNvGraphicFramePr>
+              <a:graphicFrameLocks xmlns:a="http://schemas.openxmlformats.org/drawingml/2006/main" noChangeAspect="1"/>
+            </wp:cNvGraphicFramePr>
+            <a:graphic xmlns:a="http://schemas.openxmlformats.org/drawingml/2006/main">
+              <a:graphicData uri="http://schemas.openxmlformats.org/drawingml/2006/picture">
+                <pic:pic xmlns:pic="http://schemas.openxmlformats.org/drawingml/2006/picture">
+                  <pic:nvPicPr>
+                    <pic:cNvPr id="1" name=""/>
+                    <pic:cNvPicPr/>
+                  </pic:nvPicPr>
+                  <pic:blipFill>
+                    <a:blip r:embed="rId31"/>
+                    <a:stretch>
+                      <a:fillRect/>
+                    </a:stretch>
+                  </pic:blipFill>
+                  <pic:spPr>
+                    <a:xfrm>
+                      <a:off x="0" y="0"/>
+                      <a:ext cx="5225153" cy="1002581"/>
+                    </a:xfrm>
+                    <a:prstGeom prst="rect">
+                      <a:avLst/>
+                    </a:prstGeom>
+                  </pic:spPr>
+                </pic:pic>
+              </a:graphicData>
+            </a:graphic>
+          </wp:inline>
+        </w:drawing>
+      </w:r>
+      <w:r>
+        <w:br w:type="page"/>
+      </w:r>
+    </w:p>
+    <w:p>
+      <w:pPr>
+        <w:pStyle w:val="a6"/>
+        <w:ind w:left="0" w:firstLine="709"/>
+        <w:jc w:val="both"/>
+        <w:rPr>
+          <w:lang w:val="en-US"/>
+        </w:rPr>
+      </w:pPr>
+      <w:r>
+        <w:lastRenderedPageBreak/>
+        <w:t xml:space="preserve">Следовательно, </w:t>
+      </w:r>
+      <w:r>
+        <w:rPr>
+          <w:lang w:val="en-US"/>
+        </w:rPr>
+        <w:t xml:space="preserve">F </w:t>
+      </w:r>
+      <w:r>
+        <w:t>равно</w:t>
+      </w:r>
+      <w:r>
+        <w:rPr>
+          <w:lang w:val="en-US"/>
+        </w:rPr>
+        <w:t xml:space="preserve"> </w:t>
+      </w:r>
+      <w:r>
+        <w:t>(</w:t>
+      </w:r>
+      <w:r>
+        <w:rPr>
+          <w:lang w:val="en-US"/>
+        </w:rPr>
+        <w:t>1/24</w:t>
+      </w:r>
+      <w:r>
+        <w:t>)</w:t>
+      </w:r>
+      <w:r>
+        <w:rPr>
+          <w:lang w:val="en-US"/>
+        </w:rPr>
+        <w:t>*1000</w:t>
+      </w:r>
+      <w:r>
+        <w:t xml:space="preserve"> = 41,667</w:t>
+      </w:r>
+      <w:r>
+        <w:rPr>
+          <w:lang w:val="en-US"/>
+        </w:rPr>
+        <w:t xml:space="preserve"> MHz.</w:t>
+      </w:r>
+    </w:p>
+    <w:p>
+      <w:pPr>
+        <w:pStyle w:val="a6"/>
+        <w:ind w:left="0" w:firstLine="709"/>
+        <w:jc w:val="both"/>
+        <w:rPr>
+          <w:lang w:val="en-US"/>
+        </w:rPr>
+      </w:pPr>
+      <w:r>
+        <w:rPr>
+          <w:noProof/>
+          <w:lang w:eastAsia="ru-RU"/>
+        </w:rPr>
+        <w:drawing>
+          <wp:inline distT="0" distB="0" distL="0" distR="0" wp14:anchorId="5B9CD726" wp14:editId="6E363E5A">
+            <wp:extent cx="5044280" cy="2080260"/>
+            <wp:effectExtent l="0" t="0" r="4445" b="0"/>
+            <wp:docPr id="34" name="Рисунок 34"/>
+            <wp:cNvGraphicFramePr>
+              <a:graphicFrameLocks xmlns:a="http://schemas.openxmlformats.org/drawingml/2006/main" noChangeAspect="1"/>
+            </wp:cNvGraphicFramePr>
+            <a:graphic xmlns:a="http://schemas.openxmlformats.org/drawingml/2006/main">
+              <a:graphicData uri="http://schemas.openxmlformats.org/drawingml/2006/picture">
+                <pic:pic xmlns:pic="http://schemas.openxmlformats.org/drawingml/2006/picture">
+                  <pic:nvPicPr>
+                    <pic:cNvPr id="1" name=""/>
+                    <pic:cNvPicPr/>
+                  </pic:nvPicPr>
+                  <pic:blipFill>
+                    <a:blip r:embed="rId32"/>
+                    <a:stretch>
+                      <a:fillRect/>
+                    </a:stretch>
+                  </pic:blipFill>
+                  <pic:spPr>
+                    <a:xfrm>
+                      <a:off x="0" y="0"/>
+                      <a:ext cx="5052179" cy="2083517"/>
+                    </a:xfrm>
+                    <a:prstGeom prst="rect">
+                      <a:avLst/>
+                    </a:prstGeom>
+                  </pic:spPr>
+                </pic:pic>
+              </a:graphicData>
+            </a:graphic>
+          </wp:inline>
+        </w:drawing>
+      </w:r>
+    </w:p>
+    <w:p>
+      <w:pPr>
+        <w:pStyle w:val="a6"/>
+        <w:ind w:left="0" w:firstLine="708"/>
+        <w:jc w:val="both"/>
+      </w:pPr>
+      <w:r>
+        <w:t>Получил</w:t>
+      </w:r>
+      <w:r>
+        <w:t xml:space="preserve"> </w:t>
+      </w:r>
+      <w:r>
+        <w:rPr>
+          <w:lang w:val="en-US"/>
+        </w:rPr>
+        <w:t>WNS</w:t>
+      </w:r>
+      <w:r>
+        <w:t xml:space="preserve"> = </w:t>
+      </w:r>
+      <w:r>
+        <w:t>1.</w:t>
+      </w:r>
+      <w:r>
+        <w:rPr>
+          <w:lang w:val="en-US"/>
+        </w:rPr>
+        <w:t>535</w:t>
+      </w:r>
+      <w:r>
+        <w:t xml:space="preserve"> </w:t>
+      </w:r>
+      <w:r>
+        <w:rPr>
+          <w:lang w:val="en-US"/>
+        </w:rPr>
+        <w:t>ns</w:t>
+      </w:r>
+    </w:p>
+    <w:p>
+      <w:pPr>
+        <w:pStyle w:val="a6"/>
+        <w:ind w:left="0" w:firstLine="708"/>
+        <w:jc w:val="center"/>
+      </w:pPr>
+      <w:r>
+        <w:rPr>
+          <w:noProof/>
+          <w:lang w:eastAsia="ru-RU"/>
+        </w:rPr>
+        <w:drawing>
+          <wp:inline distT="0" distB="0" distL="0" distR="0" wp14:anchorId="7075CA31" wp14:editId="432912E0">
+            <wp:extent cx="5311140" cy="618829"/>
+            <wp:effectExtent l="0" t="0" r="3810" b="0"/>
+            <wp:docPr id="35" name="Рисунок 35"/>
+            <wp:cNvGraphicFramePr>
+              <a:graphicFrameLocks xmlns:a="http://schemas.openxmlformats.org/drawingml/2006/main" noChangeAspect="1"/>
+            </wp:cNvGraphicFramePr>
+            <a:graphic xmlns:a="http://schemas.openxmlformats.org/drawingml/2006/main">
+              <a:graphicData uri="http://schemas.openxmlformats.org/drawingml/2006/picture">
+                <pic:pic xmlns:pic="http://schemas.openxmlformats.org/drawingml/2006/picture">
+                  <pic:nvPicPr>
+                    <pic:cNvPr id="1" name=""/>
+                    <pic:cNvPicPr/>
+                  </pic:nvPicPr>
+                  <pic:blipFill>
+                    <a:blip r:embed="rId33"/>
+                    <a:stretch>
+                      <a:fillRect/>
+                    </a:stretch>
+                  </pic:blipFill>
+                  <pic:spPr>
+                    <a:xfrm>
+                      <a:off x="0" y="0"/>
+                      <a:ext cx="5373612" cy="626108"/>
+                    </a:xfrm>
+                    <a:prstGeom prst="rect">
+                      <a:avLst/>
+                    </a:prstGeom>
+                  </pic:spPr>
+                </pic:pic>
+              </a:graphicData>
+            </a:graphic>
+          </wp:inline>
+        </w:drawing>
+      </w:r>
+    </w:p>
+    <w:p>
+      <w:pPr>
+        <w:pStyle w:val="a6"/>
+        <w:ind w:left="0" w:firstLine="709"/>
+        <w:jc w:val="both"/>
+        <w:rPr>
+          <w:rStyle w:val="20"/>
+          <w:rFonts w:ascii="Times New Roman" w:hAnsi="Times New Roman" w:cs="Times New Roman"/>
+          <w:color w:val="auto"/>
+          <w:sz w:val="28"/>
+          <w:szCs w:val="28"/>
+        </w:rPr>
+      </w:pPr>
+      <w:r>
+        <w:rPr>
+          <w:lang w:val="en-US"/>
+        </w:rPr>
+        <w:t>WNS</w:t>
+      </w:r>
+      <w:r>
+        <w:t xml:space="preserve"> = </w:t>
+      </w:r>
+      <w:r>
+        <w:t xml:space="preserve">1.535 </w:t>
+      </w:r>
+      <w:r>
+        <w:rPr>
+          <w:lang w:val="en-US"/>
+        </w:rPr>
+        <w:t>ns</w:t>
+      </w:r>
+      <w:r>
+        <w:t xml:space="preserve"> можно сделать вывод, что запаса по времени</w:t>
+      </w:r>
+      <w:r>
+        <w:t xml:space="preserve"> удержания и установки с избытком</w:t>
+      </w:r>
+      <w:r>
+        <w:t xml:space="preserve">. </w:t>
+      </w:r>
+      <w:r>
+        <w:t>Можно попробовать уменьшить</w:t>
+      </w:r>
+      <w:r>
+        <w:t xml:space="preserve"> перио</w:t>
+      </w:r>
+      <w:r>
+        <w:rPr>
+          <w:szCs w:val="28"/>
+        </w:rPr>
+        <w:t xml:space="preserve">д </w:t>
+      </w:r>
+      <w:r>
+        <w:rPr>
+          <w:rStyle w:val="20"/>
+          <w:rFonts w:ascii="Times New Roman" w:hAnsi="Times New Roman" w:cs="Times New Roman"/>
+          <w:color w:val="auto"/>
+          <w:sz w:val="28"/>
+          <w:szCs w:val="28"/>
+          <w:lang w:val="en-US"/>
+        </w:rPr>
+        <w:t>SYS</w:t>
+      </w:r>
+      <w:r>
+        <w:rPr>
+          <w:rStyle w:val="20"/>
+          <w:rFonts w:ascii="Times New Roman" w:hAnsi="Times New Roman" w:cs="Times New Roman"/>
+          <w:color w:val="auto"/>
+          <w:sz w:val="28"/>
+          <w:szCs w:val="28"/>
+        </w:rPr>
+        <w:t>_</w:t>
+      </w:r>
+      <w:r>
+        <w:rPr>
+          <w:rStyle w:val="20"/>
+          <w:rFonts w:ascii="Times New Roman" w:hAnsi="Times New Roman" w:cs="Times New Roman"/>
+          <w:color w:val="auto"/>
+          <w:sz w:val="28"/>
+          <w:szCs w:val="28"/>
+          <w:lang w:val="en-US"/>
+        </w:rPr>
+        <w:t>CLK</w:t>
+      </w:r>
+      <w:r>
+        <w:rPr>
+          <w:rStyle w:val="20"/>
+          <w:rFonts w:ascii="Times New Roman" w:hAnsi="Times New Roman" w:cs="Times New Roman"/>
+          <w:color w:val="auto"/>
+          <w:sz w:val="28"/>
+          <w:szCs w:val="28"/>
+        </w:rPr>
+        <w:t>_</w:t>
+      </w:r>
+      <w:r>
+        <w:rPr>
+          <w:rStyle w:val="20"/>
+          <w:rFonts w:ascii="Times New Roman" w:hAnsi="Times New Roman" w:cs="Times New Roman"/>
+          <w:color w:val="auto"/>
+          <w:sz w:val="28"/>
+          <w:szCs w:val="28"/>
+          <w:lang w:val="en-US"/>
+        </w:rPr>
+        <w:t>VIRT</w:t>
+      </w:r>
+      <w:r>
+        <w:rPr>
+          <w:rStyle w:val="20"/>
+          <w:rFonts w:ascii="Times New Roman" w:hAnsi="Times New Roman" w:cs="Times New Roman"/>
+          <w:color w:val="auto"/>
+          <w:sz w:val="28"/>
+          <w:szCs w:val="28"/>
+        </w:rPr>
+        <w:t xml:space="preserve"> на 1.5</w:t>
+      </w:r>
+      <w:r>
+        <w:rPr>
+          <w:rStyle w:val="20"/>
+          <w:rFonts w:ascii="Times New Roman" w:hAnsi="Times New Roman" w:cs="Times New Roman"/>
+          <w:color w:val="auto"/>
+          <w:sz w:val="28"/>
+          <w:szCs w:val="28"/>
+        </w:rPr>
+        <w:t xml:space="preserve"> </w:t>
+      </w:r>
+      <w:r>
+        <w:rPr>
+          <w:rStyle w:val="20"/>
+          <w:rFonts w:ascii="Times New Roman" w:hAnsi="Times New Roman" w:cs="Times New Roman"/>
+          <w:color w:val="auto"/>
+          <w:sz w:val="28"/>
+          <w:szCs w:val="28"/>
+          <w:lang w:val="en-US"/>
+        </w:rPr>
+        <w:t>ns</w:t>
+      </w:r>
+      <w:r>
+        <w:rPr>
+          <w:rStyle w:val="20"/>
+          <w:rFonts w:ascii="Times New Roman" w:hAnsi="Times New Roman" w:cs="Times New Roman"/>
+          <w:color w:val="auto"/>
+          <w:sz w:val="28"/>
+          <w:szCs w:val="28"/>
+        </w:rPr>
+        <w:t>. Следовательно,</w:t>
+      </w:r>
+      <w:r>
+        <w:rPr>
+          <w:rStyle w:val="20"/>
+          <w:rFonts w:ascii="Times New Roman" w:hAnsi="Times New Roman" w:cs="Times New Roman"/>
+          <w:color w:val="auto"/>
+          <w:sz w:val="28"/>
+          <w:szCs w:val="28"/>
+        </w:rPr>
+        <w:t xml:space="preserve"> период будет равен 22.</w:t>
+      </w:r>
+      <w:r>
+        <w:rPr>
+          <w:rStyle w:val="20"/>
+          <w:rFonts w:ascii="Times New Roman" w:hAnsi="Times New Roman" w:cs="Times New Roman"/>
+          <w:color w:val="auto"/>
+          <w:sz w:val="28"/>
+          <w:szCs w:val="28"/>
+        </w:rPr>
+        <w:t>5</w:t>
+      </w:r>
+      <w:r>
+        <w:rPr>
+          <w:rStyle w:val="20"/>
+          <w:rFonts w:ascii="Times New Roman" w:hAnsi="Times New Roman" w:cs="Times New Roman"/>
+          <w:color w:val="auto"/>
+          <w:sz w:val="28"/>
+          <w:szCs w:val="28"/>
+        </w:rPr>
+        <w:t xml:space="preserve"> </w:t>
+      </w:r>
+      <w:r>
+        <w:rPr>
+          <w:rStyle w:val="20"/>
+          <w:rFonts w:ascii="Times New Roman" w:hAnsi="Times New Roman" w:cs="Times New Roman"/>
+          <w:color w:val="auto"/>
+          <w:sz w:val="28"/>
+          <w:szCs w:val="28"/>
+          <w:lang w:val="en-US"/>
+        </w:rPr>
+        <w:t>ns</w:t>
+      </w:r>
+      <w:r>
+        <w:rPr>
+          <w:rStyle w:val="20"/>
+          <w:rFonts w:ascii="Times New Roman" w:hAnsi="Times New Roman" w:cs="Times New Roman"/>
+          <w:color w:val="auto"/>
+          <w:sz w:val="28"/>
+          <w:szCs w:val="28"/>
+        </w:rPr>
+        <w:t>.</w:t>
+      </w:r>
+    </w:p>
+    <w:p>
+      <w:pPr>
+        <w:pStyle w:val="a6"/>
+        <w:ind w:left="0" w:firstLine="0"/>
+        <w:jc w:val="center"/>
+        <w:rPr>
+          <w:rStyle w:val="20"/>
+          <w:rFonts w:ascii="Times New Roman" w:hAnsi="Times New Roman" w:cs="Times New Roman"/>
+          <w:color w:val="auto"/>
+          <w:sz w:val="28"/>
+          <w:szCs w:val="28"/>
+        </w:rPr>
+      </w:pPr>
+      <w:r>
+        <w:rPr>
+          <w:noProof/>
+          <w:lang w:eastAsia="ru-RU"/>
+        </w:rPr>
+        <w:drawing>
+          <wp:inline distT="0" distB="0" distL="0" distR="0" wp14:anchorId="4309A9EF" wp14:editId="76CEB4AF">
+            <wp:extent cx="4655820" cy="787831"/>
+            <wp:effectExtent l="0" t="0" r="0" b="0"/>
+            <wp:docPr id="38" name="Рисунок 38"/>
+            <wp:cNvGraphicFramePr>
+              <a:graphicFrameLocks xmlns:a="http://schemas.openxmlformats.org/drawingml/2006/main" noChangeAspect="1"/>
+            </wp:cNvGraphicFramePr>
+            <a:graphic xmlns:a="http://schemas.openxmlformats.org/drawingml/2006/main">
+              <a:graphicData uri="http://schemas.openxmlformats.org/drawingml/2006/picture">
+                <pic:pic xmlns:pic="http://schemas.openxmlformats.org/drawingml/2006/picture">
+                  <pic:nvPicPr>
+                    <pic:cNvPr id="1" name=""/>
+                    <pic:cNvPicPr/>
+                  </pic:nvPicPr>
+                  <pic:blipFill>
+                    <a:blip r:embed="rId34"/>
+                    <a:stretch>
+                      <a:fillRect/>
+                    </a:stretch>
+                  </pic:blipFill>
+                  <pic:spPr>
+                    <a:xfrm>
+                      <a:off x="0" y="0"/>
+                      <a:ext cx="4717764" cy="798313"/>
+                    </a:xfrm>
+                    <a:prstGeom prst="rect">
+                      <a:avLst/>
+                    </a:prstGeom>
+                  </pic:spPr>
+                </pic:pic>
+              </a:graphicData>
+            </a:graphic>
+          </wp:inline>
+        </w:drawing>
+      </w:r>
+    </w:p>
+    <w:p>
+      <w:pPr>
+        <w:pStyle w:val="a6"/>
+        <w:ind w:left="0" w:firstLine="0"/>
+        <w:jc w:val="both"/>
+      </w:pPr>
+      <w:r>
+        <w:t xml:space="preserve">Следовательно, </w:t>
+      </w:r>
+      <w:r>
+        <w:rPr>
+          <w:lang w:val="en-US"/>
+        </w:rPr>
+        <w:t>F</w:t>
+      </w:r>
+      <w:r>
+        <w:t xml:space="preserve"> </w:t>
+      </w:r>
+      <w:r>
+        <w:t>равно</w:t>
+      </w:r>
+      <w:r>
+        <w:t xml:space="preserve"> </w:t>
+      </w:r>
+      <w:r>
+        <w:t>(</w:t>
+      </w:r>
+      <w:r>
+        <w:t>1/22.</w:t>
+      </w:r>
+      <w:r>
+        <w:rPr>
+          <w:lang w:val="en-US"/>
+        </w:rPr>
+        <w:t>5</w:t>
+      </w:r>
+      <w:r>
+        <w:t>)</w:t>
+      </w:r>
+      <w:r>
+        <w:t>*1000</w:t>
+      </w:r>
+      <w:r>
+        <w:t xml:space="preserve"> = 44,444</w:t>
+      </w:r>
+      <w:r>
+        <w:t xml:space="preserve"> </w:t>
+      </w:r>
+      <w:r>
+        <w:rPr>
+          <w:lang w:val="en-US"/>
+        </w:rPr>
+        <w:t>MHz</w:t>
+      </w:r>
+      <w:r>
+        <w:t>.</w:t>
+      </w:r>
+    </w:p>
+    <w:p>
+      <w:pPr>
+        <w:pStyle w:val="a6"/>
+        <w:ind w:left="0" w:firstLine="0"/>
+        <w:jc w:val="center"/>
+      </w:pPr>
+      <w:r>
+        <w:rPr>
+          <w:noProof/>
+          <w:lang w:eastAsia="ru-RU"/>
+        </w:rPr>
+        <w:drawing>
+          <wp:inline distT="0" distB="0" distL="0" distR="0" wp14:anchorId="063CACDD" wp14:editId="180596CA">
+            <wp:extent cx="4701540" cy="1858503"/>
+            <wp:effectExtent l="0" t="0" r="3810" b="8890"/>
+            <wp:docPr id="42" name="Рисунок 42"/>
+            <wp:cNvGraphicFramePr>
+              <a:graphicFrameLocks xmlns:a="http://schemas.openxmlformats.org/drawingml/2006/main" noChangeAspect="1"/>
+            </wp:cNvGraphicFramePr>
+            <a:graphic xmlns:a="http://schemas.openxmlformats.org/drawingml/2006/main">
+              <a:graphicData uri="http://schemas.openxmlformats.org/drawingml/2006/picture">
+                <pic:pic xmlns:pic="http://schemas.openxmlformats.org/drawingml/2006/picture">
+                  <pic:nvPicPr>
+                    <pic:cNvPr id="1" name=""/>
+                    <pic:cNvPicPr/>
+                  </pic:nvPicPr>
+                  <pic:blipFill>
+                    <a:blip r:embed="rId35"/>
+                    <a:stretch>
+                      <a:fillRect/>
+                    </a:stretch>
+                  </pic:blipFill>
+                  <pic:spPr>
+                    <a:xfrm>
+                      <a:off x="0" y="0"/>
+                      <a:ext cx="4710746" cy="1862142"/>
+                    </a:xfrm>
+                    <a:prstGeom prst="rect">
+                      <a:avLst/>
+                    </a:prstGeom>
+                  </pic:spPr>
+                </pic:pic>
+              </a:graphicData>
+            </a:graphic>
+          </wp:inline>
+        </w:drawing>
+      </w:r>
+    </w:p>
+    <w:p>
+      <w:pPr>
+        <w:pStyle w:val="a6"/>
+        <w:ind w:left="0" w:firstLine="0"/>
+        <w:jc w:val="both"/>
+        <w:rPr>
+          <w:rStyle w:val="20"/>
+          <w:rFonts w:ascii="Times New Roman" w:eastAsiaTheme="minorHAnsi" w:hAnsi="Times New Roman" w:cs="Times New Roman"/>
+          <w:color w:val="auto"/>
+          <w:sz w:val="28"/>
+          <w:szCs w:val="22"/>
+          <w:lang w:val="en-US"/>
+        </w:rPr>
+      </w:pPr>
+      <w:r>
+        <w:t xml:space="preserve">Получилось </w:t>
+      </w:r>
+      <w:r>
+        <w:rPr>
+          <w:lang w:val="en-US"/>
+        </w:rPr>
+        <w:t>WNS = 0.719</w:t>
+      </w:r>
+    </w:p>
+    <w:p>
+      <w:pPr>
+        <w:pStyle w:val="a6"/>
+        <w:ind w:left="0" w:firstLine="0"/>
+        <w:jc w:val="center"/>
+      </w:pPr>
+      <w:r>
+        <w:rPr>
+          <w:noProof/>
+          <w:lang w:eastAsia="ru-RU"/>
+        </w:rPr>
+        <w:drawing>
+          <wp:inline distT="0" distB="0" distL="0" distR="0" wp14:anchorId="0D2640D9" wp14:editId="73DC45F9">
+            <wp:extent cx="5442521" cy="701040"/>
+            <wp:effectExtent l="0" t="0" r="6350" b="3810"/>
+            <wp:docPr id="36" name="Рисунок 36"/>
+            <wp:cNvGraphicFramePr>
+              <a:graphicFrameLocks xmlns:a="http://schemas.openxmlformats.org/drawingml/2006/main" noChangeAspect="1"/>
+            </wp:cNvGraphicFramePr>
+            <a:graphic xmlns:a="http://schemas.openxmlformats.org/drawingml/2006/main">
+              <a:graphicData uri="http://schemas.openxmlformats.org/drawingml/2006/picture">
+                <pic:pic xmlns:pic="http://schemas.openxmlformats.org/drawingml/2006/picture">
+                  <pic:nvPicPr>
+                    <pic:cNvPr id="1" name=""/>
+                    <pic:cNvPicPr/>
+                  </pic:nvPicPr>
+                  <pic:blipFill>
+                    <a:blip r:embed="rId36"/>
+                    <a:stretch>
+                      <a:fillRect/>
+                    </a:stretch>
+                  </pic:blipFill>
+                  <pic:spPr>
+                    <a:xfrm>
+                      <a:off x="0" y="0"/>
+                      <a:ext cx="5576699" cy="718323"/>
+                    </a:xfrm>
+                    <a:prstGeom prst="rect">
+                      <a:avLst/>
+                    </a:prstGeom>
+                  </pic:spPr>
+                </pic:pic>
+              </a:graphicData>
+            </a:graphic>
+          </wp:inline>
+        </w:drawing>
+      </w:r>
+    </w:p>
+    <w:p>
+      <w:pPr>
+        <w:suppressAutoHyphens w:val="0"/>
+        <w:spacing w:line="240" w:lineRule="auto"/>
+        <w:ind w:firstLine="0"/>
+      </w:pPr>
+      <w:r>
+        <w:br w:type="page"/>
+      </w:r>
+    </w:p>
+    <w:p>
+      <w:pPr>
+        <w:pStyle w:val="a6"/>
+        <w:ind w:left="0" w:firstLine="709"/>
+        <w:jc w:val="both"/>
+      </w:pPr>
+      <w:r>
+        <w:lastRenderedPageBreak/>
+        <w:t xml:space="preserve">Я решил попробовать оптимизировать и уменьшить </w:t>
+      </w:r>
+      <w:r>
+        <w:t xml:space="preserve">значение </w:t>
+      </w:r>
+      <w:r>
+        <w:rPr>
+          <w:lang w:val="en-US"/>
+        </w:rPr>
+        <w:t>WNS</w:t>
+      </w:r>
+      <w:r>
+        <w:t>.</w:t>
+      </w:r>
+      <w:r>
+        <w:t xml:space="preserve"> </w:t>
+      </w:r>
+      <w:r>
+        <w:t xml:space="preserve">Поставив </w:t>
+      </w:r>
+      <w:r>
+        <w:rPr>
+          <w:rStyle w:val="20"/>
+          <w:rFonts w:ascii="Times New Roman" w:hAnsi="Times New Roman" w:cs="Times New Roman"/>
+          <w:color w:val="auto"/>
+          <w:sz w:val="28"/>
+          <w:szCs w:val="28"/>
+          <w:lang w:val="en-US"/>
+        </w:rPr>
+        <w:t>SYS</w:t>
+      </w:r>
+      <w:r>
+        <w:rPr>
+          <w:rStyle w:val="20"/>
+          <w:rFonts w:ascii="Times New Roman" w:hAnsi="Times New Roman" w:cs="Times New Roman"/>
+          <w:color w:val="auto"/>
+          <w:sz w:val="28"/>
+          <w:szCs w:val="28"/>
+        </w:rPr>
+        <w:t>_</w:t>
+      </w:r>
+      <w:r>
+        <w:rPr>
+          <w:rStyle w:val="20"/>
+          <w:rFonts w:ascii="Times New Roman" w:hAnsi="Times New Roman" w:cs="Times New Roman"/>
+          <w:color w:val="auto"/>
+          <w:sz w:val="28"/>
+          <w:szCs w:val="28"/>
+          <w:lang w:val="en-US"/>
+        </w:rPr>
+        <w:t>CLK</w:t>
+      </w:r>
+      <w:r>
+        <w:rPr>
+          <w:rStyle w:val="20"/>
+          <w:rFonts w:ascii="Times New Roman" w:hAnsi="Times New Roman" w:cs="Times New Roman"/>
+          <w:color w:val="auto"/>
+          <w:sz w:val="28"/>
+          <w:szCs w:val="28"/>
+        </w:rPr>
+        <w:t>_</w:t>
+      </w:r>
+      <w:r>
+        <w:rPr>
+          <w:rStyle w:val="20"/>
+          <w:rFonts w:ascii="Times New Roman" w:hAnsi="Times New Roman" w:cs="Times New Roman"/>
+          <w:color w:val="auto"/>
+          <w:sz w:val="28"/>
+          <w:szCs w:val="28"/>
+          <w:lang w:val="en-US"/>
+        </w:rPr>
+        <w:t>VIRT</w:t>
+      </w:r>
+      <w:r>
+        <w:rPr>
+          <w:rStyle w:val="20"/>
+          <w:rFonts w:ascii="Times New Roman" w:hAnsi="Times New Roman" w:cs="Times New Roman"/>
+          <w:color w:val="auto"/>
+          <w:sz w:val="28"/>
+          <w:szCs w:val="28"/>
+        </w:rPr>
+        <w:t xml:space="preserve"> 20</w:t>
+      </w:r>
+      <w:r>
+        <w:rPr>
+          <w:rStyle w:val="20"/>
+          <w:rFonts w:ascii="Times New Roman" w:hAnsi="Times New Roman" w:cs="Times New Roman"/>
+          <w:color w:val="auto"/>
+          <w:sz w:val="28"/>
+          <w:szCs w:val="28"/>
+        </w:rPr>
+        <w:t xml:space="preserve"> </w:t>
+      </w:r>
+      <w:r>
+        <w:rPr>
+          <w:rStyle w:val="20"/>
+          <w:rFonts w:ascii="Times New Roman" w:hAnsi="Times New Roman" w:cs="Times New Roman"/>
+          <w:color w:val="auto"/>
+          <w:sz w:val="28"/>
+          <w:szCs w:val="28"/>
+          <w:lang w:val="en-US"/>
+        </w:rPr>
+        <w:t>ns</w:t>
+      </w:r>
+      <w:r>
+        <w:rPr>
+          <w:rStyle w:val="20"/>
+          <w:rFonts w:ascii="Times New Roman" w:hAnsi="Times New Roman" w:cs="Times New Roman"/>
+          <w:color w:val="auto"/>
+          <w:sz w:val="28"/>
+          <w:szCs w:val="28"/>
+        </w:rPr>
+        <w:t xml:space="preserve">, </w:t>
+      </w:r>
+      <w:r>
+        <w:rPr>
+          <w:rStyle w:val="20"/>
+          <w:rFonts w:ascii="Times New Roman" w:hAnsi="Times New Roman" w:cs="Times New Roman"/>
+          <w:color w:val="auto"/>
+          <w:sz w:val="28"/>
+          <w:szCs w:val="28"/>
+        </w:rPr>
+        <w:t xml:space="preserve">а </w:t>
+      </w:r>
+      <w:r>
+        <w:rPr>
+          <w:lang w:val="en-US"/>
+        </w:rPr>
+        <w:t>F</w:t>
+      </w:r>
+      <w:r>
+        <w:t xml:space="preserve"> </w:t>
+      </w:r>
+      <w:r>
+        <w:t>равно</w:t>
+      </w:r>
+      <w:r>
+        <w:t xml:space="preserve"> </w:t>
+      </w:r>
+      <w:r>
+        <w:t>(</w:t>
+      </w:r>
+      <w:r>
+        <w:t>1/</w:t>
+      </w:r>
+      <w:r>
+        <w:t>20)</w:t>
+      </w:r>
+      <w:r>
+        <w:t xml:space="preserve"> *</w:t>
+      </w:r>
+      <w:r>
+        <w:t>1000</w:t>
+      </w:r>
+      <w:r>
+        <w:t xml:space="preserve"> = 50,000</w:t>
+      </w:r>
+      <w:r>
+        <w:t xml:space="preserve"> </w:t>
+      </w:r>
+      <w:r>
+        <w:rPr>
+          <w:lang w:val="en-US"/>
+        </w:rPr>
+        <w:t>MHz</w:t>
+      </w:r>
+      <w:r>
+        <w:t>.</w:t>
+      </w:r>
+    </w:p>
+    <w:p>
+      <w:pPr>
+        <w:pStyle w:val="a6"/>
+        <w:ind w:left="0" w:firstLine="0"/>
+        <w:jc w:val="center"/>
+        <w:rPr>
+          <w:lang w:val="en-US"/>
+        </w:rPr>
+      </w:pPr>
+      <w:r>
+        <w:rPr>
+          <w:noProof/>
+          <w:lang w:eastAsia="ru-RU"/>
+        </w:rPr>
+        <w:drawing>
+          <wp:inline distT="0" distB="0" distL="0" distR="0" wp14:anchorId="6BA2AA99" wp14:editId="243051D6">
+            <wp:extent cx="5615940" cy="757597"/>
+            <wp:effectExtent l="0" t="0" r="3810" b="4445"/>
+            <wp:docPr id="44" name="Рисунок 44"/>
+            <wp:cNvGraphicFramePr>
+              <a:graphicFrameLocks xmlns:a="http://schemas.openxmlformats.org/drawingml/2006/main" noChangeAspect="1"/>
+            </wp:cNvGraphicFramePr>
+            <a:graphic xmlns:a="http://schemas.openxmlformats.org/drawingml/2006/main">
+              <a:graphicData uri="http://schemas.openxmlformats.org/drawingml/2006/picture">
+                <pic:pic xmlns:pic="http://schemas.openxmlformats.org/drawingml/2006/picture">
+                  <pic:nvPicPr>
+                    <pic:cNvPr id="1" name=""/>
+                    <pic:cNvPicPr/>
+                  </pic:nvPicPr>
+                  <pic:blipFill>
+                    <a:blip r:embed="rId37"/>
+                    <a:stretch>
+                      <a:fillRect/>
+                    </a:stretch>
+                  </pic:blipFill>
+                  <pic:spPr>
+                    <a:xfrm>
+                      <a:off x="0" y="0"/>
+                      <a:ext cx="5630930" cy="759619"/>
+                    </a:xfrm>
+                    <a:prstGeom prst="rect">
+                      <a:avLst/>
+                    </a:prstGeom>
+                  </pic:spPr>
+                </pic:pic>
+              </a:graphicData>
+            </a:graphic>
+          </wp:inline>
+        </w:drawing>
+      </w:r>
+    </w:p>
+    <w:p>
+      <w:pPr>
+        <w:pStyle w:val="a6"/>
+        <w:ind w:left="0" w:firstLine="709"/>
+        <w:jc w:val="both"/>
+        <w:rPr>
+          <w:lang w:val="en-US"/>
+        </w:rPr>
+      </w:pPr>
+      <w:r>
+        <w:t xml:space="preserve">Для того чтобы </w:t>
+      </w:r>
+      <w:r>
+        <w:rPr>
+          <w:lang w:val="en-US"/>
+        </w:rPr>
+        <w:t>WNS</w:t>
+      </w:r>
+      <w:r>
+        <w:t xml:space="preserve"> </w:t>
+      </w:r>
+      <w:r>
+        <w:t xml:space="preserve">приблизился к 0 решил использовать стратегию </w:t>
+      </w:r>
+      <w:r>
+        <w:rPr>
+          <w:lang w:val="en-US"/>
+        </w:rPr>
+        <w:t>Perfomance</w:t>
+      </w:r>
+      <w:r>
+        <w:rPr>
+          <w:lang w:val="en-US"/>
+        </w:rPr>
+        <w:t>_</w:t>
+      </w:r>
+      <w:r>
+        <w:rPr>
+          <w:lang w:val="en-US"/>
+        </w:rPr>
+        <w:t>ExtraTimingOpt</w:t>
+      </w:r>
+      <w:r>
+        <w:rPr>
+          <w:lang w:val="en-US"/>
+        </w:rPr>
+        <w:t>.</w:t>
+      </w:r>
+      <w:r>
+        <w:rPr>
+          <w:lang w:val="en-US"/>
+        </w:rPr>
+        <w:t xml:space="preserve"> </w:t>
+      </w:r>
+      <w:r>
+        <w:t>И</w:t>
+      </w:r>
+      <w:r>
+        <w:rPr>
+          <w:lang w:val="en-US"/>
+        </w:rPr>
+        <w:t xml:space="preserve"> </w:t>
+      </w:r>
+      <w:r>
+        <w:t>получил</w:t>
+      </w:r>
+      <w:r>
+        <w:rPr>
+          <w:lang w:val="en-US"/>
+        </w:rPr>
+        <w:t xml:space="preserve"> </w:t>
+      </w:r>
+      <w:r>
+        <w:rPr>
+          <w:lang w:val="en-US"/>
+        </w:rPr>
+        <w:t>WNS = 0.015</w:t>
+      </w:r>
+    </w:p>
+    <w:p>
+      <w:pPr>
+        <w:pStyle w:val="a6"/>
+        <w:ind w:left="0" w:firstLine="0"/>
+        <w:jc w:val="center"/>
+      </w:pPr>
+      <w:r>
+        <w:rPr>
+          <w:noProof/>
+          <w:lang w:eastAsia="ru-RU"/>
+        </w:rPr>
+        <w:drawing>
+          <wp:inline distT="0" distB="0" distL="0" distR="0" wp14:anchorId="3BF88399" wp14:editId="47DD4EC3">
+            <wp:extent cx="5583264" cy="998220"/>
+            <wp:effectExtent l="0" t="0" r="0" b="0"/>
+            <wp:docPr id="22" name="Рисунок 8"/>
+            <wp:cNvGraphicFramePr>
+              <a:graphicFrameLocks xmlns:a="http://schemas.openxmlformats.org/drawingml/2006/main" noChangeAspect="1"/>
+            </wp:cNvGraphicFramePr>
+            <a:graphic xmlns:a="http://schemas.openxmlformats.org/drawingml/2006/main">
+              <a:graphicData uri="http://schemas.openxmlformats.org/drawingml/2006/picture">
+                <pic:pic xmlns:pic="http://schemas.openxmlformats.org/drawingml/2006/picture">
+                  <pic:nvPicPr>
+                    <pic:cNvPr id="22" name="Рисунок 8"/>
                     <pic:cNvPicPr>
                       <a:picLocks noChangeAspect="1" noChangeArrowheads="1"/>
                     </pic:cNvPicPr>
                   </pic:nvPicPr>
                   <pic:blipFill>
-                    <a:blip r:embed="rId26" cstate="print">
-                      <a:extLst>
-                        <a:ext uri="{28A0092B-C50C-407E-A947-70E740481C1C}">
-                          <a14:useLocalDpi xmlns:a14="http://schemas.microsoft.com/office/drawing/2010/main" val="0"/>
-                        </a:ext>
-                      </a:extLst>
-                    </a:blip>
-                    <a:srcRect/>
+                    <a:blip r:embed="rId38"/>
                     <a:stretch>
                       <a:fillRect/>
                     </a:stretch>
@@ -4741,15 +5560,11 @@
                   <pic:spPr bwMode="auto">
                     <a:xfrm>
                       <a:off x="0" y="0"/>
-                      <a:ext cx="5029200" cy="899160"/>
+                      <a:ext cx="5587484" cy="998975"/>
                     </a:xfrm>
                     <a:prstGeom prst="rect">
                       <a:avLst/>
                     </a:prstGeom>
-                    <a:noFill/>
-                    <a:ln>
-                      <a:noFill/>
-                    </a:ln>
                   </pic:spPr>
                 </pic:pic>
               </a:graphicData>
@@ -4760,20 +5575,66 @@
     </w:p>
     <w:p>
       <w:pPr>
-        <w:pStyle w:val="a3"/>
+        <w:pStyle w:val="a6"/>
+        <w:ind w:left="0" w:firstLine="709"/>
+      </w:pPr>
+      <w:r>
+        <w:t xml:space="preserve">Следовательно, для </w:t>
+      </w:r>
+      <w:r>
+        <w:rPr>
+          <w:lang w:val="en-US"/>
+        </w:rPr>
+        <w:t>RVIC</w:t>
+      </w:r>
+      <w:r>
+        <w:t xml:space="preserve"> </w:t>
+      </w:r>
+      <w:r>
+        <w:rPr>
+          <w:b/>
+        </w:rPr>
+        <w:t>+</w:t>
+      </w:r>
+      <w:r>
+        <w:t>IFU</w:t>
+      </w:r>
+      <w:r>
+        <w:rPr>
+          <w:b/>
+        </w:rPr>
+        <w:t>_</w:t>
+      </w:r>
+      <w:r>
+        <w:t>BYPASS</w:t>
+      </w:r>
+      <w:r>
+        <w:t xml:space="preserve"> Fmax</w:t>
+      </w:r>
+      <w:r>
+        <w:t xml:space="preserve"> = 50 </w:t>
+      </w:r>
+      <w:r>
+        <w:rPr>
+          <w:lang w:val="en-US"/>
+        </w:rPr>
+        <w:t>MHz</w:t>
+      </w:r>
+      <w:r>
+        <w:t>.</w:t>
+      </w:r>
+    </w:p>
+    <w:p>
+      <w:pPr>
+        <w:pStyle w:val="a6"/>
         <w:ind w:left="0"/>
         <w:jc w:val="both"/>
       </w:pPr>
       <w:r>
-        <w:t xml:space="preserve">Определил модуль ядра, занимающий наибольшую площадь на кристалле </w:t>
-      </w:r>
-      <w:proofErr w:type="spellStart"/>
-      <w:r>
-        <w:t>i_pipe_exu</w:t>
-      </w:r>
-      <w:proofErr w:type="spellEnd"/>
-      <w:r>
-        <w:t xml:space="preserve"> = 2497.</w:t>
+        <w:t>Определил модуль ядра, занимающий наибольшую площадь на кристалле i_pipe_exu =</w:t>
+      </w:r>
+      <w:r>
+        <w:t xml:space="preserve"> 2497.</w:t>
       </w:r>
     </w:p>
     <w:p>
@@ -4787,10 +5648,10 @@
           <w:lang w:eastAsia="ru-RU"/>
         </w:rPr>
         <w:drawing>
-          <wp:inline distT="0" distB="0" distL="0" distR="0">
+          <wp:inline distT="0" distB="0" distL="0" distR="7620">
             <wp:extent cx="5935980" cy="3200400"/>
-            <wp:effectExtent l="0" t="0" r="7620" b="0"/>
-            <wp:docPr id="7" name="Рисунок 7"/>
+            <wp:effectExtent l="0" t="0" r="0" b="0"/>
+            <wp:docPr id="23" name="Рисунок 7"/>
             <wp:cNvGraphicFramePr>
               <a:graphicFrameLocks xmlns:a="http://schemas.openxmlformats.org/drawingml/2006/main" noChangeAspect="1"/>
             </wp:cNvGraphicFramePr>
@@ -4798,20 +5659,13 @@
               <a:graphicData uri="http://schemas.openxmlformats.org/drawingml/2006/picture">
                 <pic:pic xmlns:pic="http://schemas.openxmlformats.org/drawingml/2006/picture">
                   <pic:nvPicPr>
-                    <pic:cNvPr id="0" name="Рисунок 23"/>
+                    <pic:cNvPr id="23" name="Рисунок 7"/>
                     <pic:cNvPicPr>
                       <a:picLocks noChangeAspect="1" noChangeArrowheads="1"/>
                     </pic:cNvPicPr>
                   </pic:nvPicPr>
                   <pic:blipFill>
-                    <a:blip r:embed="rId27">
-                      <a:extLst>
-                        <a:ext uri="{28A0092B-C50C-407E-A947-70E740481C1C}">
-                          <a14:useLocalDpi xmlns:a14="http://schemas.microsoft.com/office/drawing/2010/main" val="0"/>
-                        </a:ext>
-                      </a:extLst>
-                    </a:blip>
-                    <a:srcRect/>
+                    <a:blip r:embed="rId39"/>
                     <a:stretch>
                       <a:fillRect/>
                     </a:stretch>
@@ -4824,10 +5678,6 @@
                     <a:prstGeom prst="rect">
                       <a:avLst/>
                     </a:prstGeom>
-                    <a:noFill/>
-                    <a:ln>
-                      <a:noFill/>
-                    </a:ln>
                   </pic:spPr>
                 </pic:pic>
               </a:graphicData>
@@ -4839,17 +5689,19 @@
     <w:p>
       <w:pPr>
         <w:suppressAutoHyphens w:val="0"/>
-        <w:spacing w:after="160" w:line="256" w:lineRule="auto"/>
+        <w:spacing w:after="160" w:line="254" w:lineRule="auto"/>
         <w:ind w:firstLine="0"/>
       </w:pPr>
       <w:r>
         <w:br w:type="page"/>
       </w:r>
+      <w:bookmarkStart w:id="0" w:name="_GoBack"/>
+      <w:bookmarkEnd w:id="0"/>
     </w:p>
     <w:p>
       <w:pPr>
         <w:suppressAutoHyphens w:val="0"/>
-        <w:spacing w:after="160" w:line="256" w:lineRule="auto"/>
+        <w:spacing w:after="160" w:line="254" w:lineRule="auto"/>
         <w:ind w:firstLine="709"/>
       </w:pPr>
       <w:r>
@@ -4859,32 +5711,30 @@
     </w:p>
     <w:tbl>
       <w:tblPr>
-        <w:tblStyle w:val="a4"/>
-        <w:tblW w:w="0" w:type="auto"/>
+        <w:tblStyle w:val="a7"/>
+        <w:tblW w:w="9345" w:type="dxa"/>
         <w:tblInd w:w="0" w:type="dxa"/>
         <w:tblLook w:val="04A0" w:firstRow="1" w:lastRow="0" w:firstColumn="1" w:lastColumn="0" w:noHBand="0" w:noVBand="1"/>
       </w:tblPr>
       <w:tblGrid>
-        <w:gridCol w:w="2830"/>
+        <w:gridCol w:w="2831"/>
         <w:gridCol w:w="2193"/>
-        <w:gridCol w:w="2278"/>
-        <w:gridCol w:w="2044"/>
+        <w:gridCol w:w="2279"/>
+        <w:gridCol w:w="2042"/>
       </w:tblGrid>
       <w:tr>
         <w:tc>
           <w:tcPr>
             <w:tcW w:w="2830" w:type="dxa"/>
-            <w:tcBorders>
-              <w:top w:val="single" w:sz="4" w:space="0" w:color="auto"/>
-              <w:left w:val="single" w:sz="4" w:space="0" w:color="auto"/>
-              <w:bottom w:val="single" w:sz="4" w:space="0" w:color="auto"/>
-              <w:right w:val="single" w:sz="4" w:space="0" w:color="auto"/>
-            </w:tcBorders>
-            <w:hideMark/>
+            <w:shd w:val="clear" w:color="auto" w:fill="auto"/>
+            <w:tcMar>
+              <w:left w:w="108" w:type="dxa"/>
+            </w:tcMar>
           </w:tcPr>
           <w:p>
             <w:pPr>
-              <w:pStyle w:val="a3"/>
+              <w:pStyle w:val="a6"/>
+              <w:spacing w:line="240" w:lineRule="auto"/>
               <w:ind w:left="0" w:firstLine="0"/>
               <w:jc w:val="center"/>
               <w:rPr>
@@ -4902,17 +5752,15 @@
         <w:tc>
           <w:tcPr>
             <w:tcW w:w="2193" w:type="dxa"/>
-            <w:tcBorders>
-              <w:top w:val="single" w:sz="4" w:space="0" w:color="auto"/>
-              <w:left w:val="single" w:sz="4" w:space="0" w:color="auto"/>
-              <w:bottom w:val="single" w:sz="4" w:space="0" w:color="auto"/>
-              <w:right w:val="single" w:sz="4" w:space="0" w:color="auto"/>
-            </w:tcBorders>
-            <w:hideMark/>
+            <w:shd w:val="clear" w:color="auto" w:fill="auto"/>
+            <w:tcMar>
+              <w:left w:w="108" w:type="dxa"/>
+            </w:tcMar>
           </w:tcPr>
           <w:p>
             <w:pPr>
-              <w:pStyle w:val="a3"/>
+              <w:pStyle w:val="a6"/>
+              <w:spacing w:line="240" w:lineRule="auto"/>
               <w:ind w:left="0" w:firstLine="0"/>
               <w:jc w:val="center"/>
               <w:rPr>
@@ -4929,18 +5777,16 @@
         </w:tc>
         <w:tc>
           <w:tcPr>
-            <w:tcW w:w="2278" w:type="dxa"/>
-            <w:tcBorders>
-              <w:top w:val="single" w:sz="4" w:space="0" w:color="auto"/>
-              <w:left w:val="single" w:sz="4" w:space="0" w:color="auto"/>
-              <w:bottom w:val="single" w:sz="4" w:space="0" w:color="auto"/>
-              <w:right w:val="single" w:sz="4" w:space="0" w:color="auto"/>
-            </w:tcBorders>
-            <w:hideMark/>
+            <w:tcW w:w="2279" w:type="dxa"/>
+            <w:shd w:val="clear" w:color="auto" w:fill="auto"/>
+            <w:tcMar>
+              <w:left w:w="108" w:type="dxa"/>
+            </w:tcMar>
           </w:tcPr>
           <w:p>
             <w:pPr>
-              <w:pStyle w:val="a3"/>
+              <w:pStyle w:val="a6"/>
+              <w:spacing w:line="240" w:lineRule="auto"/>
               <w:ind w:left="0" w:firstLine="0"/>
               <w:jc w:val="center"/>
               <w:rPr>
@@ -4957,31 +5803,28 @@
         </w:tc>
         <w:tc>
           <w:tcPr>
-            <w:tcW w:w="2044" w:type="dxa"/>
-            <w:tcBorders>
-              <w:top w:val="single" w:sz="4" w:space="0" w:color="auto"/>
-              <w:left w:val="single" w:sz="4" w:space="0" w:color="auto"/>
-              <w:bottom w:val="single" w:sz="4" w:space="0" w:color="auto"/>
-              <w:right w:val="single" w:sz="4" w:space="0" w:color="auto"/>
-            </w:tcBorders>
+            <w:tcW w:w="2042" w:type="dxa"/>
+            <w:shd w:val="clear" w:color="auto" w:fill="auto"/>
+            <w:tcMar>
+              <w:left w:w="108" w:type="dxa"/>
+            </w:tcMar>
           </w:tcPr>
           <w:p>
             <w:pPr>
-              <w:pStyle w:val="a3"/>
+              <w:pStyle w:val="a6"/>
+              <w:spacing w:line="240" w:lineRule="auto"/>
               <w:ind w:left="0" w:firstLine="0"/>
               <w:jc w:val="center"/>
               <w:rPr>
                 <w:lang w:val="en-US"/>
               </w:rPr>
             </w:pPr>
-            <w:proofErr w:type="spellStart"/>
             <w:r>
               <w:rPr>
                 <w:lang w:val="en-US"/>
               </w:rPr>
               <w:t>Fmax</w:t>
             </w:r>
-            <w:proofErr w:type="spellEnd"/>
           </w:p>
         </w:tc>
       </w:tr>
@@ -4989,17 +5832,15 @@
         <w:tc>
           <w:tcPr>
             <w:tcW w:w="2830" w:type="dxa"/>
-            <w:tcBorders>
-              <w:top w:val="single" w:sz="4" w:space="0" w:color="auto"/>
-              <w:left w:val="single" w:sz="4" w:space="0" w:color="auto"/>
-              <w:bottom w:val="single" w:sz="4" w:space="0" w:color="auto"/>
-              <w:right w:val="single" w:sz="4" w:space="0" w:color="auto"/>
-            </w:tcBorders>
-            <w:hideMark/>
+            <w:shd w:val="clear" w:color="auto" w:fill="auto"/>
+            <w:tcMar>
+              <w:left w:w="108" w:type="dxa"/>
+            </w:tcMar>
           </w:tcPr>
           <w:p>
             <w:pPr>
-              <w:pStyle w:val="a3"/>
+              <w:pStyle w:val="a6"/>
+              <w:spacing w:line="240" w:lineRule="auto"/>
               <w:ind w:left="0" w:firstLine="0"/>
               <w:jc w:val="both"/>
               <w:rPr>
@@ -5020,17 +5861,15 @@
         <w:tc>
           <w:tcPr>
             <w:tcW w:w="2193" w:type="dxa"/>
-            <w:tcBorders>
-              <w:top w:val="single" w:sz="4" w:space="0" w:color="auto"/>
-              <w:left w:val="single" w:sz="4" w:space="0" w:color="auto"/>
-              <w:bottom w:val="single" w:sz="4" w:space="0" w:color="auto"/>
-              <w:right w:val="single" w:sz="4" w:space="0" w:color="auto"/>
-            </w:tcBorders>
-            <w:hideMark/>
+            <w:shd w:val="clear" w:color="auto" w:fill="auto"/>
+            <w:tcMar>
+              <w:left w:w="108" w:type="dxa"/>
+            </w:tcMar>
           </w:tcPr>
           <w:p>
             <w:pPr>
-              <w:pStyle w:val="a3"/>
+              <w:pStyle w:val="a6"/>
+              <w:spacing w:line="240" w:lineRule="auto"/>
               <w:ind w:left="0" w:firstLine="0"/>
               <w:jc w:val="center"/>
               <w:rPr>
@@ -5047,18 +5886,16 @@
         </w:tc>
         <w:tc>
           <w:tcPr>
-            <w:tcW w:w="2278" w:type="dxa"/>
-            <w:tcBorders>
-              <w:top w:val="single" w:sz="4" w:space="0" w:color="auto"/>
-              <w:left w:val="single" w:sz="4" w:space="0" w:color="auto"/>
-              <w:bottom w:val="single" w:sz="4" w:space="0" w:color="auto"/>
-              <w:right w:val="single" w:sz="4" w:space="0" w:color="auto"/>
-            </w:tcBorders>
-            <w:hideMark/>
+            <w:tcW w:w="2279" w:type="dxa"/>
+            <w:shd w:val="clear" w:color="auto" w:fill="auto"/>
+            <w:tcMar>
+              <w:left w:w="108" w:type="dxa"/>
+            </w:tcMar>
           </w:tcPr>
           <w:p>
             <w:pPr>
-              <w:pStyle w:val="a3"/>
+              <w:pStyle w:val="a6"/>
+              <w:spacing w:line="240" w:lineRule="auto"/>
               <w:ind w:left="0" w:firstLine="0"/>
               <w:jc w:val="center"/>
               <w:rPr>
@@ -5075,17 +5912,16 @@
         </w:tc>
         <w:tc>
           <w:tcPr>
-            <w:tcW w:w="2044" w:type="dxa"/>
-            <w:tcBorders>
-              <w:top w:val="single" w:sz="4" w:space="0" w:color="auto"/>
-              <w:left w:val="single" w:sz="4" w:space="0" w:color="auto"/>
-              <w:bottom w:val="single" w:sz="4" w:space="0" w:color="auto"/>
-              <w:right w:val="single" w:sz="4" w:space="0" w:color="auto"/>
-            </w:tcBorders>
+            <w:tcW w:w="2042" w:type="dxa"/>
+            <w:shd w:val="clear" w:color="auto" w:fill="auto"/>
+            <w:tcMar>
+              <w:left w:w="108" w:type="dxa"/>
+            </w:tcMar>
           </w:tcPr>
           <w:p>
             <w:pPr>
-              <w:pStyle w:val="a3"/>
+              <w:pStyle w:val="a6"/>
+              <w:spacing w:line="240" w:lineRule="auto"/>
               <w:ind w:left="0" w:firstLine="0"/>
               <w:jc w:val="center"/>
               <w:rPr>
@@ -5105,17 +5941,15 @@
         <w:tc>
           <w:tcPr>
             <w:tcW w:w="2830" w:type="dxa"/>
-            <w:tcBorders>
-              <w:top w:val="single" w:sz="4" w:space="0" w:color="auto"/>
-              <w:left w:val="single" w:sz="4" w:space="0" w:color="auto"/>
-              <w:bottom w:val="single" w:sz="4" w:space="0" w:color="auto"/>
-              <w:right w:val="single" w:sz="4" w:space="0" w:color="auto"/>
-            </w:tcBorders>
-            <w:hideMark/>
+            <w:shd w:val="clear" w:color="auto" w:fill="auto"/>
+            <w:tcMar>
+              <w:left w:w="108" w:type="dxa"/>
+            </w:tcMar>
           </w:tcPr>
           <w:p>
             <w:pPr>
-              <w:pStyle w:val="a3"/>
+              <w:pStyle w:val="a6"/>
+              <w:spacing w:line="240" w:lineRule="auto"/>
               <w:ind w:left="0" w:firstLine="0"/>
               <w:jc w:val="both"/>
             </w:pPr>
@@ -5133,17 +5967,15 @@
         <w:tc>
           <w:tcPr>
             <w:tcW w:w="2193" w:type="dxa"/>
-            <w:tcBorders>
-              <w:top w:val="single" w:sz="4" w:space="0" w:color="auto"/>
-              <w:left w:val="single" w:sz="4" w:space="0" w:color="auto"/>
-              <w:bottom w:val="single" w:sz="4" w:space="0" w:color="auto"/>
-              <w:right w:val="single" w:sz="4" w:space="0" w:color="auto"/>
-            </w:tcBorders>
-            <w:hideMark/>
+            <w:shd w:val="clear" w:color="auto" w:fill="auto"/>
+            <w:tcMar>
+              <w:left w:w="108" w:type="dxa"/>
+            </w:tcMar>
           </w:tcPr>
           <w:p>
             <w:pPr>
-              <w:pStyle w:val="a3"/>
+              <w:pStyle w:val="a6"/>
+              <w:spacing w:line="240" w:lineRule="auto"/>
               <w:ind w:left="0" w:firstLine="0"/>
               <w:jc w:val="center"/>
               <w:rPr>
@@ -5160,18 +5992,16 @@
         </w:tc>
         <w:tc>
           <w:tcPr>
-            <w:tcW w:w="2278" w:type="dxa"/>
-            <w:tcBorders>
-              <w:top w:val="single" w:sz="4" w:space="0" w:color="auto"/>
-              <w:left w:val="single" w:sz="4" w:space="0" w:color="auto"/>
-              <w:bottom w:val="single" w:sz="4" w:space="0" w:color="auto"/>
-              <w:right w:val="single" w:sz="4" w:space="0" w:color="auto"/>
-            </w:tcBorders>
-            <w:hideMark/>
+            <w:tcW w:w="2279" w:type="dxa"/>
+            <w:shd w:val="clear" w:color="auto" w:fill="auto"/>
+            <w:tcMar>
+              <w:left w:w="108" w:type="dxa"/>
+            </w:tcMar>
           </w:tcPr>
           <w:p>
             <w:pPr>
-              <w:pStyle w:val="a3"/>
+              <w:pStyle w:val="a6"/>
+              <w:spacing w:line="240" w:lineRule="auto"/>
               <w:ind w:left="0" w:firstLine="0"/>
               <w:jc w:val="center"/>
               <w:rPr>
@@ -5188,17 +6018,16 @@
         </w:tc>
         <w:tc>
           <w:tcPr>
-            <w:tcW w:w="2044" w:type="dxa"/>
-            <w:tcBorders>
-              <w:top w:val="single" w:sz="4" w:space="0" w:color="auto"/>
-              <w:left w:val="single" w:sz="4" w:space="0" w:color="auto"/>
-              <w:bottom w:val="single" w:sz="4" w:space="0" w:color="auto"/>
-              <w:right w:val="single" w:sz="4" w:space="0" w:color="auto"/>
-            </w:tcBorders>
+            <w:tcW w:w="2042" w:type="dxa"/>
+            <w:shd w:val="clear" w:color="auto" w:fill="auto"/>
+            <w:tcMar>
+              <w:left w:w="108" w:type="dxa"/>
+            </w:tcMar>
           </w:tcPr>
           <w:p>
             <w:pPr>
-              <w:pStyle w:val="a3"/>
+              <w:pStyle w:val="a6"/>
+              <w:spacing w:line="240" w:lineRule="auto"/>
               <w:ind w:left="0" w:firstLine="0"/>
               <w:jc w:val="center"/>
               <w:rPr>
@@ -5218,16 +6047,15 @@
         <w:tc>
           <w:tcPr>
             <w:tcW w:w="2830" w:type="dxa"/>
-            <w:tcBorders>
-              <w:top w:val="single" w:sz="4" w:space="0" w:color="auto"/>
-              <w:left w:val="single" w:sz="4" w:space="0" w:color="auto"/>
-              <w:bottom w:val="single" w:sz="4" w:space="0" w:color="auto"/>
-              <w:right w:val="single" w:sz="4" w:space="0" w:color="auto"/>
-            </w:tcBorders>
+            <w:shd w:val="clear" w:color="auto" w:fill="auto"/>
+            <w:tcMar>
+              <w:left w:w="108" w:type="dxa"/>
+            </w:tcMar>
           </w:tcPr>
           <w:p>
             <w:pPr>
-              <w:pStyle w:val="a3"/>
+              <w:pStyle w:val="a6"/>
+              <w:spacing w:line="240" w:lineRule="auto"/>
               <w:ind w:left="0" w:firstLine="0"/>
               <w:jc w:val="both"/>
               <w:rPr>
@@ -5245,16 +6073,15 @@
         <w:tc>
           <w:tcPr>
             <w:tcW w:w="2193" w:type="dxa"/>
-            <w:tcBorders>
-              <w:top w:val="single" w:sz="4" w:space="0" w:color="auto"/>
-              <w:left w:val="single" w:sz="4" w:space="0" w:color="auto"/>
-              <w:bottom w:val="single" w:sz="4" w:space="0" w:color="auto"/>
-              <w:right w:val="single" w:sz="4" w:space="0" w:color="auto"/>
-            </w:tcBorders>
+            <w:shd w:val="clear" w:color="auto" w:fill="auto"/>
+            <w:tcMar>
+              <w:left w:w="108" w:type="dxa"/>
+            </w:tcMar>
           </w:tcPr>
           <w:p>
             <w:pPr>
-              <w:pStyle w:val="a3"/>
+              <w:pStyle w:val="a6"/>
+              <w:spacing w:line="240" w:lineRule="auto"/>
               <w:ind w:left="0" w:firstLine="0"/>
               <w:jc w:val="center"/>
               <w:rPr>
@@ -5271,17 +6098,16 @@
         </w:tc>
         <w:tc>
           <w:tcPr>
-            <w:tcW w:w="2278" w:type="dxa"/>
-            <w:tcBorders>
-              <w:top w:val="single" w:sz="4" w:space="0" w:color="auto"/>
-              <w:left w:val="single" w:sz="4" w:space="0" w:color="auto"/>
-              <w:bottom w:val="single" w:sz="4" w:space="0" w:color="auto"/>
-              <w:right w:val="single" w:sz="4" w:space="0" w:color="auto"/>
-            </w:tcBorders>
+            <w:tcW w:w="2279" w:type="dxa"/>
+            <w:shd w:val="clear" w:color="auto" w:fill="auto"/>
+            <w:tcMar>
+              <w:left w:w="108" w:type="dxa"/>
+            </w:tcMar>
           </w:tcPr>
           <w:p>
             <w:pPr>
-              <w:pStyle w:val="a3"/>
+              <w:pStyle w:val="a6"/>
+              <w:spacing w:line="240" w:lineRule="auto"/>
               <w:ind w:left="0" w:firstLine="0"/>
               <w:jc w:val="center"/>
               <w:rPr>
@@ -5298,17 +6124,16 @@
         </w:tc>
         <w:tc>
           <w:tcPr>
-            <w:tcW w:w="2044" w:type="dxa"/>
-            <w:tcBorders>
-              <w:top w:val="single" w:sz="4" w:space="0" w:color="auto"/>
-              <w:left w:val="single" w:sz="4" w:space="0" w:color="auto"/>
-              <w:bottom w:val="single" w:sz="4" w:space="0" w:color="auto"/>
-              <w:right w:val="single" w:sz="4" w:space="0" w:color="auto"/>
-            </w:tcBorders>
+            <w:tcW w:w="2042" w:type="dxa"/>
+            <w:shd w:val="clear" w:color="auto" w:fill="auto"/>
+            <w:tcMar>
+              <w:left w:w="108" w:type="dxa"/>
+            </w:tcMar>
           </w:tcPr>
           <w:p>
             <w:pPr>
-              <w:pStyle w:val="a3"/>
+              <w:pStyle w:val="a6"/>
+              <w:spacing w:line="240" w:lineRule="auto"/>
               <w:ind w:left="0" w:firstLine="0"/>
               <w:jc w:val="center"/>
             </w:pPr>
@@ -5336,14 +6161,14 @@
     </w:tbl>
     <w:p>
       <w:pPr>
-        <w:pStyle w:val="a3"/>
+        <w:pStyle w:val="a6"/>
         <w:ind w:left="0" w:firstLine="0"/>
         <w:jc w:val="both"/>
       </w:pPr>
     </w:p>
     <w:p>
       <w:pPr>
-        <w:pStyle w:val="a3"/>
+        <w:pStyle w:val="a6"/>
         <w:ind w:left="0" w:firstLine="709"/>
         <w:jc w:val="both"/>
       </w:pPr>
@@ -5366,38 +6191,17 @@
         <w:t>FF</w:t>
       </w:r>
       <w:r>
-        <w:t xml:space="preserve"> увеличилось при добавлении IFU_BYPASS. </w:t>
-      </w:r>
-      <w:r>
-        <w:t>SCR1_IFU_QUEUE_BYPASS</w:t>
-      </w:r>
-      <w:r>
-        <w:t xml:space="preserve"> обеспечивает обход</w:t>
-      </w:r>
-      <w:r>
-        <w:t xml:space="preserve"> очереди,</w:t>
-      </w:r>
-      <w:r>
-        <w:t xml:space="preserve"> т.е. команды</w:t>
-      </w:r>
-      <w:r>
-        <w:t xml:space="preserve"> передаются непосредственно</w:t>
-      </w:r>
-      <w:r>
-        <w:t xml:space="preserve"> в модуль декодирования команд.</w:t>
-      </w:r>
-    </w:p>
-    <w:p>
-      <w:pPr>
-        <w:pStyle w:val="a3"/>
+        <w:t xml:space="preserve"> увеличилось при добавлении IFU_BYPASS. SCR1_IFU_QUEUE_BYPASS обеспечивает обход очереди, т.е. команды передаются непосредственно в модуль декодирования команд.</w:t>
+      </w:r>
+    </w:p>
+    <w:p>
+      <w:pPr>
+        <w:pStyle w:val="a6"/>
         <w:ind w:left="0" w:firstLine="709"/>
         <w:jc w:val="both"/>
       </w:pPr>
       <w:r>
-        <w:t>Модули ядра, занимающие</w:t>
-      </w:r>
-      <w:r>
-        <w:t xml:space="preserve"> наибольшую площадь на кристалле</w:t>
+        <w:t>Модули ядра, занимающие наибольшую площадь на кристалле</w:t>
       </w:r>
       <w:r>
         <w:t xml:space="preserve"> для архитектуры </w:t>
@@ -5409,10 +6213,7 @@
         <w:t>RVIC</w:t>
       </w:r>
       <w:r>
-        <w:t xml:space="preserve"> -IFU_BYPAS</w:t>
-      </w:r>
-      <w:r>
-        <w:t xml:space="preserve">, </w:t>
+        <w:t xml:space="preserve"> -IFU_BYPAS, </w:t>
       </w:r>
       <w:r>
         <w:rPr>
@@ -5421,61 +6222,26 @@
         <w:t>RVIC</w:t>
       </w:r>
       <w:r>
-        <w:t xml:space="preserve"> +IFU_BYPASS</w:t>
-      </w:r>
-      <w:r>
-        <w:t xml:space="preserve"> </w:t>
-      </w:r>
-      <w:r>
-        <w:t>имеют одинаковые значения</w:t>
-      </w:r>
-      <w:r>
-        <w:t xml:space="preserve"> потому, что </w:t>
-      </w:r>
-      <w:r>
-        <w:t xml:space="preserve">SCR1_IFU_QUEUE_BYPASS включает, либо отключает очередь в модуле </w:t>
-      </w:r>
-      <w:proofErr w:type="spellStart"/>
-      <w:r>
-        <w:t>i_pipe_ifu</w:t>
-      </w:r>
-      <w:proofErr w:type="spellEnd"/>
-      <w:r>
-        <w:t>, но занимаемая площадь на кристалле не меняется, так как этот модуль всегда должен присутствовать на кристалле.</w:t>
-      </w:r>
-      <w:bookmarkStart w:id="0" w:name="_GoBack"/>
-      <w:bookmarkEnd w:id="0"/>
-    </w:p>
-    <w:p>
-      <w:pPr>
-        <w:pStyle w:val="a3"/>
+        <w:t xml:space="preserve"> +IFU_BYPASS имеют одинаковые значения потому, что SCR1_IFU_QUEUE_BYPASS включает, либо отключает очередь в модуле i_pipe_ifu, но занимаемая площадь на кристалле не меняется, так как этот модуль всегда должен присутств</w:t>
+      </w:r>
+      <w:r>
+        <w:t>овать на кристалле.</w:t>
+      </w:r>
+    </w:p>
+    <w:p>
+      <w:pPr>
+        <w:pStyle w:val="a6"/>
         <w:ind w:left="0" w:firstLine="709"/>
         <w:jc w:val="both"/>
       </w:pPr>
       <w:r>
         <w:rPr>
-          <w:noProof/>
           <w:lang w:val="en-US"/>
         </w:rPr>
         <w:t>Fmax</w:t>
       </w:r>
       <w:r>
-        <w:rPr>
-          <w:noProof/>
-        </w:rPr>
-        <w:t xml:space="preserve"> </w:t>
-      </w:r>
-      <w:r>
-        <w:rPr>
-          <w:noProof/>
-        </w:rPr>
-        <w:t>для архитектур</w:t>
-      </w:r>
-      <w:r>
-        <w:rPr>
-          <w:noProof/>
-        </w:rPr>
-        <w:t xml:space="preserve"> </w:t>
+        <w:t xml:space="preserve"> для архитектур </w:t>
       </w:r>
       <w:r>
         <w:rPr>
@@ -5484,10 +6250,7 @@
         <w:t>RVIC</w:t>
       </w:r>
       <w:r>
-        <w:t xml:space="preserve"> -IFU_BYPASS</w:t>
-      </w:r>
-      <w:r>
-        <w:t xml:space="preserve">, </w:t>
+        <w:t xml:space="preserve"> -IFU_BYPASS, </w:t>
       </w:r>
       <w:r>
         <w:rPr>
@@ -5496,173 +6259,72 @@
         <w:t>RVIC</w:t>
       </w:r>
       <w:r>
-        <w:t xml:space="preserve"> +</w:t>
-      </w:r>
-      <w:r>
-        <w:t>IFU_BYPASS</w:t>
-      </w:r>
-      <w:r>
-        <w:rPr>
-          <w:noProof/>
-        </w:rPr>
-        <w:t xml:space="preserve"> одинакова и равна 50</w:t>
-      </w:r>
-      <w:r>
-        <w:rPr>
-          <w:noProof/>
-        </w:rPr>
-        <w:t xml:space="preserve"> </w:t>
-      </w:r>
-      <w:r>
-        <w:rPr>
-          <w:noProof/>
+        <w:t xml:space="preserve"> +IFU_BYPASS одинакова и равна 50 </w:t>
+      </w:r>
+      <w:r>
+        <w:rPr>
           <w:lang w:val="en-US"/>
         </w:rPr>
         <w:t>Mhz</w:t>
       </w:r>
       <w:r>
-        <w:rPr>
-          <w:noProof/>
-        </w:rPr>
-        <w:t xml:space="preserve">, </w:t>
-      </w:r>
-      <w:r>
-        <w:rPr>
-          <w:noProof/>
-        </w:rPr>
-        <w:t xml:space="preserve">следовательно, запаса </w:t>
-      </w:r>
-      <w:r>
-        <w:rPr>
-          <w:noProof/>
+        <w:t xml:space="preserve">, следовательно, запаса </w:t>
+      </w:r>
+      <w:r>
+        <w:rPr>
           <w:lang w:val="en-US"/>
         </w:rPr>
         <w:t>WNS</w:t>
       </w:r>
       <w:r>
-        <w:rPr>
-          <w:noProof/>
-        </w:rPr>
-        <w:t xml:space="preserve"> </w:t>
-      </w:r>
-      <w:r>
-        <w:rPr>
-          <w:noProof/>
-        </w:rPr>
-        <w:t>хватает для обоих случаев.</w:t>
-      </w:r>
-      <w:r>
-        <w:rPr>
-          <w:noProof/>
-        </w:rPr>
-        <w:t xml:space="preserve"> </w:t>
-      </w:r>
-      <w:r>
-        <w:rPr>
-          <w:noProof/>
-        </w:rPr>
-        <w:t xml:space="preserve">Если сравнить с </w:t>
-      </w:r>
-      <w:r>
-        <w:rPr>
-          <w:noProof/>
+        <w:t xml:space="preserve"> хватает для обоих случаев. Если сравнить с </w:t>
+      </w:r>
+      <w:r>
+        <w:rPr>
           <w:lang w:val="en-US"/>
         </w:rPr>
         <w:t>IMC</w:t>
       </w:r>
       <w:r>
-        <w:rPr>
-          <w:noProof/>
-        </w:rPr>
         <w:t>_</w:t>
       </w:r>
       <w:r>
         <w:rPr>
-          <w:noProof/>
           <w:lang w:val="en-US"/>
         </w:rPr>
         <w:t>MAX</w:t>
       </w:r>
       <w:r>
-        <w:rPr>
-          <w:noProof/>
-        </w:rPr>
-        <w:t xml:space="preserve">, </w:t>
-      </w:r>
-      <w:r>
-        <w:rPr>
-          <w:noProof/>
-        </w:rPr>
-        <w:t>то при 33,333</w:t>
-      </w:r>
-      <w:r>
-        <w:rPr>
-          <w:noProof/>
+        <w:t>, то при 33,333</w:t>
+      </w:r>
+      <w:r>
+        <w:rPr>
           <w:lang w:val="en-US"/>
         </w:rPr>
         <w:t>Mhz</w:t>
       </w:r>
       <w:r>
-        <w:rPr>
-          <w:noProof/>
-        </w:rPr>
         <w:t xml:space="preserve">, будет большой запас </w:t>
       </w:r>
       <w:r>
         <w:rPr>
-          <w:noProof/>
           <w:lang w:val="en-US"/>
         </w:rPr>
         <w:t>WNS</w:t>
       </w:r>
       <w:r>
-        <w:rPr>
-          <w:noProof/>
-        </w:rPr>
-        <w:t>, сле</w:t>
-      </w:r>
-      <w:r>
-        <w:rPr>
-          <w:noProof/>
-        </w:rPr>
-        <w:t>довательно, путь между модулями</w:t>
-      </w:r>
-      <w:r>
-        <w:rPr>
-          <w:noProof/>
-        </w:rPr>
-        <w:t xml:space="preserve"> получится </w:t>
-      </w:r>
-      <w:r>
-        <w:rPr>
-          <w:noProof/>
-        </w:rPr>
-        <w:t>меньше, соответственно</w:t>
-      </w:r>
-      <w:r>
-        <w:rPr>
-          <w:noProof/>
-        </w:rPr>
-        <w:t xml:space="preserve"> можно</w:t>
-      </w:r>
-      <w:r>
-        <w:rPr>
-          <w:noProof/>
-        </w:rPr>
-        <w:t xml:space="preserve"> </w:t>
-      </w:r>
-      <w:r>
-        <w:rPr>
-          <w:noProof/>
-        </w:rPr>
-        <w:t>сделать частоту больше.</w:t>
+        <w:t>, следовательно, путь между модулями</w:t>
+      </w:r>
+      <w:r>
+        <w:t xml:space="preserve"> получится меньше, соответственно можно сделать частоту больше.</w:t>
       </w:r>
     </w:p>
     <w:sectPr>
       <w:pgSz w:w="11906" w:h="16838"/>
-      <w:pgMar w:top="1134" w:right="850" w:bottom="1134" w:left="1701" w:header="720" w:footer="720" w:gutter="0"/>
+      <w:pgMar w:top="1134" w:right="850" w:bottom="1134" w:left="1701" w:header="0" w:footer="0" w:gutter="0"/>
       <w:cols w:space="720"/>
-      <w:docGrid w:linePitch="360"/>
+      <w:formProt w:val="0"/>
+      <w:docGrid w:linePitch="360" w:charSpace="-14337"/>
     </w:sectPr>
   </w:body>
 </w:document>
@@ -5671,19 +6333,369 @@
 <file path=word/numbering.xml><?xml version="1.0" encoding="utf-8"?>
 <w:numbering xmlns:wpc="http://schemas.microsoft.com/office/word/2010/wordprocessingCanvas" xmlns:cx="http://schemas.microsoft.com/office/drawing/2014/chartex" xmlns:mc="http://schemas.openxmlformats.org/markup-compatibility/2006" xmlns:o="urn:schemas-microsoft-com:office:office" xmlns:r="http://schemas.openxmlformats.org/officeDocument/2006/relationships" xmlns:m="http://schemas.openxmlformats.org/officeDocument/2006/math" xmlns:v="urn:schemas-microsoft-com:vml" xmlns:wp14="http://schemas.microsoft.com/office/word/2010/wordprocessingDrawing" xmlns:wp="http://schemas.openxmlformats.org/drawingml/2006/wordprocessingDrawing" xmlns:w10="urn:schemas-microsoft-com:office:word" xmlns:w="http://schemas.openxmlformats.org/wordprocessingml/2006/main" xmlns:w14="http://schemas.microsoft.com/office/word/2010/wordml" xmlns:w15="http://schemas.microsoft.com/office/word/2012/wordml" xmlns:w16se="http://schemas.microsoft.com/office/word/2015/wordml/symex" xmlns:wpg="http://schemas.microsoft.com/office/word/2010/wordprocessingGroup" xmlns:wpi="http://schemas.microsoft.com/office/word/2010/wordprocessingInk" xmlns:wne="http://schemas.microsoft.com/office/word/2006/wordml" xmlns:wps="http://schemas.microsoft.com/office/word/2010/wordprocessingShape" mc:Ignorable="w14 w15 w16se wp14">
   <w:abstractNum w:abstractNumId="0" w15:restartNumberingAfterBreak="0">
-    <w:nsid w:val="00000001"/>
+    <w:nsid w:val="16D223BA"/>
     <w:multiLevelType w:val="multilevel"/>
-    <w:tmpl w:val="00000001"/>
-    <w:name w:val="WW8Num2"/>
+    <w:tmpl w:val="78B8CA04"/>
     <w:lvl w:ilvl="0">
       <w:start w:val="1"/>
       <w:numFmt w:val="bullet"/>
       <w:lvlText w:val=""/>
       <w:lvlJc w:val="left"/>
       <w:pPr>
+        <w:ind w:left="720" w:hanging="360"/>
+      </w:pPr>
+      <w:rPr>
+        <w:rFonts w:ascii="Symbol" w:hAnsi="Symbol" w:cs="Symbol" w:hint="default"/>
+        <w:lang w:val="en-US"/>
+      </w:rPr>
+    </w:lvl>
+    <w:lvl w:ilvl="1">
+      <w:start w:val="1"/>
+      <w:numFmt w:val="bullet"/>
+      <w:lvlText w:val="o"/>
+      <w:lvlJc w:val="left"/>
+      <w:pPr>
+        <w:ind w:left="1440" w:hanging="360"/>
+      </w:pPr>
+      <w:rPr>
+        <w:rFonts w:ascii="Courier New" w:hAnsi="Courier New" w:cs="Courier New" w:hint="default"/>
+      </w:rPr>
+    </w:lvl>
+    <w:lvl w:ilvl="2">
+      <w:start w:val="1"/>
+      <w:numFmt w:val="bullet"/>
+      <w:lvlText w:val=""/>
+      <w:lvlJc w:val="left"/>
+      <w:pPr>
+        <w:ind w:left="2160" w:hanging="360"/>
+      </w:pPr>
+      <w:rPr>
+        <w:rFonts w:ascii="Wingdings" w:hAnsi="Wingdings" w:cs="Wingdings" w:hint="default"/>
+      </w:rPr>
+    </w:lvl>
+    <w:lvl w:ilvl="3">
+      <w:start w:val="1"/>
+      <w:numFmt w:val="bullet"/>
+      <w:lvlText w:val=""/>
+      <w:lvlJc w:val="left"/>
+      <w:pPr>
+        <w:ind w:left="2880" w:hanging="360"/>
+      </w:pPr>
+      <w:rPr>
+        <w:rFonts w:ascii="Symbol" w:hAnsi="Symbol" w:cs="Symbol" w:hint="default"/>
+        <w:lang w:val="en-US"/>
+      </w:rPr>
+    </w:lvl>
+    <w:lvl w:ilvl="4">
+      <w:start w:val="1"/>
+      <w:numFmt w:val="bullet"/>
+      <w:lvlText w:val="o"/>
+      <w:lvlJc w:val="left"/>
+      <w:pPr>
+        <w:ind w:left="3600" w:hanging="360"/>
+      </w:pPr>
+      <w:rPr>
+        <w:rFonts w:ascii="Courier New" w:hAnsi="Courier New" w:cs="Courier New" w:hint="default"/>
+      </w:rPr>
+    </w:lvl>
+    <w:lvl w:ilvl="5">
+      <w:start w:val="1"/>
+      <w:numFmt w:val="bullet"/>
+      <w:lvlText w:val=""/>
+      <w:lvlJc w:val="left"/>
+      <w:pPr>
+        <w:ind w:left="4320" w:hanging="360"/>
+      </w:pPr>
+      <w:rPr>
+        <w:rFonts w:ascii="Wingdings" w:hAnsi="Wingdings" w:cs="Wingdings" w:hint="default"/>
+      </w:rPr>
+    </w:lvl>
+    <w:lvl w:ilvl="6">
+      <w:start w:val="1"/>
+      <w:numFmt w:val="bullet"/>
+      <w:lvlText w:val=""/>
+      <w:lvlJc w:val="left"/>
+      <w:pPr>
+        <w:ind w:left="5040" w:hanging="360"/>
+      </w:pPr>
+      <w:rPr>
+        <w:rFonts w:ascii="Symbol" w:hAnsi="Symbol" w:cs="Symbol" w:hint="default"/>
+        <w:lang w:val="en-US"/>
+      </w:rPr>
+    </w:lvl>
+    <w:lvl w:ilvl="7">
+      <w:start w:val="1"/>
+      <w:numFmt w:val="bullet"/>
+      <w:lvlText w:val="o"/>
+      <w:lvlJc w:val="left"/>
+      <w:pPr>
+        <w:ind w:left="5760" w:hanging="360"/>
+      </w:pPr>
+      <w:rPr>
+        <w:rFonts w:ascii="Courier New" w:hAnsi="Courier New" w:cs="Courier New" w:hint="default"/>
+      </w:rPr>
+    </w:lvl>
+    <w:lvl w:ilvl="8">
+      <w:start w:val="1"/>
+      <w:numFmt w:val="bullet"/>
+      <w:lvlText w:val=""/>
+      <w:lvlJc w:val="left"/>
+      <w:pPr>
+        <w:ind w:left="6480" w:hanging="360"/>
+      </w:pPr>
+      <w:rPr>
+        <w:rFonts w:ascii="Wingdings" w:hAnsi="Wingdings" w:cs="Wingdings" w:hint="default"/>
+      </w:rPr>
+    </w:lvl>
+  </w:abstractNum>
+  <w:abstractNum w:abstractNumId="1" w15:restartNumberingAfterBreak="0">
+    <w:nsid w:val="25DB6D23"/>
+    <w:multiLevelType w:val="multilevel"/>
+    <w:tmpl w:val="525CF644"/>
+    <w:lvl w:ilvl="0">
+      <w:start w:val="1"/>
+      <w:numFmt w:val="bullet"/>
+      <w:lvlText w:val=""/>
+      <w:lvlJc w:val="left"/>
+      <w:pPr>
+        <w:ind w:left="720" w:hanging="360"/>
+      </w:pPr>
+      <w:rPr>
+        <w:rFonts w:ascii="Symbol" w:hAnsi="Symbol" w:cs="Symbol" w:hint="default"/>
+        <w:lang w:val="en-US"/>
+      </w:rPr>
+    </w:lvl>
+    <w:lvl w:ilvl="1">
+      <w:start w:val="1"/>
+      <w:numFmt w:val="bullet"/>
+      <w:lvlText w:val="o"/>
+      <w:lvlJc w:val="left"/>
+      <w:pPr>
+        <w:ind w:left="1440" w:hanging="360"/>
+      </w:pPr>
+      <w:rPr>
+        <w:rFonts w:ascii="Courier New" w:hAnsi="Courier New" w:cs="Courier New" w:hint="default"/>
+      </w:rPr>
+    </w:lvl>
+    <w:lvl w:ilvl="2">
+      <w:start w:val="1"/>
+      <w:numFmt w:val="bullet"/>
+      <w:lvlText w:val=""/>
+      <w:lvlJc w:val="left"/>
+      <w:pPr>
+        <w:ind w:left="2160" w:hanging="360"/>
+      </w:pPr>
+      <w:rPr>
+        <w:rFonts w:ascii="Wingdings" w:hAnsi="Wingdings" w:cs="Wingdings" w:hint="default"/>
+      </w:rPr>
+    </w:lvl>
+    <w:lvl w:ilvl="3">
+      <w:start w:val="1"/>
+      <w:numFmt w:val="bullet"/>
+      <w:lvlText w:val=""/>
+      <w:lvlJc w:val="left"/>
+      <w:pPr>
+        <w:ind w:left="2880" w:hanging="360"/>
+      </w:pPr>
+      <w:rPr>
+        <w:rFonts w:ascii="Symbol" w:hAnsi="Symbol" w:cs="Symbol" w:hint="default"/>
+        <w:lang w:val="en-US"/>
+      </w:rPr>
+    </w:lvl>
+    <w:lvl w:ilvl="4">
+      <w:start w:val="1"/>
+      <w:numFmt w:val="bullet"/>
+      <w:lvlText w:val="o"/>
+      <w:lvlJc w:val="left"/>
+      <w:pPr>
+        <w:ind w:left="3600" w:hanging="360"/>
+      </w:pPr>
+      <w:rPr>
+        <w:rFonts w:ascii="Courier New" w:hAnsi="Courier New" w:cs="Courier New" w:hint="default"/>
+      </w:rPr>
+    </w:lvl>
+    <w:lvl w:ilvl="5">
+      <w:start w:val="1"/>
+      <w:numFmt w:val="bullet"/>
+      <w:lvlText w:val=""/>
+      <w:lvlJc w:val="left"/>
+      <w:pPr>
+        <w:ind w:left="4320" w:hanging="360"/>
+      </w:pPr>
+      <w:rPr>
+        <w:rFonts w:ascii="Wingdings" w:hAnsi="Wingdings" w:cs="Wingdings" w:hint="default"/>
+      </w:rPr>
+    </w:lvl>
+    <w:lvl w:ilvl="6">
+      <w:start w:val="1"/>
+      <w:numFmt w:val="bullet"/>
+      <w:lvlText w:val=""/>
+      <w:lvlJc w:val="left"/>
+      <w:pPr>
+        <w:ind w:left="5040" w:hanging="360"/>
+      </w:pPr>
+      <w:rPr>
+        <w:rFonts w:ascii="Symbol" w:hAnsi="Symbol" w:cs="Symbol" w:hint="default"/>
+        <w:lang w:val="en-US"/>
+      </w:rPr>
+    </w:lvl>
+    <w:lvl w:ilvl="7">
+      <w:start w:val="1"/>
+      <w:numFmt w:val="bullet"/>
+      <w:lvlText w:val="o"/>
+      <w:lvlJc w:val="left"/>
+      <w:pPr>
+        <w:ind w:left="5760" w:hanging="360"/>
+      </w:pPr>
+      <w:rPr>
+        <w:rFonts w:ascii="Courier New" w:hAnsi="Courier New" w:cs="Courier New" w:hint="default"/>
+      </w:rPr>
+    </w:lvl>
+    <w:lvl w:ilvl="8">
+      <w:start w:val="1"/>
+      <w:numFmt w:val="bullet"/>
+      <w:lvlText w:val=""/>
+      <w:lvlJc w:val="left"/>
+      <w:pPr>
+        <w:ind w:left="6480" w:hanging="360"/>
+      </w:pPr>
+      <w:rPr>
+        <w:rFonts w:ascii="Wingdings" w:hAnsi="Wingdings" w:cs="Wingdings" w:hint="default"/>
+      </w:rPr>
+    </w:lvl>
+  </w:abstractNum>
+  <w:abstractNum w:abstractNumId="2" w15:restartNumberingAfterBreak="0">
+    <w:nsid w:val="2A5C52F5"/>
+    <w:multiLevelType w:val="multilevel"/>
+    <w:tmpl w:val="7BB2DB3C"/>
+    <w:lvl w:ilvl="0">
+      <w:start w:val="1"/>
+      <w:numFmt w:val="none"/>
+      <w:suff w:val="nothing"/>
+      <w:lvlText w:val=""/>
+      <w:lvlJc w:val="left"/>
+      <w:pPr>
         <w:tabs>
-          <w:tab w:val="num" w:pos="0"/>
+          <w:tab w:val="num" w:pos="432"/>
         </w:tabs>
+        <w:ind w:left="432" w:hanging="432"/>
+      </w:pPr>
+    </w:lvl>
+    <w:lvl w:ilvl="1">
+      <w:start w:val="1"/>
+      <w:numFmt w:val="none"/>
+      <w:suff w:val="nothing"/>
+      <w:lvlText w:val=""/>
+      <w:lvlJc w:val="left"/>
+      <w:pPr>
+        <w:tabs>
+          <w:tab w:val="num" w:pos="576"/>
+        </w:tabs>
+        <w:ind w:left="576" w:hanging="576"/>
+      </w:pPr>
+    </w:lvl>
+    <w:lvl w:ilvl="2">
+      <w:start w:val="1"/>
+      <w:numFmt w:val="none"/>
+      <w:suff w:val="nothing"/>
+      <w:lvlText w:val=""/>
+      <w:lvlJc w:val="left"/>
+      <w:pPr>
+        <w:tabs>
+          <w:tab w:val="num" w:pos="720"/>
+        </w:tabs>
+        <w:ind w:left="720" w:hanging="720"/>
+      </w:pPr>
+    </w:lvl>
+    <w:lvl w:ilvl="3">
+      <w:start w:val="1"/>
+      <w:numFmt w:val="none"/>
+      <w:suff w:val="nothing"/>
+      <w:lvlText w:val=""/>
+      <w:lvlJc w:val="left"/>
+      <w:pPr>
+        <w:tabs>
+          <w:tab w:val="num" w:pos="864"/>
+        </w:tabs>
+        <w:ind w:left="864" w:hanging="864"/>
+      </w:pPr>
+    </w:lvl>
+    <w:lvl w:ilvl="4">
+      <w:start w:val="1"/>
+      <w:numFmt w:val="none"/>
+      <w:suff w:val="nothing"/>
+      <w:lvlText w:val=""/>
+      <w:lvlJc w:val="left"/>
+      <w:pPr>
+        <w:tabs>
+          <w:tab w:val="num" w:pos="1008"/>
+        </w:tabs>
+        <w:ind w:left="1008" w:hanging="1008"/>
+      </w:pPr>
+    </w:lvl>
+    <w:lvl w:ilvl="5">
+      <w:start w:val="1"/>
+      <w:numFmt w:val="none"/>
+      <w:suff w:val="nothing"/>
+      <w:lvlText w:val=""/>
+      <w:lvlJc w:val="left"/>
+      <w:pPr>
+        <w:tabs>
+          <w:tab w:val="num" w:pos="1152"/>
+        </w:tabs>
+        <w:ind w:left="1152" w:hanging="1152"/>
+      </w:pPr>
+    </w:lvl>
+    <w:lvl w:ilvl="6">
+      <w:start w:val="1"/>
+      <w:numFmt w:val="none"/>
+      <w:suff w:val="nothing"/>
+      <w:lvlText w:val=""/>
+      <w:lvlJc w:val="left"/>
+      <w:pPr>
+        <w:tabs>
+          <w:tab w:val="num" w:pos="1296"/>
+        </w:tabs>
+        <w:ind w:left="1296" w:hanging="1296"/>
+      </w:pPr>
+    </w:lvl>
+    <w:lvl w:ilvl="7">
+      <w:start w:val="1"/>
+      <w:numFmt w:val="none"/>
+      <w:suff w:val="nothing"/>
+      <w:lvlText w:val=""/>
+      <w:lvlJc w:val="left"/>
+      <w:pPr>
+        <w:tabs>
+          <w:tab w:val="num" w:pos="1440"/>
+        </w:tabs>
+        <w:ind w:left="1440" w:hanging="1440"/>
+      </w:pPr>
+    </w:lvl>
+    <w:lvl w:ilvl="8">
+      <w:start w:val="1"/>
+      <w:numFmt w:val="none"/>
+      <w:suff w:val="nothing"/>
+      <w:lvlText w:val=""/>
+      <w:lvlJc w:val="left"/>
+      <w:pPr>
+        <w:tabs>
+          <w:tab w:val="num" w:pos="1584"/>
+        </w:tabs>
+        <w:ind w:left="1584" w:hanging="1584"/>
+      </w:pPr>
+    </w:lvl>
+  </w:abstractNum>
+  <w:abstractNum w:abstractNumId="3" w15:restartNumberingAfterBreak="0">
+    <w:nsid w:val="30FC781E"/>
+    <w:multiLevelType w:val="multilevel"/>
+    <w:tmpl w:val="EE26AC6E"/>
+    <w:lvl w:ilvl="0">
+      <w:start w:val="1"/>
+      <w:numFmt w:val="bullet"/>
+      <w:lvlText w:val=""/>
+      <w:lvlJc w:val="left"/>
+      <w:pPr>
         <w:ind w:left="720" w:hanging="360"/>
       </w:pPr>
       <w:rPr>
@@ -5697,13 +6709,10 @@
       <w:lvlText w:val=""/>
       <w:lvlJc w:val="left"/>
       <w:pPr>
-        <w:tabs>
-          <w:tab w:val="num" w:pos="0"/>
-        </w:tabs>
         <w:ind w:left="1440" w:hanging="360"/>
       </w:pPr>
       <w:rPr>
-        <w:rFonts w:ascii="Wingdings" w:hAnsi="Wingdings" w:cs="OpenSymbol"/>
+        <w:rFonts w:ascii="Wingdings" w:hAnsi="Wingdings" w:cs="OpenSymbol" w:hint="default"/>
       </w:rPr>
     </w:lvl>
     <w:lvl w:ilvl="2">
@@ -5712,9 +6721,6 @@
       <w:lvlText w:val=""/>
       <w:lvlJc w:val="left"/>
       <w:pPr>
-        <w:tabs>
-          <w:tab w:val="num" w:pos="0"/>
-        </w:tabs>
         <w:ind w:left="2160" w:hanging="360"/>
       </w:pPr>
       <w:rPr>
@@ -5727,9 +6733,6 @@
       <w:lvlText w:val=""/>
       <w:lvlJc w:val="left"/>
       <w:pPr>
-        <w:tabs>
-          <w:tab w:val="num" w:pos="0"/>
-        </w:tabs>
         <w:ind w:left="2880" w:hanging="360"/>
       </w:pPr>
       <w:rPr>
@@ -5743,9 +6746,6 @@
       <w:lvlText w:val="o"/>
       <w:lvlJc w:val="left"/>
       <w:pPr>
-        <w:tabs>
-          <w:tab w:val="num" w:pos="0"/>
-        </w:tabs>
         <w:ind w:left="3600" w:hanging="360"/>
       </w:pPr>
       <w:rPr>
@@ -5758,9 +6758,6 @@
       <w:lvlText w:val=""/>
       <w:lvlJc w:val="left"/>
       <w:pPr>
-        <w:tabs>
-          <w:tab w:val="num" w:pos="0"/>
-        </w:tabs>
         <w:ind w:left="4320" w:hanging="360"/>
       </w:pPr>
       <w:rPr>
@@ -5773,9 +6770,6 @@
       <w:lvlText w:val=""/>
       <w:lvlJc w:val="left"/>
       <w:pPr>
-        <w:tabs>
-          <w:tab w:val="num" w:pos="0"/>
-        </w:tabs>
         <w:ind w:left="5040" w:hanging="360"/>
       </w:pPr>
       <w:rPr>
@@ -5789,9 +6783,6 @@
       <w:lvlText w:val="o"/>
       <w:lvlJc w:val="left"/>
       <w:pPr>
-        <w:tabs>
-          <w:tab w:val="num" w:pos="0"/>
-        </w:tabs>
         <w:ind w:left="5760" w:hanging="360"/>
       </w:pPr>
       <w:rPr>
@@ -5804,9 +6795,6 @@
       <w:lvlText w:val=""/>
       <w:lvlJc w:val="left"/>
       <w:pPr>
-        <w:tabs>
-          <w:tab w:val="num" w:pos="0"/>
-        </w:tabs>
         <w:ind w:left="6480" w:hanging="360"/>
       </w:pPr>
       <w:rPr>
@@ -5814,19 +6802,16 @@
       </w:rPr>
     </w:lvl>
   </w:abstractNum>
-  <w:abstractNum w:abstractNumId="1" w15:restartNumberingAfterBreak="0">
-    <w:nsid w:val="07F7306C"/>
+  <w:abstractNum w:abstractNumId="4" w15:restartNumberingAfterBreak="0">
+    <w:nsid w:val="38EC71BF"/>
     <w:multiLevelType w:val="multilevel"/>
-    <w:tmpl w:val="D66ED47E"/>
+    <w:tmpl w:val="0D0857D0"/>
     <w:lvl w:ilvl="0">
       <w:start w:val="1"/>
       <w:numFmt w:val="bullet"/>
       <w:lvlText w:val=""/>
       <w:lvlJc w:val="left"/>
       <w:pPr>
-        <w:tabs>
-          <w:tab w:val="num" w:pos="0"/>
-        </w:tabs>
         <w:ind w:left="720" w:hanging="360"/>
       </w:pPr>
       <w:rPr>
@@ -5840,9 +6825,6 @@
       <w:lvlText w:val="o"/>
       <w:lvlJc w:val="left"/>
       <w:pPr>
-        <w:tabs>
-          <w:tab w:val="num" w:pos="0"/>
-        </w:tabs>
         <w:ind w:left="1440" w:hanging="360"/>
       </w:pPr>
       <w:rPr>
@@ -5855,9 +6837,6 @@
       <w:lvlText w:val=""/>
       <w:lvlJc w:val="left"/>
       <w:pPr>
-        <w:tabs>
-          <w:tab w:val="num" w:pos="0"/>
-        </w:tabs>
         <w:ind w:left="2160" w:hanging="360"/>
       </w:pPr>
       <w:rPr>
@@ -5870,9 +6849,6 @@
       <w:lvlText w:val=""/>
       <w:lvlJc w:val="left"/>
       <w:pPr>
-        <w:tabs>
-          <w:tab w:val="num" w:pos="0"/>
-        </w:tabs>
         <w:ind w:left="2880" w:hanging="360"/>
       </w:pPr>
       <w:rPr>
@@ -5886,9 +6862,6 @@
       <w:lvlText w:val="o"/>
       <w:lvlJc w:val="left"/>
       <w:pPr>
-        <w:tabs>
-          <w:tab w:val="num" w:pos="0"/>
-        </w:tabs>
         <w:ind w:left="3600" w:hanging="360"/>
       </w:pPr>
       <w:rPr>
@@ -5901,9 +6874,6 @@
       <w:lvlText w:val=""/>
       <w:lvlJc w:val="left"/>
       <w:pPr>
-        <w:tabs>
-          <w:tab w:val="num" w:pos="0"/>
-        </w:tabs>
         <w:ind w:left="4320" w:hanging="360"/>
       </w:pPr>
       <w:rPr>
@@ -5916,9 +6886,6 @@
       <w:lvlText w:val=""/>
       <w:lvlJc w:val="left"/>
       <w:pPr>
-        <w:tabs>
-          <w:tab w:val="num" w:pos="0"/>
-        </w:tabs>
         <w:ind w:left="5040" w:hanging="360"/>
       </w:pPr>
       <w:rPr>
@@ -5932,9 +6899,6 @@
       <w:lvlText w:val="o"/>
       <w:lvlJc w:val="left"/>
       <w:pPr>
-        <w:tabs>
-          <w:tab w:val="num" w:pos="0"/>
-        </w:tabs>
         <w:ind w:left="5760" w:hanging="360"/>
       </w:pPr>
       <w:rPr>
@@ -5947,9 +6911,6 @@
       <w:lvlText w:val=""/>
       <w:lvlJc w:val="left"/>
       <w:pPr>
-        <w:tabs>
-          <w:tab w:val="num" w:pos="0"/>
-        </w:tabs>
         <w:ind w:left="6480" w:hanging="360"/>
       </w:pPr>
       <w:rPr>
@@ -5957,297 +6918,11 @@
       </w:rPr>
     </w:lvl>
   </w:abstractNum>
-  <w:abstractNum w:abstractNumId="2" w15:restartNumberingAfterBreak="0">
-    <w:nsid w:val="0D214ECF"/>
+  <w:abstractNum w:abstractNumId="5" w15:restartNumberingAfterBreak="0">
+    <w:nsid w:val="56A66629"/>
     <w:multiLevelType w:val="multilevel"/>
-    <w:tmpl w:val="597AFDC0"/>
+    <w:tmpl w:val="09C2D860"/>
     <w:lvl w:ilvl="0">
-      <w:start w:val="1"/>
-      <w:numFmt w:val="bullet"/>
-      <w:lvlText w:val=""/>
-      <w:lvlJc w:val="left"/>
-      <w:pPr>
-        <w:tabs>
-          <w:tab w:val="num" w:pos="0"/>
-        </w:tabs>
-        <w:ind w:left="720" w:hanging="360"/>
-      </w:pPr>
-      <w:rPr>
-        <w:rFonts w:ascii="Symbol" w:hAnsi="Symbol" w:cs="Symbol" w:hint="default"/>
-        <w:lang w:val="en-US"/>
-      </w:rPr>
-    </w:lvl>
-    <w:lvl w:ilvl="1">
-      <w:start w:val="1"/>
-      <w:numFmt w:val="bullet"/>
-      <w:lvlText w:val="o"/>
-      <w:lvlJc w:val="left"/>
-      <w:pPr>
-        <w:tabs>
-          <w:tab w:val="num" w:pos="0"/>
-        </w:tabs>
-        <w:ind w:left="1440" w:hanging="360"/>
-      </w:pPr>
-      <w:rPr>
-        <w:rFonts w:ascii="Courier New" w:hAnsi="Courier New" w:cs="Courier New" w:hint="default"/>
-      </w:rPr>
-    </w:lvl>
-    <w:lvl w:ilvl="2">
-      <w:start w:val="1"/>
-      <w:numFmt w:val="bullet"/>
-      <w:lvlText w:val=""/>
-      <w:lvlJc w:val="left"/>
-      <w:pPr>
-        <w:tabs>
-          <w:tab w:val="num" w:pos="0"/>
-        </w:tabs>
-        <w:ind w:left="2160" w:hanging="360"/>
-      </w:pPr>
-      <w:rPr>
-        <w:rFonts w:ascii="Wingdings" w:hAnsi="Wingdings" w:cs="Wingdings" w:hint="default"/>
-      </w:rPr>
-    </w:lvl>
-    <w:lvl w:ilvl="3">
-      <w:start w:val="1"/>
-      <w:numFmt w:val="bullet"/>
-      <w:lvlText w:val=""/>
-      <w:lvlJc w:val="left"/>
-      <w:pPr>
-        <w:tabs>
-          <w:tab w:val="num" w:pos="0"/>
-        </w:tabs>
-        <w:ind w:left="2880" w:hanging="360"/>
-      </w:pPr>
-      <w:rPr>
-        <w:rFonts w:ascii="Symbol" w:hAnsi="Symbol" w:cs="Symbol" w:hint="default"/>
-        <w:lang w:val="en-US"/>
-      </w:rPr>
-    </w:lvl>
-    <w:lvl w:ilvl="4">
-      <w:start w:val="1"/>
-      <w:numFmt w:val="bullet"/>
-      <w:lvlText w:val="o"/>
-      <w:lvlJc w:val="left"/>
-      <w:pPr>
-        <w:tabs>
-          <w:tab w:val="num" w:pos="0"/>
-        </w:tabs>
-        <w:ind w:left="3600" w:hanging="360"/>
-      </w:pPr>
-      <w:rPr>
-        <w:rFonts w:ascii="Courier New" w:hAnsi="Courier New" w:cs="Courier New" w:hint="default"/>
-      </w:rPr>
-    </w:lvl>
-    <w:lvl w:ilvl="5">
-      <w:start w:val="1"/>
-      <w:numFmt w:val="bullet"/>
-      <w:lvlText w:val=""/>
-      <w:lvlJc w:val="left"/>
-      <w:pPr>
-        <w:tabs>
-          <w:tab w:val="num" w:pos="0"/>
-        </w:tabs>
-        <w:ind w:left="4320" w:hanging="360"/>
-      </w:pPr>
-      <w:rPr>
-        <w:rFonts w:ascii="Wingdings" w:hAnsi="Wingdings" w:cs="Wingdings" w:hint="default"/>
-      </w:rPr>
-    </w:lvl>
-    <w:lvl w:ilvl="6">
-      <w:start w:val="1"/>
-      <w:numFmt w:val="bullet"/>
-      <w:lvlText w:val=""/>
-      <w:lvlJc w:val="left"/>
-      <w:pPr>
-        <w:tabs>
-          <w:tab w:val="num" w:pos="0"/>
-        </w:tabs>
-        <w:ind w:left="5040" w:hanging="360"/>
-      </w:pPr>
-      <w:rPr>
-        <w:rFonts w:ascii="Symbol" w:hAnsi="Symbol" w:cs="Symbol" w:hint="default"/>
-        <w:lang w:val="en-US"/>
-      </w:rPr>
-    </w:lvl>
-    <w:lvl w:ilvl="7">
-      <w:start w:val="1"/>
-      <w:numFmt w:val="bullet"/>
-      <w:lvlText w:val="o"/>
-      <w:lvlJc w:val="left"/>
-      <w:pPr>
-        <w:tabs>
-          <w:tab w:val="num" w:pos="0"/>
-        </w:tabs>
-        <w:ind w:left="5760" w:hanging="360"/>
-      </w:pPr>
-      <w:rPr>
-        <w:rFonts w:ascii="Courier New" w:hAnsi="Courier New" w:cs="Courier New" w:hint="default"/>
-      </w:rPr>
-    </w:lvl>
-    <w:lvl w:ilvl="8">
-      <w:start w:val="1"/>
-      <w:numFmt w:val="bullet"/>
-      <w:lvlText w:val=""/>
-      <w:lvlJc w:val="left"/>
-      <w:pPr>
-        <w:tabs>
-          <w:tab w:val="num" w:pos="0"/>
-        </w:tabs>
-        <w:ind w:left="6480" w:hanging="360"/>
-      </w:pPr>
-      <w:rPr>
-        <w:rFonts w:ascii="Wingdings" w:hAnsi="Wingdings" w:cs="Wingdings" w:hint="default"/>
-      </w:rPr>
-    </w:lvl>
-  </w:abstractNum>
-  <w:abstractNum w:abstractNumId="3" w15:restartNumberingAfterBreak="0">
-    <w:nsid w:val="169D4BC0"/>
-    <w:multiLevelType w:val="multilevel"/>
-    <w:tmpl w:val="A074E8D4"/>
-    <w:lvl w:ilvl="0">
-      <w:start w:val="1"/>
-      <w:numFmt w:val="bullet"/>
-      <w:lvlText w:val=""/>
-      <w:lvlJc w:val="left"/>
-      <w:pPr>
-        <w:tabs>
-          <w:tab w:val="num" w:pos="0"/>
-        </w:tabs>
-        <w:ind w:left="720" w:hanging="360"/>
-      </w:pPr>
-      <w:rPr>
-        <w:rFonts w:ascii="Symbol" w:hAnsi="Symbol" w:cs="Symbol" w:hint="default"/>
-        <w:lang w:val="en-US"/>
-      </w:rPr>
-    </w:lvl>
-    <w:lvl w:ilvl="1">
-      <w:start w:val="1"/>
-      <w:numFmt w:val="bullet"/>
-      <w:lvlText w:val="o"/>
-      <w:lvlJc w:val="left"/>
-      <w:pPr>
-        <w:tabs>
-          <w:tab w:val="num" w:pos="0"/>
-        </w:tabs>
-        <w:ind w:left="1440" w:hanging="360"/>
-      </w:pPr>
-      <w:rPr>
-        <w:rFonts w:ascii="Courier New" w:hAnsi="Courier New" w:cs="Courier New" w:hint="default"/>
-      </w:rPr>
-    </w:lvl>
-    <w:lvl w:ilvl="2">
-      <w:start w:val="1"/>
-      <w:numFmt w:val="bullet"/>
-      <w:lvlText w:val=""/>
-      <w:lvlJc w:val="left"/>
-      <w:pPr>
-        <w:tabs>
-          <w:tab w:val="num" w:pos="0"/>
-        </w:tabs>
-        <w:ind w:left="2160" w:hanging="360"/>
-      </w:pPr>
-      <w:rPr>
-        <w:rFonts w:ascii="Wingdings" w:hAnsi="Wingdings" w:cs="Wingdings" w:hint="default"/>
-      </w:rPr>
-    </w:lvl>
-    <w:lvl w:ilvl="3">
-      <w:start w:val="1"/>
-      <w:numFmt w:val="bullet"/>
-      <w:lvlText w:val=""/>
-      <w:lvlJc w:val="left"/>
-      <w:pPr>
-        <w:tabs>
-          <w:tab w:val="num" w:pos="0"/>
-        </w:tabs>
-        <w:ind w:left="2880" w:hanging="360"/>
-      </w:pPr>
-      <w:rPr>
-        <w:rFonts w:ascii="Symbol" w:hAnsi="Symbol" w:cs="Symbol" w:hint="default"/>
-        <w:lang w:val="en-US"/>
-      </w:rPr>
-    </w:lvl>
-    <w:lvl w:ilvl="4">
-      <w:start w:val="1"/>
-      <w:numFmt w:val="bullet"/>
-      <w:lvlText w:val="o"/>
-      <w:lvlJc w:val="left"/>
-      <w:pPr>
-        <w:tabs>
-          <w:tab w:val="num" w:pos="0"/>
-        </w:tabs>
-        <w:ind w:left="3600" w:hanging="360"/>
-      </w:pPr>
-      <w:rPr>
-        <w:rFonts w:ascii="Courier New" w:hAnsi="Courier New" w:cs="Courier New" w:hint="default"/>
-      </w:rPr>
-    </w:lvl>
-    <w:lvl w:ilvl="5">
-      <w:start w:val="1"/>
-      <w:numFmt w:val="bullet"/>
-      <w:lvlText w:val=""/>
-      <w:lvlJc w:val="left"/>
-      <w:pPr>
-        <w:tabs>
-          <w:tab w:val="num" w:pos="0"/>
-        </w:tabs>
-        <w:ind w:left="4320" w:hanging="360"/>
-      </w:pPr>
-      <w:rPr>
-        <w:rFonts w:ascii="Wingdings" w:hAnsi="Wingdings" w:cs="Wingdings" w:hint="default"/>
-      </w:rPr>
-    </w:lvl>
-    <w:lvl w:ilvl="6">
-      <w:start w:val="1"/>
-      <w:numFmt w:val="bullet"/>
-      <w:lvlText w:val=""/>
-      <w:lvlJc w:val="left"/>
-      <w:pPr>
-        <w:tabs>
-          <w:tab w:val="num" w:pos="0"/>
-        </w:tabs>
-        <w:ind w:left="5040" w:hanging="360"/>
-      </w:pPr>
-      <w:rPr>
-        <w:rFonts w:ascii="Symbol" w:hAnsi="Symbol" w:cs="Symbol" w:hint="default"/>
-        <w:lang w:val="en-US"/>
-      </w:rPr>
-    </w:lvl>
-    <w:lvl w:ilvl="7">
-      <w:start w:val="1"/>
-      <w:numFmt w:val="bullet"/>
-      <w:lvlText w:val="o"/>
-      <w:lvlJc w:val="left"/>
-      <w:pPr>
-        <w:tabs>
-          <w:tab w:val="num" w:pos="0"/>
-        </w:tabs>
-        <w:ind w:left="5760" w:hanging="360"/>
-      </w:pPr>
-      <w:rPr>
-        <w:rFonts w:ascii="Courier New" w:hAnsi="Courier New" w:cs="Courier New" w:hint="default"/>
-      </w:rPr>
-    </w:lvl>
-    <w:lvl w:ilvl="8">
-      <w:start w:val="1"/>
-      <w:numFmt w:val="bullet"/>
-      <w:lvlText w:val=""/>
-      <w:lvlJc w:val="left"/>
-      <w:pPr>
-        <w:tabs>
-          <w:tab w:val="num" w:pos="0"/>
-        </w:tabs>
-        <w:ind w:left="6480" w:hanging="360"/>
-      </w:pPr>
-      <w:rPr>
-        <w:rFonts w:ascii="Wingdings" w:hAnsi="Wingdings" w:cs="Wingdings" w:hint="default"/>
-      </w:rPr>
-    </w:lvl>
-  </w:abstractNum>
-  <w:abstractNum w:abstractNumId="4" w15:restartNumberingAfterBreak="0">
-    <w:nsid w:val="53F355A6"/>
-    <w:multiLevelType w:val="hybridMultilevel"/>
-    <w:tmpl w:val="475E6536"/>
-    <w:lvl w:ilvl="0" w:tplc="04190011">
       <w:start w:val="1"/>
       <w:numFmt w:val="decimal"/>
       <w:lvlText w:val="%1)"/>
@@ -6256,7 +6931,7 @@
         <w:ind w:left="720" w:hanging="360"/>
       </w:pPr>
     </w:lvl>
-    <w:lvl w:ilvl="1" w:tplc="04190019">
+    <w:lvl w:ilvl="1">
       <w:start w:val="1"/>
       <w:numFmt w:val="lowerLetter"/>
       <w:lvlText w:val="%2."/>
@@ -6265,7 +6940,7 @@
         <w:ind w:left="1440" w:hanging="360"/>
       </w:pPr>
     </w:lvl>
-    <w:lvl w:ilvl="2" w:tplc="0419001B">
+    <w:lvl w:ilvl="2">
       <w:start w:val="1"/>
       <w:numFmt w:val="lowerRoman"/>
       <w:lvlText w:val="%3."/>
@@ -6274,7 +6949,7 @@
         <w:ind w:left="2160" w:hanging="180"/>
       </w:pPr>
     </w:lvl>
-    <w:lvl w:ilvl="3" w:tplc="0419000F">
+    <w:lvl w:ilvl="3">
       <w:start w:val="1"/>
       <w:numFmt w:val="decimal"/>
       <w:lvlText w:val="%4."/>
@@ -6283,7 +6958,7 @@
         <w:ind w:left="2880" w:hanging="360"/>
       </w:pPr>
     </w:lvl>
-    <w:lvl w:ilvl="4" w:tplc="04190019">
+    <w:lvl w:ilvl="4">
       <w:start w:val="1"/>
       <w:numFmt w:val="lowerLetter"/>
       <w:lvlText w:val="%5."/>
@@ -6292,7 +6967,7 @@
         <w:ind w:left="3600" w:hanging="360"/>
       </w:pPr>
     </w:lvl>
-    <w:lvl w:ilvl="5" w:tplc="0419001B">
+    <w:lvl w:ilvl="5">
       <w:start w:val="1"/>
       <w:numFmt w:val="lowerRoman"/>
       <w:lvlText w:val="%6."/>
@@ -6301,7 +6976,7 @@
         <w:ind w:left="4320" w:hanging="180"/>
       </w:pPr>
     </w:lvl>
-    <w:lvl w:ilvl="6" w:tplc="0419000F">
+    <w:lvl w:ilvl="6">
       <w:start w:val="1"/>
       <w:numFmt w:val="decimal"/>
       <w:lvlText w:val="%7."/>
@@ -6310,7 +6985,7 @@
         <w:ind w:left="5040" w:hanging="360"/>
       </w:pPr>
     </w:lvl>
-    <w:lvl w:ilvl="7" w:tplc="04190019">
+    <w:lvl w:ilvl="7">
       <w:start w:val="1"/>
       <w:numFmt w:val="lowerLetter"/>
       <w:lvlText w:val="%8."/>
@@ -6319,7 +6994,7 @@
         <w:ind w:left="5760" w:hanging="360"/>
       </w:pPr>
     </w:lvl>
-    <w:lvl w:ilvl="8" w:tplc="0419001B">
+    <w:lvl w:ilvl="8">
       <w:start w:val="1"/>
       <w:numFmt w:val="lowerRoman"/>
       <w:lvlText w:val="%9."/>
@@ -6330,46 +7005,22 @@
     </w:lvl>
   </w:abstractNum>
   <w:num w:numId="1">
-    <w:abstractNumId w:val="0"/>
+    <w:abstractNumId w:val="3"/>
   </w:num>
   <w:num w:numId="2">
-    <w:abstractNumId w:val="3"/>
+    <w:abstractNumId w:val="4"/>
   </w:num>
   <w:num w:numId="3">
     <w:abstractNumId w:val="1"/>
   </w:num>
   <w:num w:numId="4">
-    <w:abstractNumId w:val="2"/>
+    <w:abstractNumId w:val="0"/>
   </w:num>
   <w:num w:numId="5">
-    <w:abstractNumId w:val="4"/>
-    <w:lvlOverride w:ilvl="0">
-      <w:startOverride w:val="1"/>
-    </w:lvlOverride>
-    <w:lvlOverride w:ilvl="1">
-      <w:startOverride w:val="1"/>
-    </w:lvlOverride>
-    <w:lvlOverride w:ilvl="2">
-      <w:startOverride w:val="1"/>
-    </w:lvlOverride>
-    <w:lvlOverride w:ilvl="3">
-      <w:startOverride w:val="1"/>
-    </w:lvlOverride>
-    <w:lvlOverride w:ilvl="4">
-      <w:startOverride w:val="1"/>
-    </w:lvlOverride>
-    <w:lvlOverride w:ilvl="5">
-      <w:startOverride w:val="1"/>
-    </w:lvlOverride>
-    <w:lvlOverride w:ilvl="6">
-      <w:startOverride w:val="1"/>
-    </w:lvlOverride>
-    <w:lvlOverride w:ilvl="7">
-      <w:startOverride w:val="1"/>
-    </w:lvlOverride>
-    <w:lvlOverride w:ilvl="8">
-      <w:startOverride w:val="1"/>
-    </w:lvlOverride>
+    <w:abstractNumId w:val="5"/>
+  </w:num>
+  <w:num w:numId="6">
+    <w:abstractNumId w:val="2"/>
   </w:num>
 </w:numbering>
 </file>
@@ -6380,16 +7031,11 @@
     <w:rPrDefault>
       <w:rPr>
         <w:rFonts w:asciiTheme="minorHAnsi" w:eastAsiaTheme="minorHAnsi" w:hAnsiTheme="minorHAnsi" w:cstheme="minorBidi"/>
-        <w:sz w:val="22"/>
         <w:szCs w:val="22"/>
         <w:lang w:val="ru-RU" w:eastAsia="en-US" w:bidi="ar-SA"/>
       </w:rPr>
     </w:rPrDefault>
-    <w:pPrDefault>
-      <w:pPr>
-        <w:spacing w:after="160" w:line="259" w:lineRule="auto"/>
-      </w:pPr>
-    </w:pPrDefault>
+    <w:pPrDefault/>
   </w:docDefaults>
   <w:latentStyles w:defLockedState="0" w:defUIPriority="99" w:defSemiHidden="0" w:defUnhideWhenUsed="0" w:defQFormat="0" w:count="371">
     <w:lsdException w:name="Normal" w:uiPriority="0" w:qFormat="1"/>
@@ -6770,11 +7416,11 @@
     <w:rsid w:val="00903544"/>
     <w:pPr>
       <w:suppressAutoHyphens/>
-      <w:spacing w:after="0" w:line="360" w:lineRule="auto"/>
+      <w:spacing w:line="360" w:lineRule="auto"/>
       <w:ind w:firstLine="851"/>
     </w:pPr>
     <w:rPr>
-      <w:rFonts w:ascii="Times New Roman" w:eastAsia="Calibri" w:hAnsi="Times New Roman" w:cs="Times New Roman"/>
+      <w:rFonts w:ascii="Times New Roman" w:hAnsi="Times New Roman" w:cs="Times New Roman"/>
       <w:sz w:val="28"/>
       <w:lang w:eastAsia="zh-CN"/>
     </w:rPr>
@@ -6782,8 +7428,6 @@
   <w:style w:type="paragraph" w:styleId="2">
     <w:name w:val="heading 2"/>
     <w:basedOn w:val="a"/>
-    <w:next w:val="a"/>
-    <w:link w:val="20"/>
     <w:uiPriority w:val="9"/>
     <w:semiHidden/>
     <w:unhideWhenUsed/>
@@ -6829,7 +7473,342 @@
     <w:semiHidden/>
     <w:unhideWhenUsed/>
   </w:style>
+  <w:style w:type="character" w:customStyle="1" w:styleId="20">
+    <w:name w:val="Заголовок 2 Знак"/>
+    <w:basedOn w:val="a0"/>
+    <w:link w:val="20"/>
+    <w:uiPriority w:val="9"/>
+    <w:semiHidden/>
+    <w:qFormat/>
+    <w:rsid w:val="00AA17EC"/>
+    <w:rPr>
+      <w:rFonts w:asciiTheme="majorHAnsi" w:eastAsiaTheme="majorEastAsia" w:hAnsiTheme="majorHAnsi" w:cstheme="majorBidi"/>
+      <w:color w:val="2E74B5" w:themeColor="accent1" w:themeShade="BF"/>
+      <w:sz w:val="26"/>
+      <w:szCs w:val="26"/>
+      <w:lang w:eastAsia="zh-CN"/>
+    </w:rPr>
+  </w:style>
+  <w:style w:type="character" w:customStyle="1" w:styleId="ListLabel1">
+    <w:name w:val="ListLabel 1"/>
+    <w:qFormat/>
+    <w:rPr>
+      <w:rFonts w:cs="Symbol"/>
+      <w:lang w:val="en-US"/>
+    </w:rPr>
+  </w:style>
+  <w:style w:type="character" w:customStyle="1" w:styleId="ListLabel2">
+    <w:name w:val="ListLabel 2"/>
+    <w:qFormat/>
+    <w:rPr>
+      <w:rFonts w:cs="OpenSymbol"/>
+    </w:rPr>
+  </w:style>
+  <w:style w:type="character" w:customStyle="1" w:styleId="ListLabel3">
+    <w:name w:val="ListLabel 3"/>
+    <w:qFormat/>
+    <w:rPr>
+      <w:rFonts w:cs="Wingdings"/>
+    </w:rPr>
+  </w:style>
+  <w:style w:type="character" w:customStyle="1" w:styleId="ListLabel4">
+    <w:name w:val="ListLabel 4"/>
+    <w:qFormat/>
+    <w:rPr>
+      <w:rFonts w:cs="Symbol"/>
+      <w:lang w:val="en-US"/>
+    </w:rPr>
+  </w:style>
+  <w:style w:type="character" w:customStyle="1" w:styleId="ListLabel5">
+    <w:name w:val="ListLabel 5"/>
+    <w:qFormat/>
+    <w:rPr>
+      <w:rFonts w:cs="Courier New"/>
+    </w:rPr>
+  </w:style>
+  <w:style w:type="character" w:customStyle="1" w:styleId="ListLabel6">
+    <w:name w:val="ListLabel 6"/>
+    <w:qFormat/>
+    <w:rPr>
+      <w:rFonts w:cs="Wingdings"/>
+    </w:rPr>
+  </w:style>
+  <w:style w:type="character" w:customStyle="1" w:styleId="ListLabel7">
+    <w:name w:val="ListLabel 7"/>
+    <w:qFormat/>
+    <w:rPr>
+      <w:rFonts w:cs="Symbol"/>
+      <w:lang w:val="en-US"/>
+    </w:rPr>
+  </w:style>
+  <w:style w:type="character" w:customStyle="1" w:styleId="ListLabel8">
+    <w:name w:val="ListLabel 8"/>
+    <w:qFormat/>
+    <w:rPr>
+      <w:rFonts w:cs="Courier New"/>
+    </w:rPr>
+  </w:style>
+  <w:style w:type="character" w:customStyle="1" w:styleId="ListLabel9">
+    <w:name w:val="ListLabel 9"/>
+    <w:qFormat/>
+    <w:rPr>
+      <w:rFonts w:cs="Wingdings"/>
+    </w:rPr>
+  </w:style>
+  <w:style w:type="character" w:customStyle="1" w:styleId="ListLabel10">
+    <w:name w:val="ListLabel 10"/>
+    <w:qFormat/>
+    <w:rPr>
+      <w:rFonts w:cs="Symbol"/>
+      <w:lang w:val="en-US"/>
+    </w:rPr>
+  </w:style>
+  <w:style w:type="character" w:customStyle="1" w:styleId="ListLabel11">
+    <w:name w:val="ListLabel 11"/>
+    <w:qFormat/>
+    <w:rPr>
+      <w:rFonts w:cs="Courier New"/>
+    </w:rPr>
+  </w:style>
+  <w:style w:type="character" w:customStyle="1" w:styleId="ListLabel12">
+    <w:name w:val="ListLabel 12"/>
+    <w:qFormat/>
+    <w:rPr>
+      <w:rFonts w:cs="Wingdings"/>
+    </w:rPr>
+  </w:style>
+  <w:style w:type="character" w:customStyle="1" w:styleId="ListLabel13">
+    <w:name w:val="ListLabel 13"/>
+    <w:qFormat/>
+    <w:rPr>
+      <w:rFonts w:cs="Symbol"/>
+      <w:lang w:val="en-US"/>
+    </w:rPr>
+  </w:style>
+  <w:style w:type="character" w:customStyle="1" w:styleId="ListLabel14">
+    <w:name w:val="ListLabel 14"/>
+    <w:qFormat/>
+    <w:rPr>
+      <w:rFonts w:cs="Courier New"/>
+    </w:rPr>
+  </w:style>
+  <w:style w:type="character" w:customStyle="1" w:styleId="ListLabel15">
+    <w:name w:val="ListLabel 15"/>
+    <w:qFormat/>
+    <w:rPr>
+      <w:rFonts w:cs="Wingdings"/>
+    </w:rPr>
+  </w:style>
+  <w:style w:type="character" w:customStyle="1" w:styleId="ListLabel16">
+    <w:name w:val="ListLabel 16"/>
+    <w:qFormat/>
+    <w:rPr>
+      <w:rFonts w:cs="Symbol"/>
+      <w:lang w:val="en-US"/>
+    </w:rPr>
+  </w:style>
+  <w:style w:type="character" w:customStyle="1" w:styleId="ListLabel17">
+    <w:name w:val="ListLabel 17"/>
+    <w:qFormat/>
+    <w:rPr>
+      <w:rFonts w:cs="Courier New"/>
+    </w:rPr>
+  </w:style>
+  <w:style w:type="character" w:customStyle="1" w:styleId="ListLabel18">
+    <w:name w:val="ListLabel 18"/>
+    <w:qFormat/>
+    <w:rPr>
+      <w:rFonts w:cs="Wingdings"/>
+    </w:rPr>
+  </w:style>
+  <w:style w:type="character" w:customStyle="1" w:styleId="ListLabel19">
+    <w:name w:val="ListLabel 19"/>
+    <w:qFormat/>
+    <w:rPr>
+      <w:rFonts w:cs="Symbol"/>
+      <w:lang w:val="en-US"/>
+    </w:rPr>
+  </w:style>
+  <w:style w:type="character" w:customStyle="1" w:styleId="ListLabel20">
+    <w:name w:val="ListLabel 20"/>
+    <w:qFormat/>
+    <w:rPr>
+      <w:rFonts w:cs="Courier New"/>
+    </w:rPr>
+  </w:style>
+  <w:style w:type="character" w:customStyle="1" w:styleId="ListLabel21">
+    <w:name w:val="ListLabel 21"/>
+    <w:qFormat/>
+    <w:rPr>
+      <w:rFonts w:cs="Wingdings"/>
+    </w:rPr>
+  </w:style>
+  <w:style w:type="character" w:customStyle="1" w:styleId="ListLabel22">
+    <w:name w:val="ListLabel 22"/>
+    <w:qFormat/>
+    <w:rPr>
+      <w:rFonts w:cs="Symbol"/>
+      <w:lang w:val="en-US"/>
+    </w:rPr>
+  </w:style>
+  <w:style w:type="character" w:customStyle="1" w:styleId="ListLabel23">
+    <w:name w:val="ListLabel 23"/>
+    <w:qFormat/>
+    <w:rPr>
+      <w:rFonts w:cs="Courier New"/>
+    </w:rPr>
+  </w:style>
+  <w:style w:type="character" w:customStyle="1" w:styleId="ListLabel24">
+    <w:name w:val="ListLabel 24"/>
+    <w:qFormat/>
+    <w:rPr>
+      <w:rFonts w:cs="Wingdings"/>
+    </w:rPr>
+  </w:style>
+  <w:style w:type="character" w:customStyle="1" w:styleId="ListLabel25">
+    <w:name w:val="ListLabel 25"/>
+    <w:qFormat/>
+    <w:rPr>
+      <w:rFonts w:cs="Symbol"/>
+      <w:lang w:val="en-US"/>
+    </w:rPr>
+  </w:style>
+  <w:style w:type="character" w:customStyle="1" w:styleId="ListLabel26">
+    <w:name w:val="ListLabel 26"/>
+    <w:qFormat/>
+    <w:rPr>
+      <w:rFonts w:cs="Courier New"/>
+    </w:rPr>
+  </w:style>
+  <w:style w:type="character" w:customStyle="1" w:styleId="ListLabel27">
+    <w:name w:val="ListLabel 27"/>
+    <w:qFormat/>
+    <w:rPr>
+      <w:rFonts w:cs="Wingdings"/>
+    </w:rPr>
+  </w:style>
+  <w:style w:type="character" w:customStyle="1" w:styleId="ListLabel28">
+    <w:name w:val="ListLabel 28"/>
+    <w:qFormat/>
+    <w:rPr>
+      <w:rFonts w:cs="Symbol"/>
+      <w:lang w:val="en-US"/>
+    </w:rPr>
+  </w:style>
+  <w:style w:type="character" w:customStyle="1" w:styleId="ListLabel29">
+    <w:name w:val="ListLabel 29"/>
+    <w:qFormat/>
+    <w:rPr>
+      <w:rFonts w:cs="Courier New"/>
+    </w:rPr>
+  </w:style>
+  <w:style w:type="character" w:customStyle="1" w:styleId="ListLabel30">
+    <w:name w:val="ListLabel 30"/>
+    <w:qFormat/>
+    <w:rPr>
+      <w:rFonts w:cs="Wingdings"/>
+    </w:rPr>
+  </w:style>
+  <w:style w:type="character" w:customStyle="1" w:styleId="ListLabel31">
+    <w:name w:val="ListLabel 31"/>
+    <w:qFormat/>
+    <w:rPr>
+      <w:rFonts w:cs="Symbol"/>
+      <w:lang w:val="en-US"/>
+    </w:rPr>
+  </w:style>
+  <w:style w:type="character" w:customStyle="1" w:styleId="ListLabel32">
+    <w:name w:val="ListLabel 32"/>
+    <w:qFormat/>
+    <w:rPr>
+      <w:rFonts w:cs="Courier New"/>
+    </w:rPr>
+  </w:style>
+  <w:style w:type="character" w:customStyle="1" w:styleId="ListLabel33">
+    <w:name w:val="ListLabel 33"/>
+    <w:qFormat/>
+    <w:rPr>
+      <w:rFonts w:cs="Wingdings"/>
+    </w:rPr>
+  </w:style>
+  <w:style w:type="character" w:customStyle="1" w:styleId="ListLabel34">
+    <w:name w:val="ListLabel 34"/>
+    <w:qFormat/>
+    <w:rPr>
+      <w:rFonts w:cs="Symbol"/>
+      <w:lang w:val="en-US"/>
+    </w:rPr>
+  </w:style>
+  <w:style w:type="character" w:customStyle="1" w:styleId="ListLabel35">
+    <w:name w:val="ListLabel 35"/>
+    <w:qFormat/>
+    <w:rPr>
+      <w:rFonts w:cs="Courier New"/>
+    </w:rPr>
+  </w:style>
+  <w:style w:type="character" w:customStyle="1" w:styleId="ListLabel36">
+    <w:name w:val="ListLabel 36"/>
+    <w:qFormat/>
+    <w:rPr>
+      <w:rFonts w:cs="Wingdings"/>
+    </w:rPr>
+  </w:style>
+  <w:style w:type="paragraph" w:customStyle="1" w:styleId="Heading">
+    <w:name w:val="Heading"/>
+    <w:basedOn w:val="a"/>
+    <w:next w:val="a3"/>
+    <w:qFormat/>
+    <w:pPr>
+      <w:keepNext/>
+      <w:spacing w:before="240" w:after="120"/>
+    </w:pPr>
+    <w:rPr>
+      <w:rFonts w:ascii="Liberation Sans" w:eastAsia="Noto Sans CJK SC Regular" w:hAnsi="Liberation Sans" w:cs="FreeSans"/>
+      <w:szCs w:val="28"/>
+    </w:rPr>
+  </w:style>
   <w:style w:type="paragraph" w:styleId="a3">
+    <w:name w:val="Body Text"/>
+    <w:basedOn w:val="a"/>
+    <w:pPr>
+      <w:spacing w:after="140" w:line="288" w:lineRule="auto"/>
+    </w:pPr>
+  </w:style>
+  <w:style w:type="paragraph" w:styleId="a4">
+    <w:name w:val="List"/>
+    <w:basedOn w:val="a3"/>
+    <w:rPr>
+      <w:rFonts w:cs="FreeSans"/>
+    </w:rPr>
+  </w:style>
+  <w:style w:type="paragraph" w:styleId="a5">
+    <w:name w:val="caption"/>
+    <w:basedOn w:val="a"/>
+    <w:qFormat/>
+    <w:pPr>
+      <w:suppressLineNumbers/>
+      <w:spacing w:before="120" w:after="120"/>
+    </w:pPr>
+    <w:rPr>
+      <w:rFonts w:cs="FreeSans"/>
+      <w:i/>
+      <w:iCs/>
+      <w:sz w:val="24"/>
+      <w:szCs w:val="24"/>
+    </w:rPr>
+  </w:style>
+  <w:style w:type="paragraph" w:customStyle="1" w:styleId="Index">
+    <w:name w:val="Index"/>
+    <w:basedOn w:val="a"/>
+    <w:qFormat/>
+    <w:pPr>
+      <w:suppressLineNumbers/>
+    </w:pPr>
+    <w:rPr>
+      <w:rFonts w:cs="FreeSans"/>
+    </w:rPr>
+  </w:style>
+  <w:style w:type="paragraph" w:styleId="a6">
     <w:name w:val="List Paragraph"/>
     <w:basedOn w:val="a"/>
     <w:qFormat/>
@@ -6839,29 +7818,11 @@
       <w:contextualSpacing/>
     </w:pPr>
   </w:style>
-  <w:style w:type="character" w:customStyle="1" w:styleId="20">
-    <w:name w:val="Заголовок 2 Знак"/>
-    <w:basedOn w:val="a0"/>
-    <w:link w:val="2"/>
-    <w:uiPriority w:val="9"/>
-    <w:semiHidden/>
-    <w:rsid w:val="00AA17EC"/>
-    <w:rPr>
-      <w:rFonts w:asciiTheme="majorHAnsi" w:eastAsiaTheme="majorEastAsia" w:hAnsiTheme="majorHAnsi" w:cstheme="majorBidi"/>
-      <w:color w:val="2E74B5" w:themeColor="accent1" w:themeShade="BF"/>
-      <w:sz w:val="26"/>
-      <w:szCs w:val="26"/>
-      <w:lang w:eastAsia="zh-CN"/>
-    </w:rPr>
-  </w:style>
-  <w:style w:type="table" w:styleId="a4">
+  <w:style w:type="table" w:styleId="a7">
     <w:name w:val="Table Grid"/>
     <w:basedOn w:val="a1"/>
     <w:uiPriority w:val="39"/>
     <w:rsid w:val="00AA17EC"/>
-    <w:pPr>
-      <w:spacing w:after="0" w:line="240" w:lineRule="auto"/>
-    </w:pPr>
     <w:tblPr>
       <w:tblInd w:w="0" w:type="nil"/>
       <w:tblBorders>
@@ -6873,6 +7834,75 @@
         <w:insideV w:val="single" w:sz="4" w:space="0" w:color="auto"/>
       </w:tblBorders>
     </w:tblPr>
+  </w:style>
+  <w:style w:type="paragraph" w:styleId="a8">
+    <w:name w:val="annotation text"/>
+    <w:basedOn w:val="a"/>
+    <w:link w:val="a9"/>
+    <w:uiPriority w:val="99"/>
+    <w:semiHidden/>
+    <w:unhideWhenUsed/>
+    <w:pPr>
+      <w:spacing w:line="240" w:lineRule="auto"/>
+    </w:pPr>
+    <w:rPr>
+      <w:sz w:val="20"/>
+      <w:szCs w:val="20"/>
+    </w:rPr>
+  </w:style>
+  <w:style w:type="character" w:customStyle="1" w:styleId="a9">
+    <w:name w:val="Текст примечания Знак"/>
+    <w:basedOn w:val="a0"/>
+    <w:link w:val="a8"/>
+    <w:uiPriority w:val="99"/>
+    <w:semiHidden/>
+    <w:rPr>
+      <w:rFonts w:ascii="Times New Roman" w:hAnsi="Times New Roman" w:cs="Times New Roman"/>
+      <w:szCs w:val="20"/>
+      <w:lang w:eastAsia="zh-CN"/>
+    </w:rPr>
+  </w:style>
+  <w:style w:type="character" w:styleId="aa">
+    <w:name w:val="annotation reference"/>
+    <w:basedOn w:val="a0"/>
+    <w:uiPriority w:val="99"/>
+    <w:semiHidden/>
+    <w:unhideWhenUsed/>
+    <w:rPr>
+      <w:sz w:val="16"/>
+      <w:szCs w:val="16"/>
+    </w:rPr>
+  </w:style>
+  <w:style w:type="paragraph" w:styleId="ab">
+    <w:name w:val="Balloon Text"/>
+    <w:basedOn w:val="a"/>
+    <w:link w:val="ac"/>
+    <w:uiPriority w:val="99"/>
+    <w:semiHidden/>
+    <w:unhideWhenUsed/>
+    <w:rsid w:val="00C653E5"/>
+    <w:pPr>
+      <w:spacing w:line="240" w:lineRule="auto"/>
+    </w:pPr>
+    <w:rPr>
+      <w:rFonts w:ascii="Segoe UI" w:hAnsi="Segoe UI" w:cs="Segoe UI"/>
+      <w:sz w:val="18"/>
+      <w:szCs w:val="18"/>
+    </w:rPr>
+  </w:style>
+  <w:style w:type="character" w:customStyle="1" w:styleId="ac">
+    <w:name w:val="Текст выноски Знак"/>
+    <w:basedOn w:val="a0"/>
+    <w:link w:val="ab"/>
+    <w:uiPriority w:val="99"/>
+    <w:semiHidden/>
+    <w:rsid w:val="00C653E5"/>
+    <w:rPr>
+      <w:rFonts w:ascii="Segoe UI" w:hAnsi="Segoe UI" w:cs="Segoe UI"/>
+      <w:sz w:val="18"/>
+      <w:szCs w:val="18"/>
+      <w:lang w:eastAsia="zh-CN"/>
+    </w:rPr>
   </w:style>
 </w:styles>
 </file>
